--- a/docs/documentation.docx
+++ b/docs/documentation.docx
@@ -1760,17 +1760,12 @@
       <w:bookmarkStart w:id="0" w:name="_Toc20211841"/>
       <w:r>
         <w:lastRenderedPageBreak/>
-        <w:t xml:space="preserve">ROTEIRO DO </w:t>
-      </w:r>
-      <w:proofErr w:type="gramStart"/>
-      <w:r>
-        <w:t>PROJETO</w:t>
+        <w:t>ROTEIRO DO PROJETO</w:t>
       </w:r>
       <w:bookmarkEnd w:id="0"/>
       <w:r>
-        <w:t xml:space="preserve"> ?</w:t>
-      </w:r>
-      <w:proofErr w:type="gramEnd"/>
+        <w:t xml:space="preserve"> </w:t>
+      </w:r>
     </w:p>
     <w:p>
       <w:pPr>
@@ -4941,17 +4936,12 @@
       <w:bookmarkStart w:id="14" w:name="_Toc20211846"/>
       <w:r>
         <w:lastRenderedPageBreak/>
-        <w:t xml:space="preserve">Descrição do </w:t>
-      </w:r>
-      <w:proofErr w:type="gramStart"/>
-      <w:r>
-        <w:t>Produto</w:t>
+        <w:t>Descrição do Produto</w:t>
       </w:r>
       <w:bookmarkEnd w:id="14"/>
       <w:r>
-        <w:t xml:space="preserve"> ?</w:t>
-      </w:r>
-      <w:proofErr w:type="gramEnd"/>
+        <w:t xml:space="preserve"> </w:t>
+      </w:r>
     </w:p>
     <w:p>
       <w:pPr>
@@ -4959,7 +4949,31 @@
         <w:ind w:firstLine="709"/>
       </w:pPr>
       <w:r>
-        <w:t>O que será produzido como resultado do projeto, detalhando cada funcionalidade de forma objetiva: Exemplo: Permitirá realizar compras online, fornecendo controle ao cliente sobre as compras realizadas, bem como para os administradores da plataforma no que diz respeito ao controle de vendas.</w:t>
+        <w:t xml:space="preserve">A IFS – </w:t>
+      </w:r>
+      <w:proofErr w:type="spellStart"/>
+      <w:r>
+        <w:t>Intelligent</w:t>
+      </w:r>
+      <w:proofErr w:type="spellEnd"/>
+      <w:r>
+        <w:t xml:space="preserve"> </w:t>
+      </w:r>
+      <w:proofErr w:type="spellStart"/>
+      <w:r>
+        <w:t>Facilities</w:t>
+      </w:r>
+      <w:proofErr w:type="spellEnd"/>
+      <w:r>
+        <w:t xml:space="preserve"> </w:t>
+      </w:r>
+      <w:proofErr w:type="spellStart"/>
+      <w:r>
+        <w:t>And</w:t>
+      </w:r>
+      <w:proofErr w:type="spellEnd"/>
+      <w:r>
+        <w:t xml:space="preserve"> Services, busca a automação de hamburguerias com aplicativos mobile, o mesmo permitirá que todos os funcionários consigam realizar o controle de reservas de mesas e cadastramento dos clientes, este aplicativo também permitirá que seja realizado todos os pedidos e o controle de caixa, a partir do momento em que o cliente realiza um pedido haverá uma contagem do caixa o valor do lucro e a quantidade de ingrediente está saindo, assim podendo ter o controle do fluxo de caixa e de estoque ao mesmo tempo em que o pedido está sendo realizado, e ao final do dia o proprietário terá a possibilidade de ver todos esses dados para se planejar e sempre ter o controle de seu negócio em todas as áreas.</w:t>
       </w:r>
     </w:p>
     <w:p>
@@ -5141,44 +5155,129 @@
         <w:ind w:firstLine="709"/>
       </w:pPr>
       <w:r>
-        <w:t>Quais recursos serão necessários para desenvolver o projeto em sua plenitude, assim como os softwares necessários.</w:t>
-      </w:r>
-    </w:p>
-    <w:p>
-      <w:pPr>
-        <w:spacing w:line="360" w:lineRule="auto"/>
-        <w:rPr>
-          <w:b/>
-          <w:smallCaps/>
-          <w:sz w:val="28"/>
-        </w:rPr>
-        <w:sectPr>
-          <w:pgSz w:w="11907" w:h="16840"/>
-          <w:pgMar w:top="1701" w:right="1134" w:bottom="1134" w:left="1701" w:header="1134" w:footer="1134" w:gutter="0"/>
-          <w:paperSrc w:first="261" w:other="261"/>
-          <w:cols w:space="720"/>
-        </w:sectPr>
-      </w:pPr>
-    </w:p>
-    <w:p>
-      <w:pPr>
-        <w:pStyle w:val="PFTtulo2"/>
-      </w:pPr>
-      <w:bookmarkStart w:id="17" w:name="_Toc20211849"/>
+        <w:t xml:space="preserve">Para desenvolvermos nosso aplicativo, precisaremos de um escritório com um computador, mouse, teclado, monitor, uma mesa e uma cadeira para cada integrante da empresa. Por conta da pandemia vigente, cada sócio da empresa irá </w:t>
+      </w:r>
       <w:r>
         <w:lastRenderedPageBreak/>
-        <w:t>Definição do Negócio</w:t>
-      </w:r>
-      <w:bookmarkEnd w:id="17"/>
+        <w:t xml:space="preserve">trabalhar em Home Office. Em termos de software, utilizaremos o programa </w:t>
+      </w:r>
+      <w:proofErr w:type="spellStart"/>
+      <w:r>
+        <w:t>Flutter</w:t>
+      </w:r>
+      <w:proofErr w:type="spellEnd"/>
+      <w:r>
+        <w:t xml:space="preserve"> </w:t>
+      </w:r>
+      <w:proofErr w:type="gramStart"/>
+      <w:r>
+        <w:t>pra</w:t>
+      </w:r>
+      <w:proofErr w:type="gramEnd"/>
+      <w:r>
+        <w:t xml:space="preserve"> criar a compilação do aplicativo e o SQL Server para gerenciar o banco de dados de nosso projeto. A escolha do SO (Sistema operacional) foi o Windows, por conta da facilidade de uso e alta compatibilidade com softwares.</w:t>
+      </w:r>
     </w:p>
     <w:p>
       <w:pPr>
         <w:pStyle w:val="PFCorpodeTexto"/>
         <w:ind w:firstLine="709"/>
       </w:pPr>
-      <w:r>
-        <w:t>Realizar o detalhamento do negócio.</w:t>
-      </w:r>
+    </w:p>
+    <w:p>
+      <w:pPr>
+        <w:pStyle w:val="PFCorpodeTexto"/>
+        <w:ind w:firstLine="709"/>
+      </w:pPr>
+    </w:p>
+    <w:p>
+      <w:pPr>
+        <w:pStyle w:val="PFTtulo2"/>
+      </w:pPr>
+      <w:bookmarkStart w:id="17" w:name="_Toc20211849"/>
+      <w:r>
+        <w:t>Definição do Negócio</w:t>
+      </w:r>
+      <w:bookmarkEnd w:id="17"/>
+    </w:p>
+    <w:p>
+      <w:pPr>
+        <w:pStyle w:val="PFCorpodeTexto"/>
+        <w:ind w:firstLine="709"/>
+      </w:pPr>
+      <w:r>
+        <w:t xml:space="preserve">O aplicativo tem por objetivo atender </w:t>
+      </w:r>
+      <w:proofErr w:type="spellStart"/>
+      <w:r>
+        <w:t>á</w:t>
+      </w:r>
+      <w:proofErr w:type="spellEnd"/>
+      <w:r>
+        <w:t xml:space="preserve"> donos e </w:t>
+      </w:r>
+      <w:proofErr w:type="spellStart"/>
+      <w:r>
+        <w:t>funcinarios</w:t>
+      </w:r>
+      <w:proofErr w:type="spellEnd"/>
+      <w:r>
+        <w:t xml:space="preserve"> d</w:t>
+      </w:r>
+      <w:r>
+        <w:t>as</w:t>
+      </w:r>
+      <w:r>
+        <w:t xml:space="preserve"> </w:t>
+      </w:r>
+      <w:proofErr w:type="spellStart"/>
+      <w:r>
+        <w:t>hambúrgueria</w:t>
+      </w:r>
+      <w:r>
+        <w:t>s</w:t>
+      </w:r>
+      <w:proofErr w:type="spellEnd"/>
+      <w:r>
+        <w:t xml:space="preserve"> </w:t>
+      </w:r>
+      <w:r>
+        <w:t>de pequeno e médio porte.</w:t>
+      </w:r>
+      <w:r>
+        <w:t xml:space="preserve"> </w:t>
+      </w:r>
+      <w:proofErr w:type="gramStart"/>
+      <w:r>
+        <w:t>E</w:t>
+      </w:r>
+      <w:proofErr w:type="gramEnd"/>
+      <w:r>
+        <w:t xml:space="preserve"> tornar mais dinâmico os </w:t>
+      </w:r>
+      <w:proofErr w:type="spellStart"/>
+      <w:r>
+        <w:t>processo</w:t>
+      </w:r>
+      <w:proofErr w:type="spellEnd"/>
+      <w:r>
+        <w:t xml:space="preserve"> do cotidiano, gerenciamento, ganhos e funcionalidades</w:t>
+      </w:r>
+      <w:r>
+        <w:t>.</w:t>
+      </w:r>
+    </w:p>
+    <w:p>
+      <w:pPr>
+        <w:pStyle w:val="PFCorpodeTexto"/>
+        <w:ind w:firstLine="709"/>
+      </w:pPr>
+    </w:p>
+    <w:p>
+      <w:pPr>
+        <w:pStyle w:val="PFCorpodeTexto"/>
+        <w:ind w:firstLine="709"/>
+      </w:pPr>
     </w:p>
     <w:p>
       <w:pPr>
@@ -5478,6 +5577,7 @@
           <w:b w:val="0"/>
           <w:smallCaps w:val="0"/>
         </w:rPr>
+        <w:lastRenderedPageBreak/>
         <w:t>Bryan Matheus Felicíssimo dos Santos</w:t>
       </w:r>
     </w:p>
@@ -5703,7 +5803,6 @@
           <w:b w:val="0"/>
           <w:smallCaps w:val="0"/>
         </w:rPr>
-        <w:lastRenderedPageBreak/>
         <w:t xml:space="preserve"> lucasfabiocosta@uni9.edu.br</w:t>
       </w:r>
     </w:p>
@@ -6068,7 +6167,6 @@
         <w:rPr>
           <w:noProof/>
         </w:rPr>
-        <w:lastRenderedPageBreak/>
         <w:drawing>
           <wp:inline distT="0" distB="0" distL="0" distR="0" wp14:anchorId="09C7EC1A" wp14:editId="55B94B7B">
             <wp:extent cx="4476750" cy="2571750"/>

--- a/docs/documentation.docx
+++ b/docs/documentation.docx
@@ -5222,44 +5222,26 @@
       </w:r>
       <w:proofErr w:type="spellEnd"/>
       <w:r>
-        <w:t xml:space="preserve"> d</w:t>
-      </w:r>
-      <w:r>
-        <w:t>as</w:t>
-      </w:r>
-      <w:r>
-        <w:t xml:space="preserve"> </w:t>
+        <w:t xml:space="preserve"> das </w:t>
       </w:r>
       <w:proofErr w:type="spellStart"/>
       <w:r>
-        <w:t>hambúrgueria</w:t>
-      </w:r>
-      <w:r>
-        <w:t>s</w:t>
+        <w:t>hambúrguerias</w:t>
       </w:r>
       <w:proofErr w:type="spellEnd"/>
       <w:r>
-        <w:t xml:space="preserve"> </w:t>
-      </w:r>
-      <w:r>
-        <w:t>de pequeno e médio porte.</w:t>
-      </w:r>
-      <w:r>
-        <w:t xml:space="preserve"> </w:t>
+        <w:t xml:space="preserve"> de pequeno e médio porte. E tornar mais dinâmico </w:t>
       </w:r>
       <w:proofErr w:type="gramStart"/>
       <w:r>
-        <w:t>E</w:t>
-      </w:r>
+        <w:t xml:space="preserve">os </w:t>
+      </w:r>
+      <w:proofErr w:type="spellStart"/>
+      <w:r>
+        <w:t>processo</w:t>
+      </w:r>
+      <w:proofErr w:type="spellEnd"/>
       <w:proofErr w:type="gramEnd"/>
-      <w:r>
-        <w:t xml:space="preserve"> tornar mais dinâmico os </w:t>
-      </w:r>
-      <w:proofErr w:type="spellStart"/>
-      <w:r>
-        <w:t>processo</w:t>
-      </w:r>
-      <w:proofErr w:type="spellEnd"/>
       <w:r>
         <w:t xml:space="preserve"> do cotidiano, gerenciamento, ganhos e funcionalidades</w:t>
       </w:r>
@@ -6541,23 +6523,74 @@
         <w:t>Classes</w:t>
       </w:r>
       <w:bookmarkEnd w:id="28"/>
-    </w:p>
-    <w:p>
-      <w:pPr>
-        <w:pStyle w:val="PFCorpodeTexto"/>
-        <w:ind w:firstLine="709"/>
-      </w:pPr>
-      <w:r>
-        <w:t xml:space="preserve">Inserir </w:t>
-      </w:r>
-      <w:r>
-        <w:t>o d</w:t>
-      </w:r>
-      <w:r>
-        <w:t>iagrama</w:t>
-      </w:r>
-      <w:r>
-        <w:t xml:space="preserve"> de classes do sistema desenvolvido.</w:t>
+      <w:r>
+        <w:rPr>
+          <w:noProof/>
+        </w:rPr>
+        <w:drawing>
+          <wp:anchor distT="0" distB="0" distL="114300" distR="114300" simplePos="0" relativeHeight="251658240" behindDoc="0" locked="0" layoutInCell="1" allowOverlap="1" wp14:anchorId="53013406" wp14:editId="13594C93">
+            <wp:simplePos x="0" y="0"/>
+            <wp:positionH relativeFrom="column">
+              <wp:posOffset>-352425</wp:posOffset>
+            </wp:positionH>
+            <wp:positionV relativeFrom="paragraph">
+              <wp:posOffset>414998</wp:posOffset>
+            </wp:positionV>
+            <wp:extent cx="6114958" cy="3867150"/>
+            <wp:effectExtent l="0" t="0" r="0" b="0"/>
+            <wp:wrapNone/>
+            <wp:docPr id="1" name="Imagem 1"/>
+            <wp:cNvGraphicFramePr>
+              <a:graphicFrameLocks xmlns:a="http://schemas.openxmlformats.org/drawingml/2006/main" noChangeAspect="1"/>
+            </wp:cNvGraphicFramePr>
+            <a:graphic xmlns:a="http://schemas.openxmlformats.org/drawingml/2006/main">
+              <a:graphicData uri="http://schemas.openxmlformats.org/drawingml/2006/picture">
+                <pic:pic xmlns:pic="http://schemas.openxmlformats.org/drawingml/2006/picture">
+                  <pic:nvPicPr>
+                    <pic:cNvPr id="1" name=""/>
+                    <pic:cNvPicPr/>
+                  </pic:nvPicPr>
+                  <pic:blipFill>
+                    <a:blip r:embed="rId14">
+                      <a:extLst>
+                        <a:ext uri="{BEBA8EAE-BF5A-486C-A8C5-ECC9F3942E4B}">
+                          <a14:imgProps xmlns:a14="http://schemas.microsoft.com/office/drawing/2010/main">
+                            <a14:imgLayer r:embed="rId15">
+                              <a14:imgEffect>
+                                <a14:sharpenSoften amount="25000"/>
+                              </a14:imgEffect>
+                            </a14:imgLayer>
+                          </a14:imgProps>
+                        </a:ext>
+                        <a:ext uri="{28A0092B-C50C-407E-A947-70E740481C1C}">
+                          <a14:useLocalDpi xmlns:a14="http://schemas.microsoft.com/office/drawing/2010/main" val="0"/>
+                        </a:ext>
+                      </a:extLst>
+                    </a:blip>
+                    <a:stretch>
+                      <a:fillRect/>
+                    </a:stretch>
+                  </pic:blipFill>
+                  <pic:spPr>
+                    <a:xfrm>
+                      <a:off x="0" y="0"/>
+                      <a:ext cx="6114958" cy="3867150"/>
+                    </a:xfrm>
+                    <a:prstGeom prst="rect">
+                      <a:avLst/>
+                    </a:prstGeom>
+                  </pic:spPr>
+                </pic:pic>
+              </a:graphicData>
+            </a:graphic>
+            <wp14:sizeRelH relativeFrom="page">
+              <wp14:pctWidth>0</wp14:pctWidth>
+            </wp14:sizeRelH>
+            <wp14:sizeRelV relativeFrom="page">
+              <wp14:pctHeight>0</wp14:pctHeight>
+            </wp14:sizeRelV>
+          </wp:anchor>
+        </w:drawing>
       </w:r>
     </w:p>
     <w:p>
@@ -6661,7 +6694,7 @@
                     </pic:cNvPicPr>
                   </pic:nvPicPr>
                   <pic:blipFill>
-                    <a:blip r:embed="rId14" cstate="print">
+                    <a:blip r:embed="rId16" cstate="print">
                       <a:extLst>
                         <a:ext uri="{28A0092B-C50C-407E-A947-70E740481C1C}">
                           <a14:useLocalDpi xmlns:a14="http://schemas.microsoft.com/office/drawing/2010/main" val="0"/>
@@ -7083,7 +7116,7 @@
       </w:pPr>
     </w:p>
     <w:sectPr>
-      <w:footerReference w:type="default" r:id="rId15"/>
+      <w:footerReference w:type="default" r:id="rId17"/>
       <w:type w:val="oddPage"/>
       <w:pgSz w:w="11909" w:h="16834" w:code="9"/>
       <w:pgMar w:top="1701" w:right="1134" w:bottom="1134" w:left="1701" w:header="709" w:footer="709" w:gutter="0"/>

--- a/docs/documentation.docx
+++ b/docs/documentation.docx
@@ -1,6 +1,6 @@
 
 <file path=word/document.xml><?xml version="1.0" encoding="utf-8"?>
-<w:document xmlns:wpc="http://schemas.microsoft.com/office/word/2010/wordprocessingCanvas" xmlns:cx="http://schemas.microsoft.com/office/drawing/2014/chartex" xmlns:cx1="http://schemas.microsoft.com/office/drawing/2015/9/8/chartex" xmlns:cx2="http://schemas.microsoft.com/office/drawing/2015/10/21/chartex" xmlns:cx3="http://schemas.microsoft.com/office/drawing/2016/5/9/chartex" xmlns:cx4="http://schemas.microsoft.com/office/drawing/2016/5/10/chartex" xmlns:cx5="http://schemas.microsoft.com/office/drawing/2016/5/11/chartex" xmlns:cx6="http://schemas.microsoft.com/office/drawing/2016/5/12/chartex" xmlns:cx7="http://schemas.microsoft.com/office/drawing/2016/5/13/chartex" xmlns:cx8="http://schemas.microsoft.com/office/drawing/2016/5/14/chartex" xmlns:mc="http://schemas.openxmlformats.org/markup-compatibility/2006" xmlns:aink="http://schemas.microsoft.com/office/drawing/2016/ink" xmlns:am3d="http://schemas.microsoft.com/office/drawing/2017/model3d" xmlns:o="urn:schemas-microsoft-com:office:office" xmlns:r="http://schemas.openxmlformats.org/officeDocument/2006/relationships" xmlns:m="http://schemas.openxmlformats.org/officeDocument/2006/math" xmlns:v="urn:schemas-microsoft-com:vml" xmlns:wp14="http://schemas.microsoft.com/office/word/2010/wordprocessingDrawing" xmlns:wp="http://schemas.openxmlformats.org/drawingml/2006/wordprocessingDrawing" xmlns:w10="urn:schemas-microsoft-com:office:word" xmlns:w="http://schemas.openxmlformats.org/wordprocessingml/2006/main" xmlns:w14="http://schemas.microsoft.com/office/word/2010/wordml" xmlns:w15="http://schemas.microsoft.com/office/word/2012/wordml" xmlns:w16cex="http://schemas.microsoft.com/office/word/2018/wordml/cex" xmlns:w16cid="http://schemas.microsoft.com/office/word/2016/wordml/cid" xmlns:w16="http://schemas.microsoft.com/office/word/2018/wordml" xmlns:w16se="http://schemas.microsoft.com/office/word/2015/wordml/symex" xmlns:wpg="http://schemas.microsoft.com/office/word/2010/wordprocessingGroup" xmlns:wpi="http://schemas.microsoft.com/office/word/2010/wordprocessingInk" xmlns:wne="http://schemas.microsoft.com/office/word/2006/wordml" xmlns:wps="http://schemas.microsoft.com/office/word/2010/wordprocessingShape" mc:Ignorable="w14 w15 w16se w16cid w16 w16cex wp14">
+<w:document xmlns:wpc="http://schemas.microsoft.com/office/word/2010/wordprocessingCanvas" xmlns:cx="http://schemas.microsoft.com/office/drawing/2014/chartex" xmlns:cx1="http://schemas.microsoft.com/office/drawing/2015/9/8/chartex" xmlns:cx2="http://schemas.microsoft.com/office/drawing/2015/10/21/chartex" xmlns:cx3="http://schemas.microsoft.com/office/drawing/2016/5/9/chartex" xmlns:cx4="http://schemas.microsoft.com/office/drawing/2016/5/10/chartex" xmlns:cx5="http://schemas.microsoft.com/office/drawing/2016/5/11/chartex" xmlns:cx6="http://schemas.microsoft.com/office/drawing/2016/5/12/chartex" xmlns:cx7="http://schemas.microsoft.com/office/drawing/2016/5/13/chartex" xmlns:cx8="http://schemas.microsoft.com/office/drawing/2016/5/14/chartex" xmlns:mc="http://schemas.openxmlformats.org/markup-compatibility/2006" xmlns:aink="http://schemas.microsoft.com/office/drawing/2016/ink" xmlns:am3d="http://schemas.microsoft.com/office/drawing/2017/model3d" xmlns:o="urn:schemas-microsoft-com:office:office" xmlns:r="http://schemas.openxmlformats.org/officeDocument/2006/relationships" xmlns:m="http://schemas.openxmlformats.org/officeDocument/2006/math" xmlns:v="urn:schemas-microsoft-com:vml" xmlns:wp14="http://schemas.microsoft.com/office/word/2010/wordprocessingDrawing" xmlns:wp="http://schemas.openxmlformats.org/drawingml/2006/wordprocessingDrawing" xmlns:w10="urn:schemas-microsoft-com:office:word" xmlns:w="http://schemas.openxmlformats.org/wordprocessingml/2006/main" xmlns:w14="http://schemas.microsoft.com/office/word/2010/wordml" xmlns:w15="http://schemas.microsoft.com/office/word/2012/wordml" xmlns:w16cex="http://schemas.microsoft.com/office/word/2018/wordml/cex" xmlns:w16cid="http://schemas.microsoft.com/office/word/2016/wordml/cid" xmlns:w16="http://schemas.microsoft.com/office/word/2018/wordml" xmlns:w16sdtdh="http://schemas.microsoft.com/office/word/2020/wordml/sdtdatahash" xmlns:w16se="http://schemas.microsoft.com/office/word/2015/wordml/symex" xmlns:wpg="http://schemas.microsoft.com/office/word/2010/wordprocessingGroup" xmlns:wpi="http://schemas.microsoft.com/office/word/2010/wordprocessingInk" xmlns:wne="http://schemas.microsoft.com/office/word/2006/wordml" xmlns:wps="http://schemas.microsoft.com/office/word/2010/wordprocessingShape" mc:Ignorable="w14 w15 w16se w16cid w16 w16cex w16sdtdh wp14">
   <w:body>
     <w:p>
       <w:pPr>
@@ -1884,6 +1884,7 @@
           <w:szCs w:val="24"/>
         </w:rPr>
       </w:pPr>
+      <w:proofErr w:type="gramStart"/>
       <w:r>
         <w:rPr>
           <w:rFonts w:ascii="Arial" w:hAnsi="Arial" w:cs="Arial"/>
@@ -1891,7 +1892,17 @@
           <w:sz w:val="24"/>
           <w:szCs w:val="24"/>
         </w:rPr>
-        <w:t xml:space="preserve">Palavras chave: </w:t>
+        <w:t>Palavras chave</w:t>
+      </w:r>
+      <w:proofErr w:type="gramEnd"/>
+      <w:r>
+        <w:rPr>
+          <w:rFonts w:ascii="Arial" w:hAnsi="Arial" w:cs="Arial"/>
+          <w:b/>
+          <w:sz w:val="24"/>
+          <w:szCs w:val="24"/>
+        </w:rPr>
+        <w:t xml:space="preserve">: </w:t>
       </w:r>
     </w:p>
     <w:p>
@@ -6344,97 +6355,33 @@
     </w:p>
     <w:p>
       <w:pPr>
-        <w:pStyle w:val="PFCorpodeTexto"/>
-        <w:ind w:firstLine="709"/>
-      </w:pPr>
-      <w:r>
-        <w:t xml:space="preserve">É um guia visual usado em design de interface para sugerir a estrutura de um site e os relacionamentos entre suas páginas. Pode ser entendido como uma ilustração semelhante do layout de elementos fundamentais na interface. Normalmente, são concluídos antes que qualquer trabalho artístico seja desenvolvido. Exemplo: </w:t>
-      </w:r>
-    </w:p>
-    <w:p>
-      <w:pPr>
-        <w:pStyle w:val="PFCorpodeTexto"/>
-        <w:jc w:val="center"/>
-      </w:pPr>
-    </w:p>
-    <w:p>
-      <w:pPr>
-        <w:pStyle w:val="PFCorpodeTexto"/>
-        <w:jc w:val="center"/>
-      </w:pPr>
-    </w:p>
-    <w:p>
-      <w:pPr>
-        <w:pStyle w:val="PFCorpodeTexto"/>
-        <w:jc w:val="center"/>
-      </w:pPr>
-    </w:p>
-    <w:p>
-      <w:pPr>
-        <w:pStyle w:val="PFCorpodeTexto"/>
-        <w:jc w:val="center"/>
-      </w:pPr>
-    </w:p>
-    <w:p>
-      <w:pPr>
-        <w:pStyle w:val="Legenda"/>
+        <w:spacing w:line="360" w:lineRule="auto"/>
+      </w:pPr>
+      <w:r>
         <w:rPr>
           <w:noProof/>
         </w:rPr>
-      </w:pPr>
-      <w:bookmarkStart w:id="26" w:name="_Toc20211870"/>
-      <w:r>
-        <w:t xml:space="preserve">Figura </w:t>
-      </w:r>
-      <w:r>
-        <w:fldChar w:fldCharType="begin"/>
-      </w:r>
-      <w:r>
-        <w:rPr>
-          <w:noProof/>
-        </w:rPr>
-        <w:instrText xml:space="preserve"> SEQ Figura \* ARABIC </w:instrText>
-      </w:r>
-      <w:r>
-        <w:fldChar w:fldCharType="separate"/>
-      </w:r>
-      <w:r>
-        <w:rPr>
-          <w:noProof/>
-        </w:rPr>
-        <w:t>2</w:t>
-      </w:r>
-      <w:r>
-        <w:fldChar w:fldCharType="end"/>
-      </w:r>
-      <w:r>
-        <w:t xml:space="preserve"> — </w:t>
-      </w:r>
-      <w:proofErr w:type="spellStart"/>
-      <w:r>
-        <w:t>Wireframe</w:t>
-      </w:r>
-      <w:proofErr w:type="spellEnd"/>
-      <w:r>
-        <w:t xml:space="preserve"> de Média.</w:t>
-      </w:r>
-      <w:bookmarkEnd w:id="26"/>
-    </w:p>
-    <w:p>
-      <w:pPr>
-        <w:pStyle w:val="PFCorpodeTexto"/>
-        <w:jc w:val="center"/>
-      </w:pPr>
-      <w:r>
-        <w:rPr>
-          <w:noProof/>
-        </w:rPr>
-        <w:lastRenderedPageBreak/>
         <w:drawing>
-          <wp:inline distT="0" distB="0" distL="0" distR="0" wp14:anchorId="2F7EE6BF" wp14:editId="3266EE6D">
-            <wp:extent cx="4352925" cy="2276475"/>
-            <wp:effectExtent l="0" t="0" r="9525" b="9525"/>
-            <wp:docPr id="6" name="Imagem 6" descr="http://www.wirify.com/wp/wp-content/uploads/2011/04/CNN-International-Wirify-wireframe-with-headings.png"/>
+          <wp:anchor distT="0" distB="0" distL="114300" distR="114300" simplePos="0" relativeHeight="251657728" behindDoc="1" locked="0" layoutInCell="1" allowOverlap="1" wp14:anchorId="4A69390A" wp14:editId="53ED5854">
+            <wp:simplePos x="0" y="0"/>
+            <wp:positionH relativeFrom="column">
+              <wp:posOffset>1482090</wp:posOffset>
+            </wp:positionH>
+            <wp:positionV relativeFrom="paragraph">
+              <wp:posOffset>264795</wp:posOffset>
+            </wp:positionV>
+            <wp:extent cx="2437130" cy="4333875"/>
+            <wp:effectExtent l="0" t="0" r="0" b="0"/>
+            <wp:wrapTight wrapText="bothSides">
+              <wp:wrapPolygon edited="0">
+                <wp:start x="0" y="0"/>
+                <wp:lineTo x="0" y="21553"/>
+                <wp:lineTo x="21442" y="21553"/>
+                <wp:lineTo x="21442" y="0"/>
+                <wp:lineTo x="0" y="0"/>
+              </wp:wrapPolygon>
+            </wp:wrapTight>
+            <wp:docPr id="9" name="Imagem 9"/>
             <wp:cNvGraphicFramePr>
               <a:graphicFrameLocks xmlns:a="http://schemas.openxmlformats.org/drawingml/2006/main" noChangeAspect="1"/>
             </wp:cNvGraphicFramePr>
@@ -6442,20 +6389,20 @@
               <a:graphicData uri="http://schemas.openxmlformats.org/drawingml/2006/picture">
                 <pic:pic xmlns:pic="http://schemas.openxmlformats.org/drawingml/2006/picture">
                   <pic:nvPicPr>
-                    <pic:cNvPr id="0" name="Imagem 1" descr="http://www.wirify.com/wp/wp-content/uploads/2011/04/CNN-International-Wirify-wireframe-with-headings.png"/>
+                    <pic:cNvPr id="0" name="Picture 4"/>
                     <pic:cNvPicPr>
                       <a:picLocks noChangeAspect="1" noChangeArrowheads="1"/>
                     </pic:cNvPicPr>
                   </pic:nvPicPr>
                   <pic:blipFill>
-                    <a:blip r:embed="rId13" cstate="print">
+                    <a:blip r:embed="rId13">
                       <a:extLst>
                         <a:ext uri="{28A0092B-C50C-407E-A947-70E740481C1C}">
                           <a14:useLocalDpi xmlns:a14="http://schemas.microsoft.com/office/drawing/2010/main" val="0"/>
                         </a:ext>
                       </a:extLst>
                     </a:blip>
-                    <a:srcRect b="39247"/>
+                    <a:srcRect/>
                     <a:stretch>
                       <a:fillRect/>
                     </a:stretch>
@@ -6463,7 +6410,111 @@
                   <pic:spPr bwMode="auto">
                     <a:xfrm>
                       <a:off x="0" y="0"/>
-                      <a:ext cx="4352925" cy="2276475"/>
+                      <a:ext cx="2437130" cy="4333875"/>
+                    </a:xfrm>
+                    <a:prstGeom prst="rect">
+                      <a:avLst/>
+                    </a:prstGeom>
+                    <a:noFill/>
+                    <a:ln>
+                      <a:noFill/>
+                    </a:ln>
+                  </pic:spPr>
+                </pic:pic>
+              </a:graphicData>
+            </a:graphic>
+          </wp:anchor>
+        </w:drawing>
+      </w:r>
+      <w:r>
+        <w:rPr>
+          <w:noProof/>
+        </w:rPr>
+        <w:t xml:space="preserve"> </w:t>
+      </w:r>
+    </w:p>
+    <w:p>
+      <w:pPr>
+        <w:spacing w:line="360" w:lineRule="auto"/>
+      </w:pPr>
+    </w:p>
+    <w:p/>
+    <w:p/>
+    <w:p/>
+    <w:p/>
+    <w:p/>
+    <w:p/>
+    <w:p/>
+    <w:p/>
+    <w:p/>
+    <w:p/>
+    <w:p/>
+    <w:p/>
+    <w:p/>
+    <w:p/>
+    <w:p/>
+    <w:p/>
+    <w:p/>
+    <w:p/>
+    <w:p/>
+    <w:p/>
+    <w:p/>
+    <w:p/>
+    <w:p/>
+    <w:p/>
+    <w:p/>
+    <w:p/>
+    <w:p/>
+    <w:p/>
+    <w:p/>
+    <w:p/>
+    <w:p/>
+    <w:p>
+      <w:r>
+        <w:rPr>
+          <w:noProof/>
+        </w:rPr>
+        <w:lastRenderedPageBreak/>
+        <w:t xml:space="preserve">                                        </w:t>
+      </w:r>
+      <w:r>
+        <w:rPr>
+          <w:noProof/>
+        </w:rPr>
+        <w:drawing>
+          <wp:inline distT="0" distB="0" distL="0" distR="0" wp14:anchorId="56A3A9EB" wp14:editId="2F569FF5">
+            <wp:extent cx="3578225" cy="6362084"/>
+            <wp:effectExtent l="0" t="0" r="0" b="0"/>
+            <wp:docPr id="10" name="Imagem 10"/>
+            <wp:cNvGraphicFramePr>
+              <a:graphicFrameLocks xmlns:a="http://schemas.openxmlformats.org/drawingml/2006/main" noChangeAspect="1"/>
+            </wp:cNvGraphicFramePr>
+            <a:graphic xmlns:a="http://schemas.openxmlformats.org/drawingml/2006/main">
+              <a:graphicData uri="http://schemas.openxmlformats.org/drawingml/2006/picture">
+                <pic:pic xmlns:pic="http://schemas.openxmlformats.org/drawingml/2006/picture">
+                  <pic:nvPicPr>
+                    <pic:cNvPr id="0" name="Picture 5"/>
+                    <pic:cNvPicPr>
+                      <a:picLocks noChangeAspect="1" noChangeArrowheads="1"/>
+                    </pic:cNvPicPr>
+                  </pic:nvPicPr>
+                  <pic:blipFill>
+                    <a:blip r:embed="rId14">
+                      <a:extLst>
+                        <a:ext uri="{28A0092B-C50C-407E-A947-70E740481C1C}">
+                          <a14:useLocalDpi xmlns:a14="http://schemas.microsoft.com/office/drawing/2010/main" val="0"/>
+                        </a:ext>
+                      </a:extLst>
+                    </a:blip>
+                    <a:srcRect/>
+                    <a:stretch>
+                      <a:fillRect/>
+                    </a:stretch>
+                  </pic:blipFill>
+                  <pic:spPr bwMode="auto">
+                    <a:xfrm>
+                      <a:off x="0" y="0"/>
+                      <a:ext cx="3599733" cy="6400325"/>
                     </a:xfrm>
                     <a:prstGeom prst="rect">
                       <a:avLst/>
@@ -6480,18 +6531,429 @@
         </w:drawing>
       </w:r>
     </w:p>
-    <w:p>
-      <w:pPr>
-        <w:pStyle w:val="PFCorpodeTexto"/>
-        <w:jc w:val="center"/>
-      </w:pPr>
-      <w:r>
-        <w:t>Fonte: Os Autores.</w:t>
-      </w:r>
-    </w:p>
-    <w:p>
-      <w:pPr>
-        <w:spacing w:line="360" w:lineRule="auto"/>
+    <w:p/>
+    <w:p/>
+    <w:p/>
+    <w:p>
+      <w:r>
+        <w:rPr>
+          <w:noProof/>
+        </w:rPr>
+        <w:lastRenderedPageBreak/>
+        <w:drawing>
+          <wp:anchor distT="0" distB="0" distL="114300" distR="114300" simplePos="0" relativeHeight="251658752" behindDoc="0" locked="0" layoutInCell="1" allowOverlap="1" wp14:anchorId="1100AE7A" wp14:editId="459CBF88">
+            <wp:simplePos x="0" y="0"/>
+            <wp:positionH relativeFrom="column">
+              <wp:posOffset>910590</wp:posOffset>
+            </wp:positionH>
+            <wp:positionV relativeFrom="page">
+              <wp:posOffset>1085850</wp:posOffset>
+            </wp:positionV>
+            <wp:extent cx="3589020" cy="6381750"/>
+            <wp:effectExtent l="0" t="0" r="0" b="0"/>
+            <wp:wrapTopAndBottom/>
+            <wp:docPr id="11" name="Imagem 11"/>
+            <wp:cNvGraphicFramePr>
+              <a:graphicFrameLocks xmlns:a="http://schemas.openxmlformats.org/drawingml/2006/main" noChangeAspect="1"/>
+            </wp:cNvGraphicFramePr>
+            <a:graphic xmlns:a="http://schemas.openxmlformats.org/drawingml/2006/main">
+              <a:graphicData uri="http://schemas.openxmlformats.org/drawingml/2006/picture">
+                <pic:pic xmlns:pic="http://schemas.openxmlformats.org/drawingml/2006/picture">
+                  <pic:nvPicPr>
+                    <pic:cNvPr id="0" name="Picture 7"/>
+                    <pic:cNvPicPr>
+                      <a:picLocks noChangeAspect="1" noChangeArrowheads="1"/>
+                    </pic:cNvPicPr>
+                  </pic:nvPicPr>
+                  <pic:blipFill>
+                    <a:blip r:embed="rId15">
+                      <a:extLst>
+                        <a:ext uri="{28A0092B-C50C-407E-A947-70E740481C1C}">
+                          <a14:useLocalDpi xmlns:a14="http://schemas.microsoft.com/office/drawing/2010/main" val="0"/>
+                        </a:ext>
+                      </a:extLst>
+                    </a:blip>
+                    <a:srcRect/>
+                    <a:stretch>
+                      <a:fillRect/>
+                    </a:stretch>
+                  </pic:blipFill>
+                  <pic:spPr bwMode="auto">
+                    <a:xfrm>
+                      <a:off x="0" y="0"/>
+                      <a:ext cx="3589020" cy="6381750"/>
+                    </a:xfrm>
+                    <a:prstGeom prst="rect">
+                      <a:avLst/>
+                    </a:prstGeom>
+                    <a:noFill/>
+                    <a:ln>
+                      <a:noFill/>
+                    </a:ln>
+                  </pic:spPr>
+                </pic:pic>
+              </a:graphicData>
+            </a:graphic>
+          </wp:anchor>
+        </w:drawing>
+      </w:r>
+    </w:p>
+    <w:p/>
+    <w:p/>
+    <w:p/>
+    <w:p/>
+    <w:p>
+      <w:pPr>
+        <w:tabs>
+          <w:tab w:val="left" w:pos="7410"/>
+        </w:tabs>
+      </w:pPr>
+      <w:r>
+        <w:rPr>
+          <w:noProof/>
+        </w:rPr>
+        <w:lastRenderedPageBreak/>
+        <w:drawing>
+          <wp:inline distT="0" distB="0" distL="0" distR="0" wp14:anchorId="378198E5" wp14:editId="044481C3">
+            <wp:extent cx="4762500" cy="8467725"/>
+            <wp:effectExtent l="0" t="0" r="0" b="0"/>
+            <wp:docPr id="19" name="Imagem 19"/>
+            <wp:cNvGraphicFramePr>
+              <a:graphicFrameLocks xmlns:a="http://schemas.openxmlformats.org/drawingml/2006/main" noChangeAspect="1"/>
+            </wp:cNvGraphicFramePr>
+            <a:graphic xmlns:a="http://schemas.openxmlformats.org/drawingml/2006/main">
+              <a:graphicData uri="http://schemas.openxmlformats.org/drawingml/2006/picture">
+                <pic:pic xmlns:pic="http://schemas.openxmlformats.org/drawingml/2006/picture">
+                  <pic:nvPicPr>
+                    <pic:cNvPr id="0" name="Picture 15"/>
+                    <pic:cNvPicPr>
+                      <a:picLocks noChangeAspect="1" noChangeArrowheads="1"/>
+                    </pic:cNvPicPr>
+                  </pic:nvPicPr>
+                  <pic:blipFill>
+                    <a:blip r:embed="rId16">
+                      <a:extLst>
+                        <a:ext uri="{28A0092B-C50C-407E-A947-70E740481C1C}">
+                          <a14:useLocalDpi xmlns:a14="http://schemas.microsoft.com/office/drawing/2010/main" val="0"/>
+                        </a:ext>
+                      </a:extLst>
+                    </a:blip>
+                    <a:srcRect/>
+                    <a:stretch>
+                      <a:fillRect/>
+                    </a:stretch>
+                  </pic:blipFill>
+                  <pic:spPr bwMode="auto">
+                    <a:xfrm>
+                      <a:off x="0" y="0"/>
+                      <a:ext cx="4762500" cy="8467725"/>
+                    </a:xfrm>
+                    <a:prstGeom prst="rect">
+                      <a:avLst/>
+                    </a:prstGeom>
+                    <a:noFill/>
+                    <a:ln>
+                      <a:noFill/>
+                    </a:ln>
+                  </pic:spPr>
+                </pic:pic>
+              </a:graphicData>
+            </a:graphic>
+          </wp:inline>
+        </w:drawing>
+      </w:r>
+      <w:r>
+        <w:tab/>
+      </w:r>
+    </w:p>
+    <w:p>
+      <w:pPr>
+        <w:tabs>
+          <w:tab w:val="left" w:pos="7410"/>
+        </w:tabs>
+      </w:pPr>
+      <w:r>
+        <w:rPr>
+          <w:noProof/>
+        </w:rPr>
+        <w:lastRenderedPageBreak/>
+        <w:drawing>
+          <wp:inline distT="0" distB="0" distL="0" distR="0" wp14:anchorId="6DD8D149" wp14:editId="185DEA11">
+            <wp:extent cx="3782143" cy="6724650"/>
+            <wp:effectExtent l="0" t="0" r="0" b="0"/>
+            <wp:docPr id="14" name="Imagem 14"/>
+            <wp:cNvGraphicFramePr>
+              <a:graphicFrameLocks xmlns:a="http://schemas.openxmlformats.org/drawingml/2006/main" noChangeAspect="1"/>
+            </wp:cNvGraphicFramePr>
+            <a:graphic xmlns:a="http://schemas.openxmlformats.org/drawingml/2006/main">
+              <a:graphicData uri="http://schemas.openxmlformats.org/drawingml/2006/picture">
+                <pic:pic xmlns:pic="http://schemas.openxmlformats.org/drawingml/2006/picture">
+                  <pic:nvPicPr>
+                    <pic:cNvPr id="0" name="Picture 10"/>
+                    <pic:cNvPicPr>
+                      <a:picLocks noChangeAspect="1" noChangeArrowheads="1"/>
+                    </pic:cNvPicPr>
+                  </pic:nvPicPr>
+                  <pic:blipFill>
+                    <a:blip r:embed="rId17">
+                      <a:extLst>
+                        <a:ext uri="{28A0092B-C50C-407E-A947-70E740481C1C}">
+                          <a14:useLocalDpi xmlns:a14="http://schemas.microsoft.com/office/drawing/2010/main" val="0"/>
+                        </a:ext>
+                      </a:extLst>
+                    </a:blip>
+                    <a:srcRect/>
+                    <a:stretch>
+                      <a:fillRect/>
+                    </a:stretch>
+                  </pic:blipFill>
+                  <pic:spPr bwMode="auto">
+                    <a:xfrm>
+                      <a:off x="0" y="0"/>
+                      <a:ext cx="3798634" cy="6753972"/>
+                    </a:xfrm>
+                    <a:prstGeom prst="rect">
+                      <a:avLst/>
+                    </a:prstGeom>
+                    <a:noFill/>
+                    <a:ln>
+                      <a:noFill/>
+                    </a:ln>
+                  </pic:spPr>
+                </pic:pic>
+              </a:graphicData>
+            </a:graphic>
+          </wp:inline>
+        </w:drawing>
+      </w:r>
+      <w:r>
+        <w:rPr>
+          <w:noProof/>
+        </w:rPr>
+        <w:lastRenderedPageBreak/>
+        <w:drawing>
+          <wp:inline distT="0" distB="0" distL="0" distR="0" wp14:anchorId="018F3D46" wp14:editId="2D3A2970">
+            <wp:extent cx="4762500" cy="8467725"/>
+            <wp:effectExtent l="0" t="0" r="0" b="0"/>
+            <wp:docPr id="15" name="Imagem 15"/>
+            <wp:cNvGraphicFramePr>
+              <a:graphicFrameLocks xmlns:a="http://schemas.openxmlformats.org/drawingml/2006/main" noChangeAspect="1"/>
+            </wp:cNvGraphicFramePr>
+            <a:graphic xmlns:a="http://schemas.openxmlformats.org/drawingml/2006/main">
+              <a:graphicData uri="http://schemas.openxmlformats.org/drawingml/2006/picture">
+                <pic:pic xmlns:pic="http://schemas.openxmlformats.org/drawingml/2006/picture">
+                  <pic:nvPicPr>
+                    <pic:cNvPr id="0" name="Picture 11"/>
+                    <pic:cNvPicPr>
+                      <a:picLocks noChangeAspect="1" noChangeArrowheads="1"/>
+                    </pic:cNvPicPr>
+                  </pic:nvPicPr>
+                  <pic:blipFill>
+                    <a:blip r:embed="rId18">
+                      <a:extLst>
+                        <a:ext uri="{28A0092B-C50C-407E-A947-70E740481C1C}">
+                          <a14:useLocalDpi xmlns:a14="http://schemas.microsoft.com/office/drawing/2010/main" val="0"/>
+                        </a:ext>
+                      </a:extLst>
+                    </a:blip>
+                    <a:srcRect/>
+                    <a:stretch>
+                      <a:fillRect/>
+                    </a:stretch>
+                  </pic:blipFill>
+                  <pic:spPr bwMode="auto">
+                    <a:xfrm>
+                      <a:off x="0" y="0"/>
+                      <a:ext cx="4762500" cy="8467725"/>
+                    </a:xfrm>
+                    <a:prstGeom prst="rect">
+                      <a:avLst/>
+                    </a:prstGeom>
+                    <a:noFill/>
+                    <a:ln>
+                      <a:noFill/>
+                    </a:ln>
+                  </pic:spPr>
+                </pic:pic>
+              </a:graphicData>
+            </a:graphic>
+          </wp:inline>
+        </w:drawing>
+      </w:r>
+    </w:p>
+    <w:p/>
+    <w:p/>
+    <w:p>
+      <w:r>
+        <w:rPr>
+          <w:noProof/>
+        </w:rPr>
+        <w:lastRenderedPageBreak/>
+        <w:drawing>
+          <wp:inline distT="0" distB="0" distL="0" distR="0" wp14:anchorId="3BA10DD2" wp14:editId="012E4DDD">
+            <wp:extent cx="4012500" cy="7134225"/>
+            <wp:effectExtent l="0" t="0" r="0" b="0"/>
+            <wp:docPr id="16" name="Imagem 16"/>
+            <wp:cNvGraphicFramePr>
+              <a:graphicFrameLocks xmlns:a="http://schemas.openxmlformats.org/drawingml/2006/main" noChangeAspect="1"/>
+            </wp:cNvGraphicFramePr>
+            <a:graphic xmlns:a="http://schemas.openxmlformats.org/drawingml/2006/main">
+              <a:graphicData uri="http://schemas.openxmlformats.org/drawingml/2006/picture">
+                <pic:pic xmlns:pic="http://schemas.openxmlformats.org/drawingml/2006/picture">
+                  <pic:nvPicPr>
+                    <pic:cNvPr id="0" name="Picture 12"/>
+                    <pic:cNvPicPr>
+                      <a:picLocks noChangeAspect="1" noChangeArrowheads="1"/>
+                    </pic:cNvPicPr>
+                  </pic:nvPicPr>
+                  <pic:blipFill>
+                    <a:blip r:embed="rId19">
+                      <a:extLst>
+                        <a:ext uri="{28A0092B-C50C-407E-A947-70E740481C1C}">
+                          <a14:useLocalDpi xmlns:a14="http://schemas.microsoft.com/office/drawing/2010/main" val="0"/>
+                        </a:ext>
+                      </a:extLst>
+                    </a:blip>
+                    <a:srcRect/>
+                    <a:stretch>
+                      <a:fillRect/>
+                    </a:stretch>
+                  </pic:blipFill>
+                  <pic:spPr bwMode="auto">
+                    <a:xfrm>
+                      <a:off x="0" y="0"/>
+                      <a:ext cx="4034957" cy="7174154"/>
+                    </a:xfrm>
+                    <a:prstGeom prst="rect">
+                      <a:avLst/>
+                    </a:prstGeom>
+                    <a:noFill/>
+                    <a:ln>
+                      <a:noFill/>
+                    </a:ln>
+                  </pic:spPr>
+                </pic:pic>
+              </a:graphicData>
+            </a:graphic>
+          </wp:inline>
+        </w:drawing>
+      </w:r>
+      <w:r>
+        <w:rPr>
+          <w:noProof/>
+        </w:rPr>
+        <w:lastRenderedPageBreak/>
+        <w:drawing>
+          <wp:inline distT="0" distB="0" distL="0" distR="0" wp14:anchorId="5B79352E" wp14:editId="4455E564">
+            <wp:extent cx="4762500" cy="8467725"/>
+            <wp:effectExtent l="0" t="0" r="0" b="0"/>
+            <wp:docPr id="17" name="Imagem 17"/>
+            <wp:cNvGraphicFramePr>
+              <a:graphicFrameLocks xmlns:a="http://schemas.openxmlformats.org/drawingml/2006/main" noChangeAspect="1"/>
+            </wp:cNvGraphicFramePr>
+            <a:graphic xmlns:a="http://schemas.openxmlformats.org/drawingml/2006/main">
+              <a:graphicData uri="http://schemas.openxmlformats.org/drawingml/2006/picture">
+                <pic:pic xmlns:pic="http://schemas.openxmlformats.org/drawingml/2006/picture">
+                  <pic:nvPicPr>
+                    <pic:cNvPr id="0" name="Picture 13"/>
+                    <pic:cNvPicPr>
+                      <a:picLocks noChangeAspect="1" noChangeArrowheads="1"/>
+                    </pic:cNvPicPr>
+                  </pic:nvPicPr>
+                  <pic:blipFill>
+                    <a:blip r:embed="rId20">
+                      <a:extLst>
+                        <a:ext uri="{28A0092B-C50C-407E-A947-70E740481C1C}">
+                          <a14:useLocalDpi xmlns:a14="http://schemas.microsoft.com/office/drawing/2010/main" val="0"/>
+                        </a:ext>
+                      </a:extLst>
+                    </a:blip>
+                    <a:srcRect/>
+                    <a:stretch>
+                      <a:fillRect/>
+                    </a:stretch>
+                  </pic:blipFill>
+                  <pic:spPr bwMode="auto">
+                    <a:xfrm>
+                      <a:off x="0" y="0"/>
+                      <a:ext cx="4762500" cy="8467725"/>
+                    </a:xfrm>
+                    <a:prstGeom prst="rect">
+                      <a:avLst/>
+                    </a:prstGeom>
+                    <a:noFill/>
+                    <a:ln>
+                      <a:noFill/>
+                    </a:ln>
+                  </pic:spPr>
+                </pic:pic>
+              </a:graphicData>
+            </a:graphic>
+          </wp:inline>
+        </w:drawing>
+      </w:r>
+    </w:p>
+    <w:p/>
+    <w:p/>
+    <w:p>
+      <w:r>
+        <w:rPr>
+          <w:noProof/>
+        </w:rPr>
+        <w:lastRenderedPageBreak/>
+        <w:drawing>
+          <wp:inline distT="0" distB="0" distL="0" distR="0" wp14:anchorId="7B7F9507" wp14:editId="5BA3FFC9">
+            <wp:extent cx="4762500" cy="8467725"/>
+            <wp:effectExtent l="0" t="0" r="0" b="0"/>
+            <wp:docPr id="18" name="Imagem 18"/>
+            <wp:cNvGraphicFramePr>
+              <a:graphicFrameLocks xmlns:a="http://schemas.openxmlformats.org/drawingml/2006/main" noChangeAspect="1"/>
+            </wp:cNvGraphicFramePr>
+            <a:graphic xmlns:a="http://schemas.openxmlformats.org/drawingml/2006/main">
+              <a:graphicData uri="http://schemas.openxmlformats.org/drawingml/2006/picture">
+                <pic:pic xmlns:pic="http://schemas.openxmlformats.org/drawingml/2006/picture">
+                  <pic:nvPicPr>
+                    <pic:cNvPr id="0" name="Picture 14"/>
+                    <pic:cNvPicPr>
+                      <a:picLocks noChangeAspect="1" noChangeArrowheads="1"/>
+                    </pic:cNvPicPr>
+                  </pic:nvPicPr>
+                  <pic:blipFill>
+                    <a:blip r:embed="rId21">
+                      <a:extLst>
+                        <a:ext uri="{28A0092B-C50C-407E-A947-70E740481C1C}">
+                          <a14:useLocalDpi xmlns:a14="http://schemas.microsoft.com/office/drawing/2010/main" val="0"/>
+                        </a:ext>
+                      </a:extLst>
+                    </a:blip>
+                    <a:srcRect/>
+                    <a:stretch>
+                      <a:fillRect/>
+                    </a:stretch>
+                  </pic:blipFill>
+                  <pic:spPr bwMode="auto">
+                    <a:xfrm>
+                      <a:off x="0" y="0"/>
+                      <a:ext cx="4762500" cy="8467725"/>
+                    </a:xfrm>
+                    <a:prstGeom prst="rect">
+                      <a:avLst/>
+                    </a:prstGeom>
+                    <a:noFill/>
+                    <a:ln>
+                      <a:noFill/>
+                    </a:ln>
+                  </pic:spPr>
+                </pic:pic>
+              </a:graphicData>
+            </a:graphic>
+          </wp:inline>
+        </w:drawing>
+      </w:r>
+    </w:p>
+    <w:p/>
+    <w:p>
+      <w:pPr>
         <w:sectPr>
           <w:pgSz w:w="11907" w:h="16840"/>
           <w:pgMar w:top="1701" w:right="1134" w:bottom="1134" w:left="1701" w:header="1134" w:footer="1134" w:gutter="0"/>
@@ -6504,25 +6966,25 @@
       <w:pPr>
         <w:pStyle w:val="PFTtulo1"/>
       </w:pPr>
-      <w:bookmarkStart w:id="27" w:name="_Toc20211858"/>
+      <w:bookmarkStart w:id="26" w:name="_Toc20211858"/>
       <w:r>
         <w:lastRenderedPageBreak/>
         <w:t>Modelagem UML</w:t>
       </w:r>
+      <w:bookmarkEnd w:id="26"/>
+    </w:p>
+    <w:p>
+      <w:pPr>
+        <w:pStyle w:val="PFTtulo2"/>
+      </w:pPr>
+      <w:bookmarkStart w:id="27" w:name="_Toc20211859"/>
+      <w:r>
+        <w:t xml:space="preserve">Diagramas de </w:t>
+      </w:r>
+      <w:r>
+        <w:t>Classes</w:t>
+      </w:r>
       <w:bookmarkEnd w:id="27"/>
-    </w:p>
-    <w:p>
-      <w:pPr>
-        <w:pStyle w:val="PFTtulo2"/>
-      </w:pPr>
-      <w:bookmarkStart w:id="28" w:name="_Toc20211859"/>
-      <w:r>
-        <w:t xml:space="preserve">Diagramas de </w:t>
-      </w:r>
-      <w:r>
-        <w:t>Classes</w:t>
-      </w:r>
-      <w:bookmarkEnd w:id="28"/>
       <w:r>
         <w:rPr>
           <w:noProof/>
@@ -6551,11 +7013,11 @@
                     <pic:cNvPicPr/>
                   </pic:nvPicPr>
                   <pic:blipFill>
-                    <a:blip r:embed="rId14">
+                    <a:blip r:embed="rId22">
                       <a:extLst>
                         <a:ext uri="{BEBA8EAE-BF5A-486C-A8C5-ECC9F3942E4B}">
                           <a14:imgProps xmlns:a14="http://schemas.microsoft.com/office/drawing/2010/main">
-                            <a14:imgLayer r:embed="rId15">
+                            <a14:imgLayer r:embed="rId23">
                               <a14:imgEffect>
                                 <a14:sharpenSoften amount="25000"/>
                               </a14:imgEffect>
@@ -6614,58 +7076,58 @@
       <w:pPr>
         <w:pStyle w:val="PFTtulo1"/>
       </w:pPr>
-      <w:bookmarkStart w:id="29" w:name="_Toc20211860"/>
+      <w:bookmarkStart w:id="28" w:name="_Toc20211860"/>
       <w:r>
         <w:t>Modelagem do Banco de Dados</w:t>
       </w:r>
+      <w:bookmarkEnd w:id="28"/>
+      <w:r>
+        <w:t xml:space="preserve"> </w:t>
+      </w:r>
+    </w:p>
+    <w:p>
+      <w:pPr>
+        <w:pStyle w:val="PFTtulo2"/>
+      </w:pPr>
+      <w:bookmarkStart w:id="29" w:name="_Toc20211861"/>
+      <w:r>
+        <w:t>Diagrama E-R</w:t>
+      </w:r>
       <w:bookmarkEnd w:id="29"/>
-      <w:r>
-        <w:t xml:space="preserve"> </w:t>
-      </w:r>
-    </w:p>
-    <w:p>
-      <w:pPr>
-        <w:pStyle w:val="PFTtulo2"/>
-      </w:pPr>
-      <w:bookmarkStart w:id="30" w:name="_Toc20211861"/>
-      <w:r>
-        <w:t>Diagrama E-R</w:t>
+    </w:p>
+    <w:p>
+      <w:pPr>
+        <w:pStyle w:val="Legenda"/>
+      </w:pPr>
+      <w:bookmarkStart w:id="30" w:name="_Toc20211871"/>
+      <w:r>
+        <w:t xml:space="preserve">Figura </w:t>
+      </w:r>
+      <w:r>
+        <w:fldChar w:fldCharType="begin"/>
+      </w:r>
+      <w:r>
+        <w:rPr>
+          <w:noProof/>
+        </w:rPr>
+        <w:instrText xml:space="preserve"> SEQ Figura \* ARABIC </w:instrText>
+      </w:r>
+      <w:r>
+        <w:fldChar w:fldCharType="separate"/>
+      </w:r>
+      <w:r>
+        <w:rPr>
+          <w:noProof/>
+        </w:rPr>
+        <w:t>5</w:t>
+      </w:r>
+      <w:r>
+        <w:fldChar w:fldCharType="end"/>
+      </w:r>
+      <w:r>
+        <w:t xml:space="preserve"> — Diagrama Entidade-Relacionamento.</w:t>
       </w:r>
       <w:bookmarkEnd w:id="30"/>
-    </w:p>
-    <w:p>
-      <w:pPr>
-        <w:pStyle w:val="Legenda"/>
-      </w:pPr>
-      <w:bookmarkStart w:id="31" w:name="_Toc20211871"/>
-      <w:r>
-        <w:t xml:space="preserve">Figura </w:t>
-      </w:r>
-      <w:r>
-        <w:fldChar w:fldCharType="begin"/>
-      </w:r>
-      <w:r>
-        <w:rPr>
-          <w:noProof/>
-        </w:rPr>
-        <w:instrText xml:space="preserve"> SEQ Figura \* ARABIC </w:instrText>
-      </w:r>
-      <w:r>
-        <w:fldChar w:fldCharType="separate"/>
-      </w:r>
-      <w:r>
-        <w:rPr>
-          <w:noProof/>
-        </w:rPr>
-        <w:t>5</w:t>
-      </w:r>
-      <w:r>
-        <w:fldChar w:fldCharType="end"/>
-      </w:r>
-      <w:r>
-        <w:t xml:space="preserve"> — Diagrama Entidade-Relacionamento.</w:t>
-      </w:r>
-      <w:bookmarkEnd w:id="31"/>
     </w:p>
     <w:p>
       <w:pPr>
@@ -6694,7 +7156,7 @@
                     </pic:cNvPicPr>
                   </pic:nvPicPr>
                   <pic:blipFill>
-                    <a:blip r:embed="rId16" cstate="print">
+                    <a:blip r:embed="rId24" cstate="print">
                       <a:extLst>
                         <a:ext uri="{28A0092B-C50C-407E-A947-70E740481C1C}">
                           <a14:useLocalDpi xmlns:a14="http://schemas.microsoft.com/office/drawing/2010/main" val="0"/>
@@ -6745,11 +7207,11 @@
       <w:pPr>
         <w:pStyle w:val="PFTtulo2"/>
       </w:pPr>
-      <w:bookmarkStart w:id="32" w:name="_Toc20211862"/>
+      <w:bookmarkStart w:id="31" w:name="_Toc20211862"/>
       <w:r>
         <w:t>Implementação Física</w:t>
       </w:r>
-      <w:bookmarkEnd w:id="32"/>
+      <w:bookmarkEnd w:id="31"/>
     </w:p>
     <w:p>
       <w:pPr>
@@ -6791,22 +7253,22 @@
       <w:pPr>
         <w:pStyle w:val="PFTtulo1"/>
       </w:pPr>
-      <w:bookmarkStart w:id="33" w:name="_Toc20211863"/>
+      <w:bookmarkStart w:id="32" w:name="_Toc20211863"/>
       <w:r>
         <w:lastRenderedPageBreak/>
         <w:t>Metodologia</w:t>
       </w:r>
+      <w:bookmarkEnd w:id="32"/>
+    </w:p>
+    <w:p>
+      <w:pPr>
+        <w:pStyle w:val="PFTtulo2"/>
+      </w:pPr>
+      <w:bookmarkStart w:id="33" w:name="_Toc20211864"/>
+      <w:r>
+        <w:t>Desenvolvimento</w:t>
+      </w:r>
       <w:bookmarkEnd w:id="33"/>
-    </w:p>
-    <w:p>
-      <w:pPr>
-        <w:pStyle w:val="PFTtulo2"/>
-      </w:pPr>
-      <w:bookmarkStart w:id="34" w:name="_Toc20211864"/>
-      <w:r>
-        <w:t>Desenvolvimento</w:t>
-      </w:r>
-      <w:bookmarkEnd w:id="34"/>
     </w:p>
     <w:p>
       <w:pPr>
@@ -6847,22 +7309,22 @@
       <w:pPr>
         <w:pStyle w:val="PFTtulo1"/>
       </w:pPr>
-      <w:bookmarkStart w:id="35" w:name="_Toc20211865"/>
+      <w:bookmarkStart w:id="34" w:name="_Toc20211865"/>
       <w:r>
         <w:lastRenderedPageBreak/>
         <w:t>Arquitetura de Software</w:t>
       </w:r>
+      <w:bookmarkEnd w:id="34"/>
+    </w:p>
+    <w:p>
+      <w:pPr>
+        <w:pStyle w:val="PFTtulo2"/>
+      </w:pPr>
+      <w:bookmarkStart w:id="35" w:name="_Toc20211866"/>
+      <w:r>
+        <w:t>Desenvolvimento</w:t>
+      </w:r>
       <w:bookmarkEnd w:id="35"/>
-    </w:p>
-    <w:p>
-      <w:pPr>
-        <w:pStyle w:val="PFTtulo2"/>
-      </w:pPr>
-      <w:bookmarkStart w:id="36" w:name="_Toc20211866"/>
-      <w:r>
-        <w:t>Desenvolvimento</w:t>
-      </w:r>
-      <w:bookmarkEnd w:id="36"/>
     </w:p>
     <w:p>
       <w:pPr>
@@ -6905,12 +7367,12 @@
       <w:pPr>
         <w:pStyle w:val="PFTtulo1"/>
       </w:pPr>
-      <w:bookmarkStart w:id="37" w:name="_Toc20211867"/>
+      <w:bookmarkStart w:id="36" w:name="_Toc20211867"/>
       <w:r>
         <w:lastRenderedPageBreak/>
         <w:t>Ferramentas Utilizadas</w:t>
       </w:r>
-      <w:bookmarkEnd w:id="37"/>
+      <w:bookmarkEnd w:id="36"/>
     </w:p>
     <w:p>
       <w:pPr>
@@ -6955,12 +7417,12 @@
       <w:pPr>
         <w:pStyle w:val="PFTtulo1"/>
       </w:pPr>
-      <w:bookmarkStart w:id="38" w:name="_Toc20211868"/>
+      <w:bookmarkStart w:id="37" w:name="_Toc20211868"/>
       <w:r>
         <w:lastRenderedPageBreak/>
         <w:t>Conclusão</w:t>
       </w:r>
-      <w:bookmarkEnd w:id="38"/>
+      <w:bookmarkEnd w:id="37"/>
     </w:p>
     <w:p>
       <w:pPr>
@@ -6991,12 +7453,12 @@
       <w:pPr>
         <w:pStyle w:val="PFTtulo1"/>
       </w:pPr>
-      <w:bookmarkStart w:id="39" w:name="_Toc20211869"/>
+      <w:bookmarkStart w:id="38" w:name="_Toc20211869"/>
       <w:r>
         <w:lastRenderedPageBreak/>
         <w:t>Bibliografia</w:t>
       </w:r>
-      <w:bookmarkEnd w:id="39"/>
+      <w:bookmarkEnd w:id="38"/>
     </w:p>
     <w:p>
       <w:pPr>
@@ -7116,7 +7578,7 @@
       </w:pPr>
     </w:p>
     <w:sectPr>
-      <w:footerReference w:type="default" r:id="rId17"/>
+      <w:footerReference w:type="default" r:id="rId25"/>
       <w:type w:val="oddPage"/>
       <w:pgSz w:w="11909" w:h="16834" w:code="9"/>
       <w:pgMar w:top="1701" w:right="1134" w:bottom="1134" w:left="1701" w:header="709" w:footer="709" w:gutter="0"/>
@@ -7129,7 +7591,7 @@
 </file>
 
 <file path=word/endnotes.xml><?xml version="1.0" encoding="utf-8"?>
-<w:endnotes xmlns:wpc="http://schemas.microsoft.com/office/word/2010/wordprocessingCanvas" xmlns:cx="http://schemas.microsoft.com/office/drawing/2014/chartex" xmlns:cx1="http://schemas.microsoft.com/office/drawing/2015/9/8/chartex" xmlns:cx2="http://schemas.microsoft.com/office/drawing/2015/10/21/chartex" xmlns:cx3="http://schemas.microsoft.com/office/drawing/2016/5/9/chartex" xmlns:cx4="http://schemas.microsoft.com/office/drawing/2016/5/10/chartex" xmlns:cx5="http://schemas.microsoft.com/office/drawing/2016/5/11/chartex" xmlns:cx6="http://schemas.microsoft.com/office/drawing/2016/5/12/chartex" xmlns:cx7="http://schemas.microsoft.com/office/drawing/2016/5/13/chartex" xmlns:cx8="http://schemas.microsoft.com/office/drawing/2016/5/14/chartex" xmlns:mc="http://schemas.openxmlformats.org/markup-compatibility/2006" xmlns:aink="http://schemas.microsoft.com/office/drawing/2016/ink" xmlns:am3d="http://schemas.microsoft.com/office/drawing/2017/model3d" xmlns:o="urn:schemas-microsoft-com:office:office" xmlns:r="http://schemas.openxmlformats.org/officeDocument/2006/relationships" xmlns:m="http://schemas.openxmlformats.org/officeDocument/2006/math" xmlns:v="urn:schemas-microsoft-com:vml" xmlns:wp14="http://schemas.microsoft.com/office/word/2010/wordprocessingDrawing" xmlns:wp="http://schemas.openxmlformats.org/drawingml/2006/wordprocessingDrawing" xmlns:w10="urn:schemas-microsoft-com:office:word" xmlns:w="http://schemas.openxmlformats.org/wordprocessingml/2006/main" xmlns:w14="http://schemas.microsoft.com/office/word/2010/wordml" xmlns:w15="http://schemas.microsoft.com/office/word/2012/wordml" xmlns:w16cex="http://schemas.microsoft.com/office/word/2018/wordml/cex" xmlns:w16cid="http://schemas.microsoft.com/office/word/2016/wordml/cid" xmlns:w16="http://schemas.microsoft.com/office/word/2018/wordml" xmlns:w16se="http://schemas.microsoft.com/office/word/2015/wordml/symex" xmlns:wpg="http://schemas.microsoft.com/office/word/2010/wordprocessingGroup" xmlns:wpi="http://schemas.microsoft.com/office/word/2010/wordprocessingInk" xmlns:wne="http://schemas.microsoft.com/office/word/2006/wordml" xmlns:wps="http://schemas.microsoft.com/office/word/2010/wordprocessingShape" mc:Ignorable="w14 w15 w16se w16cid w16 w16cex wp14">
+<w:endnotes xmlns:wpc="http://schemas.microsoft.com/office/word/2010/wordprocessingCanvas" xmlns:cx="http://schemas.microsoft.com/office/drawing/2014/chartex" xmlns:cx1="http://schemas.microsoft.com/office/drawing/2015/9/8/chartex" xmlns:cx2="http://schemas.microsoft.com/office/drawing/2015/10/21/chartex" xmlns:cx3="http://schemas.microsoft.com/office/drawing/2016/5/9/chartex" xmlns:cx4="http://schemas.microsoft.com/office/drawing/2016/5/10/chartex" xmlns:cx5="http://schemas.microsoft.com/office/drawing/2016/5/11/chartex" xmlns:cx6="http://schemas.microsoft.com/office/drawing/2016/5/12/chartex" xmlns:cx7="http://schemas.microsoft.com/office/drawing/2016/5/13/chartex" xmlns:cx8="http://schemas.microsoft.com/office/drawing/2016/5/14/chartex" xmlns:mc="http://schemas.openxmlformats.org/markup-compatibility/2006" xmlns:aink="http://schemas.microsoft.com/office/drawing/2016/ink" xmlns:am3d="http://schemas.microsoft.com/office/drawing/2017/model3d" xmlns:o="urn:schemas-microsoft-com:office:office" xmlns:r="http://schemas.openxmlformats.org/officeDocument/2006/relationships" xmlns:m="http://schemas.openxmlformats.org/officeDocument/2006/math" xmlns:v="urn:schemas-microsoft-com:vml" xmlns:wp14="http://schemas.microsoft.com/office/word/2010/wordprocessingDrawing" xmlns:wp="http://schemas.openxmlformats.org/drawingml/2006/wordprocessingDrawing" xmlns:w10="urn:schemas-microsoft-com:office:word" xmlns:w="http://schemas.openxmlformats.org/wordprocessingml/2006/main" xmlns:w14="http://schemas.microsoft.com/office/word/2010/wordml" xmlns:w15="http://schemas.microsoft.com/office/word/2012/wordml" xmlns:w16cex="http://schemas.microsoft.com/office/word/2018/wordml/cex" xmlns:w16cid="http://schemas.microsoft.com/office/word/2016/wordml/cid" xmlns:w16="http://schemas.microsoft.com/office/word/2018/wordml" xmlns:w16sdtdh="http://schemas.microsoft.com/office/word/2020/wordml/sdtdatahash" xmlns:w16se="http://schemas.microsoft.com/office/word/2015/wordml/symex" xmlns:wpg="http://schemas.microsoft.com/office/word/2010/wordprocessingGroup" xmlns:wpi="http://schemas.microsoft.com/office/word/2010/wordprocessingInk" xmlns:wne="http://schemas.microsoft.com/office/word/2006/wordml" xmlns:wps="http://schemas.microsoft.com/office/word/2010/wordprocessingShape" mc:Ignorable="w14 w15 w16se w16cid w16 w16cex w16sdtdh wp14">
   <w:endnote w:type="separator" w:id="-1">
     <w:p>
       <w:r>
@@ -7148,7 +7610,7 @@
 </file>
 
 <file path=word/footer1.xml><?xml version="1.0" encoding="utf-8"?>
-<w:ftr xmlns:wpc="http://schemas.microsoft.com/office/word/2010/wordprocessingCanvas" xmlns:cx="http://schemas.microsoft.com/office/drawing/2014/chartex" xmlns:cx1="http://schemas.microsoft.com/office/drawing/2015/9/8/chartex" xmlns:cx2="http://schemas.microsoft.com/office/drawing/2015/10/21/chartex" xmlns:cx3="http://schemas.microsoft.com/office/drawing/2016/5/9/chartex" xmlns:cx4="http://schemas.microsoft.com/office/drawing/2016/5/10/chartex" xmlns:cx5="http://schemas.microsoft.com/office/drawing/2016/5/11/chartex" xmlns:cx6="http://schemas.microsoft.com/office/drawing/2016/5/12/chartex" xmlns:cx7="http://schemas.microsoft.com/office/drawing/2016/5/13/chartex" xmlns:cx8="http://schemas.microsoft.com/office/drawing/2016/5/14/chartex" xmlns:mc="http://schemas.openxmlformats.org/markup-compatibility/2006" xmlns:aink="http://schemas.microsoft.com/office/drawing/2016/ink" xmlns:am3d="http://schemas.microsoft.com/office/drawing/2017/model3d" xmlns:o="urn:schemas-microsoft-com:office:office" xmlns:r="http://schemas.openxmlformats.org/officeDocument/2006/relationships" xmlns:m="http://schemas.openxmlformats.org/officeDocument/2006/math" xmlns:v="urn:schemas-microsoft-com:vml" xmlns:wp14="http://schemas.microsoft.com/office/word/2010/wordprocessingDrawing" xmlns:wp="http://schemas.openxmlformats.org/drawingml/2006/wordprocessingDrawing" xmlns:w10="urn:schemas-microsoft-com:office:word" xmlns:w="http://schemas.openxmlformats.org/wordprocessingml/2006/main" xmlns:w14="http://schemas.microsoft.com/office/word/2010/wordml" xmlns:w15="http://schemas.microsoft.com/office/word/2012/wordml" xmlns:w16cex="http://schemas.microsoft.com/office/word/2018/wordml/cex" xmlns:w16cid="http://schemas.microsoft.com/office/word/2016/wordml/cid" xmlns:w16="http://schemas.microsoft.com/office/word/2018/wordml" xmlns:w16se="http://schemas.microsoft.com/office/word/2015/wordml/symex" xmlns:wpg="http://schemas.microsoft.com/office/word/2010/wordprocessingGroup" xmlns:wpi="http://schemas.microsoft.com/office/word/2010/wordprocessingInk" xmlns:wne="http://schemas.microsoft.com/office/word/2006/wordml" xmlns:wps="http://schemas.microsoft.com/office/word/2010/wordprocessingShape" mc:Ignorable="w14 w15 w16se w16cid w16 w16cex wp14">
+<w:ftr xmlns:wpc="http://schemas.microsoft.com/office/word/2010/wordprocessingCanvas" xmlns:cx="http://schemas.microsoft.com/office/drawing/2014/chartex" xmlns:cx1="http://schemas.microsoft.com/office/drawing/2015/9/8/chartex" xmlns:cx2="http://schemas.microsoft.com/office/drawing/2015/10/21/chartex" xmlns:cx3="http://schemas.microsoft.com/office/drawing/2016/5/9/chartex" xmlns:cx4="http://schemas.microsoft.com/office/drawing/2016/5/10/chartex" xmlns:cx5="http://schemas.microsoft.com/office/drawing/2016/5/11/chartex" xmlns:cx6="http://schemas.microsoft.com/office/drawing/2016/5/12/chartex" xmlns:cx7="http://schemas.microsoft.com/office/drawing/2016/5/13/chartex" xmlns:cx8="http://schemas.microsoft.com/office/drawing/2016/5/14/chartex" xmlns:mc="http://schemas.openxmlformats.org/markup-compatibility/2006" xmlns:aink="http://schemas.microsoft.com/office/drawing/2016/ink" xmlns:am3d="http://schemas.microsoft.com/office/drawing/2017/model3d" xmlns:o="urn:schemas-microsoft-com:office:office" xmlns:r="http://schemas.openxmlformats.org/officeDocument/2006/relationships" xmlns:m="http://schemas.openxmlformats.org/officeDocument/2006/math" xmlns:v="urn:schemas-microsoft-com:vml" xmlns:wp14="http://schemas.microsoft.com/office/word/2010/wordprocessingDrawing" xmlns:wp="http://schemas.openxmlformats.org/drawingml/2006/wordprocessingDrawing" xmlns:w10="urn:schemas-microsoft-com:office:word" xmlns:w="http://schemas.openxmlformats.org/wordprocessingml/2006/main" xmlns:w14="http://schemas.microsoft.com/office/word/2010/wordml" xmlns:w15="http://schemas.microsoft.com/office/word/2012/wordml" xmlns:w16cex="http://schemas.microsoft.com/office/word/2018/wordml/cex" xmlns:w16cid="http://schemas.microsoft.com/office/word/2016/wordml/cid" xmlns:w16="http://schemas.microsoft.com/office/word/2018/wordml" xmlns:w16sdtdh="http://schemas.microsoft.com/office/word/2020/wordml/sdtdatahash" xmlns:w16se="http://schemas.microsoft.com/office/word/2015/wordml/symex" xmlns:wpg="http://schemas.microsoft.com/office/word/2010/wordprocessingGroup" xmlns:wpi="http://schemas.microsoft.com/office/word/2010/wordprocessingInk" xmlns:wne="http://schemas.microsoft.com/office/word/2006/wordml" xmlns:wps="http://schemas.microsoft.com/office/word/2010/wordprocessingShape" mc:Ignorable="w14 w15 w16se w16cid w16 w16cex w16sdtdh wp14">
   <w:sdt>
     <w:sdtPr>
       <w:id w:val="-113601358"/>
@@ -7214,7 +7676,7 @@
 </file>
 
 <file path=word/footnotes.xml><?xml version="1.0" encoding="utf-8"?>
-<w:footnotes xmlns:wpc="http://schemas.microsoft.com/office/word/2010/wordprocessingCanvas" xmlns:cx="http://schemas.microsoft.com/office/drawing/2014/chartex" xmlns:cx1="http://schemas.microsoft.com/office/drawing/2015/9/8/chartex" xmlns:cx2="http://schemas.microsoft.com/office/drawing/2015/10/21/chartex" xmlns:cx3="http://schemas.microsoft.com/office/drawing/2016/5/9/chartex" xmlns:cx4="http://schemas.microsoft.com/office/drawing/2016/5/10/chartex" xmlns:cx5="http://schemas.microsoft.com/office/drawing/2016/5/11/chartex" xmlns:cx6="http://schemas.microsoft.com/office/drawing/2016/5/12/chartex" xmlns:cx7="http://schemas.microsoft.com/office/drawing/2016/5/13/chartex" xmlns:cx8="http://schemas.microsoft.com/office/drawing/2016/5/14/chartex" xmlns:mc="http://schemas.openxmlformats.org/markup-compatibility/2006" xmlns:aink="http://schemas.microsoft.com/office/drawing/2016/ink" xmlns:am3d="http://schemas.microsoft.com/office/drawing/2017/model3d" xmlns:o="urn:schemas-microsoft-com:office:office" xmlns:r="http://schemas.openxmlformats.org/officeDocument/2006/relationships" xmlns:m="http://schemas.openxmlformats.org/officeDocument/2006/math" xmlns:v="urn:schemas-microsoft-com:vml" xmlns:wp14="http://schemas.microsoft.com/office/word/2010/wordprocessingDrawing" xmlns:wp="http://schemas.openxmlformats.org/drawingml/2006/wordprocessingDrawing" xmlns:w10="urn:schemas-microsoft-com:office:word" xmlns:w="http://schemas.openxmlformats.org/wordprocessingml/2006/main" xmlns:w14="http://schemas.microsoft.com/office/word/2010/wordml" xmlns:w15="http://schemas.microsoft.com/office/word/2012/wordml" xmlns:w16cex="http://schemas.microsoft.com/office/word/2018/wordml/cex" xmlns:w16cid="http://schemas.microsoft.com/office/word/2016/wordml/cid" xmlns:w16="http://schemas.microsoft.com/office/word/2018/wordml" xmlns:w16se="http://schemas.microsoft.com/office/word/2015/wordml/symex" xmlns:wpg="http://schemas.microsoft.com/office/word/2010/wordprocessingGroup" xmlns:wpi="http://schemas.microsoft.com/office/word/2010/wordprocessingInk" xmlns:wne="http://schemas.microsoft.com/office/word/2006/wordml" xmlns:wps="http://schemas.microsoft.com/office/word/2010/wordprocessingShape" mc:Ignorable="w14 w15 w16se w16cid w16 w16cex wp14">
+<w:footnotes xmlns:wpc="http://schemas.microsoft.com/office/word/2010/wordprocessingCanvas" xmlns:cx="http://schemas.microsoft.com/office/drawing/2014/chartex" xmlns:cx1="http://schemas.microsoft.com/office/drawing/2015/9/8/chartex" xmlns:cx2="http://schemas.microsoft.com/office/drawing/2015/10/21/chartex" xmlns:cx3="http://schemas.microsoft.com/office/drawing/2016/5/9/chartex" xmlns:cx4="http://schemas.microsoft.com/office/drawing/2016/5/10/chartex" xmlns:cx5="http://schemas.microsoft.com/office/drawing/2016/5/11/chartex" xmlns:cx6="http://schemas.microsoft.com/office/drawing/2016/5/12/chartex" xmlns:cx7="http://schemas.microsoft.com/office/drawing/2016/5/13/chartex" xmlns:cx8="http://schemas.microsoft.com/office/drawing/2016/5/14/chartex" xmlns:mc="http://schemas.openxmlformats.org/markup-compatibility/2006" xmlns:aink="http://schemas.microsoft.com/office/drawing/2016/ink" xmlns:am3d="http://schemas.microsoft.com/office/drawing/2017/model3d" xmlns:o="urn:schemas-microsoft-com:office:office" xmlns:r="http://schemas.openxmlformats.org/officeDocument/2006/relationships" xmlns:m="http://schemas.openxmlformats.org/officeDocument/2006/math" xmlns:v="urn:schemas-microsoft-com:vml" xmlns:wp14="http://schemas.microsoft.com/office/word/2010/wordprocessingDrawing" xmlns:wp="http://schemas.openxmlformats.org/drawingml/2006/wordprocessingDrawing" xmlns:w10="urn:schemas-microsoft-com:office:word" xmlns:w="http://schemas.openxmlformats.org/wordprocessingml/2006/main" xmlns:w14="http://schemas.microsoft.com/office/word/2010/wordml" xmlns:w15="http://schemas.microsoft.com/office/word/2012/wordml" xmlns:w16cex="http://schemas.microsoft.com/office/word/2018/wordml/cex" xmlns:w16cid="http://schemas.microsoft.com/office/word/2016/wordml/cid" xmlns:w16="http://schemas.microsoft.com/office/word/2018/wordml" xmlns:w16sdtdh="http://schemas.microsoft.com/office/word/2020/wordml/sdtdatahash" xmlns:w16se="http://schemas.microsoft.com/office/word/2015/wordml/symex" xmlns:wpg="http://schemas.microsoft.com/office/word/2010/wordprocessingGroup" xmlns:wpi="http://schemas.microsoft.com/office/word/2010/wordprocessingInk" xmlns:wne="http://schemas.microsoft.com/office/word/2006/wordml" xmlns:wps="http://schemas.microsoft.com/office/word/2010/wordprocessingShape" mc:Ignorable="w14 w15 w16se w16cid w16 w16cex w16sdtdh wp14">
   <w:footnote w:type="separator" w:id="-1">
     <w:p>
       <w:r>
@@ -7233,7 +7695,7 @@
 </file>
 
 <file path=word/numbering.xml><?xml version="1.0" encoding="utf-8"?>
-<w:numbering xmlns:wpc="http://schemas.microsoft.com/office/word/2010/wordprocessingCanvas" xmlns:cx="http://schemas.microsoft.com/office/drawing/2014/chartex" xmlns:cx1="http://schemas.microsoft.com/office/drawing/2015/9/8/chartex" xmlns:cx2="http://schemas.microsoft.com/office/drawing/2015/10/21/chartex" xmlns:cx3="http://schemas.microsoft.com/office/drawing/2016/5/9/chartex" xmlns:cx4="http://schemas.microsoft.com/office/drawing/2016/5/10/chartex" xmlns:cx5="http://schemas.microsoft.com/office/drawing/2016/5/11/chartex" xmlns:cx6="http://schemas.microsoft.com/office/drawing/2016/5/12/chartex" xmlns:cx7="http://schemas.microsoft.com/office/drawing/2016/5/13/chartex" xmlns:cx8="http://schemas.microsoft.com/office/drawing/2016/5/14/chartex" xmlns:mc="http://schemas.openxmlformats.org/markup-compatibility/2006" xmlns:aink="http://schemas.microsoft.com/office/drawing/2016/ink" xmlns:am3d="http://schemas.microsoft.com/office/drawing/2017/model3d" xmlns:o="urn:schemas-microsoft-com:office:office" xmlns:r="http://schemas.openxmlformats.org/officeDocument/2006/relationships" xmlns:m="http://schemas.openxmlformats.org/officeDocument/2006/math" xmlns:v="urn:schemas-microsoft-com:vml" xmlns:wp14="http://schemas.microsoft.com/office/word/2010/wordprocessingDrawing" xmlns:wp="http://schemas.openxmlformats.org/drawingml/2006/wordprocessingDrawing" xmlns:w10="urn:schemas-microsoft-com:office:word" xmlns:w="http://schemas.openxmlformats.org/wordprocessingml/2006/main" xmlns:w14="http://schemas.microsoft.com/office/word/2010/wordml" xmlns:w15="http://schemas.microsoft.com/office/word/2012/wordml" xmlns:w16cex="http://schemas.microsoft.com/office/word/2018/wordml/cex" xmlns:w16cid="http://schemas.microsoft.com/office/word/2016/wordml/cid" xmlns:w16="http://schemas.microsoft.com/office/word/2018/wordml" xmlns:w16se="http://schemas.microsoft.com/office/word/2015/wordml/symex" xmlns:wpg="http://schemas.microsoft.com/office/word/2010/wordprocessingGroup" xmlns:wpi="http://schemas.microsoft.com/office/word/2010/wordprocessingInk" xmlns:wne="http://schemas.microsoft.com/office/word/2006/wordml" xmlns:wps="http://schemas.microsoft.com/office/word/2010/wordprocessingShape" mc:Ignorable="w14 w15 w16se w16cid w16 w16cex wp14">
+<w:numbering xmlns:wpc="http://schemas.microsoft.com/office/word/2010/wordprocessingCanvas" xmlns:cx="http://schemas.microsoft.com/office/drawing/2014/chartex" xmlns:cx1="http://schemas.microsoft.com/office/drawing/2015/9/8/chartex" xmlns:cx2="http://schemas.microsoft.com/office/drawing/2015/10/21/chartex" xmlns:cx3="http://schemas.microsoft.com/office/drawing/2016/5/9/chartex" xmlns:cx4="http://schemas.microsoft.com/office/drawing/2016/5/10/chartex" xmlns:cx5="http://schemas.microsoft.com/office/drawing/2016/5/11/chartex" xmlns:cx6="http://schemas.microsoft.com/office/drawing/2016/5/12/chartex" xmlns:cx7="http://schemas.microsoft.com/office/drawing/2016/5/13/chartex" xmlns:cx8="http://schemas.microsoft.com/office/drawing/2016/5/14/chartex" xmlns:mc="http://schemas.openxmlformats.org/markup-compatibility/2006" xmlns:aink="http://schemas.microsoft.com/office/drawing/2016/ink" xmlns:am3d="http://schemas.microsoft.com/office/drawing/2017/model3d" xmlns:o="urn:schemas-microsoft-com:office:office" xmlns:r="http://schemas.openxmlformats.org/officeDocument/2006/relationships" xmlns:m="http://schemas.openxmlformats.org/officeDocument/2006/math" xmlns:v="urn:schemas-microsoft-com:vml" xmlns:wp14="http://schemas.microsoft.com/office/word/2010/wordprocessingDrawing" xmlns:wp="http://schemas.openxmlformats.org/drawingml/2006/wordprocessingDrawing" xmlns:w10="urn:schemas-microsoft-com:office:word" xmlns:w="http://schemas.openxmlformats.org/wordprocessingml/2006/main" xmlns:w14="http://schemas.microsoft.com/office/word/2010/wordml" xmlns:w15="http://schemas.microsoft.com/office/word/2012/wordml" xmlns:w16cex="http://schemas.microsoft.com/office/word/2018/wordml/cex" xmlns:w16cid="http://schemas.microsoft.com/office/word/2016/wordml/cid" xmlns:w16="http://schemas.microsoft.com/office/word/2018/wordml" xmlns:w16sdtdh="http://schemas.microsoft.com/office/word/2020/wordml/sdtdatahash" xmlns:w16se="http://schemas.microsoft.com/office/word/2015/wordml/symex" xmlns:wpg="http://schemas.microsoft.com/office/word/2010/wordprocessingGroup" xmlns:wpi="http://schemas.microsoft.com/office/word/2010/wordprocessingInk" xmlns:wne="http://schemas.microsoft.com/office/word/2006/wordml" xmlns:wps="http://schemas.microsoft.com/office/word/2010/wordprocessingShape" mc:Ignorable="w14 w15 w16se w16cid w16 w16cex w16sdtdh wp14">
   <w:abstractNum w:abstractNumId="0" w15:restartNumberingAfterBreak="0">
     <w:nsid w:val="00000001"/>
     <w:multiLevelType w:val="multilevel"/>
@@ -10203,7 +10665,7 @@
 </file>
 
 <file path=word/styles.xml><?xml version="1.0" encoding="utf-8"?>
-<w:styles xmlns:mc="http://schemas.openxmlformats.org/markup-compatibility/2006" xmlns:r="http://schemas.openxmlformats.org/officeDocument/2006/relationships" xmlns:w="http://schemas.openxmlformats.org/wordprocessingml/2006/main" xmlns:w14="http://schemas.microsoft.com/office/word/2010/wordml" xmlns:w15="http://schemas.microsoft.com/office/word/2012/wordml" xmlns:w16cex="http://schemas.microsoft.com/office/word/2018/wordml/cex" xmlns:w16cid="http://schemas.microsoft.com/office/word/2016/wordml/cid" xmlns:w16="http://schemas.microsoft.com/office/word/2018/wordml" xmlns:w16se="http://schemas.microsoft.com/office/word/2015/wordml/symex" mc:Ignorable="w14 w15 w16se w16cid w16 w16cex">
+<w:styles xmlns:mc="http://schemas.openxmlformats.org/markup-compatibility/2006" xmlns:r="http://schemas.openxmlformats.org/officeDocument/2006/relationships" xmlns:w="http://schemas.openxmlformats.org/wordprocessingml/2006/main" xmlns:w14="http://schemas.microsoft.com/office/word/2010/wordml" xmlns:w15="http://schemas.microsoft.com/office/word/2012/wordml" xmlns:w16cex="http://schemas.microsoft.com/office/word/2018/wordml/cex" xmlns:w16cid="http://schemas.microsoft.com/office/word/2016/wordml/cid" xmlns:w16="http://schemas.microsoft.com/office/word/2018/wordml" xmlns:w16sdtdh="http://schemas.microsoft.com/office/word/2020/wordml/sdtdatahash" xmlns:w16se="http://schemas.microsoft.com/office/word/2015/wordml/symex" mc:Ignorable="w14 w15 w16se w16cid w16 w16cex w16sdtdh">
   <w:docDefaults>
     <w:rPrDefault>
       <w:rPr>

--- a/docs/documentation.docx
+++ b/docs/documentation.docx
@@ -7137,6 +7137,7 @@
       <w:r>
         <w:rPr>
           <w:noProof/>
+          <w:u w:val="single"/>
         </w:rPr>
         <w:drawing>
           <wp:inline distT="0" distB="0" distL="0" distR="0" wp14:anchorId="31D5988D" wp14:editId="6A4A219A">
@@ -7216,21 +7217,985 @@
     <w:p>
       <w:pPr>
         <w:pStyle w:val="PFCorpodeTexto"/>
-        <w:ind w:left="709"/>
-      </w:pPr>
-      <w:r>
-        <w:t xml:space="preserve">Inserir o código SQL para criação das tabelas, índices e </w:t>
-      </w:r>
-      <w:proofErr w:type="spellStart"/>
-      <w:r>
-        <w:rPr>
-          <w:i/>
-        </w:rPr>
-        <w:t>constraints</w:t>
-      </w:r>
-      <w:proofErr w:type="spellEnd"/>
-      <w:r>
-        <w:t>.</w:t>
+      </w:pPr>
+    </w:p>
+    <w:p>
+      <w:pPr>
+        <w:spacing w:line="360" w:lineRule="auto"/>
+        <w:rPr>
+          <w:rFonts w:ascii="Arial" w:hAnsi="Arial"/>
+          <w:sz w:val="24"/>
+        </w:rPr>
+      </w:pPr>
+      <w:r>
+        <w:rPr>
+          <w:rFonts w:ascii="Arial" w:hAnsi="Arial"/>
+          <w:sz w:val="24"/>
+        </w:rPr>
+        <w:t>CREATE TABLE EMPRESA (</w:t>
+      </w:r>
+    </w:p>
+    <w:p>
+      <w:pPr>
+        <w:spacing w:line="360" w:lineRule="auto"/>
+        <w:rPr>
+          <w:rFonts w:ascii="Arial" w:hAnsi="Arial"/>
+          <w:sz w:val="24"/>
+          <w:lang w:val="en-US"/>
+        </w:rPr>
+      </w:pPr>
+      <w:r>
+        <w:rPr>
+          <w:rFonts w:ascii="Arial" w:hAnsi="Arial"/>
+          <w:sz w:val="24"/>
+        </w:rPr>
+        <w:tab/>
+      </w:r>
+      <w:r>
+        <w:rPr>
+          <w:rFonts w:ascii="Arial" w:hAnsi="Arial"/>
+          <w:sz w:val="24"/>
+          <w:lang w:val="en-US"/>
+        </w:rPr>
+        <w:t>ID_EMPRESA NUMERIC PRIMARY KEY,</w:t>
+      </w:r>
+    </w:p>
+    <w:p>
+      <w:pPr>
+        <w:spacing w:line="360" w:lineRule="auto"/>
+        <w:rPr>
+          <w:rFonts w:ascii="Arial" w:hAnsi="Arial"/>
+          <w:sz w:val="24"/>
+        </w:rPr>
+      </w:pPr>
+      <w:r>
+        <w:rPr>
+          <w:rFonts w:ascii="Arial" w:hAnsi="Arial"/>
+          <w:sz w:val="24"/>
+          <w:lang w:val="en-US"/>
+        </w:rPr>
+        <w:lastRenderedPageBreak/>
+        <w:tab/>
+      </w:r>
+      <w:r>
+        <w:rPr>
+          <w:rFonts w:ascii="Arial" w:hAnsi="Arial"/>
+          <w:sz w:val="24"/>
+        </w:rPr>
+        <w:t xml:space="preserve">RAZAO_SOCIAL </w:t>
+      </w:r>
+      <w:proofErr w:type="gramStart"/>
+      <w:r>
+        <w:rPr>
+          <w:rFonts w:ascii="Arial" w:hAnsi="Arial"/>
+          <w:sz w:val="24"/>
+        </w:rPr>
+        <w:t>VARCHAR(</w:t>
+      </w:r>
+      <w:proofErr w:type="gramEnd"/>
+      <w:r>
+        <w:rPr>
+          <w:rFonts w:ascii="Arial" w:hAnsi="Arial"/>
+          <w:sz w:val="24"/>
+        </w:rPr>
+        <w:t>50),</w:t>
+      </w:r>
+    </w:p>
+    <w:p>
+      <w:pPr>
+        <w:spacing w:line="360" w:lineRule="auto"/>
+        <w:rPr>
+          <w:rFonts w:ascii="Arial" w:hAnsi="Arial"/>
+          <w:sz w:val="24"/>
+        </w:rPr>
+      </w:pPr>
+      <w:r>
+        <w:rPr>
+          <w:rFonts w:ascii="Arial" w:hAnsi="Arial"/>
+          <w:sz w:val="24"/>
+        </w:rPr>
+        <w:tab/>
+        <w:t xml:space="preserve">NOME_FANTASIA </w:t>
+      </w:r>
+      <w:proofErr w:type="gramStart"/>
+      <w:r>
+        <w:rPr>
+          <w:rFonts w:ascii="Arial" w:hAnsi="Arial"/>
+          <w:sz w:val="24"/>
+        </w:rPr>
+        <w:t>VARCHAR(</w:t>
+      </w:r>
+      <w:proofErr w:type="gramEnd"/>
+      <w:r>
+        <w:rPr>
+          <w:rFonts w:ascii="Arial" w:hAnsi="Arial"/>
+          <w:sz w:val="24"/>
+        </w:rPr>
+        <w:t>50),</w:t>
+      </w:r>
+    </w:p>
+    <w:p>
+      <w:pPr>
+        <w:spacing w:line="360" w:lineRule="auto"/>
+        <w:rPr>
+          <w:rFonts w:ascii="Arial" w:hAnsi="Arial"/>
+          <w:sz w:val="24"/>
+          <w:lang w:val="en-US"/>
+        </w:rPr>
+      </w:pPr>
+      <w:r>
+        <w:rPr>
+          <w:rFonts w:ascii="Arial" w:hAnsi="Arial"/>
+          <w:sz w:val="24"/>
+        </w:rPr>
+        <w:tab/>
+      </w:r>
+      <w:r>
+        <w:rPr>
+          <w:rFonts w:ascii="Arial" w:hAnsi="Arial"/>
+          <w:sz w:val="24"/>
+          <w:lang w:val="en-US"/>
+        </w:rPr>
+        <w:t xml:space="preserve">CNPJ </w:t>
+      </w:r>
+      <w:proofErr w:type="gramStart"/>
+      <w:r>
+        <w:rPr>
+          <w:rFonts w:ascii="Arial" w:hAnsi="Arial"/>
+          <w:sz w:val="24"/>
+          <w:lang w:val="en-US"/>
+        </w:rPr>
+        <w:t>NUMERIC(</w:t>
+      </w:r>
+      <w:proofErr w:type="gramEnd"/>
+      <w:r>
+        <w:rPr>
+          <w:rFonts w:ascii="Arial" w:hAnsi="Arial"/>
+          <w:sz w:val="24"/>
+          <w:lang w:val="en-US"/>
+        </w:rPr>
+        <w:t>25)</w:t>
+      </w:r>
+    </w:p>
+    <w:p>
+      <w:pPr>
+        <w:spacing w:line="360" w:lineRule="auto"/>
+        <w:rPr>
+          <w:rFonts w:ascii="Arial" w:hAnsi="Arial"/>
+          <w:sz w:val="24"/>
+          <w:lang w:val="en-US"/>
+        </w:rPr>
+      </w:pPr>
+      <w:r>
+        <w:rPr>
+          <w:rFonts w:ascii="Arial" w:hAnsi="Arial"/>
+          <w:sz w:val="24"/>
+          <w:lang w:val="en-US"/>
+        </w:rPr>
+        <w:t>);</w:t>
+      </w:r>
+    </w:p>
+    <w:p>
+      <w:pPr>
+        <w:spacing w:line="360" w:lineRule="auto"/>
+        <w:rPr>
+          <w:rFonts w:ascii="Arial" w:hAnsi="Arial"/>
+          <w:sz w:val="24"/>
+          <w:lang w:val="en-US"/>
+        </w:rPr>
+      </w:pPr>
+    </w:p>
+    <w:p>
+      <w:pPr>
+        <w:spacing w:line="360" w:lineRule="auto"/>
+        <w:rPr>
+          <w:rFonts w:ascii="Arial" w:hAnsi="Arial"/>
+          <w:sz w:val="24"/>
+          <w:lang w:val="en-US"/>
+        </w:rPr>
+      </w:pPr>
+      <w:r>
+        <w:rPr>
+          <w:rFonts w:ascii="Arial" w:hAnsi="Arial"/>
+          <w:sz w:val="24"/>
+          <w:lang w:val="en-US"/>
+        </w:rPr>
+        <w:t>CREATE TABLE FUNCIONARIO (</w:t>
+      </w:r>
+    </w:p>
+    <w:p>
+      <w:pPr>
+        <w:spacing w:line="360" w:lineRule="auto"/>
+        <w:rPr>
+          <w:rFonts w:ascii="Arial" w:hAnsi="Arial"/>
+          <w:sz w:val="24"/>
+          <w:lang w:val="en-US"/>
+        </w:rPr>
+      </w:pPr>
+      <w:r>
+        <w:rPr>
+          <w:rFonts w:ascii="Arial" w:hAnsi="Arial"/>
+          <w:sz w:val="24"/>
+          <w:lang w:val="en-US"/>
+        </w:rPr>
+        <w:tab/>
+        <w:t>ID_FUNCIONARIO NUMERIC PRIMARY KEY,</w:t>
+      </w:r>
+    </w:p>
+    <w:p>
+      <w:pPr>
+        <w:spacing w:line="360" w:lineRule="auto"/>
+        <w:rPr>
+          <w:rFonts w:ascii="Arial" w:hAnsi="Arial"/>
+          <w:sz w:val="24"/>
+        </w:rPr>
+      </w:pPr>
+      <w:r>
+        <w:rPr>
+          <w:rFonts w:ascii="Arial" w:hAnsi="Arial"/>
+          <w:sz w:val="24"/>
+          <w:lang w:val="en-US"/>
+        </w:rPr>
+        <w:tab/>
+      </w:r>
+      <w:r>
+        <w:rPr>
+          <w:rFonts w:ascii="Arial" w:hAnsi="Arial"/>
+          <w:sz w:val="24"/>
+        </w:rPr>
+        <w:t xml:space="preserve">NOME_FUNC </w:t>
+      </w:r>
+      <w:proofErr w:type="gramStart"/>
+      <w:r>
+        <w:rPr>
+          <w:rFonts w:ascii="Arial" w:hAnsi="Arial"/>
+          <w:sz w:val="24"/>
+        </w:rPr>
+        <w:t>VARCHAR(</w:t>
+      </w:r>
+      <w:proofErr w:type="gramEnd"/>
+      <w:r>
+        <w:rPr>
+          <w:rFonts w:ascii="Arial" w:hAnsi="Arial"/>
+          <w:sz w:val="24"/>
+        </w:rPr>
+        <w:t>50),</w:t>
+      </w:r>
+    </w:p>
+    <w:p>
+      <w:pPr>
+        <w:spacing w:line="360" w:lineRule="auto"/>
+        <w:rPr>
+          <w:rFonts w:ascii="Arial" w:hAnsi="Arial"/>
+          <w:sz w:val="24"/>
+        </w:rPr>
+      </w:pPr>
+      <w:r>
+        <w:rPr>
+          <w:rFonts w:ascii="Arial" w:hAnsi="Arial"/>
+          <w:sz w:val="24"/>
+        </w:rPr>
+        <w:tab/>
+        <w:t>DATA_NASC DATE,</w:t>
+      </w:r>
+    </w:p>
+    <w:p>
+      <w:pPr>
+        <w:spacing w:line="360" w:lineRule="auto"/>
+        <w:rPr>
+          <w:rFonts w:ascii="Arial" w:hAnsi="Arial"/>
+          <w:sz w:val="24"/>
+          <w:lang w:val="en-US"/>
+        </w:rPr>
+      </w:pPr>
+      <w:r>
+        <w:rPr>
+          <w:rFonts w:ascii="Arial" w:hAnsi="Arial"/>
+          <w:sz w:val="24"/>
+        </w:rPr>
+        <w:tab/>
+      </w:r>
+      <w:r>
+        <w:rPr>
+          <w:rFonts w:ascii="Arial" w:hAnsi="Arial"/>
+          <w:sz w:val="24"/>
+          <w:lang w:val="en-US"/>
+        </w:rPr>
+        <w:t xml:space="preserve">CPF </w:t>
+      </w:r>
+      <w:proofErr w:type="gramStart"/>
+      <w:r>
+        <w:rPr>
+          <w:rFonts w:ascii="Arial" w:hAnsi="Arial"/>
+          <w:sz w:val="24"/>
+          <w:lang w:val="en-US"/>
+        </w:rPr>
+        <w:t>NUMERIC(</w:t>
+      </w:r>
+      <w:proofErr w:type="gramEnd"/>
+      <w:r>
+        <w:rPr>
+          <w:rFonts w:ascii="Arial" w:hAnsi="Arial"/>
+          <w:sz w:val="24"/>
+          <w:lang w:val="en-US"/>
+        </w:rPr>
+        <w:t>14),</w:t>
+      </w:r>
+    </w:p>
+    <w:p>
+      <w:pPr>
+        <w:spacing w:line="360" w:lineRule="auto"/>
+        <w:rPr>
+          <w:rFonts w:ascii="Arial" w:hAnsi="Arial"/>
+          <w:sz w:val="24"/>
+          <w:lang w:val="en-US"/>
+        </w:rPr>
+      </w:pPr>
+      <w:r>
+        <w:rPr>
+          <w:rFonts w:ascii="Arial" w:hAnsi="Arial"/>
+          <w:sz w:val="24"/>
+          <w:lang w:val="en-US"/>
+        </w:rPr>
+        <w:tab/>
+        <w:t>DATA_ADM DATE,</w:t>
+      </w:r>
+    </w:p>
+    <w:p>
+      <w:pPr>
+        <w:spacing w:line="360" w:lineRule="auto"/>
+        <w:rPr>
+          <w:rFonts w:ascii="Arial" w:hAnsi="Arial"/>
+          <w:sz w:val="24"/>
+        </w:rPr>
+      </w:pPr>
+      <w:r>
+        <w:rPr>
+          <w:rFonts w:ascii="Arial" w:hAnsi="Arial"/>
+          <w:sz w:val="24"/>
+          <w:lang w:val="en-US"/>
+        </w:rPr>
+        <w:tab/>
+      </w:r>
+      <w:r>
+        <w:rPr>
+          <w:rFonts w:ascii="Arial" w:hAnsi="Arial"/>
+          <w:sz w:val="24"/>
+        </w:rPr>
+        <w:t>DATA_DEM DATE,</w:t>
+      </w:r>
+    </w:p>
+    <w:p>
+      <w:pPr>
+        <w:spacing w:line="360" w:lineRule="auto"/>
+        <w:rPr>
+          <w:rFonts w:ascii="Arial" w:hAnsi="Arial"/>
+          <w:sz w:val="24"/>
+        </w:rPr>
+      </w:pPr>
+      <w:r>
+        <w:rPr>
+          <w:rFonts w:ascii="Arial" w:hAnsi="Arial"/>
+          <w:sz w:val="24"/>
+        </w:rPr>
+        <w:tab/>
+        <w:t xml:space="preserve">CARGO </w:t>
+      </w:r>
+      <w:proofErr w:type="gramStart"/>
+      <w:r>
+        <w:rPr>
+          <w:rFonts w:ascii="Arial" w:hAnsi="Arial"/>
+          <w:sz w:val="24"/>
+        </w:rPr>
+        <w:t>VARCHAR(</w:t>
+      </w:r>
+      <w:proofErr w:type="gramEnd"/>
+      <w:r>
+        <w:rPr>
+          <w:rFonts w:ascii="Arial" w:hAnsi="Arial"/>
+          <w:sz w:val="24"/>
+        </w:rPr>
+        <w:t>50),</w:t>
+      </w:r>
+    </w:p>
+    <w:p>
+      <w:pPr>
+        <w:spacing w:line="360" w:lineRule="auto"/>
+        <w:rPr>
+          <w:rFonts w:ascii="Arial" w:hAnsi="Arial"/>
+          <w:sz w:val="24"/>
+          <w:lang w:val="en-US"/>
+        </w:rPr>
+      </w:pPr>
+      <w:r>
+        <w:rPr>
+          <w:rFonts w:ascii="Arial" w:hAnsi="Arial"/>
+          <w:sz w:val="24"/>
+        </w:rPr>
+        <w:tab/>
+      </w:r>
+      <w:r>
+        <w:rPr>
+          <w:rFonts w:ascii="Arial" w:hAnsi="Arial"/>
+          <w:sz w:val="24"/>
+          <w:lang w:val="en-US"/>
+        </w:rPr>
+        <w:t>SALARIO REAL</w:t>
+      </w:r>
+    </w:p>
+    <w:p>
+      <w:pPr>
+        <w:spacing w:line="360" w:lineRule="auto"/>
+        <w:rPr>
+          <w:rFonts w:ascii="Arial" w:hAnsi="Arial"/>
+          <w:sz w:val="24"/>
+          <w:lang w:val="en-US"/>
+        </w:rPr>
+      </w:pPr>
+      <w:r>
+        <w:rPr>
+          <w:rFonts w:ascii="Arial" w:hAnsi="Arial"/>
+          <w:sz w:val="24"/>
+          <w:lang w:val="en-US"/>
+        </w:rPr>
+        <w:t>);</w:t>
+      </w:r>
+    </w:p>
+    <w:p>
+      <w:pPr>
+        <w:spacing w:line="360" w:lineRule="auto"/>
+        <w:rPr>
+          <w:rFonts w:ascii="Arial" w:hAnsi="Arial"/>
+          <w:sz w:val="24"/>
+          <w:lang w:val="en-US"/>
+        </w:rPr>
+      </w:pPr>
+    </w:p>
+    <w:p>
+      <w:pPr>
+        <w:spacing w:line="360" w:lineRule="auto"/>
+        <w:rPr>
+          <w:rFonts w:ascii="Arial" w:hAnsi="Arial"/>
+          <w:sz w:val="24"/>
+          <w:lang w:val="en-US"/>
+        </w:rPr>
+      </w:pPr>
+      <w:r>
+        <w:rPr>
+          <w:rFonts w:ascii="Arial" w:hAnsi="Arial"/>
+          <w:sz w:val="24"/>
+          <w:lang w:val="en-US"/>
+        </w:rPr>
+        <w:t>CREATE TABLE FORNECEDOR (</w:t>
+      </w:r>
+    </w:p>
+    <w:p>
+      <w:pPr>
+        <w:spacing w:line="360" w:lineRule="auto"/>
+        <w:rPr>
+          <w:rFonts w:ascii="Arial" w:hAnsi="Arial"/>
+          <w:sz w:val="24"/>
+          <w:lang w:val="en-US"/>
+        </w:rPr>
+      </w:pPr>
+      <w:r>
+        <w:rPr>
+          <w:rFonts w:ascii="Arial" w:hAnsi="Arial"/>
+          <w:sz w:val="24"/>
+          <w:lang w:val="en-US"/>
+        </w:rPr>
+        <w:tab/>
+        <w:t>ID_FORNECEDOR NUMERIC PRIMARY KEY,</w:t>
+      </w:r>
+    </w:p>
+    <w:p>
+      <w:pPr>
+        <w:spacing w:line="360" w:lineRule="auto"/>
+        <w:rPr>
+          <w:rFonts w:ascii="Arial" w:hAnsi="Arial"/>
+          <w:sz w:val="24"/>
+        </w:rPr>
+      </w:pPr>
+      <w:r>
+        <w:rPr>
+          <w:rFonts w:ascii="Arial" w:hAnsi="Arial"/>
+          <w:sz w:val="24"/>
+          <w:lang w:val="en-US"/>
+        </w:rPr>
+        <w:tab/>
+      </w:r>
+      <w:r>
+        <w:rPr>
+          <w:rFonts w:ascii="Arial" w:hAnsi="Arial"/>
+          <w:sz w:val="24"/>
+        </w:rPr>
+        <w:t xml:space="preserve">NOME_FORNECEDOR </w:t>
+      </w:r>
+      <w:proofErr w:type="gramStart"/>
+      <w:r>
+        <w:rPr>
+          <w:rFonts w:ascii="Arial" w:hAnsi="Arial"/>
+          <w:sz w:val="24"/>
+        </w:rPr>
+        <w:t>VARCHAR(</w:t>
+      </w:r>
+      <w:proofErr w:type="gramEnd"/>
+      <w:r>
+        <w:rPr>
+          <w:rFonts w:ascii="Arial" w:hAnsi="Arial"/>
+          <w:sz w:val="24"/>
+        </w:rPr>
+        <w:t>50),</w:t>
+      </w:r>
+    </w:p>
+    <w:p>
+      <w:pPr>
+        <w:spacing w:line="360" w:lineRule="auto"/>
+        <w:rPr>
+          <w:rFonts w:ascii="Arial" w:hAnsi="Arial"/>
+          <w:sz w:val="24"/>
+        </w:rPr>
+      </w:pPr>
+      <w:r>
+        <w:rPr>
+          <w:rFonts w:ascii="Arial" w:hAnsi="Arial"/>
+          <w:sz w:val="24"/>
+        </w:rPr>
+        <w:tab/>
+        <w:t xml:space="preserve">CNPJ_FORNECEDOR </w:t>
+      </w:r>
+      <w:proofErr w:type="gramStart"/>
+      <w:r>
+        <w:rPr>
+          <w:rFonts w:ascii="Arial" w:hAnsi="Arial"/>
+          <w:sz w:val="24"/>
+        </w:rPr>
+        <w:t>NUMERIC(</w:t>
+      </w:r>
+      <w:proofErr w:type="gramEnd"/>
+      <w:r>
+        <w:rPr>
+          <w:rFonts w:ascii="Arial" w:hAnsi="Arial"/>
+          <w:sz w:val="24"/>
+        </w:rPr>
+        <w:t>25),</w:t>
+      </w:r>
+    </w:p>
+    <w:p>
+      <w:pPr>
+        <w:spacing w:line="360" w:lineRule="auto"/>
+        <w:rPr>
+          <w:rFonts w:ascii="Arial" w:hAnsi="Arial"/>
+          <w:sz w:val="24"/>
+        </w:rPr>
+      </w:pPr>
+      <w:r>
+        <w:rPr>
+          <w:rFonts w:ascii="Arial" w:hAnsi="Arial"/>
+          <w:sz w:val="24"/>
+        </w:rPr>
+        <w:tab/>
+        <w:t xml:space="preserve">ENDERECO_FORNECEDOR </w:t>
+      </w:r>
+      <w:proofErr w:type="gramStart"/>
+      <w:r>
+        <w:rPr>
+          <w:rFonts w:ascii="Arial" w:hAnsi="Arial"/>
+          <w:sz w:val="24"/>
+        </w:rPr>
+        <w:t>VARCHAR(</w:t>
+      </w:r>
+      <w:proofErr w:type="gramEnd"/>
+      <w:r>
+        <w:rPr>
+          <w:rFonts w:ascii="Arial" w:hAnsi="Arial"/>
+          <w:sz w:val="24"/>
+        </w:rPr>
+        <w:t>50),</w:t>
+      </w:r>
+    </w:p>
+    <w:p>
+      <w:pPr>
+        <w:spacing w:line="360" w:lineRule="auto"/>
+        <w:rPr>
+          <w:rFonts w:ascii="Arial" w:hAnsi="Arial"/>
+          <w:sz w:val="24"/>
+        </w:rPr>
+      </w:pPr>
+      <w:r>
+        <w:rPr>
+          <w:rFonts w:ascii="Arial" w:hAnsi="Arial"/>
+          <w:sz w:val="24"/>
+        </w:rPr>
+        <w:tab/>
+        <w:t>VALOR_FORNECEDOR REAL</w:t>
+      </w:r>
+    </w:p>
+    <w:p>
+      <w:pPr>
+        <w:spacing w:line="360" w:lineRule="auto"/>
+        <w:rPr>
+          <w:rFonts w:ascii="Arial" w:hAnsi="Arial"/>
+          <w:sz w:val="24"/>
+        </w:rPr>
+      </w:pPr>
+      <w:r>
+        <w:rPr>
+          <w:rFonts w:ascii="Arial" w:hAnsi="Arial"/>
+          <w:sz w:val="24"/>
+        </w:rPr>
+        <w:t>);</w:t>
+      </w:r>
+    </w:p>
+    <w:p>
+      <w:pPr>
+        <w:spacing w:line="360" w:lineRule="auto"/>
+        <w:rPr>
+          <w:rFonts w:ascii="Arial" w:hAnsi="Arial"/>
+          <w:sz w:val="24"/>
+        </w:rPr>
+      </w:pPr>
+    </w:p>
+    <w:p>
+      <w:pPr>
+        <w:spacing w:line="360" w:lineRule="auto"/>
+        <w:rPr>
+          <w:rFonts w:ascii="Arial" w:hAnsi="Arial"/>
+          <w:sz w:val="24"/>
+          <w:lang w:val="en-US"/>
+        </w:rPr>
+      </w:pPr>
+      <w:r>
+        <w:rPr>
+          <w:rFonts w:ascii="Arial" w:hAnsi="Arial"/>
+          <w:sz w:val="24"/>
+          <w:lang w:val="en-US"/>
+        </w:rPr>
+        <w:t>CREATE TABLE PRODUTO (</w:t>
+      </w:r>
+    </w:p>
+    <w:p>
+      <w:pPr>
+        <w:spacing w:line="360" w:lineRule="auto"/>
+        <w:rPr>
+          <w:rFonts w:ascii="Arial" w:hAnsi="Arial"/>
+          <w:sz w:val="24"/>
+          <w:lang w:val="en-US"/>
+        </w:rPr>
+      </w:pPr>
+      <w:r>
+        <w:rPr>
+          <w:rFonts w:ascii="Arial" w:hAnsi="Arial"/>
+          <w:sz w:val="24"/>
+          <w:lang w:val="en-US"/>
+        </w:rPr>
+        <w:tab/>
+        <w:t>ID_PRODUTOS NUMERIC PRIMARY KEY,</w:t>
+      </w:r>
+    </w:p>
+    <w:p>
+      <w:pPr>
+        <w:spacing w:line="360" w:lineRule="auto"/>
+        <w:rPr>
+          <w:rFonts w:ascii="Arial" w:hAnsi="Arial"/>
+          <w:sz w:val="24"/>
+        </w:rPr>
+      </w:pPr>
+      <w:r>
+        <w:rPr>
+          <w:rFonts w:ascii="Arial" w:hAnsi="Arial"/>
+          <w:sz w:val="24"/>
+          <w:lang w:val="en-US"/>
+        </w:rPr>
+        <w:tab/>
+      </w:r>
+      <w:r>
+        <w:rPr>
+          <w:rFonts w:ascii="Arial" w:hAnsi="Arial"/>
+          <w:sz w:val="24"/>
+        </w:rPr>
+        <w:t xml:space="preserve">TIPO_PRODUTO </w:t>
+      </w:r>
+      <w:proofErr w:type="gramStart"/>
+      <w:r>
+        <w:rPr>
+          <w:rFonts w:ascii="Arial" w:hAnsi="Arial"/>
+          <w:sz w:val="24"/>
+        </w:rPr>
+        <w:t>VARCHAR(</w:t>
+      </w:r>
+      <w:proofErr w:type="gramEnd"/>
+      <w:r>
+        <w:rPr>
+          <w:rFonts w:ascii="Arial" w:hAnsi="Arial"/>
+          <w:sz w:val="24"/>
+        </w:rPr>
+        <w:t>50),</w:t>
+      </w:r>
+    </w:p>
+    <w:p>
+      <w:pPr>
+        <w:spacing w:line="360" w:lineRule="auto"/>
+        <w:rPr>
+          <w:rFonts w:ascii="Arial" w:hAnsi="Arial"/>
+          <w:sz w:val="24"/>
+        </w:rPr>
+      </w:pPr>
+      <w:r>
+        <w:rPr>
+          <w:rFonts w:ascii="Arial" w:hAnsi="Arial"/>
+          <w:sz w:val="24"/>
+        </w:rPr>
+        <w:tab/>
+        <w:t>VALOR_PRODUTO REAL</w:t>
+      </w:r>
+    </w:p>
+    <w:p>
+      <w:pPr>
+        <w:spacing w:line="360" w:lineRule="auto"/>
+        <w:rPr>
+          <w:rFonts w:ascii="Arial" w:hAnsi="Arial"/>
+          <w:sz w:val="24"/>
+          <w:lang w:val="en-US"/>
+        </w:rPr>
+      </w:pPr>
+      <w:r>
+        <w:rPr>
+          <w:rFonts w:ascii="Arial" w:hAnsi="Arial"/>
+          <w:sz w:val="24"/>
+          <w:lang w:val="en-US"/>
+        </w:rPr>
+        <w:t>);</w:t>
+      </w:r>
+    </w:p>
+    <w:p>
+      <w:pPr>
+        <w:spacing w:line="360" w:lineRule="auto"/>
+        <w:rPr>
+          <w:rFonts w:ascii="Arial" w:hAnsi="Arial"/>
+          <w:sz w:val="24"/>
+          <w:lang w:val="en-US"/>
+        </w:rPr>
+      </w:pPr>
+    </w:p>
+    <w:p>
+      <w:pPr>
+        <w:spacing w:line="360" w:lineRule="auto"/>
+        <w:rPr>
+          <w:rFonts w:ascii="Arial" w:hAnsi="Arial"/>
+          <w:sz w:val="24"/>
+          <w:lang w:val="en-US"/>
+        </w:rPr>
+      </w:pPr>
+      <w:r>
+        <w:rPr>
+          <w:rFonts w:ascii="Arial" w:hAnsi="Arial"/>
+          <w:sz w:val="24"/>
+          <w:lang w:val="en-US"/>
+        </w:rPr>
+        <w:t>CREATE TABLE MANUTENCAO (</w:t>
+      </w:r>
+    </w:p>
+    <w:p>
+      <w:pPr>
+        <w:spacing w:line="360" w:lineRule="auto"/>
+        <w:rPr>
+          <w:rFonts w:ascii="Arial" w:hAnsi="Arial"/>
+          <w:sz w:val="24"/>
+          <w:lang w:val="en-US"/>
+        </w:rPr>
+      </w:pPr>
+      <w:r>
+        <w:rPr>
+          <w:rFonts w:ascii="Arial" w:hAnsi="Arial"/>
+          <w:sz w:val="24"/>
+          <w:lang w:val="en-US"/>
+        </w:rPr>
+        <w:tab/>
+        <w:t>ID_MANUTENCAO NUMERIC PRIMARY KEY,</w:t>
+      </w:r>
+    </w:p>
+    <w:p>
+      <w:pPr>
+        <w:spacing w:line="360" w:lineRule="auto"/>
+        <w:rPr>
+          <w:rFonts w:ascii="Arial" w:hAnsi="Arial"/>
+          <w:sz w:val="24"/>
+        </w:rPr>
+      </w:pPr>
+      <w:r>
+        <w:rPr>
+          <w:rFonts w:ascii="Arial" w:hAnsi="Arial"/>
+          <w:sz w:val="24"/>
+          <w:lang w:val="en-US"/>
+        </w:rPr>
+        <w:tab/>
+      </w:r>
+      <w:r>
+        <w:rPr>
+          <w:rFonts w:ascii="Arial" w:hAnsi="Arial"/>
+          <w:sz w:val="24"/>
+        </w:rPr>
+        <w:t xml:space="preserve">TIPO_MANUTENCAO </w:t>
+      </w:r>
+      <w:proofErr w:type="gramStart"/>
+      <w:r>
+        <w:rPr>
+          <w:rFonts w:ascii="Arial" w:hAnsi="Arial"/>
+          <w:sz w:val="24"/>
+        </w:rPr>
+        <w:t>VARCHAR(</w:t>
+      </w:r>
+      <w:proofErr w:type="gramEnd"/>
+      <w:r>
+        <w:rPr>
+          <w:rFonts w:ascii="Arial" w:hAnsi="Arial"/>
+          <w:sz w:val="24"/>
+        </w:rPr>
+        <w:t>50),</w:t>
+      </w:r>
+    </w:p>
+    <w:p>
+      <w:pPr>
+        <w:spacing w:line="360" w:lineRule="auto"/>
+        <w:rPr>
+          <w:rFonts w:ascii="Arial" w:hAnsi="Arial"/>
+          <w:sz w:val="24"/>
+        </w:rPr>
+      </w:pPr>
+      <w:r>
+        <w:rPr>
+          <w:rFonts w:ascii="Arial" w:hAnsi="Arial"/>
+          <w:sz w:val="24"/>
+        </w:rPr>
+        <w:tab/>
+        <w:t>DATA_MANUTENCAO DATE,</w:t>
+      </w:r>
+    </w:p>
+    <w:p>
+      <w:pPr>
+        <w:spacing w:line="360" w:lineRule="auto"/>
+        <w:rPr>
+          <w:rFonts w:ascii="Arial" w:hAnsi="Arial"/>
+          <w:sz w:val="24"/>
+        </w:rPr>
+      </w:pPr>
+      <w:r>
+        <w:rPr>
+          <w:rFonts w:ascii="Arial" w:hAnsi="Arial"/>
+          <w:sz w:val="24"/>
+        </w:rPr>
+        <w:lastRenderedPageBreak/>
+        <w:tab/>
+        <w:t>VALOR_MANUTENCAO REAL</w:t>
+      </w:r>
+    </w:p>
+    <w:p>
+      <w:pPr>
+        <w:spacing w:line="360" w:lineRule="auto"/>
+        <w:rPr>
+          <w:rFonts w:ascii="Arial" w:hAnsi="Arial"/>
+          <w:sz w:val="24"/>
+        </w:rPr>
+      </w:pPr>
+      <w:r>
+        <w:rPr>
+          <w:rFonts w:ascii="Arial" w:hAnsi="Arial"/>
+          <w:sz w:val="24"/>
+        </w:rPr>
+        <w:t>);</w:t>
+      </w:r>
+    </w:p>
+    <w:p>
+      <w:pPr>
+        <w:spacing w:line="360" w:lineRule="auto"/>
+        <w:rPr>
+          <w:rFonts w:ascii="Arial" w:hAnsi="Arial"/>
+          <w:sz w:val="24"/>
+        </w:rPr>
+      </w:pPr>
+    </w:p>
+    <w:p>
+      <w:pPr>
+        <w:spacing w:line="360" w:lineRule="auto"/>
+        <w:rPr>
+          <w:rFonts w:ascii="Arial" w:hAnsi="Arial"/>
+          <w:sz w:val="24"/>
+        </w:rPr>
+      </w:pPr>
+      <w:r>
+        <w:rPr>
+          <w:rFonts w:ascii="Arial" w:hAnsi="Arial"/>
+          <w:sz w:val="24"/>
+        </w:rPr>
+        <w:t>CREATE TABLE DIVERSOS (</w:t>
+      </w:r>
+    </w:p>
+    <w:p>
+      <w:pPr>
+        <w:spacing w:line="360" w:lineRule="auto"/>
+        <w:rPr>
+          <w:rFonts w:ascii="Arial" w:hAnsi="Arial"/>
+          <w:sz w:val="24"/>
+        </w:rPr>
+      </w:pPr>
+      <w:r>
+        <w:rPr>
+          <w:rFonts w:ascii="Arial" w:hAnsi="Arial"/>
+          <w:sz w:val="24"/>
+        </w:rPr>
+        <w:tab/>
+        <w:t>ID_DIVERSOS NUMERIC PRIMARY KEY,</w:t>
+      </w:r>
+    </w:p>
+    <w:p>
+      <w:pPr>
+        <w:spacing w:line="360" w:lineRule="auto"/>
+        <w:rPr>
+          <w:rFonts w:ascii="Arial" w:hAnsi="Arial"/>
+          <w:sz w:val="24"/>
+        </w:rPr>
+      </w:pPr>
+      <w:r>
+        <w:rPr>
+          <w:rFonts w:ascii="Arial" w:hAnsi="Arial"/>
+          <w:sz w:val="24"/>
+        </w:rPr>
+        <w:tab/>
+        <w:t xml:space="preserve">TIPO_DIVERSO </w:t>
+      </w:r>
+      <w:proofErr w:type="gramStart"/>
+      <w:r>
+        <w:rPr>
+          <w:rFonts w:ascii="Arial" w:hAnsi="Arial"/>
+          <w:sz w:val="24"/>
+        </w:rPr>
+        <w:t>VARCHAR(</w:t>
+      </w:r>
+      <w:proofErr w:type="gramEnd"/>
+      <w:r>
+        <w:rPr>
+          <w:rFonts w:ascii="Arial" w:hAnsi="Arial"/>
+          <w:sz w:val="24"/>
+        </w:rPr>
+        <w:t>50),</w:t>
+      </w:r>
+    </w:p>
+    <w:p>
+      <w:pPr>
+        <w:spacing w:line="360" w:lineRule="auto"/>
+        <w:rPr>
+          <w:rFonts w:ascii="Arial" w:hAnsi="Arial"/>
+          <w:sz w:val="24"/>
+        </w:rPr>
+      </w:pPr>
+      <w:r>
+        <w:rPr>
+          <w:rFonts w:ascii="Arial" w:hAnsi="Arial"/>
+          <w:sz w:val="24"/>
+        </w:rPr>
+        <w:tab/>
+        <w:t>VALOR_DIVERSO REAL</w:t>
       </w:r>
     </w:p>
     <w:p>
@@ -7248,6 +8213,13 @@
           <w:cols w:space="720"/>
         </w:sectPr>
       </w:pPr>
+      <w:r>
+        <w:rPr>
+          <w:rFonts w:ascii="Arial" w:hAnsi="Arial"/>
+          <w:sz w:val="24"/>
+        </w:rPr>
+        <w:t>);</w:t>
+      </w:r>
     </w:p>
     <w:p>
       <w:pPr>

--- a/docs/documentation.docx
+++ b/docs/documentation.docx
@@ -1731,12 +1731,6 @@
     <w:p>
       <w:pPr>
         <w:sectPr>
-          <w:headerReference w:type="even" r:id="rId8"/>
-          <w:headerReference w:type="default" r:id="rId9"/>
-          <w:footerReference w:type="even" r:id="rId10"/>
-          <w:footerReference w:type="default" r:id="rId11"/>
-          <w:headerReference w:type="first" r:id="rId12"/>
-          <w:footerReference w:type="first" r:id="rId13"/>
           <w:type w:val="oddPage"/>
           <w:pgSz w:w="11907" w:h="16840"/>
           <w:pgMar w:top="1701" w:right="1134" w:bottom="1134" w:left="1701" w:header="1134" w:footer="1134" w:gutter="454"/>
@@ -1790,25 +1784,7 @@
           <w:sz w:val="24"/>
           <w:szCs w:val="24"/>
         </w:rPr>
-        <w:t xml:space="preserve"> é proporcionar mais </w:t>
-      </w:r>
-      <w:proofErr w:type="gramStart"/>
-      <w:r>
-        <w:rPr>
-          <w:rFonts w:ascii="Arial" w:hAnsi="Arial" w:cs="Arial"/>
-          <w:sz w:val="24"/>
-          <w:szCs w:val="24"/>
-        </w:rPr>
-        <w:t>eficiência  para</w:t>
-      </w:r>
-      <w:proofErr w:type="gramEnd"/>
-      <w:r>
-        <w:rPr>
-          <w:rFonts w:ascii="Arial" w:hAnsi="Arial" w:cs="Arial"/>
-          <w:sz w:val="24"/>
-          <w:szCs w:val="24"/>
-        </w:rPr>
-        <w:t xml:space="preserve"> hamburguerias, </w:t>
+        <w:t xml:space="preserve"> é proporcionar mais eficiência  para hamburguerias, </w:t>
       </w:r>
       <w:r>
         <w:rPr>
@@ -1873,7 +1849,6 @@
         </w:sectPr>
       </w:pPr>
       <w:proofErr w:type="spellStart"/>
-      <w:proofErr w:type="gramStart"/>
       <w:r>
         <w:rPr>
           <w:rFonts w:ascii="Arial" w:hAnsi="Arial" w:cs="Arial"/>
@@ -1884,7 +1859,6 @@
         <w:t>iBurguer,App</w:t>
       </w:r>
       <w:proofErr w:type="spellEnd"/>
-      <w:proofErr w:type="gramEnd"/>
       <w:r>
         <w:rPr>
           <w:rFonts w:ascii="Arial" w:hAnsi="Arial" w:cs="Arial"/>
@@ -2141,7 +2115,7 @@
             <w:noProof/>
             <w:webHidden/>
           </w:rPr>
-          <w:t>11</w:t>
+          <w:t>15</w:t>
         </w:r>
       </w:hyperlink>
     </w:p>
@@ -2203,7 +2177,7 @@
             <w:noProof/>
             <w:webHidden/>
           </w:rPr>
-          <w:t>15</w:t>
+          <w:t>21</w:t>
         </w:r>
       </w:hyperlink>
     </w:p>
@@ -2262,7 +2236,13 @@
             <w:webHidden/>
           </w:rPr>
           <w:tab/>
-          <w:t>24</w:t>
+        </w:r>
+        <w:r>
+          <w:rPr>
+            <w:noProof/>
+            <w:webHidden/>
+          </w:rPr>
+          <w:t>30</w:t>
         </w:r>
       </w:hyperlink>
     </w:p>
@@ -2321,7 +2301,13 @@
             <w:webHidden/>
           </w:rPr>
           <w:tab/>
-          <w:t>46</w:t>
+        </w:r>
+        <w:r>
+          <w:rPr>
+            <w:noProof/>
+            <w:webHidden/>
+          </w:rPr>
+          <w:t>52</w:t>
         </w:r>
       </w:hyperlink>
     </w:p>
@@ -2604,7 +2590,7 @@
             <w:noProof/>
             <w:webHidden/>
           </w:rPr>
-          <w:t>7</w:t>
+          <w:t>8</w:t>
         </w:r>
       </w:hyperlink>
     </w:p>
@@ -2660,7 +2646,7 @@
             <w:noProof/>
             <w:webHidden/>
           </w:rPr>
-          <w:t>8</w:t>
+          <w:t>9</w:t>
         </w:r>
       </w:hyperlink>
     </w:p>
@@ -2716,7 +2702,7 @@
             <w:noProof/>
             <w:webHidden/>
           </w:rPr>
-          <w:t>8</w:t>
+          <w:t>10</w:t>
         </w:r>
       </w:hyperlink>
     </w:p>
@@ -2772,7 +2758,7 @@
             <w:noProof/>
             <w:webHidden/>
           </w:rPr>
-          <w:t>8</w:t>
+          <w:t>11</w:t>
         </w:r>
       </w:hyperlink>
     </w:p>
@@ -2828,7 +2814,7 @@
             <w:noProof/>
             <w:webHidden/>
           </w:rPr>
-          <w:t>9</w:t>
+          <w:t>12</w:t>
         </w:r>
       </w:hyperlink>
     </w:p>
@@ -2884,7 +2870,7 @@
             <w:noProof/>
             <w:webHidden/>
           </w:rPr>
-          <w:t>9</w:t>
+          <w:t>13</w:t>
         </w:r>
       </w:hyperlink>
     </w:p>
@@ -2940,7 +2926,7 @@
             <w:noProof/>
             <w:webHidden/>
           </w:rPr>
-          <w:t>11</w:t>
+          <w:t>15</w:t>
         </w:r>
       </w:hyperlink>
     </w:p>
@@ -2998,7 +2984,7 @@
             <w:noProof/>
             <w:webHidden/>
           </w:rPr>
-          <w:t>12</w:t>
+          <w:t>16</w:t>
         </w:r>
       </w:hyperlink>
     </w:p>
@@ -3054,7 +3040,7 @@
             <w:noProof/>
             <w:webHidden/>
           </w:rPr>
-          <w:t>12</w:t>
+          <w:t>17</w:t>
         </w:r>
       </w:hyperlink>
     </w:p>
@@ -3110,41 +3096,7 @@
             <w:noProof/>
             <w:webHidden/>
           </w:rPr>
-          <w:fldChar w:fldCharType="begin"/>
-        </w:r>
-        <w:r>
-          <w:rPr>
-            <w:noProof/>
-            <w:webHidden/>
-          </w:rPr>
-          <w:instrText xml:space="preserve"> PAGEREF _Toc20211854 \h </w:instrText>
-        </w:r>
-        <w:r>
-          <w:rPr>
-            <w:noProof/>
-            <w:webHidden/>
-          </w:rPr>
-        </w:r>
-        <w:r>
-          <w:rPr>
-            <w:noProof/>
-            <w:webHidden/>
-          </w:rPr>
-          <w:fldChar w:fldCharType="separate"/>
-        </w:r>
-        <w:r>
-          <w:rPr>
-            <w:noProof/>
-            <w:webHidden/>
-          </w:rPr>
-          <w:t>13</w:t>
-        </w:r>
-        <w:r>
-          <w:rPr>
-            <w:noProof/>
-            <w:webHidden/>
-          </w:rPr>
-          <w:fldChar w:fldCharType="end"/>
+          <w:t>18</w:t>
         </w:r>
       </w:hyperlink>
     </w:p>
@@ -3200,41 +3152,7 @@
             <w:noProof/>
             <w:webHidden/>
           </w:rPr>
-          <w:fldChar w:fldCharType="begin"/>
-        </w:r>
-        <w:r>
-          <w:rPr>
-            <w:noProof/>
-            <w:webHidden/>
-          </w:rPr>
-          <w:instrText xml:space="preserve"> PAGEREF _Toc20211855 \h </w:instrText>
-        </w:r>
-        <w:r>
-          <w:rPr>
-            <w:noProof/>
-            <w:webHidden/>
-          </w:rPr>
-        </w:r>
-        <w:r>
-          <w:rPr>
-            <w:noProof/>
-            <w:webHidden/>
-          </w:rPr>
-          <w:fldChar w:fldCharType="separate"/>
-        </w:r>
-        <w:r>
-          <w:rPr>
-            <w:noProof/>
-            <w:webHidden/>
-          </w:rPr>
-          <w:t>13</w:t>
-        </w:r>
-        <w:r>
-          <w:rPr>
-            <w:noProof/>
-            <w:webHidden/>
-          </w:rPr>
-          <w:fldChar w:fldCharType="end"/>
+          <w:t>19</w:t>
         </w:r>
       </w:hyperlink>
     </w:p>
@@ -3290,7 +3208,7 @@
             <w:noProof/>
             <w:webHidden/>
           </w:rPr>
-          <w:t>14</w:t>
+          <w:t>20</w:t>
         </w:r>
       </w:hyperlink>
     </w:p>
@@ -3346,7 +3264,7 @@
             <w:noProof/>
             <w:webHidden/>
           </w:rPr>
-          <w:t>15</w:t>
+          <w:t>21</w:t>
         </w:r>
       </w:hyperlink>
     </w:p>
@@ -3404,7 +3322,7 @@
             <w:noProof/>
             <w:webHidden/>
           </w:rPr>
-          <w:t>24</w:t>
+          <w:t>30</w:t>
         </w:r>
       </w:hyperlink>
     </w:p>
@@ -3460,7 +3378,7 @@
             <w:noProof/>
             <w:webHidden/>
           </w:rPr>
-          <w:t>24</w:t>
+          <w:t>30</w:t>
         </w:r>
       </w:hyperlink>
     </w:p>
@@ -3518,7 +3436,7 @@
             <w:noProof/>
             <w:webHidden/>
           </w:rPr>
-          <w:t>25</w:t>
+          <w:t>31</w:t>
         </w:r>
       </w:hyperlink>
     </w:p>
@@ -3574,7 +3492,7 @@
             <w:noProof/>
             <w:webHidden/>
           </w:rPr>
-          <w:t>25</w:t>
+          <w:t>31</w:t>
         </w:r>
       </w:hyperlink>
     </w:p>
@@ -3630,7 +3548,7 @@
             <w:noProof/>
             <w:webHidden/>
           </w:rPr>
-          <w:t>25</w:t>
+          <w:t>32</w:t>
         </w:r>
       </w:hyperlink>
     </w:p>
@@ -3688,7 +3606,7 @@
             <w:noProof/>
             <w:webHidden/>
           </w:rPr>
-          <w:t>28</w:t>
+          <w:t>34</w:t>
         </w:r>
       </w:hyperlink>
     </w:p>
@@ -3744,7 +3662,7 @@
             <w:noProof/>
             <w:webHidden/>
           </w:rPr>
-          <w:t>28</w:t>
+          <w:t>34</w:t>
         </w:r>
       </w:hyperlink>
     </w:p>
@@ -3802,7 +3720,7 @@
             <w:noProof/>
             <w:webHidden/>
           </w:rPr>
-          <w:t>46</w:t>
+          <w:t>52</w:t>
         </w:r>
       </w:hyperlink>
     </w:p>
@@ -3858,7 +3776,7 @@
             <w:noProof/>
             <w:webHidden/>
           </w:rPr>
-          <w:t>46</w:t>
+          <w:t>52</w:t>
         </w:r>
       </w:hyperlink>
     </w:p>
@@ -3916,7 +3834,7 @@
             <w:noProof/>
             <w:webHidden/>
           </w:rPr>
-          <w:t>47</w:t>
+          <w:t>53</w:t>
         </w:r>
       </w:hyperlink>
     </w:p>
@@ -3974,7 +3892,7 @@
             <w:noProof/>
             <w:webHidden/>
           </w:rPr>
-          <w:t>49</w:t>
+          <w:t>55</w:t>
         </w:r>
       </w:hyperlink>
     </w:p>
@@ -4032,7 +3950,7 @@
             <w:noProof/>
             <w:webHidden/>
           </w:rPr>
-          <w:t>51</w:t>
+          <w:t>56</w:t>
         </w:r>
       </w:hyperlink>
     </w:p>
@@ -4128,17 +4046,12 @@
         <w:t xml:space="preserve">O banco de dados está desenvolvido com a linguagem de programação </w:t>
       </w:r>
       <w:proofErr w:type="spellStart"/>
-      <w:proofErr w:type="gramStart"/>
       <w:r>
         <w:t>Flutter</w:t>
       </w:r>
       <w:proofErr w:type="spellEnd"/>
       <w:r>
-        <w:t xml:space="preserve">  para</w:t>
-      </w:r>
-      <w:proofErr w:type="gramEnd"/>
-      <w:r>
-        <w:t xml:space="preserve"> gerenciar desde o orçamento até os ingredientes e demais itens necessários para a comercialização dos produtos e funcionamento da hamburgueria.</w:t>
+        <w:t xml:space="preserve">  para gerenciar desde o orçamento até os ingredientes e demais itens necessários para a comercialização dos produtos e funcionamento da hamburgueria.</w:t>
       </w:r>
     </w:p>
     <w:p>
@@ -4265,15 +4178,7 @@
       </w:r>
       <w:proofErr w:type="spellEnd"/>
       <w:r>
-        <w:t xml:space="preserve">, focando em seu desempenho, custo-benefício e tendo como </w:t>
-      </w:r>
-      <w:proofErr w:type="gramStart"/>
-      <w:r>
-        <w:t>objetivo  auxiliar</w:t>
-      </w:r>
-      <w:proofErr w:type="gramEnd"/>
-      <w:r>
-        <w:t xml:space="preserve"> o funcionamento de hamburguerias de pequeno a médio porte. O </w:t>
+        <w:t xml:space="preserve">, focando em seu desempenho, custo-benefício e tendo como objetivo  auxiliar o funcionamento de hamburguerias de pequeno a médio porte. O </w:t>
       </w:r>
       <w:proofErr w:type="spellStart"/>
       <w:r>
@@ -5050,6 +4955,7 @@
           <w:sz w:val="28"/>
           <w:szCs w:val="28"/>
         </w:rPr>
+        <w:lastRenderedPageBreak/>
         <w:t>Definição da Equipe</w:t>
       </w:r>
       <w:bookmarkEnd w:id="18"/>
@@ -5589,6 +5495,7 @@
           <w:b w:val="0"/>
           <w:smallCaps w:val="0"/>
         </w:rPr>
+        <w:lastRenderedPageBreak/>
         <w:t>Sandro Henrique Gomes</w:t>
       </w:r>
     </w:p>
@@ -5872,6 +5779,16 @@
     </w:p>
     <w:p>
       <w:pPr>
+        <w:pStyle w:val="PFCorpodeTexto"/>
+      </w:pPr>
+    </w:p>
+    <w:p>
+      <w:pPr>
+        <w:pStyle w:val="PFCorpodeTexto"/>
+      </w:pPr>
+    </w:p>
+    <w:p>
+      <w:pPr>
         <w:pStyle w:val="PFTtulo3"/>
       </w:pPr>
       <w:r>
@@ -5880,14 +5797,10 @@
           <w:sz w:val="28"/>
           <w:szCs w:val="28"/>
         </w:rPr>
+        <w:lastRenderedPageBreak/>
         <w:t>organograma</w:t>
       </w:r>
       <w:bookmarkEnd w:id="19"/>
-    </w:p>
-    <w:p>
-      <w:pPr>
-        <w:pStyle w:val="PFCorpodeTexto"/>
-      </w:pPr>
     </w:p>
     <w:p>
       <w:r>
@@ -5902,7 +5815,7 @@
             <wp:cNvGraphicFramePr/>
             <a:graphic xmlns:a="http://schemas.openxmlformats.org/drawingml/2006/main">
               <a:graphicData uri="http://schemas.openxmlformats.org/drawingml/2006/diagram">
-                <dgm:relIds xmlns:dgm="http://schemas.openxmlformats.org/drawingml/2006/diagram" xmlns:r="http://schemas.openxmlformats.org/officeDocument/2006/relationships" r:dm="rId14" r:lo="rId15" r:qs="rId16" r:cs="rId17"/>
+                <dgm:relIds xmlns:dgm="http://schemas.openxmlformats.org/drawingml/2006/diagram" xmlns:r="http://schemas.openxmlformats.org/officeDocument/2006/relationships" r:dm="rId8" r:lo="rId9" r:qs="rId10" r:cs="rId11"/>
               </a:graphicData>
             </a:graphic>
           </wp:inline>
@@ -5926,23 +5839,7 @@
           <w:rFonts w:ascii="Arial" w:hAnsi="Arial"/>
           <w:sz w:val="24"/>
         </w:rPr>
-        <w:t xml:space="preserve">Lucas como Coordenador será responsável </w:t>
-      </w:r>
-      <w:proofErr w:type="gramStart"/>
-      <w:r>
-        <w:rPr>
-          <w:rFonts w:ascii="Arial" w:hAnsi="Arial"/>
-          <w:sz w:val="24"/>
-        </w:rPr>
-        <w:t>por  criar</w:t>
-      </w:r>
-      <w:proofErr w:type="gramEnd"/>
-      <w:r>
-        <w:rPr>
-          <w:rFonts w:ascii="Arial" w:hAnsi="Arial"/>
-          <w:sz w:val="24"/>
-        </w:rPr>
-        <w:t xml:space="preserve"> e acompanhar o cronograma do projeto, distribuindo as tarefas para os profissionais e auxiliará o grupo de Desenvolvimento. Vanessa e Matheus serão responsáveis por elaborar o desenho das interfaces do app, primando pela usabilidade, elemento fundamental para o sucesso do aplicativo. </w:t>
+        <w:t xml:space="preserve">Lucas como Coordenador será responsável por  criar e acompanhar o cronograma do projeto, distribuindo as tarefas para os profissionais e auxiliará o grupo de Desenvolvimento. Vanessa e Matheus serão responsáveis por elaborar o desenho das interfaces do app, primando pela usabilidade, elemento fundamental para o sucesso do aplicativo. </w:t>
       </w:r>
     </w:p>
     <w:p>
@@ -6229,15 +6126,7 @@
       </w:r>
       <w:proofErr w:type="spellEnd"/>
       <w:r>
-        <w:t xml:space="preserve"> </w:t>
-      </w:r>
-      <w:proofErr w:type="gramStart"/>
-      <w:r>
-        <w:t>parte  será</w:t>
-      </w:r>
-      <w:proofErr w:type="gramEnd"/>
-      <w:r>
-        <w:t xml:space="preserve"> o banco de dados relacional e </w:t>
+        <w:t xml:space="preserve"> parte  será o banco de dados relacional e </w:t>
       </w:r>
       <w:proofErr w:type="spellStart"/>
       <w:r>
@@ -6372,13 +6261,8 @@
         <w:pStyle w:val="PFCorpodeTexto"/>
       </w:pPr>
       <w:r>
-        <w:t xml:space="preserve">Botão </w:t>
-      </w:r>
-      <w:proofErr w:type="gramStart"/>
-      <w:r>
-        <w:t>de  cadastro</w:t>
-      </w:r>
-      <w:proofErr w:type="gramEnd"/>
+        <w:t>Botão de  cadastro</w:t>
+      </w:r>
     </w:p>
     <w:p>
       <w:pPr>
@@ -6921,7 +6805,7 @@
                     </pic:cNvPicPr>
                   </pic:nvPicPr>
                   <pic:blipFill>
-                    <a:blip r:embed="rId19">
+                    <a:blip r:embed="rId13">
                       <a:extLst>
                         <a:ext uri="{28A0092B-C50C-407E-A947-70E740481C1C}">
                           <a14:useLocalDpi xmlns:a14="http://schemas.microsoft.com/office/drawing/2010/main" val="0"/>
@@ -7001,7 +6885,7 @@
                     </pic:cNvPicPr>
                   </pic:nvPicPr>
                   <pic:blipFill>
-                    <a:blip r:embed="rId20">
+                    <a:blip r:embed="rId14">
                       <a:extLst>
                         <a:ext uri="{28A0092B-C50C-407E-A947-70E740481C1C}">
                           <a14:useLocalDpi xmlns:a14="http://schemas.microsoft.com/office/drawing/2010/main" val="0"/>
@@ -7072,7 +6956,7 @@
                     </pic:cNvPicPr>
                   </pic:nvPicPr>
                   <pic:blipFill>
-                    <a:blip r:embed="rId21">
+                    <a:blip r:embed="rId15">
                       <a:extLst>
                         <a:ext uri="{28A0092B-C50C-407E-A947-70E740481C1C}">
                           <a14:useLocalDpi xmlns:a14="http://schemas.microsoft.com/office/drawing/2010/main" val="0"/>
@@ -7142,7 +7026,7 @@
                     </pic:cNvPicPr>
                   </pic:nvPicPr>
                   <pic:blipFill>
-                    <a:blip r:embed="rId22">
+                    <a:blip r:embed="rId16">
                       <a:extLst>
                         <a:ext uri="{28A0092B-C50C-407E-A947-70E740481C1C}">
                           <a14:useLocalDpi xmlns:a14="http://schemas.microsoft.com/office/drawing/2010/main" val="0"/>
@@ -7204,7 +7088,7 @@
                     </pic:cNvPicPr>
                   </pic:nvPicPr>
                   <pic:blipFill>
-                    <a:blip r:embed="rId23">
+                    <a:blip r:embed="rId17">
                       <a:extLst>
                         <a:ext uri="{28A0092B-C50C-407E-A947-70E740481C1C}">
                           <a14:useLocalDpi xmlns:a14="http://schemas.microsoft.com/office/drawing/2010/main" val="0"/>
@@ -7258,7 +7142,7 @@
                     </pic:cNvPicPr>
                   </pic:nvPicPr>
                   <pic:blipFill>
-                    <a:blip r:embed="rId24">
+                    <a:blip r:embed="rId18">
                       <a:extLst>
                         <a:ext uri="{28A0092B-C50C-407E-A947-70E740481C1C}">
                           <a14:useLocalDpi xmlns:a14="http://schemas.microsoft.com/office/drawing/2010/main" val="0"/>
@@ -7318,7 +7202,7 @@
                     </pic:cNvPicPr>
                   </pic:nvPicPr>
                   <pic:blipFill>
-                    <a:blip r:embed="rId25">
+                    <a:blip r:embed="rId19">
                       <a:extLst>
                         <a:ext uri="{28A0092B-C50C-407E-A947-70E740481C1C}">
                           <a14:useLocalDpi xmlns:a14="http://schemas.microsoft.com/office/drawing/2010/main" val="0"/>
@@ -7372,7 +7256,7 @@
                     </pic:cNvPicPr>
                   </pic:nvPicPr>
                   <pic:blipFill>
-                    <a:blip r:embed="rId26">
+                    <a:blip r:embed="rId20">
                       <a:extLst>
                         <a:ext uri="{28A0092B-C50C-407E-A947-70E740481C1C}">
                           <a14:useLocalDpi xmlns:a14="http://schemas.microsoft.com/office/drawing/2010/main" val="0"/>
@@ -7414,6 +7298,7 @@
         <w:rPr>
           <w:noProof/>
         </w:rPr>
+        <w:lastRenderedPageBreak/>
         <w:drawing>
           <wp:inline distT="0" distB="0" distL="0" distR="0" wp14:anchorId="7B7F9507" wp14:editId="5BA3FFC9">
             <wp:extent cx="4762500" cy="8467725"/>
@@ -7432,7 +7317,7 @@
                     </pic:cNvPicPr>
                   </pic:nvPicPr>
                   <pic:blipFill>
-                    <a:blip r:embed="rId27">
+                    <a:blip r:embed="rId21">
                       <a:extLst>
                         <a:ext uri="{28A0092B-C50C-407E-A947-70E740481C1C}">
                           <a14:useLocalDpi xmlns:a14="http://schemas.microsoft.com/office/drawing/2010/main" val="0"/>
@@ -7464,6 +7349,11 @@
         </w:drawing>
       </w:r>
     </w:p>
+    <w:p>
+      <w:pPr>
+        <w:jc w:val="center"/>
+      </w:pPr>
+    </w:p>
     <w:p/>
     <w:p>
       <w:pPr>
@@ -7475,6 +7365,7 @@
       </w:pPr>
       <w:bookmarkStart w:id="26" w:name="_Toc20211858"/>
       <w:r>
+        <w:lastRenderedPageBreak/>
         <w:t>Modelagem UML</w:t>
       </w:r>
       <w:bookmarkEnd w:id="26"/>
@@ -7496,6 +7387,9 @@
       </w:r>
       <w:bookmarkEnd w:id="27"/>
       <w:r>
+        <w:rPr>
+          <w:noProof/>
+        </w:rPr>
         <w:drawing>
           <wp:anchor distT="0" distB="0" distL="114300" distR="114300" simplePos="0" relativeHeight="251657728" behindDoc="0" locked="0" layoutInCell="1" allowOverlap="1" wp14:anchorId="53013406" wp14:editId="13594C93">
             <wp:simplePos x="0" y="0"/>
@@ -7520,11 +7414,11 @@
                     <pic:cNvPicPr/>
                   </pic:nvPicPr>
                   <pic:blipFill>
-                    <a:blip r:embed="rId28">
+                    <a:blip r:embed="rId22">
                       <a:extLst>
                         <a:ext uri="{BEBA8EAE-BF5A-486C-A8C5-ECC9F3942E4B}">
                           <a14:imgProps xmlns:a14="http://schemas.microsoft.com/office/drawing/2010/main">
-                            <a14:imgLayer r:embed="rId29">
+                            <a14:imgLayer r:embed="rId23">
                               <a14:imgEffect>
                                 <a14:sharpenSoften amount="25000"/>
                               </a14:imgEffect>
@@ -7656,56 +7550,34 @@
       <w:r>
         <w:rPr>
           <w:noProof/>
-          <w:u w:val="single"/>
         </w:rPr>
         <w:drawing>
-          <wp:inline distT="0" distB="0" distL="0" distR="0" wp14:anchorId="31D5988D" wp14:editId="6A4A219A">
-            <wp:extent cx="5400675" cy="4572000"/>
-            <wp:effectExtent l="19050" t="19050" r="28575" b="19050"/>
-            <wp:docPr id="2" name="Imagem 2" descr="diagrama de relacionamento"/>
-            <wp:cNvGraphicFramePr>
-              <a:graphicFrameLocks xmlns:a="http://schemas.openxmlformats.org/drawingml/2006/main" noChangeAspect="1"/>
-            </wp:cNvGraphicFramePr>
+          <wp:inline distT="0" distB="0" distL="0" distR="0" wp14:anchorId="075F392A" wp14:editId="54036B41">
+            <wp:extent cx="5760720" cy="3887470"/>
+            <wp:effectExtent l="0" t="0" r="0" b="0"/>
+            <wp:docPr id="5" name="Imagem 5"/>
+            <wp:cNvGraphicFramePr/>
             <a:graphic xmlns:a="http://schemas.openxmlformats.org/drawingml/2006/main">
               <a:graphicData uri="http://schemas.openxmlformats.org/drawingml/2006/picture">
                 <pic:pic xmlns:pic="http://schemas.openxmlformats.org/drawingml/2006/picture">
                   <pic:nvPicPr>
-                    <pic:cNvPr id="0" name="Imagem 2" descr="diagrama de relacionamento"/>
-                    <pic:cNvPicPr>
-                      <a:picLocks noChangeAspect="1" noChangeArrowheads="1"/>
-                    </pic:cNvPicPr>
+                    <pic:cNvPr id="4" name="Imagem 4"/>
+                    <pic:cNvPicPr/>
                   </pic:nvPicPr>
                   <pic:blipFill>
-                    <a:blip r:embed="rId30" cstate="print">
-                      <a:extLst>
-                        <a:ext uri="{28A0092B-C50C-407E-A947-70E740481C1C}">
-                          <a14:useLocalDpi xmlns:a14="http://schemas.microsoft.com/office/drawing/2010/main" val="0"/>
-                        </a:ext>
-                      </a:extLst>
-                    </a:blip>
-                    <a:srcRect/>
+                    <a:blip r:embed="rId24"/>
                     <a:stretch>
                       <a:fillRect/>
                     </a:stretch>
                   </pic:blipFill>
-                  <pic:spPr bwMode="auto">
+                  <pic:spPr>
                     <a:xfrm>
                       <a:off x="0" y="0"/>
-                      <a:ext cx="5400675" cy="4572000"/>
+                      <a:ext cx="5760720" cy="3887470"/>
                     </a:xfrm>
                     <a:prstGeom prst="rect">
                       <a:avLst/>
                     </a:prstGeom>
-                    <a:noFill/>
-                    <a:ln w="12700" cmpd="sng">
-                      <a:solidFill>
-                        <a:srgbClr val="000000"/>
-                      </a:solidFill>
-                      <a:miter lim="800000"/>
-                      <a:headEnd/>
-                      <a:tailEnd/>
-                    </a:ln>
-                    <a:effectLst/>
                   </pic:spPr>
                 </pic:pic>
               </a:graphicData>
@@ -7749,6 +7621,12 @@
     </w:p>
     <w:p>
       <w:pPr>
+        <w:pStyle w:val="PFCorpodeTexto"/>
+        <w:jc w:val="center"/>
+      </w:pPr>
+    </w:p>
+    <w:p>
+      <w:pPr>
         <w:pStyle w:val="PFTtulo2"/>
         <w:rPr>
           <w:sz w:val="28"/>
@@ -7761,17 +7639,13 @@
           <w:sz w:val="28"/>
           <w:szCs w:val="28"/>
         </w:rPr>
+        <w:lastRenderedPageBreak/>
         <w:t>Implementação Física</w:t>
       </w:r>
       <w:bookmarkEnd w:id="31"/>
     </w:p>
     <w:p>
       <w:pPr>
-        <w:pStyle w:val="PFCorpodeTexto"/>
-      </w:pPr>
-    </w:p>
-    <w:p>
-      <w:pPr>
         <w:spacing w:line="360" w:lineRule="auto"/>
         <w:rPr>
           <w:rFonts w:ascii="Arial" w:hAnsi="Arial"/>
@@ -7833,23 +7707,7 @@
           <w:rFonts w:ascii="Arial" w:hAnsi="Arial"/>
           <w:sz w:val="24"/>
         </w:rPr>
-        <w:t xml:space="preserve">RAZAO_SOCIAL </w:t>
-      </w:r>
-      <w:proofErr w:type="gramStart"/>
-      <w:r>
-        <w:rPr>
-          <w:rFonts w:ascii="Arial" w:hAnsi="Arial"/>
-          <w:sz w:val="24"/>
-        </w:rPr>
-        <w:t>VARCHAR(</w:t>
-      </w:r>
-      <w:proofErr w:type="gramEnd"/>
-      <w:r>
-        <w:rPr>
-          <w:rFonts w:ascii="Arial" w:hAnsi="Arial"/>
-          <w:sz w:val="24"/>
-        </w:rPr>
-        <w:t>50),</w:t>
+        <w:t>RAZAO_SOCIAL VARCHAR(50),</w:t>
       </w:r>
     </w:p>
     <w:p>
@@ -7866,23 +7724,7 @@
           <w:sz w:val="24"/>
         </w:rPr>
         <w:tab/>
-        <w:t xml:space="preserve">NOME_FANTASIA </w:t>
-      </w:r>
-      <w:proofErr w:type="gramStart"/>
-      <w:r>
-        <w:rPr>
-          <w:rFonts w:ascii="Arial" w:hAnsi="Arial"/>
-          <w:sz w:val="24"/>
-        </w:rPr>
-        <w:t>VARCHAR(</w:t>
-      </w:r>
-      <w:proofErr w:type="gramEnd"/>
-      <w:r>
-        <w:rPr>
-          <w:rFonts w:ascii="Arial" w:hAnsi="Arial"/>
-          <w:sz w:val="24"/>
-        </w:rPr>
-        <w:t>50),</w:t>
+        <w:t>NOME_FANTASIA VARCHAR(50),</w:t>
       </w:r>
     </w:p>
     <w:p>
@@ -8014,23 +7856,7 @@
           <w:rFonts w:ascii="Arial" w:hAnsi="Arial"/>
           <w:sz w:val="24"/>
         </w:rPr>
-        <w:t xml:space="preserve">NOME_FUNC </w:t>
-      </w:r>
-      <w:proofErr w:type="gramStart"/>
-      <w:r>
-        <w:rPr>
-          <w:rFonts w:ascii="Arial" w:hAnsi="Arial"/>
-          <w:sz w:val="24"/>
-        </w:rPr>
-        <w:t>VARCHAR(</w:t>
-      </w:r>
-      <w:proofErr w:type="gramEnd"/>
-      <w:r>
-        <w:rPr>
-          <w:rFonts w:ascii="Arial" w:hAnsi="Arial"/>
-          <w:sz w:val="24"/>
-        </w:rPr>
-        <w:t>50),</w:t>
+        <w:t>NOME_FUNC VARCHAR(50),</w:t>
       </w:r>
     </w:p>
     <w:p>
@@ -8150,23 +7976,7 @@
           <w:sz w:val="24"/>
         </w:rPr>
         <w:tab/>
-        <w:t xml:space="preserve">CARGO </w:t>
-      </w:r>
-      <w:proofErr w:type="gramStart"/>
-      <w:r>
-        <w:rPr>
-          <w:rFonts w:ascii="Arial" w:hAnsi="Arial"/>
-          <w:sz w:val="24"/>
-        </w:rPr>
-        <w:t>VARCHAR(</w:t>
-      </w:r>
-      <w:proofErr w:type="gramEnd"/>
-      <w:r>
-        <w:rPr>
-          <w:rFonts w:ascii="Arial" w:hAnsi="Arial"/>
-          <w:sz w:val="24"/>
-        </w:rPr>
-        <w:t>50),</w:t>
+        <w:t>CARGO VARCHAR(50),</w:t>
       </w:r>
     </w:p>
     <w:p>
@@ -8184,21 +7994,12 @@
         </w:rPr>
         <w:tab/>
       </w:r>
-      <w:proofErr w:type="gramStart"/>
-      <w:r>
-        <w:rPr>
-          <w:rFonts w:ascii="Arial" w:hAnsi="Arial"/>
-          <w:sz w:val="24"/>
-        </w:rPr>
-        <w:t>SALARIO</w:t>
-      </w:r>
-      <w:proofErr w:type="gramEnd"/>
-      <w:r>
-        <w:rPr>
-          <w:rFonts w:ascii="Arial" w:hAnsi="Arial"/>
-          <w:sz w:val="24"/>
-        </w:rPr>
-        <w:t xml:space="preserve"> REAL</w:t>
+      <w:r>
+        <w:rPr>
+          <w:rFonts w:ascii="Arial" w:hAnsi="Arial"/>
+          <w:sz w:val="24"/>
+        </w:rPr>
+        <w:t>SALARIO REAL</w:t>
       </w:r>
     </w:p>
     <w:p>
@@ -8287,23 +8088,7 @@
           <w:rFonts w:ascii="Arial" w:hAnsi="Arial"/>
           <w:sz w:val="24"/>
         </w:rPr>
-        <w:t xml:space="preserve">NOME_FORNECEDOR </w:t>
-      </w:r>
-      <w:proofErr w:type="gramStart"/>
-      <w:r>
-        <w:rPr>
-          <w:rFonts w:ascii="Arial" w:hAnsi="Arial"/>
-          <w:sz w:val="24"/>
-        </w:rPr>
-        <w:t>VARCHAR(</w:t>
-      </w:r>
-      <w:proofErr w:type="gramEnd"/>
-      <w:r>
-        <w:rPr>
-          <w:rFonts w:ascii="Arial" w:hAnsi="Arial"/>
-          <w:sz w:val="24"/>
-        </w:rPr>
-        <w:t>50),</w:t>
+        <w:t>NOME_FORNECEDOR VARCHAR(50),</w:t>
       </w:r>
     </w:p>
     <w:p>
@@ -8320,23 +8105,7 @@
           <w:sz w:val="24"/>
         </w:rPr>
         <w:tab/>
-        <w:t xml:space="preserve">CNPJ_FORNECEDOR </w:t>
-      </w:r>
-      <w:proofErr w:type="gramStart"/>
-      <w:r>
-        <w:rPr>
-          <w:rFonts w:ascii="Arial" w:hAnsi="Arial"/>
-          <w:sz w:val="24"/>
-        </w:rPr>
-        <w:t>NUMERIC(</w:t>
-      </w:r>
-      <w:proofErr w:type="gramEnd"/>
-      <w:r>
-        <w:rPr>
-          <w:rFonts w:ascii="Arial" w:hAnsi="Arial"/>
-          <w:sz w:val="24"/>
-        </w:rPr>
-        <w:t>25),</w:t>
+        <w:t>CNPJ_FORNECEDOR NUMERIC(25),</w:t>
       </w:r>
     </w:p>
     <w:p>
@@ -8353,23 +8122,7 @@
           <w:sz w:val="24"/>
         </w:rPr>
         <w:tab/>
-        <w:t xml:space="preserve">ENDERECO_FORNECEDOR </w:t>
-      </w:r>
-      <w:proofErr w:type="gramStart"/>
-      <w:r>
-        <w:rPr>
-          <w:rFonts w:ascii="Arial" w:hAnsi="Arial"/>
-          <w:sz w:val="24"/>
-        </w:rPr>
-        <w:t>VARCHAR(</w:t>
-      </w:r>
-      <w:proofErr w:type="gramEnd"/>
-      <w:r>
-        <w:rPr>
-          <w:rFonts w:ascii="Arial" w:hAnsi="Arial"/>
-          <w:sz w:val="24"/>
-        </w:rPr>
-        <w:t>50),</w:t>
+        <w:t>ENDERECO_FORNECEDOR VARCHAR(50),</w:t>
       </w:r>
     </w:p>
     <w:p>
@@ -8468,7 +8221,6 @@
           <w:sz w:val="24"/>
           <w:lang w:val="en-US"/>
         </w:rPr>
-        <w:lastRenderedPageBreak/>
         <w:tab/>
       </w:r>
       <w:r>
@@ -8476,23 +8228,7 @@
           <w:rFonts w:ascii="Arial" w:hAnsi="Arial"/>
           <w:sz w:val="24"/>
         </w:rPr>
-        <w:t xml:space="preserve">TIPO_PRODUTO </w:t>
-      </w:r>
-      <w:proofErr w:type="gramStart"/>
-      <w:r>
-        <w:rPr>
-          <w:rFonts w:ascii="Arial" w:hAnsi="Arial"/>
-          <w:sz w:val="24"/>
-        </w:rPr>
-        <w:t>VARCHAR(</w:t>
-      </w:r>
-      <w:proofErr w:type="gramEnd"/>
-      <w:r>
-        <w:rPr>
-          <w:rFonts w:ascii="Arial" w:hAnsi="Arial"/>
-          <w:sz w:val="24"/>
-        </w:rPr>
-        <w:t>50),</w:t>
+        <w:t>TIPO_PRODUTO VARCHAR(50),</w:t>
       </w:r>
     </w:p>
     <w:p>
@@ -8598,23 +8334,7 @@
           <w:rFonts w:ascii="Arial" w:hAnsi="Arial"/>
           <w:sz w:val="24"/>
         </w:rPr>
-        <w:t xml:space="preserve">TIPO_MANUTENCAO </w:t>
-      </w:r>
-      <w:proofErr w:type="gramStart"/>
-      <w:r>
-        <w:rPr>
-          <w:rFonts w:ascii="Arial" w:hAnsi="Arial"/>
-          <w:sz w:val="24"/>
-        </w:rPr>
-        <w:t>VARCHAR(</w:t>
-      </w:r>
-      <w:proofErr w:type="gramEnd"/>
-      <w:r>
-        <w:rPr>
-          <w:rFonts w:ascii="Arial" w:hAnsi="Arial"/>
-          <w:sz w:val="24"/>
-        </w:rPr>
-        <w:t>50),</w:t>
+        <w:t>TIPO_MANUTENCAO VARCHAR(50),</w:t>
       </w:r>
     </w:p>
     <w:p>
@@ -8723,23 +8443,7 @@
           <w:sz w:val="24"/>
         </w:rPr>
         <w:tab/>
-        <w:t xml:space="preserve">TIPO_DIVERSO </w:t>
-      </w:r>
-      <w:proofErr w:type="gramStart"/>
-      <w:r>
-        <w:rPr>
-          <w:rFonts w:ascii="Arial" w:hAnsi="Arial"/>
-          <w:sz w:val="24"/>
-        </w:rPr>
-        <w:t>VARCHAR(</w:t>
-      </w:r>
-      <w:proofErr w:type="gramEnd"/>
-      <w:r>
-        <w:rPr>
-          <w:rFonts w:ascii="Arial" w:hAnsi="Arial"/>
-          <w:sz w:val="24"/>
-        </w:rPr>
-        <w:t>50),</w:t>
+        <w:t>TIPO_DIVERSO VARCHAR(50),</w:t>
       </w:r>
     </w:p>
     <w:p>
@@ -8768,9 +8472,11 @@
           <w:sz w:val="28"/>
         </w:rPr>
         <w:sectPr>
+          <w:headerReference w:type="default" r:id="rId25"/>
           <w:pgSz w:w="11907" w:h="16840"/>
           <w:pgMar w:top="1701" w:right="1134" w:bottom="1134" w:left="1701" w:header="1134" w:footer="1134" w:gutter="0"/>
           <w:paperSrc w:first="261" w:other="261"/>
+          <w:pgNumType w:start="7"/>
           <w:cols w:space="720"/>
         </w:sectPr>
       </w:pPr>
@@ -8921,14 +8627,9 @@
         <w:pStyle w:val="PFCorpodeTexto"/>
       </w:pPr>
       <w:r>
-        <w:t xml:space="preserve">  Widget </w:t>
-      </w:r>
-      <w:proofErr w:type="gramStart"/>
-      <w:r>
-        <w:t>build(</w:t>
-      </w:r>
-      <w:proofErr w:type="spellStart"/>
-      <w:proofErr w:type="gramEnd"/>
+        <w:t xml:space="preserve">  Widget build(</w:t>
+      </w:r>
+      <w:proofErr w:type="spellStart"/>
       <w:r>
         <w:t>BuildContext</w:t>
       </w:r>
@@ -8961,7 +8662,6 @@
         <w:t xml:space="preserve"> </w:t>
       </w:r>
       <w:proofErr w:type="spellStart"/>
-      <w:proofErr w:type="gramStart"/>
       <w:r>
         <w:t>Scaffold</w:t>
       </w:r>
@@ -8969,7 +8669,6 @@
       <w:r>
         <w:t>(</w:t>
       </w:r>
-      <w:proofErr w:type="gramEnd"/>
     </w:p>
     <w:p>
       <w:pPr>
@@ -9166,26 +8865,16 @@
       </w:r>
       <w:proofErr w:type="spellEnd"/>
       <w:r>
-        <w:t>: &lt;Widget</w:t>
-      </w:r>
-      <w:proofErr w:type="gramStart"/>
-      <w:r>
-        <w:t>&gt;[</w:t>
-      </w:r>
-      <w:proofErr w:type="gramEnd"/>
-    </w:p>
-    <w:p>
-      <w:pPr>
-        <w:pStyle w:val="PFCorpodeTexto"/>
-      </w:pPr>
-      <w:r>
-        <w:t xml:space="preserve">            </w:t>
-      </w:r>
-      <w:proofErr w:type="gramStart"/>
-      <w:r>
-        <w:t>Container(</w:t>
-      </w:r>
-      <w:proofErr w:type="gramEnd"/>
+        <w:t>: &lt;Widget&gt;[</w:t>
+      </w:r>
+    </w:p>
+    <w:p>
+      <w:pPr>
+        <w:pStyle w:val="PFCorpodeTexto"/>
+      </w:pPr>
+      <w:r>
+        <w:t xml:space="preserve">            Container(</w:t>
+      </w:r>
     </w:p>
     <w:p>
       <w:pPr>
@@ -9331,7 +9020,6 @@
         <w:t xml:space="preserve">: </w:t>
       </w:r>
       <w:proofErr w:type="spellStart"/>
-      <w:proofErr w:type="gramStart"/>
       <w:r>
         <w:t>Text</w:t>
       </w:r>
@@ -9339,7 +9027,6 @@
       <w:r>
         <w:t>(</w:t>
       </w:r>
-      <w:proofErr w:type="gramEnd"/>
     </w:p>
     <w:p>
       <w:pPr>
@@ -9373,7 +9060,6 @@
         <w:t xml:space="preserve"> </w:t>
       </w:r>
       <w:proofErr w:type="spellStart"/>
-      <w:proofErr w:type="gramStart"/>
       <w:r>
         <w:t>TextStyle</w:t>
       </w:r>
@@ -9381,7 +9067,6 @@
       <w:r>
         <w:t>(</w:t>
       </w:r>
-      <w:proofErr w:type="gramEnd"/>
     </w:p>
     <w:p>
       <w:pPr>
@@ -9464,31 +9149,101 @@
         <w:t xml:space="preserve">            </w:t>
       </w:r>
       <w:proofErr w:type="spellStart"/>
-      <w:proofErr w:type="gramStart"/>
       <w:r>
         <w:t>SizedBox</w:t>
       </w:r>
       <w:proofErr w:type="spellEnd"/>
       <w:r>
+        <w:t>(),</w:t>
+      </w:r>
+    </w:p>
+    <w:p>
+      <w:pPr>
+        <w:pStyle w:val="PFCorpodeTexto"/>
+      </w:pPr>
+      <w:r>
+        <w:t xml:space="preserve">            Container(</w:t>
+      </w:r>
+    </w:p>
+    <w:p>
+      <w:pPr>
+        <w:pStyle w:val="PFCorpodeTexto"/>
+      </w:pPr>
+      <w:r>
+        <w:t xml:space="preserve">              </w:t>
+      </w:r>
+      <w:proofErr w:type="spellStart"/>
+      <w:r>
+        <w:t>padding</w:t>
+      </w:r>
+      <w:proofErr w:type="spellEnd"/>
+      <w:r>
+        <w:t xml:space="preserve">: </w:t>
+      </w:r>
+      <w:proofErr w:type="spellStart"/>
+      <w:r>
+        <w:t>const</w:t>
+      </w:r>
+      <w:proofErr w:type="spellEnd"/>
+      <w:r>
+        <w:t xml:space="preserve"> </w:t>
+      </w:r>
+      <w:proofErr w:type="spellStart"/>
+      <w:r>
+        <w:t>EdgeInsets.only</w:t>
+      </w:r>
+      <w:proofErr w:type="spellEnd"/>
+      <w:r>
         <w:t>(</w:t>
       </w:r>
-      <w:proofErr w:type="gramEnd"/>
-      <w:r>
-        <w:t>),</w:t>
-      </w:r>
-    </w:p>
-    <w:p>
-      <w:pPr>
-        <w:pStyle w:val="PFCorpodeTexto"/>
-      </w:pPr>
-      <w:r>
-        <w:t xml:space="preserve">            </w:t>
-      </w:r>
-      <w:proofErr w:type="gramStart"/>
-      <w:r>
-        <w:t>Container(</w:t>
-      </w:r>
-      <w:proofErr w:type="gramEnd"/>
+    </w:p>
+    <w:p>
+      <w:pPr>
+        <w:pStyle w:val="PFCorpodeTexto"/>
+      </w:pPr>
+      <w:r>
+        <w:t xml:space="preserve">                top: 70,</w:t>
+      </w:r>
+    </w:p>
+    <w:p>
+      <w:pPr>
+        <w:pStyle w:val="PFCorpodeTexto"/>
+      </w:pPr>
+      <w:r>
+        <w:t xml:space="preserve">                </w:t>
+      </w:r>
+      <w:proofErr w:type="spellStart"/>
+      <w:r>
+        <w:t>left</w:t>
+      </w:r>
+      <w:proofErr w:type="spellEnd"/>
+      <w:r>
+        <w:t>: 8,</w:t>
+      </w:r>
+    </w:p>
+    <w:p>
+      <w:pPr>
+        <w:pStyle w:val="PFCorpodeTexto"/>
+      </w:pPr>
+      <w:r>
+        <w:t xml:space="preserve">                </w:t>
+      </w:r>
+      <w:proofErr w:type="spellStart"/>
+      <w:r>
+        <w:t>right</w:t>
+      </w:r>
+      <w:proofErr w:type="spellEnd"/>
+      <w:r>
+        <w:t>: 8,</w:t>
+      </w:r>
+    </w:p>
+    <w:p>
+      <w:pPr>
+        <w:pStyle w:val="PFCorpodeTexto"/>
+      </w:pPr>
+      <w:r>
+        <w:t xml:space="preserve">              ),</w:t>
+      </w:r>
     </w:p>
     <w:p>
       <w:pPr>
@@ -9499,7 +9254,7 @@
       </w:r>
       <w:proofErr w:type="spellStart"/>
       <w:r>
-        <w:t>padding</w:t>
+        <w:t>child</w:t>
       </w:r>
       <w:proofErr w:type="spellEnd"/>
       <w:r>
@@ -9507,15 +9262,7 @@
       </w:r>
       <w:proofErr w:type="spellStart"/>
       <w:r>
-        <w:t>const</w:t>
-      </w:r>
-      <w:proofErr w:type="spellEnd"/>
-      <w:r>
-        <w:t xml:space="preserve"> </w:t>
-      </w:r>
-      <w:proofErr w:type="spellStart"/>
-      <w:r>
-        <w:t>EdgeInsets.only</w:t>
+        <w:t>FlatButton</w:t>
       </w:r>
       <w:proofErr w:type="spellEnd"/>
       <w:r>
@@ -9527,200 +9274,112 @@
         <w:pStyle w:val="PFCorpodeTexto"/>
       </w:pPr>
       <w:r>
-        <w:t xml:space="preserve">                top: 70,</w:t>
-      </w:r>
-    </w:p>
-    <w:p>
-      <w:pPr>
-        <w:pStyle w:val="PFCorpodeTexto"/>
-      </w:pPr>
-      <w:r>
         <w:t xml:space="preserve">                </w:t>
       </w:r>
       <w:proofErr w:type="spellStart"/>
       <w:r>
-        <w:t>left</w:t>
-      </w:r>
-      <w:proofErr w:type="spellEnd"/>
-      <w:r>
-        <w:t>: 8,</w:t>
-      </w:r>
-    </w:p>
-    <w:p>
-      <w:pPr>
-        <w:pStyle w:val="PFCorpodeTexto"/>
-      </w:pPr>
-      <w:r>
-        <w:t xml:space="preserve">                </w:t>
-      </w:r>
-      <w:proofErr w:type="spellStart"/>
-      <w:r>
-        <w:t>right</w:t>
-      </w:r>
-      <w:proofErr w:type="spellEnd"/>
-      <w:r>
-        <w:t>: 8,</w:t>
-      </w:r>
-    </w:p>
-    <w:p>
-      <w:pPr>
-        <w:pStyle w:val="PFCorpodeTexto"/>
-      </w:pPr>
-      <w:r>
-        <w:t xml:space="preserve">              ),</w:t>
-      </w:r>
-    </w:p>
-    <w:p>
-      <w:pPr>
-        <w:pStyle w:val="PFCorpodeTexto"/>
-      </w:pPr>
-      <w:r>
-        <w:t xml:space="preserve">              </w:t>
-      </w:r>
-      <w:proofErr w:type="spellStart"/>
-      <w:r>
         <w:t>child</w:t>
       </w:r>
       <w:proofErr w:type="spellEnd"/>
       <w:r>
+        <w:t>: Row(</w:t>
+      </w:r>
+    </w:p>
+    <w:p>
+      <w:pPr>
+        <w:pStyle w:val="PFCorpodeTexto"/>
+      </w:pPr>
+      <w:r>
+        <w:t xml:space="preserve">                  </w:t>
+      </w:r>
+      <w:proofErr w:type="spellStart"/>
+      <w:r>
+        <w:t>mainAxisAlignment</w:t>
+      </w:r>
+      <w:proofErr w:type="spellEnd"/>
+      <w:r>
         <w:t xml:space="preserve">: </w:t>
       </w:r>
       <w:proofErr w:type="spellStart"/>
-      <w:proofErr w:type="gramStart"/>
-      <w:r>
-        <w:t>FlatButton</w:t>
+      <w:r>
+        <w:t>MainAxisAlignment.spaceBetween</w:t>
+      </w:r>
+      <w:proofErr w:type="spellEnd"/>
+      <w:r>
+        <w:t>,</w:t>
+      </w:r>
+    </w:p>
+    <w:p>
+      <w:pPr>
+        <w:pStyle w:val="PFCorpodeTexto"/>
+      </w:pPr>
+      <w:r>
+        <w:t xml:space="preserve">                  </w:t>
+      </w:r>
+      <w:proofErr w:type="spellStart"/>
+      <w:r>
+        <w:t>children</w:t>
+      </w:r>
+      <w:proofErr w:type="spellEnd"/>
+      <w:r>
+        <w:t>: &lt;Widget&gt;[</w:t>
+      </w:r>
+    </w:p>
+    <w:p>
+      <w:pPr>
+        <w:pStyle w:val="PFCorpodeTexto"/>
+      </w:pPr>
+      <w:r>
+        <w:t xml:space="preserve">                    </w:t>
+      </w:r>
+      <w:proofErr w:type="spellStart"/>
+      <w:r>
+        <w:t>Text</w:t>
       </w:r>
       <w:proofErr w:type="spellEnd"/>
       <w:r>
         <w:t>(</w:t>
       </w:r>
-      <w:proofErr w:type="gramEnd"/>
-    </w:p>
-    <w:p>
-      <w:pPr>
-        <w:pStyle w:val="PFCorpodeTexto"/>
-      </w:pPr>
-      <w:r>
-        <w:t xml:space="preserve">                </w:t>
-      </w:r>
-      <w:proofErr w:type="spellStart"/>
-      <w:r>
-        <w:t>child</w:t>
+    </w:p>
+    <w:p>
+      <w:pPr>
+        <w:pStyle w:val="PFCorpodeTexto"/>
+      </w:pPr>
+      <w:r>
+        <w:t xml:space="preserve">                      "</w:t>
+      </w:r>
+      <w:proofErr w:type="spellStart"/>
+      <w:r>
+        <w:t>Cardapio</w:t>
+      </w:r>
+      <w:proofErr w:type="spellEnd"/>
+      <w:r>
+        <w:t>",</w:t>
+      </w:r>
+    </w:p>
+    <w:p>
+      <w:pPr>
+        <w:pStyle w:val="PFCorpodeTexto"/>
+      </w:pPr>
+      <w:r>
+        <w:t xml:space="preserve">                      </w:t>
+      </w:r>
+      <w:proofErr w:type="spellStart"/>
+      <w:r>
+        <w:t>style</w:t>
       </w:r>
       <w:proofErr w:type="spellEnd"/>
       <w:r>
         <w:t xml:space="preserve">: </w:t>
       </w:r>
-      <w:proofErr w:type="gramStart"/>
-      <w:r>
-        <w:t>Row(</w:t>
-      </w:r>
-      <w:proofErr w:type="gramEnd"/>
-    </w:p>
-    <w:p>
-      <w:pPr>
-        <w:pStyle w:val="PFCorpodeTexto"/>
-      </w:pPr>
-      <w:r>
-        <w:t xml:space="preserve">                  </w:t>
-      </w:r>
-      <w:proofErr w:type="spellStart"/>
-      <w:r>
-        <w:t>mainAxisAlignment</w:t>
-      </w:r>
-      <w:proofErr w:type="spellEnd"/>
-      <w:r>
-        <w:t xml:space="preserve">: </w:t>
-      </w:r>
-      <w:proofErr w:type="spellStart"/>
-      <w:r>
-        <w:t>MainAxisAlignment.spaceBetween</w:t>
-      </w:r>
-      <w:proofErr w:type="spellEnd"/>
-      <w:r>
-        <w:t>,</w:t>
-      </w:r>
-    </w:p>
-    <w:p>
-      <w:pPr>
-        <w:pStyle w:val="PFCorpodeTexto"/>
-      </w:pPr>
-      <w:r>
-        <w:t xml:space="preserve">                  </w:t>
-      </w:r>
-      <w:proofErr w:type="spellStart"/>
-      <w:r>
-        <w:t>children</w:t>
-      </w:r>
-      <w:proofErr w:type="spellEnd"/>
-      <w:r>
-        <w:t>: &lt;Widget</w:t>
-      </w:r>
-      <w:proofErr w:type="gramStart"/>
-      <w:r>
-        <w:t>&gt;[</w:t>
-      </w:r>
-      <w:proofErr w:type="gramEnd"/>
-    </w:p>
-    <w:p>
-      <w:pPr>
-        <w:pStyle w:val="PFCorpodeTexto"/>
-      </w:pPr>
-      <w:r>
-        <w:t xml:space="preserve">                    </w:t>
-      </w:r>
-      <w:proofErr w:type="spellStart"/>
-      <w:proofErr w:type="gramStart"/>
-      <w:r>
-        <w:t>Text</w:t>
+      <w:proofErr w:type="spellStart"/>
+      <w:r>
+        <w:t>TextStyle</w:t>
       </w:r>
       <w:proofErr w:type="spellEnd"/>
       <w:r>
         <w:t>(</w:t>
       </w:r>
-      <w:proofErr w:type="gramEnd"/>
-    </w:p>
-    <w:p>
-      <w:pPr>
-        <w:pStyle w:val="PFCorpodeTexto"/>
-      </w:pPr>
-      <w:r>
-        <w:t xml:space="preserve">                      "</w:t>
-      </w:r>
-      <w:proofErr w:type="spellStart"/>
-      <w:r>
-        <w:t>Cardapio</w:t>
-      </w:r>
-      <w:proofErr w:type="spellEnd"/>
-      <w:r>
-        <w:t>",</w:t>
-      </w:r>
-    </w:p>
-    <w:p>
-      <w:pPr>
-        <w:pStyle w:val="PFCorpodeTexto"/>
-      </w:pPr>
-      <w:r>
-        <w:t xml:space="preserve">                      </w:t>
-      </w:r>
-      <w:proofErr w:type="spellStart"/>
-      <w:r>
-        <w:t>style</w:t>
-      </w:r>
-      <w:proofErr w:type="spellEnd"/>
-      <w:r>
-        <w:t xml:space="preserve">: </w:t>
-      </w:r>
-      <w:proofErr w:type="spellStart"/>
-      <w:proofErr w:type="gramStart"/>
-      <w:r>
-        <w:t>TextStyle</w:t>
-      </w:r>
-      <w:proofErr w:type="spellEnd"/>
-      <w:r>
-        <w:t>(</w:t>
-      </w:r>
-      <w:proofErr w:type="gramEnd"/>
     </w:p>
     <w:p>
       <w:pPr>
@@ -9891,7 +9550,6 @@
         <w:t xml:space="preserve">                    </w:t>
       </w:r>
       <w:proofErr w:type="spellStart"/>
-      <w:proofErr w:type="gramStart"/>
       <w:r>
         <w:t>MaterialPageRoute</w:t>
       </w:r>
@@ -9900,7 +9558,6 @@
         <w:t>(</w:t>
       </w:r>
       <w:proofErr w:type="spellStart"/>
-      <w:proofErr w:type="gramEnd"/>
       <w:r>
         <w:t>builder</w:t>
       </w:r>
@@ -9970,13 +9627,8 @@
         <w:pStyle w:val="PFCorpodeTexto"/>
       </w:pPr>
       <w:r>
-        <w:t xml:space="preserve">            </w:t>
-      </w:r>
-      <w:proofErr w:type="gramStart"/>
-      <w:r>
-        <w:t>Container(</w:t>
-      </w:r>
-      <w:proofErr w:type="gramEnd"/>
+        <w:t xml:space="preserve">            Container(</w:t>
+      </w:r>
     </w:p>
     <w:p>
       <w:pPr>
@@ -10074,7 +9726,6 @@
         <w:t xml:space="preserve">: </w:t>
       </w:r>
       <w:proofErr w:type="spellStart"/>
-      <w:proofErr w:type="gramStart"/>
       <w:r>
         <w:t>FlatButton</w:t>
       </w:r>
@@ -10082,7 +9733,6 @@
       <w:r>
         <w:t>(</w:t>
       </w:r>
-      <w:proofErr w:type="gramEnd"/>
     </w:p>
     <w:p>
       <w:pPr>
@@ -10097,13 +9747,32 @@
       </w:r>
       <w:proofErr w:type="spellEnd"/>
       <w:r>
+        <w:t>: Row(</w:t>
+      </w:r>
+    </w:p>
+    <w:p>
+      <w:pPr>
+        <w:pStyle w:val="PFCorpodeTexto"/>
+      </w:pPr>
+      <w:r>
+        <w:t xml:space="preserve">                  </w:t>
+      </w:r>
+      <w:proofErr w:type="spellStart"/>
+      <w:r>
+        <w:t>mainAxisAlignment</w:t>
+      </w:r>
+      <w:proofErr w:type="spellEnd"/>
+      <w:r>
         <w:t xml:space="preserve">: </w:t>
       </w:r>
-      <w:proofErr w:type="gramStart"/>
-      <w:r>
-        <w:t>Row(</w:t>
-      </w:r>
-      <w:proofErr w:type="gramEnd"/>
+      <w:proofErr w:type="spellStart"/>
+      <w:r>
+        <w:t>MainAxisAlignment.spaceBetween</w:t>
+      </w:r>
+      <w:proofErr w:type="spellEnd"/>
+      <w:r>
+        <w:t>,</w:t>
+      </w:r>
     </w:p>
     <w:p>
       <w:pPr>
@@ -10114,41 +9783,12 @@
       </w:r>
       <w:proofErr w:type="spellStart"/>
       <w:r>
-        <w:t>mainAxisAlignment</w:t>
-      </w:r>
-      <w:proofErr w:type="spellEnd"/>
-      <w:r>
-        <w:t xml:space="preserve">: </w:t>
-      </w:r>
-      <w:proofErr w:type="spellStart"/>
-      <w:r>
-        <w:t>MainAxisAlignment.spaceBetween</w:t>
-      </w:r>
-      <w:proofErr w:type="spellEnd"/>
-      <w:r>
-        <w:t>,</w:t>
-      </w:r>
-    </w:p>
-    <w:p>
-      <w:pPr>
-        <w:pStyle w:val="PFCorpodeTexto"/>
-      </w:pPr>
-      <w:r>
-        <w:t xml:space="preserve">                  </w:t>
-      </w:r>
-      <w:proofErr w:type="spellStart"/>
-      <w:r>
         <w:t>children</w:t>
       </w:r>
       <w:proofErr w:type="spellEnd"/>
       <w:r>
-        <w:t>: &lt;Widget</w:t>
-      </w:r>
-      <w:proofErr w:type="gramStart"/>
-      <w:r>
-        <w:t>&gt;[</w:t>
-      </w:r>
-      <w:proofErr w:type="gramEnd"/>
+        <w:t>: &lt;Widget&gt;[</w:t>
+      </w:r>
     </w:p>
     <w:p>
       <w:pPr>
@@ -10158,7 +9798,6 @@
         <w:t xml:space="preserve">                    </w:t>
       </w:r>
       <w:proofErr w:type="spellStart"/>
-      <w:proofErr w:type="gramStart"/>
       <w:r>
         <w:t>Text</w:t>
       </w:r>
@@ -10166,7 +9805,6 @@
       <w:r>
         <w:t>(</w:t>
       </w:r>
-      <w:proofErr w:type="gramEnd"/>
     </w:p>
     <w:p>
       <w:pPr>
@@ -10193,7 +9831,6 @@
         <w:t xml:space="preserve">: </w:t>
       </w:r>
       <w:proofErr w:type="spellStart"/>
-      <w:proofErr w:type="gramStart"/>
       <w:r>
         <w:t>TextStyle</w:t>
       </w:r>
@@ -10201,7 +9838,6 @@
       <w:r>
         <w:t>(</w:t>
       </w:r>
-      <w:proofErr w:type="gramEnd"/>
     </w:p>
     <w:p>
       <w:pPr>
@@ -10371,7 +10007,6 @@
         <w:t xml:space="preserve">                    </w:t>
       </w:r>
       <w:proofErr w:type="spellStart"/>
-      <w:proofErr w:type="gramStart"/>
       <w:r>
         <w:t>MaterialPageRoute</w:t>
       </w:r>
@@ -10380,7 +10015,6 @@
         <w:t>(</w:t>
       </w:r>
       <w:proofErr w:type="spellStart"/>
-      <w:proofErr w:type="gramEnd"/>
       <w:r>
         <w:t>builder</w:t>
       </w:r>
@@ -10450,13 +10084,8 @@
         <w:pStyle w:val="PFCorpodeTexto"/>
       </w:pPr>
       <w:r>
-        <w:t xml:space="preserve">            </w:t>
-      </w:r>
-      <w:proofErr w:type="gramStart"/>
-      <w:r>
-        <w:t>Container(</w:t>
-      </w:r>
-      <w:proofErr w:type="gramEnd"/>
+        <w:t xml:space="preserve">            Container(</w:t>
+      </w:r>
     </w:p>
     <w:p>
       <w:pPr>
@@ -10555,7 +10184,6 @@
         <w:t xml:space="preserve">: </w:t>
       </w:r>
       <w:proofErr w:type="spellStart"/>
-      <w:proofErr w:type="gramStart"/>
       <w:r>
         <w:t>FlatButton</w:t>
       </w:r>
@@ -10563,7 +10191,6 @@
       <w:r>
         <w:t>(</w:t>
       </w:r>
-      <w:proofErr w:type="gramEnd"/>
     </w:p>
     <w:p>
       <w:pPr>
@@ -10578,13 +10205,32 @@
       </w:r>
       <w:proofErr w:type="spellEnd"/>
       <w:r>
+        <w:t>: Row(</w:t>
+      </w:r>
+    </w:p>
+    <w:p>
+      <w:pPr>
+        <w:pStyle w:val="PFCorpodeTexto"/>
+      </w:pPr>
+      <w:r>
+        <w:t xml:space="preserve">                  </w:t>
+      </w:r>
+      <w:proofErr w:type="spellStart"/>
+      <w:r>
+        <w:t>mainAxisAlignment</w:t>
+      </w:r>
+      <w:proofErr w:type="spellEnd"/>
+      <w:r>
         <w:t xml:space="preserve">: </w:t>
       </w:r>
-      <w:proofErr w:type="gramStart"/>
-      <w:r>
-        <w:t>Row(</w:t>
-      </w:r>
-      <w:proofErr w:type="gramEnd"/>
+      <w:proofErr w:type="spellStart"/>
+      <w:r>
+        <w:t>MainAxisAlignment.spaceBetween</w:t>
+      </w:r>
+      <w:proofErr w:type="spellEnd"/>
+      <w:r>
+        <w:t>,</w:t>
+      </w:r>
     </w:p>
     <w:p>
       <w:pPr>
@@ -10595,7 +10241,47 @@
       </w:r>
       <w:proofErr w:type="spellStart"/>
       <w:r>
-        <w:t>mainAxisAlignment</w:t>
+        <w:t>children</w:t>
+      </w:r>
+      <w:proofErr w:type="spellEnd"/>
+      <w:r>
+        <w:t>: &lt;Widget&gt;[</w:t>
+      </w:r>
+    </w:p>
+    <w:p>
+      <w:pPr>
+        <w:pStyle w:val="PFCorpodeTexto"/>
+      </w:pPr>
+      <w:r>
+        <w:t xml:space="preserve">                    </w:t>
+      </w:r>
+      <w:proofErr w:type="spellStart"/>
+      <w:r>
+        <w:t>Text</w:t>
+      </w:r>
+      <w:proofErr w:type="spellEnd"/>
+      <w:r>
+        <w:t>(</w:t>
+      </w:r>
+    </w:p>
+    <w:p>
+      <w:pPr>
+        <w:pStyle w:val="PFCorpodeTexto"/>
+      </w:pPr>
+      <w:r>
+        <w:t xml:space="preserve">                      "Estoque",</w:t>
+      </w:r>
+    </w:p>
+    <w:p>
+      <w:pPr>
+        <w:pStyle w:val="PFCorpodeTexto"/>
+      </w:pPr>
+      <w:r>
+        <w:t xml:space="preserve">                      </w:t>
+      </w:r>
+      <w:proofErr w:type="spellStart"/>
+      <w:r>
+        <w:t>style</w:t>
       </w:r>
       <w:proofErr w:type="spellEnd"/>
       <w:r>
@@ -10603,85 +10289,12 @@
       </w:r>
       <w:proofErr w:type="spellStart"/>
       <w:r>
-        <w:t>MainAxisAlignment.spaceBetween</w:t>
-      </w:r>
-      <w:proofErr w:type="spellEnd"/>
-      <w:r>
-        <w:t>,</w:t>
-      </w:r>
-    </w:p>
-    <w:p>
-      <w:pPr>
-        <w:pStyle w:val="PFCorpodeTexto"/>
-      </w:pPr>
-      <w:r>
-        <w:t xml:space="preserve">                  </w:t>
-      </w:r>
-      <w:proofErr w:type="spellStart"/>
-      <w:r>
-        <w:t>children</w:t>
-      </w:r>
-      <w:proofErr w:type="spellEnd"/>
-      <w:r>
-        <w:t>: &lt;Widget</w:t>
-      </w:r>
-      <w:proofErr w:type="gramStart"/>
-      <w:r>
-        <w:t>&gt;[</w:t>
-      </w:r>
-      <w:proofErr w:type="gramEnd"/>
-    </w:p>
-    <w:p>
-      <w:pPr>
-        <w:pStyle w:val="PFCorpodeTexto"/>
-      </w:pPr>
-      <w:r>
-        <w:t xml:space="preserve">                    </w:t>
-      </w:r>
-      <w:proofErr w:type="spellStart"/>
-      <w:proofErr w:type="gramStart"/>
-      <w:r>
-        <w:t>Text</w:t>
+        <w:t>TextStyle</w:t>
       </w:r>
       <w:proofErr w:type="spellEnd"/>
       <w:r>
         <w:t>(</w:t>
       </w:r>
-      <w:proofErr w:type="gramEnd"/>
-    </w:p>
-    <w:p>
-      <w:pPr>
-        <w:pStyle w:val="PFCorpodeTexto"/>
-      </w:pPr>
-      <w:r>
-        <w:t xml:space="preserve">                      "Estoque",</w:t>
-      </w:r>
-    </w:p>
-    <w:p>
-      <w:pPr>
-        <w:pStyle w:val="PFCorpodeTexto"/>
-      </w:pPr>
-      <w:r>
-        <w:t xml:space="preserve">                      </w:t>
-      </w:r>
-      <w:proofErr w:type="spellStart"/>
-      <w:r>
-        <w:t>style</w:t>
-      </w:r>
-      <w:proofErr w:type="spellEnd"/>
-      <w:r>
-        <w:t xml:space="preserve">: </w:t>
-      </w:r>
-      <w:proofErr w:type="spellStart"/>
-      <w:proofErr w:type="gramStart"/>
-      <w:r>
-        <w:t>TextStyle</w:t>
-      </w:r>
-      <w:proofErr w:type="spellEnd"/>
-      <w:r>
-        <w:t>(</w:t>
-      </w:r>
-      <w:proofErr w:type="gramEnd"/>
     </w:p>
     <w:p>
       <w:pPr>
@@ -10852,7 +10465,6 @@
         <w:t xml:space="preserve">                    </w:t>
       </w:r>
       <w:proofErr w:type="spellStart"/>
-      <w:proofErr w:type="gramStart"/>
       <w:r>
         <w:t>MaterialPageRoute</w:t>
       </w:r>
@@ -10861,7 +10473,6 @@
         <w:t>(</w:t>
       </w:r>
       <w:proofErr w:type="spellStart"/>
-      <w:proofErr w:type="gramEnd"/>
       <w:r>
         <w:t>builder</w:t>
       </w:r>
@@ -10931,13 +10542,8 @@
         <w:pStyle w:val="PFCorpodeTexto"/>
       </w:pPr>
       <w:r>
-        <w:t xml:space="preserve">            </w:t>
-      </w:r>
-      <w:proofErr w:type="gramStart"/>
-      <w:r>
-        <w:t>Container(</w:t>
-      </w:r>
-      <w:proofErr w:type="gramEnd"/>
+        <w:t xml:space="preserve">            Container(</w:t>
+      </w:r>
     </w:p>
     <w:p>
       <w:pPr>
@@ -11035,7 +10641,6 @@
         <w:t xml:space="preserve">: </w:t>
       </w:r>
       <w:proofErr w:type="spellStart"/>
-      <w:proofErr w:type="gramStart"/>
       <w:r>
         <w:t>FlatButton</w:t>
       </w:r>
@@ -11043,7 +10648,6 @@
       <w:r>
         <w:t>(</w:t>
       </w:r>
-      <w:proofErr w:type="gramEnd"/>
     </w:p>
     <w:p>
       <w:pPr>
@@ -11058,13 +10662,32 @@
       </w:r>
       <w:proofErr w:type="spellEnd"/>
       <w:r>
+        <w:t>: Row(</w:t>
+      </w:r>
+    </w:p>
+    <w:p>
+      <w:pPr>
+        <w:pStyle w:val="PFCorpodeTexto"/>
+      </w:pPr>
+      <w:r>
+        <w:t xml:space="preserve">                  </w:t>
+      </w:r>
+      <w:proofErr w:type="spellStart"/>
+      <w:r>
+        <w:t>mainAxisAlignment</w:t>
+      </w:r>
+      <w:proofErr w:type="spellEnd"/>
+      <w:r>
         <w:t xml:space="preserve">: </w:t>
       </w:r>
-      <w:proofErr w:type="gramStart"/>
-      <w:r>
-        <w:t>Row(</w:t>
-      </w:r>
-      <w:proofErr w:type="gramEnd"/>
+      <w:proofErr w:type="spellStart"/>
+      <w:r>
+        <w:t>MainAxisAlignment.spaceBetween</w:t>
+      </w:r>
+      <w:proofErr w:type="spellEnd"/>
+      <w:r>
+        <w:t>,</w:t>
+      </w:r>
     </w:p>
     <w:p>
       <w:pPr>
@@ -11075,7 +10698,47 @@
       </w:r>
       <w:proofErr w:type="spellStart"/>
       <w:r>
-        <w:t>mainAxisAlignment</w:t>
+        <w:t>children</w:t>
+      </w:r>
+      <w:proofErr w:type="spellEnd"/>
+      <w:r>
+        <w:t>: &lt;Widget&gt;[</w:t>
+      </w:r>
+    </w:p>
+    <w:p>
+      <w:pPr>
+        <w:pStyle w:val="PFCorpodeTexto"/>
+      </w:pPr>
+      <w:r>
+        <w:t xml:space="preserve">                    </w:t>
+      </w:r>
+      <w:proofErr w:type="spellStart"/>
+      <w:r>
+        <w:t>Text</w:t>
+      </w:r>
+      <w:proofErr w:type="spellEnd"/>
+      <w:r>
+        <w:t>(</w:t>
+      </w:r>
+    </w:p>
+    <w:p>
+      <w:pPr>
+        <w:pStyle w:val="PFCorpodeTexto"/>
+      </w:pPr>
+      <w:r>
+        <w:t xml:space="preserve">                      "Finanças",</w:t>
+      </w:r>
+    </w:p>
+    <w:p>
+      <w:pPr>
+        <w:pStyle w:val="PFCorpodeTexto"/>
+      </w:pPr>
+      <w:r>
+        <w:t xml:space="preserve">                      </w:t>
+      </w:r>
+      <w:proofErr w:type="spellStart"/>
+      <w:r>
+        <w:t>style</w:t>
       </w:r>
       <w:proofErr w:type="spellEnd"/>
       <w:r>
@@ -11083,85 +10746,12 @@
       </w:r>
       <w:proofErr w:type="spellStart"/>
       <w:r>
-        <w:t>MainAxisAlignment.spaceBetween</w:t>
-      </w:r>
-      <w:proofErr w:type="spellEnd"/>
-      <w:r>
-        <w:t>,</w:t>
-      </w:r>
-    </w:p>
-    <w:p>
-      <w:pPr>
-        <w:pStyle w:val="PFCorpodeTexto"/>
-      </w:pPr>
-      <w:r>
-        <w:t xml:space="preserve">                  </w:t>
-      </w:r>
-      <w:proofErr w:type="spellStart"/>
-      <w:r>
-        <w:t>children</w:t>
-      </w:r>
-      <w:proofErr w:type="spellEnd"/>
-      <w:r>
-        <w:t>: &lt;Widget</w:t>
-      </w:r>
-      <w:proofErr w:type="gramStart"/>
-      <w:r>
-        <w:t>&gt;[</w:t>
-      </w:r>
-      <w:proofErr w:type="gramEnd"/>
-    </w:p>
-    <w:p>
-      <w:pPr>
-        <w:pStyle w:val="PFCorpodeTexto"/>
-      </w:pPr>
-      <w:r>
-        <w:t xml:space="preserve">                    </w:t>
-      </w:r>
-      <w:proofErr w:type="spellStart"/>
-      <w:proofErr w:type="gramStart"/>
-      <w:r>
-        <w:t>Text</w:t>
+        <w:t>TextStyle</w:t>
       </w:r>
       <w:proofErr w:type="spellEnd"/>
       <w:r>
         <w:t>(</w:t>
       </w:r>
-      <w:proofErr w:type="gramEnd"/>
-    </w:p>
-    <w:p>
-      <w:pPr>
-        <w:pStyle w:val="PFCorpodeTexto"/>
-      </w:pPr>
-      <w:r>
-        <w:t xml:space="preserve">                      "Finanças",</w:t>
-      </w:r>
-    </w:p>
-    <w:p>
-      <w:pPr>
-        <w:pStyle w:val="PFCorpodeTexto"/>
-      </w:pPr>
-      <w:r>
-        <w:t xml:space="preserve">                      </w:t>
-      </w:r>
-      <w:proofErr w:type="spellStart"/>
-      <w:r>
-        <w:t>style</w:t>
-      </w:r>
-      <w:proofErr w:type="spellEnd"/>
-      <w:r>
-        <w:t xml:space="preserve">: </w:t>
-      </w:r>
-      <w:proofErr w:type="spellStart"/>
-      <w:proofErr w:type="gramStart"/>
-      <w:r>
-        <w:t>TextStyle</w:t>
-      </w:r>
-      <w:proofErr w:type="spellEnd"/>
-      <w:r>
-        <w:t>(</w:t>
-      </w:r>
-      <w:proofErr w:type="gramEnd"/>
     </w:p>
     <w:p>
       <w:pPr>
@@ -11332,7 +10922,6 @@
         <w:t xml:space="preserve">                    </w:t>
       </w:r>
       <w:proofErr w:type="spellStart"/>
-      <w:proofErr w:type="gramStart"/>
       <w:r>
         <w:t>MaterialPageRoute</w:t>
       </w:r>
@@ -11341,7 +10930,6 @@
         <w:t>(</w:t>
       </w:r>
       <w:proofErr w:type="spellStart"/>
-      <w:proofErr w:type="gramEnd"/>
       <w:r>
         <w:t>builder</w:t>
       </w:r>
@@ -11411,13 +10999,8 @@
         <w:pStyle w:val="PFCorpodeTexto"/>
       </w:pPr>
       <w:r>
-        <w:t xml:space="preserve">            </w:t>
-      </w:r>
-      <w:proofErr w:type="gramStart"/>
-      <w:r>
-        <w:t>Container(</w:t>
-      </w:r>
-      <w:proofErr w:type="gramEnd"/>
+        <w:t xml:space="preserve">            Container(</w:t>
+      </w:r>
     </w:p>
     <w:p>
       <w:pPr>
@@ -11516,7 +11099,6 @@
         <w:t xml:space="preserve">: </w:t>
       </w:r>
       <w:proofErr w:type="spellStart"/>
-      <w:proofErr w:type="gramStart"/>
       <w:r>
         <w:t>FlatButton</w:t>
       </w:r>
@@ -11524,7 +11106,6 @@
       <w:r>
         <w:t>(</w:t>
       </w:r>
-      <w:proofErr w:type="gramEnd"/>
     </w:p>
     <w:p>
       <w:pPr>
@@ -11539,13 +11120,32 @@
       </w:r>
       <w:proofErr w:type="spellEnd"/>
       <w:r>
+        <w:t>: Row(</w:t>
+      </w:r>
+    </w:p>
+    <w:p>
+      <w:pPr>
+        <w:pStyle w:val="PFCorpodeTexto"/>
+      </w:pPr>
+      <w:r>
+        <w:t xml:space="preserve">                  </w:t>
+      </w:r>
+      <w:proofErr w:type="spellStart"/>
+      <w:r>
+        <w:t>mainAxisAlignment</w:t>
+      </w:r>
+      <w:proofErr w:type="spellEnd"/>
+      <w:r>
         <w:t xml:space="preserve">: </w:t>
       </w:r>
-      <w:proofErr w:type="gramStart"/>
-      <w:r>
-        <w:t>Row(</w:t>
-      </w:r>
-      <w:proofErr w:type="gramEnd"/>
+      <w:proofErr w:type="spellStart"/>
+      <w:r>
+        <w:t>MainAxisAlignment.spaceBetween</w:t>
+      </w:r>
+      <w:proofErr w:type="spellEnd"/>
+      <w:r>
+        <w:t>,</w:t>
+      </w:r>
     </w:p>
     <w:p>
       <w:pPr>
@@ -11556,7 +11156,55 @@
       </w:r>
       <w:proofErr w:type="spellStart"/>
       <w:r>
-        <w:t>mainAxisAlignment</w:t>
+        <w:t>children</w:t>
+      </w:r>
+      <w:proofErr w:type="spellEnd"/>
+      <w:r>
+        <w:t>: &lt;Widget&gt;[</w:t>
+      </w:r>
+    </w:p>
+    <w:p>
+      <w:pPr>
+        <w:pStyle w:val="PFCorpodeTexto"/>
+      </w:pPr>
+      <w:r>
+        <w:t xml:space="preserve">                    </w:t>
+      </w:r>
+      <w:proofErr w:type="spellStart"/>
+      <w:r>
+        <w:t>Text</w:t>
+      </w:r>
+      <w:proofErr w:type="spellEnd"/>
+      <w:r>
+        <w:t>(</w:t>
+      </w:r>
+    </w:p>
+    <w:p>
+      <w:pPr>
+        <w:pStyle w:val="PFCorpodeTexto"/>
+      </w:pPr>
+      <w:r>
+        <w:t xml:space="preserve">                      "</w:t>
+      </w:r>
+      <w:proofErr w:type="spellStart"/>
+      <w:r>
+        <w:t>Config</w:t>
+      </w:r>
+      <w:proofErr w:type="spellEnd"/>
+      <w:r>
+        <w:t>",</w:t>
+      </w:r>
+    </w:p>
+    <w:p>
+      <w:pPr>
+        <w:pStyle w:val="PFCorpodeTexto"/>
+      </w:pPr>
+      <w:r>
+        <w:t xml:space="preserve">                      </w:t>
+      </w:r>
+      <w:proofErr w:type="spellStart"/>
+      <w:r>
+        <w:t>style</w:t>
       </w:r>
       <w:proofErr w:type="spellEnd"/>
       <w:r>
@@ -11564,7 +11212,31 @@
       </w:r>
       <w:proofErr w:type="spellStart"/>
       <w:r>
-        <w:t>MainAxisAlignment.spaceBetween</w:t>
+        <w:t>TextStyle</w:t>
+      </w:r>
+      <w:proofErr w:type="spellEnd"/>
+      <w:r>
+        <w:t>(</w:t>
+      </w:r>
+    </w:p>
+    <w:p>
+      <w:pPr>
+        <w:pStyle w:val="PFCorpodeTexto"/>
+      </w:pPr>
+      <w:r>
+        <w:t xml:space="preserve">                        </w:t>
+      </w:r>
+      <w:proofErr w:type="spellStart"/>
+      <w:r>
+        <w:t>fontWeight</w:t>
+      </w:r>
+      <w:proofErr w:type="spellEnd"/>
+      <w:r>
+        <w:t xml:space="preserve">: </w:t>
+      </w:r>
+      <w:proofErr w:type="spellStart"/>
+      <w:r>
+        <w:t>FontWeight.bold</w:t>
       </w:r>
       <w:proofErr w:type="spellEnd"/>
       <w:r>
@@ -11576,21 +11248,120 @@
         <w:pStyle w:val="PFCorpodeTexto"/>
       </w:pPr>
       <w:r>
+        <w:t xml:space="preserve">                        color: </w:t>
+      </w:r>
+      <w:proofErr w:type="spellStart"/>
+      <w:r>
+        <w:t>Colors.white</w:t>
+      </w:r>
+      <w:proofErr w:type="spellEnd"/>
+      <w:r>
+        <w:t>,</w:t>
+      </w:r>
+    </w:p>
+    <w:p>
+      <w:pPr>
+        <w:pStyle w:val="PFCorpodeTexto"/>
+      </w:pPr>
+      <w:r>
+        <w:t xml:space="preserve">                        </w:t>
+      </w:r>
+      <w:proofErr w:type="spellStart"/>
+      <w:r>
+        <w:t>fontSize</w:t>
+      </w:r>
+      <w:proofErr w:type="spellEnd"/>
+      <w:r>
+        <w:t>: 20,</w:t>
+      </w:r>
+    </w:p>
+    <w:p>
+      <w:pPr>
+        <w:pStyle w:val="PFCorpodeTexto"/>
+      </w:pPr>
+      <w:r>
+        <w:t xml:space="preserve">                      ),</w:t>
+      </w:r>
+    </w:p>
+    <w:p>
+      <w:pPr>
+        <w:pStyle w:val="PFCorpodeTexto"/>
+      </w:pPr>
+      <w:r>
+        <w:t xml:space="preserve">                      </w:t>
+      </w:r>
+      <w:proofErr w:type="spellStart"/>
+      <w:r>
+        <w:t>textAlign</w:t>
+      </w:r>
+      <w:proofErr w:type="spellEnd"/>
+      <w:r>
+        <w:t xml:space="preserve">: </w:t>
+      </w:r>
+      <w:proofErr w:type="spellStart"/>
+      <w:r>
+        <w:t>TextAlign.left</w:t>
+      </w:r>
+      <w:proofErr w:type="spellEnd"/>
+      <w:r>
+        <w:t>,</w:t>
+      </w:r>
+    </w:p>
+    <w:p>
+      <w:pPr>
+        <w:pStyle w:val="PFCorpodeTexto"/>
+      </w:pPr>
+      <w:r>
+        <w:t xml:space="preserve">                    ),</w:t>
+      </w:r>
+    </w:p>
+    <w:p>
+      <w:pPr>
+        <w:pStyle w:val="PFCorpodeTexto"/>
+      </w:pPr>
+      <w:r>
+        <w:t xml:space="preserve">                  ],</w:t>
+      </w:r>
+    </w:p>
+    <w:p>
+      <w:pPr>
+        <w:pStyle w:val="PFCorpodeTexto"/>
+      </w:pPr>
+      <w:r>
+        <w:t xml:space="preserve">                ),</w:t>
+      </w:r>
+    </w:p>
+    <w:p>
+      <w:pPr>
+        <w:pStyle w:val="PFCorpodeTexto"/>
+      </w:pPr>
+      <w:r>
+        <w:t xml:space="preserve">                </w:t>
+      </w:r>
+      <w:proofErr w:type="spellStart"/>
+      <w:r>
+        <w:t>onPressed</w:t>
+      </w:r>
+      <w:proofErr w:type="spellEnd"/>
+      <w:r>
+        <w:t>: () {</w:t>
+      </w:r>
+    </w:p>
+    <w:p>
+      <w:pPr>
+        <w:pStyle w:val="PFCorpodeTexto"/>
+      </w:pPr>
+      <w:r>
         <w:t xml:space="preserve">                  </w:t>
       </w:r>
       <w:proofErr w:type="spellStart"/>
       <w:r>
-        <w:t>children</w:t>
-      </w:r>
-      <w:proofErr w:type="spellEnd"/>
-      <w:r>
-        <w:t>: &lt;Widget</w:t>
-      </w:r>
-      <w:proofErr w:type="gramStart"/>
-      <w:r>
-        <w:t>&gt;[</w:t>
-      </w:r>
-      <w:proofErr w:type="gramEnd"/>
+        <w:t>Navigator.push</w:t>
+      </w:r>
+      <w:proofErr w:type="spellEnd"/>
+      <w:r>
+        <w:t>(</w:t>
+      </w:r>
     </w:p>
     <w:p>
       <w:pPr>
@@ -11600,236 +11371,30 @@
         <w:t xml:space="preserve">                    </w:t>
       </w:r>
       <w:proofErr w:type="spellStart"/>
-      <w:proofErr w:type="gramStart"/>
-      <w:r>
-        <w:t>Text</w:t>
+      <w:r>
+        <w:t>context</w:t>
+      </w:r>
+      <w:proofErr w:type="spellEnd"/>
+      <w:r>
+        <w:t>,</w:t>
+      </w:r>
+    </w:p>
+    <w:p>
+      <w:pPr>
+        <w:pStyle w:val="PFCorpodeTexto"/>
+      </w:pPr>
+      <w:r>
+        <w:t xml:space="preserve">                    </w:t>
+      </w:r>
+      <w:proofErr w:type="spellStart"/>
+      <w:r>
+        <w:t>MaterialPageRoute</w:t>
       </w:r>
       <w:proofErr w:type="spellEnd"/>
       <w:r>
         <w:t>(</w:t>
       </w:r>
-      <w:proofErr w:type="gramEnd"/>
-    </w:p>
-    <w:p>
-      <w:pPr>
-        <w:pStyle w:val="PFCorpodeTexto"/>
-      </w:pPr>
-      <w:r>
-        <w:t xml:space="preserve">                      "</w:t>
-      </w:r>
-      <w:proofErr w:type="spellStart"/>
-      <w:r>
-        <w:t>Config</w:t>
-      </w:r>
-      <w:proofErr w:type="spellEnd"/>
-      <w:r>
-        <w:t>",</w:t>
-      </w:r>
-    </w:p>
-    <w:p>
-      <w:pPr>
-        <w:pStyle w:val="PFCorpodeTexto"/>
-      </w:pPr>
-      <w:r>
-        <w:t xml:space="preserve">                      </w:t>
-      </w:r>
-      <w:proofErr w:type="spellStart"/>
-      <w:r>
-        <w:t>style</w:t>
-      </w:r>
-      <w:proofErr w:type="spellEnd"/>
-      <w:r>
-        <w:t xml:space="preserve">: </w:t>
-      </w:r>
-      <w:proofErr w:type="spellStart"/>
-      <w:proofErr w:type="gramStart"/>
-      <w:r>
-        <w:t>TextStyle</w:t>
-      </w:r>
-      <w:proofErr w:type="spellEnd"/>
-      <w:r>
-        <w:t>(</w:t>
-      </w:r>
-      <w:proofErr w:type="gramEnd"/>
-    </w:p>
-    <w:p>
-      <w:pPr>
-        <w:pStyle w:val="PFCorpodeTexto"/>
-      </w:pPr>
-      <w:r>
-        <w:t xml:space="preserve">                        </w:t>
-      </w:r>
-      <w:proofErr w:type="spellStart"/>
-      <w:r>
-        <w:t>fontWeight</w:t>
-      </w:r>
-      <w:proofErr w:type="spellEnd"/>
-      <w:r>
-        <w:t xml:space="preserve">: </w:t>
-      </w:r>
-      <w:proofErr w:type="spellStart"/>
-      <w:r>
-        <w:t>FontWeight.bold</w:t>
-      </w:r>
-      <w:proofErr w:type="spellEnd"/>
-      <w:r>
-        <w:t>,</w:t>
-      </w:r>
-    </w:p>
-    <w:p>
-      <w:pPr>
-        <w:pStyle w:val="PFCorpodeTexto"/>
-      </w:pPr>
-      <w:r>
-        <w:t xml:space="preserve">                        color: </w:t>
-      </w:r>
-      <w:proofErr w:type="spellStart"/>
-      <w:r>
-        <w:t>Colors.white</w:t>
-      </w:r>
-      <w:proofErr w:type="spellEnd"/>
-      <w:r>
-        <w:t>,</w:t>
-      </w:r>
-    </w:p>
-    <w:p>
-      <w:pPr>
-        <w:pStyle w:val="PFCorpodeTexto"/>
-      </w:pPr>
-      <w:r>
-        <w:t xml:space="preserve">                        </w:t>
-      </w:r>
-      <w:proofErr w:type="spellStart"/>
-      <w:r>
-        <w:t>fontSize</w:t>
-      </w:r>
-      <w:proofErr w:type="spellEnd"/>
-      <w:r>
-        <w:t>: 20,</w:t>
-      </w:r>
-    </w:p>
-    <w:p>
-      <w:pPr>
-        <w:pStyle w:val="PFCorpodeTexto"/>
-      </w:pPr>
-      <w:r>
-        <w:t xml:space="preserve">                      ),</w:t>
-      </w:r>
-    </w:p>
-    <w:p>
-      <w:pPr>
-        <w:pStyle w:val="PFCorpodeTexto"/>
-      </w:pPr>
-      <w:r>
-        <w:t xml:space="preserve">                      </w:t>
-      </w:r>
-      <w:proofErr w:type="spellStart"/>
-      <w:r>
-        <w:t>textAlign</w:t>
-      </w:r>
-      <w:proofErr w:type="spellEnd"/>
-      <w:r>
-        <w:t xml:space="preserve">: </w:t>
-      </w:r>
-      <w:proofErr w:type="spellStart"/>
-      <w:r>
-        <w:t>TextAlign.left</w:t>
-      </w:r>
-      <w:proofErr w:type="spellEnd"/>
-      <w:r>
-        <w:t>,</w:t>
-      </w:r>
-    </w:p>
-    <w:p>
-      <w:pPr>
-        <w:pStyle w:val="PFCorpodeTexto"/>
-      </w:pPr>
-      <w:r>
-        <w:t xml:space="preserve">                    ),</w:t>
-      </w:r>
-    </w:p>
-    <w:p>
-      <w:pPr>
-        <w:pStyle w:val="PFCorpodeTexto"/>
-      </w:pPr>
-      <w:r>
-        <w:t xml:space="preserve">                  ],</w:t>
-      </w:r>
-    </w:p>
-    <w:p>
-      <w:pPr>
-        <w:pStyle w:val="PFCorpodeTexto"/>
-      </w:pPr>
-      <w:r>
-        <w:t xml:space="preserve">                ),</w:t>
-      </w:r>
-    </w:p>
-    <w:p>
-      <w:pPr>
-        <w:pStyle w:val="PFCorpodeTexto"/>
-      </w:pPr>
-      <w:r>
-        <w:t xml:space="preserve">                </w:t>
-      </w:r>
-      <w:proofErr w:type="spellStart"/>
-      <w:r>
-        <w:t>onPressed</w:t>
-      </w:r>
-      <w:proofErr w:type="spellEnd"/>
-      <w:r>
-        <w:t>: () {</w:t>
-      </w:r>
-    </w:p>
-    <w:p>
-      <w:pPr>
-        <w:pStyle w:val="PFCorpodeTexto"/>
-      </w:pPr>
-      <w:r>
-        <w:t xml:space="preserve">                  </w:t>
-      </w:r>
-      <w:proofErr w:type="spellStart"/>
-      <w:r>
-        <w:t>Navigator.push</w:t>
-      </w:r>
-      <w:proofErr w:type="spellEnd"/>
-      <w:r>
-        <w:t>(</w:t>
-      </w:r>
-    </w:p>
-    <w:p>
-      <w:pPr>
-        <w:pStyle w:val="PFCorpodeTexto"/>
-      </w:pPr>
-      <w:r>
-        <w:t xml:space="preserve">                    </w:t>
-      </w:r>
-      <w:proofErr w:type="spellStart"/>
-      <w:r>
-        <w:t>context</w:t>
-      </w:r>
-      <w:proofErr w:type="spellEnd"/>
-      <w:r>
-        <w:t>,</w:t>
-      </w:r>
-    </w:p>
-    <w:p>
-      <w:pPr>
-        <w:pStyle w:val="PFCorpodeTexto"/>
-      </w:pPr>
-      <w:r>
-        <w:t xml:space="preserve">                    </w:t>
-      </w:r>
-      <w:proofErr w:type="spellStart"/>
-      <w:proofErr w:type="gramStart"/>
-      <w:r>
-        <w:t>MaterialPageRoute</w:t>
-      </w:r>
-      <w:proofErr w:type="spellEnd"/>
-      <w:r>
-        <w:t>(</w:t>
-      </w:r>
-      <w:proofErr w:type="spellStart"/>
-      <w:proofErr w:type="gramEnd"/>
+      <w:proofErr w:type="spellStart"/>
       <w:r>
         <w:t>builder</w:t>
       </w:r>
@@ -12029,15 +11594,116 @@
         <w:t xml:space="preserve"> </w:t>
       </w:r>
       <w:proofErr w:type="spellStart"/>
-      <w:proofErr w:type="gramStart"/>
       <w:r>
         <w:t>main</w:t>
       </w:r>
       <w:proofErr w:type="spellEnd"/>
       <w:r>
+        <w:t>() {</w:t>
+      </w:r>
+    </w:p>
+    <w:p>
+      <w:pPr>
+        <w:pStyle w:val="PFCorpodeTexto"/>
+      </w:pPr>
+      <w:r>
+        <w:t xml:space="preserve">  </w:t>
+      </w:r>
+      <w:proofErr w:type="spellStart"/>
+      <w:r>
+        <w:t>runApp</w:t>
+      </w:r>
+      <w:proofErr w:type="spellEnd"/>
+      <w:r>
         <w:t>(</w:t>
       </w:r>
-      <w:proofErr w:type="gramEnd"/>
+      <w:proofErr w:type="spellStart"/>
+      <w:r>
+        <w:t>MyApp</w:t>
+      </w:r>
+      <w:proofErr w:type="spellEnd"/>
+      <w:r>
+        <w:t>());</w:t>
+      </w:r>
+    </w:p>
+    <w:p>
+      <w:pPr>
+        <w:pStyle w:val="PFCorpodeTexto"/>
+      </w:pPr>
+      <w:r>
+        <w:t>}</w:t>
+      </w:r>
+    </w:p>
+    <w:p>
+      <w:pPr>
+        <w:pStyle w:val="PFCorpodeTexto"/>
+      </w:pPr>
+    </w:p>
+    <w:p>
+      <w:pPr>
+        <w:pStyle w:val="PFCorpodeTexto"/>
+      </w:pPr>
+      <w:proofErr w:type="spellStart"/>
+      <w:r>
+        <w:t>class</w:t>
+      </w:r>
+      <w:proofErr w:type="spellEnd"/>
+      <w:r>
+        <w:t xml:space="preserve"> </w:t>
+      </w:r>
+      <w:proofErr w:type="spellStart"/>
+      <w:r>
+        <w:t>MyApp</w:t>
+      </w:r>
+      <w:proofErr w:type="spellEnd"/>
+      <w:r>
+        <w:t xml:space="preserve"> </w:t>
+      </w:r>
+      <w:proofErr w:type="spellStart"/>
+      <w:r>
+        <w:t>extends</w:t>
+      </w:r>
+      <w:proofErr w:type="spellEnd"/>
+      <w:r>
+        <w:t xml:space="preserve"> </w:t>
+      </w:r>
+      <w:proofErr w:type="spellStart"/>
+      <w:r>
+        <w:t>StatelessWidget</w:t>
+      </w:r>
+      <w:proofErr w:type="spellEnd"/>
+      <w:r>
+        <w:t xml:space="preserve"> {</w:t>
+      </w:r>
+    </w:p>
+    <w:p>
+      <w:pPr>
+        <w:pStyle w:val="PFCorpodeTexto"/>
+      </w:pPr>
+      <w:r>
+        <w:t xml:space="preserve">  @override</w:t>
+      </w:r>
+    </w:p>
+    <w:p>
+      <w:pPr>
+        <w:pStyle w:val="PFCorpodeTexto"/>
+      </w:pPr>
+      <w:r>
+        <w:t xml:space="preserve">  Widget build(</w:t>
+      </w:r>
+      <w:proofErr w:type="spellStart"/>
+      <w:r>
+        <w:t>BuildContext</w:t>
+      </w:r>
+      <w:proofErr w:type="spellEnd"/>
+      <w:r>
+        <w:t xml:space="preserve"> </w:t>
+      </w:r>
+      <w:proofErr w:type="spellStart"/>
+      <w:r>
+        <w:t>context</w:t>
+      </w:r>
+      <w:proofErr w:type="spellEnd"/>
       <w:r>
         <w:t>) {</w:t>
       </w:r>
@@ -12047,139 +11713,24 @@
         <w:pStyle w:val="PFCorpodeTexto"/>
       </w:pPr>
       <w:r>
-        <w:t xml:space="preserve">  </w:t>
-      </w:r>
-      <w:proofErr w:type="spellStart"/>
-      <w:proofErr w:type="gramStart"/>
-      <w:r>
-        <w:t>runApp</w:t>
+        <w:t xml:space="preserve">    </w:t>
+      </w:r>
+      <w:proofErr w:type="spellStart"/>
+      <w:r>
+        <w:t>return</w:t>
+      </w:r>
+      <w:proofErr w:type="spellEnd"/>
+      <w:r>
+        <w:t xml:space="preserve"> </w:t>
+      </w:r>
+      <w:proofErr w:type="spellStart"/>
+      <w:r>
+        <w:t>MaterialApp</w:t>
       </w:r>
       <w:proofErr w:type="spellEnd"/>
       <w:r>
         <w:t>(</w:t>
       </w:r>
-      <w:proofErr w:type="spellStart"/>
-      <w:proofErr w:type="gramEnd"/>
-      <w:r>
-        <w:t>MyApp</w:t>
-      </w:r>
-      <w:proofErr w:type="spellEnd"/>
-      <w:r>
-        <w:t>());</w:t>
-      </w:r>
-    </w:p>
-    <w:p>
-      <w:pPr>
-        <w:pStyle w:val="PFCorpodeTexto"/>
-      </w:pPr>
-      <w:r>
-        <w:t>}</w:t>
-      </w:r>
-    </w:p>
-    <w:p>
-      <w:pPr>
-        <w:pStyle w:val="PFCorpodeTexto"/>
-      </w:pPr>
-    </w:p>
-    <w:p>
-      <w:pPr>
-        <w:pStyle w:val="PFCorpodeTexto"/>
-      </w:pPr>
-      <w:proofErr w:type="spellStart"/>
-      <w:r>
-        <w:t>class</w:t>
-      </w:r>
-      <w:proofErr w:type="spellEnd"/>
-      <w:r>
-        <w:t xml:space="preserve"> </w:t>
-      </w:r>
-      <w:proofErr w:type="spellStart"/>
-      <w:r>
-        <w:t>MyApp</w:t>
-      </w:r>
-      <w:proofErr w:type="spellEnd"/>
-      <w:r>
-        <w:t xml:space="preserve"> </w:t>
-      </w:r>
-      <w:proofErr w:type="spellStart"/>
-      <w:r>
-        <w:t>extends</w:t>
-      </w:r>
-      <w:proofErr w:type="spellEnd"/>
-      <w:r>
-        <w:t xml:space="preserve"> </w:t>
-      </w:r>
-      <w:proofErr w:type="spellStart"/>
-      <w:r>
-        <w:t>StatelessWidget</w:t>
-      </w:r>
-      <w:proofErr w:type="spellEnd"/>
-      <w:r>
-        <w:t xml:space="preserve"> {</w:t>
-      </w:r>
-    </w:p>
-    <w:p>
-      <w:pPr>
-        <w:pStyle w:val="PFCorpodeTexto"/>
-      </w:pPr>
-      <w:r>
-        <w:t xml:space="preserve">  @override</w:t>
-      </w:r>
-    </w:p>
-    <w:p>
-      <w:pPr>
-        <w:pStyle w:val="PFCorpodeTexto"/>
-      </w:pPr>
-      <w:r>
-        <w:t xml:space="preserve">  Widget </w:t>
-      </w:r>
-      <w:proofErr w:type="gramStart"/>
-      <w:r>
-        <w:t>build(</w:t>
-      </w:r>
-      <w:proofErr w:type="spellStart"/>
-      <w:proofErr w:type="gramEnd"/>
-      <w:r>
-        <w:t>BuildContext</w:t>
-      </w:r>
-      <w:proofErr w:type="spellEnd"/>
-      <w:r>
-        <w:t xml:space="preserve"> </w:t>
-      </w:r>
-      <w:proofErr w:type="spellStart"/>
-      <w:r>
-        <w:t>context</w:t>
-      </w:r>
-      <w:proofErr w:type="spellEnd"/>
-      <w:r>
-        <w:t>) {</w:t>
-      </w:r>
-    </w:p>
-    <w:p>
-      <w:pPr>
-        <w:pStyle w:val="PFCorpodeTexto"/>
-      </w:pPr>
-      <w:r>
-        <w:t xml:space="preserve">    </w:t>
-      </w:r>
-      <w:proofErr w:type="spellStart"/>
-      <w:r>
-        <w:t>return</w:t>
-      </w:r>
-      <w:proofErr w:type="spellEnd"/>
-      <w:r>
-        <w:t xml:space="preserve"> </w:t>
-      </w:r>
-      <w:proofErr w:type="spellStart"/>
-      <w:proofErr w:type="gramStart"/>
-      <w:r>
-        <w:t>MaterialApp</w:t>
-      </w:r>
-      <w:proofErr w:type="spellEnd"/>
-      <w:r>
-        <w:t>(</w:t>
-      </w:r>
-      <w:proofErr w:type="gramEnd"/>
     </w:p>
     <w:p>
       <w:pPr>
@@ -12238,7 +11789,6 @@
         <w:t xml:space="preserve">: </w:t>
       </w:r>
       <w:proofErr w:type="spellStart"/>
-      <w:proofErr w:type="gramStart"/>
       <w:r>
         <w:t>ThemeData</w:t>
       </w:r>
@@ -12246,7 +11796,6 @@
       <w:r>
         <w:t>(</w:t>
       </w:r>
-      <w:proofErr w:type="gramEnd"/>
     </w:p>
     <w:p>
       <w:pPr>
@@ -12288,228 +11837,214 @@
         <w:t xml:space="preserve">      home: </w:t>
       </w:r>
       <w:proofErr w:type="spellStart"/>
-      <w:proofErr w:type="gramStart"/>
       <w:r>
         <w:t>LoginPage</w:t>
       </w:r>
       <w:proofErr w:type="spellEnd"/>
       <w:r>
+        <w:t>(),</w:t>
+      </w:r>
+    </w:p>
+    <w:p>
+      <w:pPr>
+        <w:pStyle w:val="PFCorpodeTexto"/>
+      </w:pPr>
+      <w:r>
+        <w:t xml:space="preserve">    );</w:t>
+      </w:r>
+    </w:p>
+    <w:p>
+      <w:pPr>
+        <w:pStyle w:val="PFCorpodeTexto"/>
+      </w:pPr>
+      <w:r>
+        <w:t xml:space="preserve">  }</w:t>
+      </w:r>
+    </w:p>
+    <w:p>
+      <w:pPr>
+        <w:pStyle w:val="PFCorpodeTexto"/>
+      </w:pPr>
+      <w:r>
+        <w:t>}</w:t>
+      </w:r>
+    </w:p>
+    <w:p>
+      <w:pPr>
+        <w:pStyle w:val="PFCorpodeTexto"/>
+      </w:pPr>
+      <w:r>
+        <w:t xml:space="preserve">Login </w:t>
+      </w:r>
+      <w:proofErr w:type="spellStart"/>
+      <w:r>
+        <w:t>page</w:t>
+      </w:r>
+      <w:proofErr w:type="spellEnd"/>
+    </w:p>
+    <w:p>
+      <w:pPr>
+        <w:pStyle w:val="PFCorpodeTexto"/>
+      </w:pPr>
+      <w:proofErr w:type="spellStart"/>
+      <w:r>
+        <w:t>import</w:t>
+      </w:r>
+      <w:proofErr w:type="spellEnd"/>
+      <w:r>
+        <w:t xml:space="preserve"> '</w:t>
+      </w:r>
+      <w:proofErr w:type="spellStart"/>
+      <w:r>
+        <w:t>package:app_iburger</w:t>
+      </w:r>
+      <w:proofErr w:type="spellEnd"/>
+      <w:r>
+        <w:t>/</w:t>
+      </w:r>
+      <w:proofErr w:type="spellStart"/>
+      <w:r>
+        <w:t>pages</w:t>
+      </w:r>
+      <w:proofErr w:type="spellEnd"/>
+      <w:r>
+        <w:t>/</w:t>
+      </w:r>
+      <w:proofErr w:type="spellStart"/>
+      <w:r>
+        <w:t>home_page.dart</w:t>
+      </w:r>
+      <w:proofErr w:type="spellEnd"/>
+      <w:r>
+        <w:t>';</w:t>
+      </w:r>
+    </w:p>
+    <w:p>
+      <w:pPr>
+        <w:pStyle w:val="PFCorpodeTexto"/>
+      </w:pPr>
+      <w:proofErr w:type="spellStart"/>
+      <w:r>
+        <w:t>import</w:t>
+      </w:r>
+      <w:proofErr w:type="spellEnd"/>
+      <w:r>
+        <w:t xml:space="preserve"> '</w:t>
+      </w:r>
+      <w:proofErr w:type="spellStart"/>
+      <w:r>
+        <w:t>package:flutter</w:t>
+      </w:r>
+      <w:proofErr w:type="spellEnd"/>
+      <w:r>
+        <w:t>/</w:t>
+      </w:r>
+      <w:proofErr w:type="spellStart"/>
+      <w:r>
+        <w:t>material.dart</w:t>
+      </w:r>
+      <w:proofErr w:type="spellEnd"/>
+      <w:r>
+        <w:t>';</w:t>
+      </w:r>
+    </w:p>
+    <w:p>
+      <w:pPr>
+        <w:pStyle w:val="PFCorpodeTexto"/>
+      </w:pPr>
+    </w:p>
+    <w:p>
+      <w:pPr>
+        <w:pStyle w:val="PFCorpodeTexto"/>
+      </w:pPr>
+      <w:proofErr w:type="spellStart"/>
+      <w:r>
+        <w:t>class</w:t>
+      </w:r>
+      <w:proofErr w:type="spellEnd"/>
+      <w:r>
+        <w:t xml:space="preserve"> </w:t>
+      </w:r>
+      <w:proofErr w:type="spellStart"/>
+      <w:r>
+        <w:t>LoginPage</w:t>
+      </w:r>
+      <w:proofErr w:type="spellEnd"/>
+      <w:r>
+        <w:t xml:space="preserve"> </w:t>
+      </w:r>
+      <w:proofErr w:type="spellStart"/>
+      <w:r>
+        <w:t>extends</w:t>
+      </w:r>
+      <w:proofErr w:type="spellEnd"/>
+      <w:r>
+        <w:t xml:space="preserve"> </w:t>
+      </w:r>
+      <w:proofErr w:type="spellStart"/>
+      <w:r>
+        <w:t>StatelessWidget</w:t>
+      </w:r>
+      <w:proofErr w:type="spellEnd"/>
+      <w:r>
+        <w:t>{</w:t>
+      </w:r>
+    </w:p>
+    <w:p>
+      <w:pPr>
+        <w:pStyle w:val="PFCorpodeTexto"/>
+      </w:pPr>
+      <w:r>
+        <w:t xml:space="preserve">  @override</w:t>
+      </w:r>
+    </w:p>
+    <w:p>
+      <w:pPr>
+        <w:pStyle w:val="PFCorpodeTexto"/>
+      </w:pPr>
+      <w:r>
+        <w:t xml:space="preserve">  Widget build(</w:t>
+      </w:r>
+      <w:proofErr w:type="spellStart"/>
+      <w:r>
+        <w:t>BuildContext</w:t>
+      </w:r>
+      <w:proofErr w:type="spellEnd"/>
+      <w:r>
+        <w:t xml:space="preserve"> </w:t>
+      </w:r>
+      <w:proofErr w:type="spellStart"/>
+      <w:r>
+        <w:t>context</w:t>
+      </w:r>
+      <w:proofErr w:type="spellEnd"/>
+      <w:r>
+        <w:t>){</w:t>
+      </w:r>
+    </w:p>
+    <w:p>
+      <w:pPr>
+        <w:pStyle w:val="PFCorpodeTexto"/>
+      </w:pPr>
+      <w:r>
+        <w:t xml:space="preserve">    </w:t>
+      </w:r>
+      <w:proofErr w:type="spellStart"/>
+      <w:r>
+        <w:t>return</w:t>
+      </w:r>
+      <w:proofErr w:type="spellEnd"/>
+      <w:r>
+        <w:t xml:space="preserve"> </w:t>
+      </w:r>
+      <w:proofErr w:type="spellStart"/>
+      <w:r>
+        <w:t>Scaffold</w:t>
+      </w:r>
+      <w:proofErr w:type="spellEnd"/>
+      <w:r>
         <w:t>(</w:t>
       </w:r>
-      <w:proofErr w:type="gramEnd"/>
-      <w:r>
-        <w:t>),</w:t>
-      </w:r>
-    </w:p>
-    <w:p>
-      <w:pPr>
-        <w:pStyle w:val="PFCorpodeTexto"/>
-      </w:pPr>
-      <w:r>
-        <w:t xml:space="preserve">    );</w:t>
-      </w:r>
-    </w:p>
-    <w:p>
-      <w:pPr>
-        <w:pStyle w:val="PFCorpodeTexto"/>
-      </w:pPr>
-      <w:r>
-        <w:t xml:space="preserve">  }</w:t>
-      </w:r>
-    </w:p>
-    <w:p>
-      <w:pPr>
-        <w:pStyle w:val="PFCorpodeTexto"/>
-      </w:pPr>
-      <w:r>
-        <w:t>}</w:t>
-      </w:r>
-    </w:p>
-    <w:p>
-      <w:pPr>
-        <w:pStyle w:val="PFCorpodeTexto"/>
-      </w:pPr>
-      <w:r>
-        <w:t xml:space="preserve">Login </w:t>
-      </w:r>
-      <w:proofErr w:type="spellStart"/>
-      <w:r>
-        <w:t>page</w:t>
-      </w:r>
-      <w:proofErr w:type="spellEnd"/>
-    </w:p>
-    <w:p>
-      <w:pPr>
-        <w:pStyle w:val="PFCorpodeTexto"/>
-      </w:pPr>
-      <w:proofErr w:type="spellStart"/>
-      <w:r>
-        <w:t>import</w:t>
-      </w:r>
-      <w:proofErr w:type="spellEnd"/>
-      <w:r>
-        <w:t xml:space="preserve"> '</w:t>
-      </w:r>
-      <w:proofErr w:type="spellStart"/>
-      <w:r>
-        <w:t>package:app_iburger</w:t>
-      </w:r>
-      <w:proofErr w:type="spellEnd"/>
-      <w:r>
-        <w:t>/</w:t>
-      </w:r>
-      <w:proofErr w:type="spellStart"/>
-      <w:r>
-        <w:t>pages</w:t>
-      </w:r>
-      <w:proofErr w:type="spellEnd"/>
-      <w:r>
-        <w:t>/</w:t>
-      </w:r>
-      <w:proofErr w:type="spellStart"/>
-      <w:r>
-        <w:t>home_page.dart</w:t>
-      </w:r>
-      <w:proofErr w:type="spellEnd"/>
-      <w:r>
-        <w:t>';</w:t>
-      </w:r>
-    </w:p>
-    <w:p>
-      <w:pPr>
-        <w:pStyle w:val="PFCorpodeTexto"/>
-      </w:pPr>
-      <w:proofErr w:type="spellStart"/>
-      <w:r>
-        <w:t>import</w:t>
-      </w:r>
-      <w:proofErr w:type="spellEnd"/>
-      <w:r>
-        <w:t xml:space="preserve"> '</w:t>
-      </w:r>
-      <w:proofErr w:type="spellStart"/>
-      <w:r>
-        <w:t>package:flutter</w:t>
-      </w:r>
-      <w:proofErr w:type="spellEnd"/>
-      <w:r>
-        <w:t>/</w:t>
-      </w:r>
-      <w:proofErr w:type="spellStart"/>
-      <w:r>
-        <w:t>material.dart</w:t>
-      </w:r>
-      <w:proofErr w:type="spellEnd"/>
-      <w:r>
-        <w:t>';</w:t>
-      </w:r>
-    </w:p>
-    <w:p>
-      <w:pPr>
-        <w:pStyle w:val="PFCorpodeTexto"/>
-      </w:pPr>
-    </w:p>
-    <w:p>
-      <w:pPr>
-        <w:pStyle w:val="PFCorpodeTexto"/>
-      </w:pPr>
-      <w:proofErr w:type="spellStart"/>
-      <w:r>
-        <w:t>class</w:t>
-      </w:r>
-      <w:proofErr w:type="spellEnd"/>
-      <w:r>
-        <w:t xml:space="preserve"> </w:t>
-      </w:r>
-      <w:proofErr w:type="spellStart"/>
-      <w:r>
-        <w:t>LoginPage</w:t>
-      </w:r>
-      <w:proofErr w:type="spellEnd"/>
-      <w:r>
-        <w:t xml:space="preserve"> </w:t>
-      </w:r>
-      <w:proofErr w:type="spellStart"/>
-      <w:r>
-        <w:t>extends</w:t>
-      </w:r>
-      <w:proofErr w:type="spellEnd"/>
-      <w:r>
-        <w:t xml:space="preserve"> </w:t>
-      </w:r>
-      <w:proofErr w:type="spellStart"/>
-      <w:proofErr w:type="gramStart"/>
-      <w:r>
-        <w:t>StatelessWidget</w:t>
-      </w:r>
-      <w:proofErr w:type="spellEnd"/>
-      <w:r>
-        <w:t>{</w:t>
-      </w:r>
-      <w:proofErr w:type="gramEnd"/>
-    </w:p>
-    <w:p>
-      <w:pPr>
-        <w:pStyle w:val="PFCorpodeTexto"/>
-      </w:pPr>
-      <w:r>
-        <w:t xml:space="preserve">  @override</w:t>
-      </w:r>
-    </w:p>
-    <w:p>
-      <w:pPr>
-        <w:pStyle w:val="PFCorpodeTexto"/>
-      </w:pPr>
-      <w:r>
-        <w:t xml:space="preserve">  Widget </w:t>
-      </w:r>
-      <w:proofErr w:type="gramStart"/>
-      <w:r>
-        <w:t>build(</w:t>
-      </w:r>
-      <w:proofErr w:type="spellStart"/>
-      <w:proofErr w:type="gramEnd"/>
-      <w:r>
-        <w:t>BuildContext</w:t>
-      </w:r>
-      <w:proofErr w:type="spellEnd"/>
-      <w:r>
-        <w:t xml:space="preserve"> </w:t>
-      </w:r>
-      <w:proofErr w:type="spellStart"/>
-      <w:r>
-        <w:t>context</w:t>
-      </w:r>
-      <w:proofErr w:type="spellEnd"/>
-      <w:r>
-        <w:t>){</w:t>
-      </w:r>
-    </w:p>
-    <w:p>
-      <w:pPr>
-        <w:pStyle w:val="PFCorpodeTexto"/>
-      </w:pPr>
-      <w:r>
-        <w:t xml:space="preserve">    </w:t>
-      </w:r>
-      <w:proofErr w:type="spellStart"/>
-      <w:r>
-        <w:t>return</w:t>
-      </w:r>
-      <w:proofErr w:type="spellEnd"/>
-      <w:r>
-        <w:t xml:space="preserve"> </w:t>
-      </w:r>
-      <w:proofErr w:type="spellStart"/>
-      <w:proofErr w:type="gramStart"/>
-      <w:r>
-        <w:t>Scaffold</w:t>
-      </w:r>
-      <w:proofErr w:type="spellEnd"/>
-      <w:r>
-        <w:t>(</w:t>
-      </w:r>
-      <w:proofErr w:type="gramEnd"/>
     </w:p>
     <w:p>
       <w:pPr>
@@ -12524,13 +12059,8 @@
       </w:r>
       <w:proofErr w:type="spellEnd"/>
       <w:r>
-        <w:t xml:space="preserve">: </w:t>
-      </w:r>
-      <w:proofErr w:type="gramStart"/>
-      <w:r>
-        <w:t>Container(</w:t>
-      </w:r>
-      <w:proofErr w:type="gramEnd"/>
+        <w:t>: Container(</w:t>
+      </w:r>
     </w:p>
     <w:p>
       <w:pPr>
@@ -12637,7 +12167,6 @@
         <w:t xml:space="preserve">: </w:t>
       </w:r>
       <w:proofErr w:type="spellStart"/>
-      <w:proofErr w:type="gramStart"/>
       <w:r>
         <w:t>ListView</w:t>
       </w:r>
@@ -12645,7 +12174,6 @@
       <w:r>
         <w:t>(</w:t>
       </w:r>
-      <w:proofErr w:type="gramEnd"/>
     </w:p>
     <w:p>
       <w:pPr>
@@ -12660,13 +12188,8 @@
       </w:r>
       <w:proofErr w:type="spellEnd"/>
       <w:r>
-        <w:t>: &lt;Widget</w:t>
-      </w:r>
-      <w:proofErr w:type="gramStart"/>
-      <w:r>
-        <w:t>&gt;[</w:t>
-      </w:r>
-      <w:proofErr w:type="gramEnd"/>
+        <w:t>: &lt;Widget&gt;[</w:t>
+      </w:r>
     </w:p>
     <w:p>
       <w:pPr>
@@ -12676,7 +12199,6 @@
         <w:t xml:space="preserve">            </w:t>
       </w:r>
       <w:proofErr w:type="spellStart"/>
-      <w:proofErr w:type="gramStart"/>
       <w:r>
         <w:t>SizedBox</w:t>
       </w:r>
@@ -12684,7 +12206,6 @@
       <w:r>
         <w:t>(</w:t>
       </w:r>
-      <w:proofErr w:type="gramEnd"/>
     </w:p>
     <w:p>
       <w:pPr>
@@ -12766,7 +12287,6 @@
         <w:t xml:space="preserve">            </w:t>
       </w:r>
       <w:proofErr w:type="spellStart"/>
-      <w:proofErr w:type="gramStart"/>
       <w:r>
         <w:t>SizedBox</w:t>
       </w:r>
@@ -12774,7 +12294,6 @@
       <w:r>
         <w:t>(</w:t>
       </w:r>
-      <w:proofErr w:type="gramEnd"/>
     </w:p>
     <w:p>
       <w:pPr>
@@ -12808,7 +12327,6 @@
         <w:t xml:space="preserve">            </w:t>
       </w:r>
       <w:proofErr w:type="spellStart"/>
-      <w:proofErr w:type="gramStart"/>
       <w:r>
         <w:t>TextFormField</w:t>
       </w:r>
@@ -12816,7 +12334,6 @@
       <w:r>
         <w:t>(</w:t>
       </w:r>
-      <w:proofErr w:type="gramEnd"/>
     </w:p>
     <w:p>
       <w:pPr>
@@ -12882,7 +12399,6 @@
         <w:t xml:space="preserve">: </w:t>
       </w:r>
       <w:proofErr w:type="spellStart"/>
-      <w:proofErr w:type="gramStart"/>
       <w:r>
         <w:t>InputDecoration</w:t>
       </w:r>
@@ -12890,7 +12406,6 @@
       <w:r>
         <w:t>(</w:t>
       </w:r>
-      <w:proofErr w:type="gramEnd"/>
     </w:p>
     <w:p>
       <w:pPr>
@@ -12924,7 +12439,6 @@
         <w:t xml:space="preserve">: </w:t>
       </w:r>
       <w:proofErr w:type="spellStart"/>
-      <w:proofErr w:type="gramStart"/>
       <w:r>
         <w:t>TextStyle</w:t>
       </w:r>
@@ -12932,7 +12446,6 @@
       <w:r>
         <w:t>(</w:t>
       </w:r>
-      <w:proofErr w:type="gramEnd"/>
     </w:p>
     <w:p>
       <w:pPr>
@@ -13007,7 +12520,6 @@
         <w:t xml:space="preserve">: </w:t>
       </w:r>
       <w:proofErr w:type="spellStart"/>
-      <w:proofErr w:type="gramStart"/>
       <w:r>
         <w:t>TextStyle</w:t>
       </w:r>
@@ -13015,7 +12527,6 @@
       <w:r>
         <w:t>(</w:t>
       </w:r>
-      <w:proofErr w:type="gramEnd"/>
     </w:p>
     <w:p>
       <w:pPr>
@@ -13057,7 +12568,6 @@
         <w:t xml:space="preserve">            </w:t>
       </w:r>
       <w:proofErr w:type="spellStart"/>
-      <w:proofErr w:type="gramStart"/>
       <w:r>
         <w:t>SizedBox</w:t>
       </w:r>
@@ -13065,7 +12575,6 @@
       <w:r>
         <w:t>(</w:t>
       </w:r>
-      <w:proofErr w:type="gramEnd"/>
     </w:p>
     <w:p>
       <w:pPr>
@@ -13099,7 +12608,6 @@
         <w:t xml:space="preserve">            </w:t>
       </w:r>
       <w:proofErr w:type="spellStart"/>
-      <w:proofErr w:type="gramStart"/>
       <w:r>
         <w:t>TextFormField</w:t>
       </w:r>
@@ -13107,7 +12615,6 @@
       <w:r>
         <w:t>(</w:t>
       </w:r>
-      <w:proofErr w:type="gramEnd"/>
     </w:p>
     <w:p>
       <w:pPr>
@@ -13197,7 +12704,6 @@
         <w:t xml:space="preserve">: </w:t>
       </w:r>
       <w:proofErr w:type="spellStart"/>
-      <w:proofErr w:type="gramStart"/>
       <w:r>
         <w:t>InputDecoration</w:t>
       </w:r>
@@ -13205,7 +12711,6 @@
       <w:r>
         <w:t>(</w:t>
       </w:r>
-      <w:proofErr w:type="gramEnd"/>
     </w:p>
     <w:p>
       <w:pPr>
@@ -13239,7 +12744,6 @@
         <w:t xml:space="preserve">: </w:t>
       </w:r>
       <w:proofErr w:type="spellStart"/>
-      <w:proofErr w:type="gramStart"/>
       <w:r>
         <w:t>TextStyle</w:t>
       </w:r>
@@ -13247,7 +12751,6 @@
       <w:r>
         <w:t>(</w:t>
       </w:r>
-      <w:proofErr w:type="gramEnd"/>
     </w:p>
     <w:p>
       <w:pPr>
@@ -13322,7 +12825,6 @@
         <w:t xml:space="preserve">: </w:t>
       </w:r>
       <w:proofErr w:type="spellStart"/>
-      <w:proofErr w:type="gramStart"/>
       <w:r>
         <w:t>TextStyle</w:t>
       </w:r>
@@ -13330,7 +12832,6 @@
       <w:r>
         <w:t>(</w:t>
       </w:r>
-      <w:proofErr w:type="gramEnd"/>
     </w:p>
     <w:p>
       <w:pPr>
@@ -13372,7 +12873,6 @@
         <w:t xml:space="preserve">            </w:t>
       </w:r>
       <w:proofErr w:type="spellStart"/>
-      <w:proofErr w:type="gramStart"/>
       <w:r>
         <w:t>SizedBox</w:t>
       </w:r>
@@ -13380,7 +12880,6 @@
       <w:r>
         <w:t>(</w:t>
       </w:r>
-      <w:proofErr w:type="gramEnd"/>
     </w:p>
     <w:p>
       <w:pPr>
@@ -13411,13 +12910,8 @@
         <w:pStyle w:val="PFCorpodeTexto"/>
       </w:pPr>
       <w:r>
-        <w:t xml:space="preserve">            </w:t>
-      </w:r>
-      <w:proofErr w:type="gramStart"/>
-      <w:r>
-        <w:t>Container(</w:t>
-      </w:r>
-      <w:proofErr w:type="gramEnd"/>
+        <w:t xml:space="preserve">            Container(</w:t>
+      </w:r>
     </w:p>
     <w:p>
       <w:pPr>
@@ -13475,7 +12969,6 @@
         <w:t xml:space="preserve">: </w:t>
       </w:r>
       <w:proofErr w:type="spellStart"/>
-      <w:proofErr w:type="gramStart"/>
       <w:r>
         <w:t>BoxDecoration</w:t>
       </w:r>
@@ -13483,7 +12976,6 @@
       <w:r>
         <w:t>(</w:t>
       </w:r>
-      <w:proofErr w:type="gramEnd"/>
     </w:p>
     <w:p>
       <w:pPr>
@@ -13501,7 +12993,6 @@
         <w:t xml:space="preserve">: </w:t>
       </w:r>
       <w:proofErr w:type="spellStart"/>
-      <w:proofErr w:type="gramStart"/>
       <w:r>
         <w:t>LinearGradient</w:t>
       </w:r>
@@ -13509,7 +13000,6 @@
       <w:r>
         <w:t>(</w:t>
       </w:r>
-      <w:proofErr w:type="gramEnd"/>
     </w:p>
     <w:p>
       <w:pPr>
@@ -13656,7 +13146,6 @@
         <w:t xml:space="preserve">: </w:t>
       </w:r>
       <w:proofErr w:type="spellStart"/>
-      <w:proofErr w:type="gramStart"/>
       <w:r>
         <w:t>BorderRadius.all</w:t>
       </w:r>
@@ -13664,7 +13153,6 @@
       <w:r>
         <w:t>(</w:t>
       </w:r>
-      <w:proofErr w:type="gramEnd"/>
     </w:p>
     <w:p>
       <w:pPr>
@@ -13738,7 +13226,6 @@
         <w:t xml:space="preserve">: </w:t>
       </w:r>
       <w:proofErr w:type="spellStart"/>
-      <w:proofErr w:type="gramStart"/>
       <w:r>
         <w:t>FlatButton</w:t>
       </w:r>
@@ -13746,7 +13233,6 @@
       <w:r>
         <w:t>(</w:t>
       </w:r>
-      <w:proofErr w:type="gramEnd"/>
     </w:p>
     <w:p>
       <w:pPr>
@@ -13761,13 +13247,32 @@
       </w:r>
       <w:proofErr w:type="spellEnd"/>
       <w:r>
+        <w:t>: Row(</w:t>
+      </w:r>
+    </w:p>
+    <w:p>
+      <w:pPr>
+        <w:pStyle w:val="PFCorpodeTexto"/>
+      </w:pPr>
+      <w:r>
+        <w:t xml:space="preserve">                      </w:t>
+      </w:r>
+      <w:proofErr w:type="spellStart"/>
+      <w:r>
+        <w:t>mainAxisAlignment</w:t>
+      </w:r>
+      <w:proofErr w:type="spellEnd"/>
+      <w:r>
         <w:t xml:space="preserve">: </w:t>
       </w:r>
-      <w:proofErr w:type="gramStart"/>
-      <w:r>
-        <w:t>Row(</w:t>
-      </w:r>
-      <w:proofErr w:type="gramEnd"/>
+      <w:proofErr w:type="spellStart"/>
+      <w:r>
+        <w:t>MainAxisAlignment.spaceBetween</w:t>
+      </w:r>
+      <w:proofErr w:type="spellEnd"/>
+      <w:r>
+        <w:t>,</w:t>
+      </w:r>
     </w:p>
     <w:p>
       <w:pPr>
@@ -13778,7 +13283,47 @@
       </w:r>
       <w:proofErr w:type="spellStart"/>
       <w:r>
-        <w:t>mainAxisAlignment</w:t>
+        <w:t>children</w:t>
+      </w:r>
+      <w:proofErr w:type="spellEnd"/>
+      <w:r>
+        <w:t>: &lt;Widget&gt;[</w:t>
+      </w:r>
+    </w:p>
+    <w:p>
+      <w:pPr>
+        <w:pStyle w:val="PFCorpodeTexto"/>
+      </w:pPr>
+      <w:r>
+        <w:t xml:space="preserve">                        </w:t>
+      </w:r>
+      <w:proofErr w:type="spellStart"/>
+      <w:r>
+        <w:t>Text</w:t>
+      </w:r>
+      <w:proofErr w:type="spellEnd"/>
+      <w:r>
+        <w:t>(</w:t>
+      </w:r>
+    </w:p>
+    <w:p>
+      <w:pPr>
+        <w:pStyle w:val="PFCorpodeTexto"/>
+      </w:pPr>
+      <w:r>
+        <w:t xml:space="preserve">                          "Entrar",</w:t>
+      </w:r>
+    </w:p>
+    <w:p>
+      <w:pPr>
+        <w:pStyle w:val="PFCorpodeTexto"/>
+      </w:pPr>
+      <w:r>
+        <w:t xml:space="preserve">                          </w:t>
+      </w:r>
+      <w:proofErr w:type="spellStart"/>
+      <w:r>
+        <w:t>style</w:t>
       </w:r>
       <w:proofErr w:type="spellEnd"/>
       <w:r>
@@ -13786,7 +13331,31 @@
       </w:r>
       <w:proofErr w:type="spellStart"/>
       <w:r>
-        <w:t>MainAxisAlignment.spaceBetween</w:t>
+        <w:t>TextStyle</w:t>
+      </w:r>
+      <w:proofErr w:type="spellEnd"/>
+      <w:r>
+        <w:t>(</w:t>
+      </w:r>
+    </w:p>
+    <w:p>
+      <w:pPr>
+        <w:pStyle w:val="PFCorpodeTexto"/>
+      </w:pPr>
+      <w:r>
+        <w:t xml:space="preserve">                            </w:t>
+      </w:r>
+      <w:proofErr w:type="spellStart"/>
+      <w:r>
+        <w:t>fontWeight</w:t>
+      </w:r>
+      <w:proofErr w:type="spellEnd"/>
+      <w:r>
+        <w:t xml:space="preserve">: </w:t>
+      </w:r>
+      <w:proofErr w:type="spellStart"/>
+      <w:r>
+        <w:t>FontWeight.bold</w:t>
       </w:r>
       <w:proofErr w:type="spellEnd"/>
       <w:r>
@@ -13798,46 +13367,31 @@
         <w:pStyle w:val="PFCorpodeTexto"/>
       </w:pPr>
       <w:r>
-        <w:t xml:space="preserve">                      </w:t>
-      </w:r>
-      <w:proofErr w:type="spellStart"/>
-      <w:r>
-        <w:t>children</w:t>
-      </w:r>
-      <w:proofErr w:type="spellEnd"/>
-      <w:r>
-        <w:t>: &lt;Widget</w:t>
-      </w:r>
-      <w:proofErr w:type="gramStart"/>
-      <w:r>
-        <w:t>&gt;[</w:t>
-      </w:r>
-      <w:proofErr w:type="gramEnd"/>
-    </w:p>
-    <w:p>
-      <w:pPr>
-        <w:pStyle w:val="PFCorpodeTexto"/>
-      </w:pPr>
-      <w:r>
-        <w:t xml:space="preserve">                        </w:t>
-      </w:r>
-      <w:proofErr w:type="spellStart"/>
-      <w:proofErr w:type="gramStart"/>
-      <w:r>
-        <w:t>Text</w:t>
-      </w:r>
-      <w:proofErr w:type="spellEnd"/>
-      <w:r>
-        <w:t>(</w:t>
-      </w:r>
-      <w:proofErr w:type="gramEnd"/>
-    </w:p>
-    <w:p>
-      <w:pPr>
-        <w:pStyle w:val="PFCorpodeTexto"/>
-      </w:pPr>
-      <w:r>
-        <w:t xml:space="preserve">                          "Entrar",</w:t>
+        <w:t xml:space="preserve">                            color: Colors.black87,</w:t>
+      </w:r>
+    </w:p>
+    <w:p>
+      <w:pPr>
+        <w:pStyle w:val="PFCorpodeTexto"/>
+      </w:pPr>
+      <w:r>
+        <w:t xml:space="preserve">                            </w:t>
+      </w:r>
+      <w:proofErr w:type="spellStart"/>
+      <w:r>
+        <w:t>fontSize</w:t>
+      </w:r>
+      <w:proofErr w:type="spellEnd"/>
+      <w:r>
+        <w:t>: 20,</w:t>
+      </w:r>
+    </w:p>
+    <w:p>
+      <w:pPr>
+        <w:pStyle w:val="PFCorpodeTexto"/>
+      </w:pPr>
+      <w:r>
+        <w:t xml:space="preserve">                          ),</w:t>
       </w:r>
     </w:p>
     <w:p>
@@ -13849,41 +13403,15 @@
       </w:r>
       <w:proofErr w:type="spellStart"/>
       <w:r>
-        <w:t>style</w:t>
+        <w:t>textAlign</w:t>
       </w:r>
       <w:proofErr w:type="spellEnd"/>
       <w:r>
         <w:t xml:space="preserve">: </w:t>
       </w:r>
       <w:proofErr w:type="spellStart"/>
-      <w:proofErr w:type="gramStart"/>
-      <w:r>
-        <w:t>TextStyle</w:t>
-      </w:r>
-      <w:proofErr w:type="spellEnd"/>
-      <w:r>
-        <w:t>(</w:t>
-      </w:r>
-      <w:proofErr w:type="gramEnd"/>
-    </w:p>
-    <w:p>
-      <w:pPr>
-        <w:pStyle w:val="PFCorpodeTexto"/>
-      </w:pPr>
-      <w:r>
-        <w:t xml:space="preserve">                            </w:t>
-      </w:r>
-      <w:proofErr w:type="spellStart"/>
-      <w:r>
-        <w:t>fontWeight</w:t>
-      </w:r>
-      <w:proofErr w:type="spellEnd"/>
-      <w:r>
-        <w:t xml:space="preserve">: </w:t>
-      </w:r>
-      <w:proofErr w:type="spellStart"/>
-      <w:r>
-        <w:t>FontWeight.bold</w:t>
+      <w:r>
+        <w:t>TextAlign.left</w:t>
       </w:r>
       <w:proofErr w:type="spellEnd"/>
       <w:r>
@@ -13895,62 +13423,6 @@
         <w:pStyle w:val="PFCorpodeTexto"/>
       </w:pPr>
       <w:r>
-        <w:t xml:space="preserve">                            color: Colors.black87,</w:t>
-      </w:r>
-    </w:p>
-    <w:p>
-      <w:pPr>
-        <w:pStyle w:val="PFCorpodeTexto"/>
-      </w:pPr>
-      <w:r>
-        <w:t xml:space="preserve">                            </w:t>
-      </w:r>
-      <w:proofErr w:type="spellStart"/>
-      <w:r>
-        <w:t>fontSize</w:t>
-      </w:r>
-      <w:proofErr w:type="spellEnd"/>
-      <w:r>
-        <w:t>: 20,</w:t>
-      </w:r>
-    </w:p>
-    <w:p>
-      <w:pPr>
-        <w:pStyle w:val="PFCorpodeTexto"/>
-      </w:pPr>
-      <w:r>
-        <w:t xml:space="preserve">                          ),</w:t>
-      </w:r>
-    </w:p>
-    <w:p>
-      <w:pPr>
-        <w:pStyle w:val="PFCorpodeTexto"/>
-      </w:pPr>
-      <w:r>
-        <w:t xml:space="preserve">                          </w:t>
-      </w:r>
-      <w:proofErr w:type="spellStart"/>
-      <w:r>
-        <w:t>textAlign</w:t>
-      </w:r>
-      <w:proofErr w:type="spellEnd"/>
-      <w:r>
-        <w:t xml:space="preserve">: </w:t>
-      </w:r>
-      <w:proofErr w:type="spellStart"/>
-      <w:r>
-        <w:t>TextAlign.left</w:t>
-      </w:r>
-      <w:proofErr w:type="spellEnd"/>
-      <w:r>
-        <w:t>,</w:t>
-      </w:r>
-    </w:p>
-    <w:p>
-      <w:pPr>
-        <w:pStyle w:val="PFCorpodeTexto"/>
-      </w:pPr>
-      <w:r>
         <w:t xml:space="preserve">                        ),</w:t>
       </w:r>
     </w:p>
@@ -13959,13 +13431,8 @@
         <w:pStyle w:val="PFCorpodeTexto"/>
       </w:pPr>
       <w:r>
-        <w:t xml:space="preserve">                        </w:t>
-      </w:r>
-      <w:proofErr w:type="gramStart"/>
-      <w:r>
-        <w:t>Container(</w:t>
-      </w:r>
-      <w:proofErr w:type="gramEnd"/>
+        <w:t xml:space="preserve">                        Container(</w:t>
+      </w:r>
     </w:p>
     <w:p>
       <w:pPr>
@@ -13984,7 +13451,6 @@
         <w:t xml:space="preserve">: </w:t>
       </w:r>
       <w:proofErr w:type="spellStart"/>
-      <w:proofErr w:type="gramStart"/>
       <w:r>
         <w:t>SizedBox</w:t>
       </w:r>
@@ -13992,7 +13458,6 @@
       <w:r>
         <w:t>(</w:t>
       </w:r>
-      <w:proofErr w:type="gramEnd"/>
     </w:p>
     <w:p>
       <w:pPr>
@@ -14146,7 +13611,6 @@
         <w:t xml:space="preserve">                        </w:t>
       </w:r>
       <w:proofErr w:type="spellStart"/>
-      <w:proofErr w:type="gramStart"/>
       <w:r>
         <w:t>MaterialPageRoute</w:t>
       </w:r>
@@ -14155,7 +13619,6 @@
         <w:t>(</w:t>
       </w:r>
       <w:proofErr w:type="spellStart"/>
-      <w:proofErr w:type="gramEnd"/>
       <w:r>
         <w:t>builder</w:t>
       </w:r>
@@ -14301,45 +13764,27 @@
           <w:sz w:val="24"/>
         </w:rPr>
       </w:pPr>
-      <w:proofErr w:type="gramStart"/>
-      <w:r>
-        <w:rPr>
-          <w:rFonts w:ascii="Arial" w:hAnsi="Arial"/>
-          <w:sz w:val="24"/>
-        </w:rPr>
-        <w:t>A)Para</w:t>
-      </w:r>
-      <w:proofErr w:type="gramEnd"/>
-      <w:r>
-        <w:rPr>
-          <w:rFonts w:ascii="Arial" w:hAnsi="Arial"/>
-          <w:sz w:val="24"/>
-        </w:rPr>
-        <w:t xml:space="preserve"> começarmos o código do cardápio e do estoque, primeiro declaramos as variáveis.</w:t>
-      </w:r>
-    </w:p>
-    <w:p>
-      <w:pPr>
-        <w:rPr>
-          <w:rFonts w:ascii="Arial" w:hAnsi="Arial"/>
-          <w:sz w:val="24"/>
-        </w:rPr>
-      </w:pPr>
-      <w:proofErr w:type="gramStart"/>
-      <w:r>
-        <w:rPr>
-          <w:rFonts w:ascii="Arial" w:hAnsi="Arial"/>
-          <w:sz w:val="24"/>
-        </w:rPr>
-        <w:t>B)Desenvolvemos</w:t>
-      </w:r>
-      <w:proofErr w:type="gramEnd"/>
-      <w:r>
-        <w:rPr>
-          <w:rFonts w:ascii="Arial" w:hAnsi="Arial"/>
-          <w:sz w:val="24"/>
-        </w:rPr>
-        <w:t xml:space="preserve"> o design do código, criando os widgets, layouts e etc.</w:t>
+      <w:r>
+        <w:rPr>
+          <w:rFonts w:ascii="Arial" w:hAnsi="Arial"/>
+          <w:sz w:val="24"/>
+        </w:rPr>
+        <w:t>A)Para começarmos o código do cardápio e do estoque, primeiro declaramos as variáveis.</w:t>
+      </w:r>
+    </w:p>
+    <w:p>
+      <w:pPr>
+        <w:rPr>
+          <w:rFonts w:ascii="Arial" w:hAnsi="Arial"/>
+          <w:sz w:val="24"/>
+        </w:rPr>
+      </w:pPr>
+      <w:r>
+        <w:rPr>
+          <w:rFonts w:ascii="Arial" w:hAnsi="Arial"/>
+          <w:sz w:val="24"/>
+        </w:rPr>
+        <w:t>B)Desenvolvemos o design do código, criando os widgets, layouts e etc.</w:t>
       </w:r>
     </w:p>
     <w:p>
@@ -14483,7 +13928,6 @@
         <w:t xml:space="preserve"> </w:t>
       </w:r>
       <w:proofErr w:type="spellStart"/>
-      <w:proofErr w:type="gramStart"/>
       <w:r>
         <w:rPr>
           <w:rFonts w:ascii="Arial" w:hAnsi="Arial"/>
@@ -14497,23 +13941,417 @@
           <w:rFonts w:ascii="Arial" w:hAnsi="Arial"/>
           <w:sz w:val="24"/>
         </w:rPr>
+        <w:t xml:space="preserve">() =&gt; </w:t>
+      </w:r>
+      <w:proofErr w:type="spellStart"/>
+      <w:r>
+        <w:rPr>
+          <w:rFonts w:ascii="Arial" w:hAnsi="Arial"/>
+          <w:sz w:val="24"/>
+        </w:rPr>
+        <w:t>runApp</w:t>
+      </w:r>
+      <w:proofErr w:type="spellEnd"/>
+      <w:r>
+        <w:rPr>
+          <w:rFonts w:ascii="Arial" w:hAnsi="Arial"/>
+          <w:sz w:val="24"/>
+        </w:rPr>
         <w:t>(</w:t>
       </w:r>
-      <w:proofErr w:type="gramEnd"/>
-      <w:r>
-        <w:rPr>
-          <w:rFonts w:ascii="Arial" w:hAnsi="Arial"/>
-          <w:sz w:val="24"/>
-        </w:rPr>
-        <w:t xml:space="preserve">) =&gt; </w:t>
-      </w:r>
-      <w:proofErr w:type="spellStart"/>
-      <w:r>
-        <w:rPr>
-          <w:rFonts w:ascii="Arial" w:hAnsi="Arial"/>
-          <w:sz w:val="24"/>
-        </w:rPr>
-        <w:t>runApp</w:t>
+      <w:proofErr w:type="spellStart"/>
+      <w:r>
+        <w:rPr>
+          <w:rFonts w:ascii="Arial" w:hAnsi="Arial"/>
+          <w:sz w:val="24"/>
+        </w:rPr>
+        <w:t>MyApp</w:t>
+      </w:r>
+      <w:proofErr w:type="spellEnd"/>
+      <w:r>
+        <w:rPr>
+          <w:rFonts w:ascii="Arial" w:hAnsi="Arial"/>
+          <w:sz w:val="24"/>
+        </w:rPr>
+        <w:t>());</w:t>
+      </w:r>
+    </w:p>
+    <w:p>
+      <w:pPr>
+        <w:rPr>
+          <w:rFonts w:ascii="Arial" w:hAnsi="Arial"/>
+          <w:sz w:val="24"/>
+        </w:rPr>
+      </w:pPr>
+    </w:p>
+    <w:p>
+      <w:pPr>
+        <w:rPr>
+          <w:rFonts w:ascii="Arial" w:hAnsi="Arial"/>
+          <w:sz w:val="24"/>
+        </w:rPr>
+      </w:pPr>
+      <w:proofErr w:type="spellStart"/>
+      <w:r>
+        <w:rPr>
+          <w:rFonts w:ascii="Arial" w:hAnsi="Arial"/>
+          <w:sz w:val="24"/>
+        </w:rPr>
+        <w:t>class</w:t>
+      </w:r>
+      <w:proofErr w:type="spellEnd"/>
+      <w:r>
+        <w:rPr>
+          <w:rFonts w:ascii="Arial" w:hAnsi="Arial"/>
+          <w:sz w:val="24"/>
+        </w:rPr>
+        <w:t xml:space="preserve"> </w:t>
+      </w:r>
+      <w:proofErr w:type="spellStart"/>
+      <w:r>
+        <w:rPr>
+          <w:rFonts w:ascii="Arial" w:hAnsi="Arial"/>
+          <w:sz w:val="24"/>
+        </w:rPr>
+        <w:t>MyApp</w:t>
+      </w:r>
+      <w:proofErr w:type="spellEnd"/>
+      <w:r>
+        <w:rPr>
+          <w:rFonts w:ascii="Arial" w:hAnsi="Arial"/>
+          <w:sz w:val="24"/>
+        </w:rPr>
+        <w:t xml:space="preserve"> </w:t>
+      </w:r>
+      <w:proofErr w:type="spellStart"/>
+      <w:r>
+        <w:rPr>
+          <w:rFonts w:ascii="Arial" w:hAnsi="Arial"/>
+          <w:sz w:val="24"/>
+        </w:rPr>
+        <w:t>extends</w:t>
+      </w:r>
+      <w:proofErr w:type="spellEnd"/>
+      <w:r>
+        <w:rPr>
+          <w:rFonts w:ascii="Arial" w:hAnsi="Arial"/>
+          <w:sz w:val="24"/>
+        </w:rPr>
+        <w:t xml:space="preserve"> </w:t>
+      </w:r>
+      <w:proofErr w:type="spellStart"/>
+      <w:r>
+        <w:rPr>
+          <w:rFonts w:ascii="Arial" w:hAnsi="Arial"/>
+          <w:sz w:val="24"/>
+        </w:rPr>
+        <w:t>StatelessWidget</w:t>
+      </w:r>
+      <w:proofErr w:type="spellEnd"/>
+      <w:r>
+        <w:rPr>
+          <w:rFonts w:ascii="Arial" w:hAnsi="Arial"/>
+          <w:sz w:val="24"/>
+        </w:rPr>
+        <w:t xml:space="preserve"> {</w:t>
+      </w:r>
+    </w:p>
+    <w:p>
+      <w:pPr>
+        <w:rPr>
+          <w:rFonts w:ascii="Arial" w:hAnsi="Arial"/>
+          <w:sz w:val="24"/>
+        </w:rPr>
+      </w:pPr>
+      <w:r>
+        <w:rPr>
+          <w:rFonts w:ascii="Arial" w:hAnsi="Arial"/>
+          <w:sz w:val="24"/>
+        </w:rPr>
+        <w:t xml:space="preserve">  final </w:t>
+      </w:r>
+      <w:proofErr w:type="spellStart"/>
+      <w:r>
+        <w:rPr>
+          <w:rFonts w:ascii="Arial" w:hAnsi="Arial"/>
+          <w:sz w:val="24"/>
+        </w:rPr>
+        <w:t>TextEditingController</w:t>
+      </w:r>
+      <w:proofErr w:type="spellEnd"/>
+      <w:r>
+        <w:rPr>
+          <w:rFonts w:ascii="Arial" w:hAnsi="Arial"/>
+          <w:sz w:val="24"/>
+        </w:rPr>
+        <w:t xml:space="preserve"> _</w:t>
+      </w:r>
+      <w:proofErr w:type="spellStart"/>
+      <w:r>
+        <w:rPr>
+          <w:rFonts w:ascii="Arial" w:hAnsi="Arial"/>
+          <w:sz w:val="24"/>
+        </w:rPr>
+        <w:t>controladorNome</w:t>
+      </w:r>
+      <w:proofErr w:type="spellEnd"/>
+      <w:r>
+        <w:rPr>
+          <w:rFonts w:ascii="Arial" w:hAnsi="Arial"/>
+          <w:sz w:val="24"/>
+        </w:rPr>
+        <w:t xml:space="preserve"> = </w:t>
+      </w:r>
+      <w:proofErr w:type="spellStart"/>
+      <w:r>
+        <w:rPr>
+          <w:rFonts w:ascii="Arial" w:hAnsi="Arial"/>
+          <w:sz w:val="24"/>
+        </w:rPr>
+        <w:t>TextEditingController</w:t>
+      </w:r>
+      <w:proofErr w:type="spellEnd"/>
+      <w:r>
+        <w:rPr>
+          <w:rFonts w:ascii="Arial" w:hAnsi="Arial"/>
+          <w:sz w:val="24"/>
+        </w:rPr>
+        <w:t>();</w:t>
+      </w:r>
+    </w:p>
+    <w:p>
+      <w:pPr>
+        <w:rPr>
+          <w:rFonts w:ascii="Arial" w:hAnsi="Arial"/>
+          <w:sz w:val="24"/>
+        </w:rPr>
+      </w:pPr>
+      <w:r>
+        <w:rPr>
+          <w:rFonts w:ascii="Arial" w:hAnsi="Arial"/>
+          <w:sz w:val="24"/>
+        </w:rPr>
+        <w:t xml:space="preserve">  final </w:t>
+      </w:r>
+      <w:proofErr w:type="spellStart"/>
+      <w:r>
+        <w:rPr>
+          <w:rFonts w:ascii="Arial" w:hAnsi="Arial"/>
+          <w:sz w:val="24"/>
+        </w:rPr>
+        <w:t>TextEditingController</w:t>
+      </w:r>
+      <w:proofErr w:type="spellEnd"/>
+      <w:r>
+        <w:rPr>
+          <w:rFonts w:ascii="Arial" w:hAnsi="Arial"/>
+          <w:sz w:val="24"/>
+        </w:rPr>
+        <w:t xml:space="preserve"> _</w:t>
+      </w:r>
+      <w:proofErr w:type="spellStart"/>
+      <w:r>
+        <w:rPr>
+          <w:rFonts w:ascii="Arial" w:hAnsi="Arial"/>
+          <w:sz w:val="24"/>
+        </w:rPr>
+        <w:t>controladorQuantidade</w:t>
+      </w:r>
+      <w:proofErr w:type="spellEnd"/>
+      <w:r>
+        <w:rPr>
+          <w:rFonts w:ascii="Arial" w:hAnsi="Arial"/>
+          <w:sz w:val="24"/>
+        </w:rPr>
+        <w:t xml:space="preserve"> = </w:t>
+      </w:r>
+      <w:proofErr w:type="spellStart"/>
+      <w:r>
+        <w:rPr>
+          <w:rFonts w:ascii="Arial" w:hAnsi="Arial"/>
+          <w:sz w:val="24"/>
+        </w:rPr>
+        <w:t>TextEditingController</w:t>
+      </w:r>
+      <w:proofErr w:type="spellEnd"/>
+      <w:r>
+        <w:rPr>
+          <w:rFonts w:ascii="Arial" w:hAnsi="Arial"/>
+          <w:sz w:val="24"/>
+        </w:rPr>
+        <w:t>();</w:t>
+      </w:r>
+    </w:p>
+    <w:p>
+      <w:pPr>
+        <w:rPr>
+          <w:rFonts w:ascii="Arial" w:hAnsi="Arial"/>
+          <w:sz w:val="24"/>
+        </w:rPr>
+      </w:pPr>
+      <w:r>
+        <w:rPr>
+          <w:rFonts w:ascii="Arial" w:hAnsi="Arial"/>
+          <w:sz w:val="24"/>
+        </w:rPr>
+        <w:t xml:space="preserve">  final </w:t>
+      </w:r>
+      <w:proofErr w:type="spellStart"/>
+      <w:r>
+        <w:rPr>
+          <w:rFonts w:ascii="Arial" w:hAnsi="Arial"/>
+          <w:sz w:val="24"/>
+        </w:rPr>
+        <w:t>TextEditingController</w:t>
+      </w:r>
+      <w:proofErr w:type="spellEnd"/>
+      <w:r>
+        <w:rPr>
+          <w:rFonts w:ascii="Arial" w:hAnsi="Arial"/>
+          <w:sz w:val="24"/>
+        </w:rPr>
+        <w:t xml:space="preserve"> _</w:t>
+      </w:r>
+      <w:proofErr w:type="spellStart"/>
+      <w:r>
+        <w:rPr>
+          <w:rFonts w:ascii="Arial" w:hAnsi="Arial"/>
+          <w:sz w:val="24"/>
+        </w:rPr>
+        <w:t>controladorValor</w:t>
+      </w:r>
+      <w:proofErr w:type="spellEnd"/>
+      <w:r>
+        <w:rPr>
+          <w:rFonts w:ascii="Arial" w:hAnsi="Arial"/>
+          <w:sz w:val="24"/>
+        </w:rPr>
+        <w:t xml:space="preserve"> = </w:t>
+      </w:r>
+      <w:proofErr w:type="spellStart"/>
+      <w:r>
+        <w:rPr>
+          <w:rFonts w:ascii="Arial" w:hAnsi="Arial"/>
+          <w:sz w:val="24"/>
+        </w:rPr>
+        <w:t>TextEditingController</w:t>
+      </w:r>
+      <w:proofErr w:type="spellEnd"/>
+      <w:r>
+        <w:rPr>
+          <w:rFonts w:ascii="Arial" w:hAnsi="Arial"/>
+          <w:sz w:val="24"/>
+        </w:rPr>
+        <w:t>();</w:t>
+      </w:r>
+    </w:p>
+    <w:p>
+      <w:pPr>
+        <w:rPr>
+          <w:rFonts w:ascii="Arial" w:hAnsi="Arial"/>
+          <w:sz w:val="24"/>
+        </w:rPr>
+      </w:pPr>
+    </w:p>
+    <w:p>
+      <w:pPr>
+        <w:rPr>
+          <w:rFonts w:ascii="Arial" w:hAnsi="Arial"/>
+          <w:sz w:val="24"/>
+        </w:rPr>
+      </w:pPr>
+      <w:r>
+        <w:rPr>
+          <w:rFonts w:ascii="Arial" w:hAnsi="Arial"/>
+          <w:sz w:val="24"/>
+        </w:rPr>
+        <w:t xml:space="preserve">  @override</w:t>
+      </w:r>
+    </w:p>
+    <w:p>
+      <w:pPr>
+        <w:rPr>
+          <w:rFonts w:ascii="Arial" w:hAnsi="Arial"/>
+          <w:sz w:val="24"/>
+        </w:rPr>
+      </w:pPr>
+      <w:r>
+        <w:rPr>
+          <w:rFonts w:ascii="Arial" w:hAnsi="Arial"/>
+          <w:sz w:val="24"/>
+        </w:rPr>
+        <w:t xml:space="preserve">  Widget build(</w:t>
+      </w:r>
+      <w:proofErr w:type="spellStart"/>
+      <w:r>
+        <w:rPr>
+          <w:rFonts w:ascii="Arial" w:hAnsi="Arial"/>
+          <w:sz w:val="24"/>
+        </w:rPr>
+        <w:t>BuildContext</w:t>
+      </w:r>
+      <w:proofErr w:type="spellEnd"/>
+      <w:r>
+        <w:rPr>
+          <w:rFonts w:ascii="Arial" w:hAnsi="Arial"/>
+          <w:sz w:val="24"/>
+        </w:rPr>
+        <w:t xml:space="preserve"> </w:t>
+      </w:r>
+      <w:proofErr w:type="spellStart"/>
+      <w:r>
+        <w:rPr>
+          <w:rFonts w:ascii="Arial" w:hAnsi="Arial"/>
+          <w:sz w:val="24"/>
+        </w:rPr>
+        <w:t>context</w:t>
+      </w:r>
+      <w:proofErr w:type="spellEnd"/>
+      <w:r>
+        <w:rPr>
+          <w:rFonts w:ascii="Arial" w:hAnsi="Arial"/>
+          <w:sz w:val="24"/>
+        </w:rPr>
+        <w:t>) {</w:t>
+      </w:r>
+    </w:p>
+    <w:p>
+      <w:pPr>
+        <w:rPr>
+          <w:rFonts w:ascii="Arial" w:hAnsi="Arial"/>
+          <w:sz w:val="24"/>
+        </w:rPr>
+      </w:pPr>
+      <w:r>
+        <w:rPr>
+          <w:rFonts w:ascii="Arial" w:hAnsi="Arial"/>
+          <w:sz w:val="24"/>
+        </w:rPr>
+        <w:t xml:space="preserve">    </w:t>
+      </w:r>
+      <w:proofErr w:type="spellStart"/>
+      <w:r>
+        <w:rPr>
+          <w:rFonts w:ascii="Arial" w:hAnsi="Arial"/>
+          <w:sz w:val="24"/>
+        </w:rPr>
+        <w:t>return</w:t>
+      </w:r>
+      <w:proofErr w:type="spellEnd"/>
+      <w:r>
+        <w:rPr>
+          <w:rFonts w:ascii="Arial" w:hAnsi="Arial"/>
+          <w:sz w:val="24"/>
+        </w:rPr>
+        <w:t xml:space="preserve"> </w:t>
+      </w:r>
+      <w:proofErr w:type="spellStart"/>
+      <w:r>
+        <w:rPr>
+          <w:rFonts w:ascii="Arial" w:hAnsi="Arial"/>
+          <w:sz w:val="24"/>
+        </w:rPr>
+        <w:t>MaterialApp</w:t>
       </w:r>
       <w:proofErr w:type="spellEnd"/>
       <w:r>
@@ -14523,45 +14361,231 @@
         </w:rPr>
         <w:t>(</w:t>
       </w:r>
-      <w:proofErr w:type="spellStart"/>
-      <w:r>
-        <w:rPr>
-          <w:rFonts w:ascii="Arial" w:hAnsi="Arial"/>
-          <w:sz w:val="24"/>
-        </w:rPr>
-        <w:t>MyApp</w:t>
-      </w:r>
-      <w:proofErr w:type="spellEnd"/>
-      <w:r>
-        <w:rPr>
-          <w:rFonts w:ascii="Arial" w:hAnsi="Arial"/>
-          <w:sz w:val="24"/>
-        </w:rPr>
-        <w:t>());</w:t>
-      </w:r>
-    </w:p>
-    <w:p>
-      <w:pPr>
-        <w:rPr>
-          <w:rFonts w:ascii="Arial" w:hAnsi="Arial"/>
-          <w:sz w:val="24"/>
-        </w:rPr>
-      </w:pPr>
-    </w:p>
-    <w:p>
-      <w:pPr>
-        <w:rPr>
-          <w:rFonts w:ascii="Arial" w:hAnsi="Arial"/>
-          <w:sz w:val="24"/>
-        </w:rPr>
-      </w:pPr>
-      <w:proofErr w:type="spellStart"/>
-      <w:r>
-        <w:rPr>
-          <w:rFonts w:ascii="Arial" w:hAnsi="Arial"/>
-          <w:sz w:val="24"/>
-        </w:rPr>
-        <w:t>class</w:t>
+    </w:p>
+    <w:p>
+      <w:pPr>
+        <w:rPr>
+          <w:rFonts w:ascii="Arial" w:hAnsi="Arial"/>
+          <w:sz w:val="24"/>
+        </w:rPr>
+      </w:pPr>
+      <w:r>
+        <w:rPr>
+          <w:rFonts w:ascii="Arial" w:hAnsi="Arial"/>
+          <w:sz w:val="24"/>
+        </w:rPr>
+        <w:t xml:space="preserve">      home: </w:t>
+      </w:r>
+      <w:proofErr w:type="spellStart"/>
+      <w:r>
+        <w:rPr>
+          <w:rFonts w:ascii="Arial" w:hAnsi="Arial"/>
+          <w:sz w:val="24"/>
+        </w:rPr>
+        <w:t>Scaffold</w:t>
+      </w:r>
+      <w:proofErr w:type="spellEnd"/>
+      <w:r>
+        <w:rPr>
+          <w:rFonts w:ascii="Arial" w:hAnsi="Arial"/>
+          <w:sz w:val="24"/>
+        </w:rPr>
+        <w:t>(</w:t>
+      </w:r>
+    </w:p>
+    <w:p>
+      <w:pPr>
+        <w:rPr>
+          <w:rFonts w:ascii="Arial" w:hAnsi="Arial"/>
+          <w:sz w:val="24"/>
+        </w:rPr>
+      </w:pPr>
+      <w:r>
+        <w:rPr>
+          <w:rFonts w:ascii="Arial" w:hAnsi="Arial"/>
+          <w:sz w:val="24"/>
+        </w:rPr>
+        <w:t xml:space="preserve">        </w:t>
+      </w:r>
+      <w:proofErr w:type="spellStart"/>
+      <w:r>
+        <w:rPr>
+          <w:rFonts w:ascii="Arial" w:hAnsi="Arial"/>
+          <w:sz w:val="24"/>
+        </w:rPr>
+        <w:t>appBar</w:t>
+      </w:r>
+      <w:proofErr w:type="spellEnd"/>
+      <w:r>
+        <w:rPr>
+          <w:rFonts w:ascii="Arial" w:hAnsi="Arial"/>
+          <w:sz w:val="24"/>
+        </w:rPr>
+        <w:t xml:space="preserve">: </w:t>
+      </w:r>
+      <w:proofErr w:type="spellStart"/>
+      <w:r>
+        <w:rPr>
+          <w:rFonts w:ascii="Arial" w:hAnsi="Arial"/>
+          <w:sz w:val="24"/>
+        </w:rPr>
+        <w:t>AppBar</w:t>
+      </w:r>
+      <w:proofErr w:type="spellEnd"/>
+      <w:r>
+        <w:rPr>
+          <w:rFonts w:ascii="Arial" w:hAnsi="Arial"/>
+          <w:sz w:val="24"/>
+        </w:rPr>
+        <w:t>(</w:t>
+      </w:r>
+    </w:p>
+    <w:p>
+      <w:pPr>
+        <w:rPr>
+          <w:rFonts w:ascii="Arial" w:hAnsi="Arial"/>
+          <w:sz w:val="24"/>
+        </w:rPr>
+      </w:pPr>
+      <w:r>
+        <w:rPr>
+          <w:rFonts w:ascii="Arial" w:hAnsi="Arial"/>
+          <w:sz w:val="24"/>
+        </w:rPr>
+        <w:t xml:space="preserve">          </w:t>
+      </w:r>
+      <w:proofErr w:type="spellStart"/>
+      <w:r>
+        <w:rPr>
+          <w:rFonts w:ascii="Arial" w:hAnsi="Arial"/>
+          <w:sz w:val="24"/>
+        </w:rPr>
+        <w:t>title</w:t>
+      </w:r>
+      <w:proofErr w:type="spellEnd"/>
+      <w:r>
+        <w:rPr>
+          <w:rFonts w:ascii="Arial" w:hAnsi="Arial"/>
+          <w:sz w:val="24"/>
+        </w:rPr>
+        <w:t xml:space="preserve">: </w:t>
+      </w:r>
+      <w:proofErr w:type="spellStart"/>
+      <w:r>
+        <w:rPr>
+          <w:rFonts w:ascii="Arial" w:hAnsi="Arial"/>
+          <w:sz w:val="24"/>
+        </w:rPr>
+        <w:t>Text</w:t>
+      </w:r>
+      <w:proofErr w:type="spellEnd"/>
+      <w:r>
+        <w:rPr>
+          <w:rFonts w:ascii="Arial" w:hAnsi="Arial"/>
+          <w:sz w:val="24"/>
+        </w:rPr>
+        <w:t>('Estoque'),</w:t>
+      </w:r>
+    </w:p>
+    <w:p>
+      <w:pPr>
+        <w:rPr>
+          <w:rFonts w:ascii="Arial" w:hAnsi="Arial"/>
+          <w:sz w:val="24"/>
+        </w:rPr>
+      </w:pPr>
+      <w:r>
+        <w:rPr>
+          <w:rFonts w:ascii="Arial" w:hAnsi="Arial"/>
+          <w:sz w:val="24"/>
+        </w:rPr>
+        <w:t xml:space="preserve">        ),</w:t>
+      </w:r>
+    </w:p>
+    <w:p>
+      <w:pPr>
+        <w:rPr>
+          <w:rFonts w:ascii="Arial" w:hAnsi="Arial"/>
+          <w:sz w:val="24"/>
+        </w:rPr>
+      </w:pPr>
+      <w:r>
+        <w:rPr>
+          <w:rFonts w:ascii="Arial" w:hAnsi="Arial"/>
+          <w:sz w:val="24"/>
+        </w:rPr>
+        <w:t xml:space="preserve">        </w:t>
+      </w:r>
+      <w:proofErr w:type="spellStart"/>
+      <w:r>
+        <w:rPr>
+          <w:rFonts w:ascii="Arial" w:hAnsi="Arial"/>
+          <w:sz w:val="24"/>
+        </w:rPr>
+        <w:t>body</w:t>
+      </w:r>
+      <w:proofErr w:type="spellEnd"/>
+      <w:r>
+        <w:rPr>
+          <w:rFonts w:ascii="Arial" w:hAnsi="Arial"/>
+          <w:sz w:val="24"/>
+        </w:rPr>
+        <w:t xml:space="preserve">: </w:t>
+      </w:r>
+      <w:proofErr w:type="spellStart"/>
+      <w:r>
+        <w:rPr>
+          <w:rFonts w:ascii="Arial" w:hAnsi="Arial"/>
+          <w:sz w:val="24"/>
+        </w:rPr>
+        <w:t>Padding</w:t>
+      </w:r>
+      <w:proofErr w:type="spellEnd"/>
+      <w:r>
+        <w:rPr>
+          <w:rFonts w:ascii="Arial" w:hAnsi="Arial"/>
+          <w:sz w:val="24"/>
+        </w:rPr>
+        <w:t>(</w:t>
+      </w:r>
+    </w:p>
+    <w:p>
+      <w:pPr>
+        <w:rPr>
+          <w:rFonts w:ascii="Arial" w:hAnsi="Arial"/>
+          <w:sz w:val="24"/>
+        </w:rPr>
+      </w:pPr>
+      <w:r>
+        <w:rPr>
+          <w:rFonts w:ascii="Arial" w:hAnsi="Arial"/>
+          <w:sz w:val="24"/>
+        </w:rPr>
+        <w:t xml:space="preserve">          </w:t>
+      </w:r>
+      <w:proofErr w:type="spellStart"/>
+      <w:r>
+        <w:rPr>
+          <w:rFonts w:ascii="Arial" w:hAnsi="Arial"/>
+          <w:sz w:val="24"/>
+        </w:rPr>
+        <w:t>padding</w:t>
+      </w:r>
+      <w:proofErr w:type="spellEnd"/>
+      <w:r>
+        <w:rPr>
+          <w:rFonts w:ascii="Arial" w:hAnsi="Arial"/>
+          <w:sz w:val="24"/>
+        </w:rPr>
+        <w:t xml:space="preserve">: </w:t>
+      </w:r>
+      <w:proofErr w:type="spellStart"/>
+      <w:r>
+        <w:rPr>
+          <w:rFonts w:ascii="Arial" w:hAnsi="Arial"/>
+          <w:sz w:val="24"/>
+        </w:rPr>
+        <w:t>const</w:t>
       </w:r>
       <w:proofErr w:type="spellEnd"/>
       <w:r>
@@ -14577,7 +14601,319 @@
           <w:rFonts w:ascii="Arial" w:hAnsi="Arial"/>
           <w:sz w:val="24"/>
         </w:rPr>
-        <w:t>MyApp</w:t>
+        <w:t>EdgeInsets.all</w:t>
+      </w:r>
+      <w:proofErr w:type="spellEnd"/>
+      <w:r>
+        <w:rPr>
+          <w:rFonts w:ascii="Arial" w:hAnsi="Arial"/>
+          <w:sz w:val="24"/>
+        </w:rPr>
+        <w:t>(16.0),</w:t>
+      </w:r>
+    </w:p>
+    <w:p>
+      <w:pPr>
+        <w:rPr>
+          <w:rFonts w:ascii="Arial" w:hAnsi="Arial"/>
+          <w:sz w:val="24"/>
+        </w:rPr>
+      </w:pPr>
+      <w:r>
+        <w:rPr>
+          <w:rFonts w:ascii="Arial" w:hAnsi="Arial"/>
+          <w:sz w:val="24"/>
+        </w:rPr>
+        <w:t xml:space="preserve">          </w:t>
+      </w:r>
+      <w:proofErr w:type="spellStart"/>
+      <w:r>
+        <w:rPr>
+          <w:rFonts w:ascii="Arial" w:hAnsi="Arial"/>
+          <w:sz w:val="24"/>
+        </w:rPr>
+        <w:t>child</w:t>
+      </w:r>
+      <w:proofErr w:type="spellEnd"/>
+      <w:r>
+        <w:rPr>
+          <w:rFonts w:ascii="Arial" w:hAnsi="Arial"/>
+          <w:sz w:val="24"/>
+        </w:rPr>
+        <w:t xml:space="preserve">: </w:t>
+      </w:r>
+      <w:proofErr w:type="spellStart"/>
+      <w:r>
+        <w:rPr>
+          <w:rFonts w:ascii="Arial" w:hAnsi="Arial"/>
+          <w:sz w:val="24"/>
+        </w:rPr>
+        <w:t>Column</w:t>
+      </w:r>
+      <w:proofErr w:type="spellEnd"/>
+      <w:r>
+        <w:rPr>
+          <w:rFonts w:ascii="Arial" w:hAnsi="Arial"/>
+          <w:sz w:val="24"/>
+        </w:rPr>
+        <w:t>(</w:t>
+      </w:r>
+    </w:p>
+    <w:p>
+      <w:pPr>
+        <w:rPr>
+          <w:rFonts w:ascii="Arial" w:hAnsi="Arial"/>
+          <w:sz w:val="24"/>
+        </w:rPr>
+      </w:pPr>
+      <w:r>
+        <w:rPr>
+          <w:rFonts w:ascii="Arial" w:hAnsi="Arial"/>
+          <w:sz w:val="24"/>
+        </w:rPr>
+        <w:t xml:space="preserve">            </w:t>
+      </w:r>
+      <w:proofErr w:type="spellStart"/>
+      <w:r>
+        <w:rPr>
+          <w:rFonts w:ascii="Arial" w:hAnsi="Arial"/>
+          <w:sz w:val="24"/>
+        </w:rPr>
+        <w:t>children</w:t>
+      </w:r>
+      <w:proofErr w:type="spellEnd"/>
+      <w:r>
+        <w:rPr>
+          <w:rFonts w:ascii="Arial" w:hAnsi="Arial"/>
+          <w:sz w:val="24"/>
+        </w:rPr>
+        <w:t>: &lt;Widget&gt;[</w:t>
+      </w:r>
+    </w:p>
+    <w:p>
+      <w:pPr>
+        <w:rPr>
+          <w:rFonts w:ascii="Arial" w:hAnsi="Arial"/>
+          <w:sz w:val="24"/>
+        </w:rPr>
+      </w:pPr>
+      <w:r>
+        <w:rPr>
+          <w:rFonts w:ascii="Arial" w:hAnsi="Arial"/>
+          <w:sz w:val="24"/>
+        </w:rPr>
+        <w:t xml:space="preserve">              </w:t>
+      </w:r>
+      <w:proofErr w:type="spellStart"/>
+      <w:r>
+        <w:rPr>
+          <w:rFonts w:ascii="Arial" w:hAnsi="Arial"/>
+          <w:sz w:val="24"/>
+        </w:rPr>
+        <w:t>TextField</w:t>
+      </w:r>
+      <w:proofErr w:type="spellEnd"/>
+      <w:r>
+        <w:rPr>
+          <w:rFonts w:ascii="Arial" w:hAnsi="Arial"/>
+          <w:sz w:val="24"/>
+        </w:rPr>
+        <w:t>(</w:t>
+      </w:r>
+    </w:p>
+    <w:p>
+      <w:pPr>
+        <w:rPr>
+          <w:rFonts w:ascii="Arial" w:hAnsi="Arial"/>
+          <w:sz w:val="24"/>
+        </w:rPr>
+      </w:pPr>
+      <w:r>
+        <w:rPr>
+          <w:rFonts w:ascii="Arial" w:hAnsi="Arial"/>
+          <w:sz w:val="24"/>
+        </w:rPr>
+        <w:t xml:space="preserve">                </w:t>
+      </w:r>
+      <w:proofErr w:type="spellStart"/>
+      <w:r>
+        <w:rPr>
+          <w:rFonts w:ascii="Arial" w:hAnsi="Arial"/>
+          <w:sz w:val="24"/>
+        </w:rPr>
+        <w:t>controller</w:t>
+      </w:r>
+      <w:proofErr w:type="spellEnd"/>
+      <w:r>
+        <w:rPr>
+          <w:rFonts w:ascii="Arial" w:hAnsi="Arial"/>
+          <w:sz w:val="24"/>
+        </w:rPr>
+        <w:t>: _</w:t>
+      </w:r>
+      <w:proofErr w:type="spellStart"/>
+      <w:r>
+        <w:rPr>
+          <w:rFonts w:ascii="Arial" w:hAnsi="Arial"/>
+          <w:sz w:val="24"/>
+        </w:rPr>
+        <w:t>controladorNome</w:t>
+      </w:r>
+      <w:proofErr w:type="spellEnd"/>
+      <w:r>
+        <w:rPr>
+          <w:rFonts w:ascii="Arial" w:hAnsi="Arial"/>
+          <w:sz w:val="24"/>
+        </w:rPr>
+        <w:t>,</w:t>
+      </w:r>
+    </w:p>
+    <w:p>
+      <w:pPr>
+        <w:rPr>
+          <w:rFonts w:ascii="Arial" w:hAnsi="Arial"/>
+          <w:sz w:val="24"/>
+        </w:rPr>
+      </w:pPr>
+      <w:r>
+        <w:rPr>
+          <w:rFonts w:ascii="Arial" w:hAnsi="Arial"/>
+          <w:sz w:val="24"/>
+        </w:rPr>
+        <w:t xml:space="preserve">                </w:t>
+      </w:r>
+      <w:proofErr w:type="spellStart"/>
+      <w:r>
+        <w:rPr>
+          <w:rFonts w:ascii="Arial" w:hAnsi="Arial"/>
+          <w:sz w:val="24"/>
+        </w:rPr>
+        <w:t>decoration</w:t>
+      </w:r>
+      <w:proofErr w:type="spellEnd"/>
+      <w:r>
+        <w:rPr>
+          <w:rFonts w:ascii="Arial" w:hAnsi="Arial"/>
+          <w:sz w:val="24"/>
+        </w:rPr>
+        <w:t xml:space="preserve">: </w:t>
+      </w:r>
+      <w:proofErr w:type="spellStart"/>
+      <w:r>
+        <w:rPr>
+          <w:rFonts w:ascii="Arial" w:hAnsi="Arial"/>
+          <w:sz w:val="24"/>
+        </w:rPr>
+        <w:t>InputDecoration</w:t>
+      </w:r>
+      <w:proofErr w:type="spellEnd"/>
+      <w:r>
+        <w:rPr>
+          <w:rFonts w:ascii="Arial" w:hAnsi="Arial"/>
+          <w:sz w:val="24"/>
+        </w:rPr>
+        <w:t>(</w:t>
+      </w:r>
+      <w:proofErr w:type="spellStart"/>
+      <w:r>
+        <w:rPr>
+          <w:rFonts w:ascii="Arial" w:hAnsi="Arial"/>
+          <w:sz w:val="24"/>
+        </w:rPr>
+        <w:t>labelText</w:t>
+      </w:r>
+      <w:proofErr w:type="spellEnd"/>
+      <w:r>
+        <w:rPr>
+          <w:rFonts w:ascii="Arial" w:hAnsi="Arial"/>
+          <w:sz w:val="24"/>
+        </w:rPr>
+        <w:t>: 'Nome'),</w:t>
+      </w:r>
+    </w:p>
+    <w:p>
+      <w:pPr>
+        <w:rPr>
+          <w:rFonts w:ascii="Arial" w:hAnsi="Arial"/>
+          <w:sz w:val="24"/>
+        </w:rPr>
+      </w:pPr>
+      <w:r>
+        <w:rPr>
+          <w:rFonts w:ascii="Arial" w:hAnsi="Arial"/>
+          <w:sz w:val="24"/>
+        </w:rPr>
+        <w:t xml:space="preserve">              ),</w:t>
+      </w:r>
+    </w:p>
+    <w:p>
+      <w:pPr>
+        <w:rPr>
+          <w:rFonts w:ascii="Arial" w:hAnsi="Arial"/>
+          <w:sz w:val="24"/>
+        </w:rPr>
+      </w:pPr>
+      <w:r>
+        <w:rPr>
+          <w:rFonts w:ascii="Arial" w:hAnsi="Arial"/>
+          <w:sz w:val="24"/>
+        </w:rPr>
+        <w:t xml:space="preserve">              </w:t>
+      </w:r>
+      <w:proofErr w:type="spellStart"/>
+      <w:r>
+        <w:rPr>
+          <w:rFonts w:ascii="Arial" w:hAnsi="Arial"/>
+          <w:sz w:val="24"/>
+        </w:rPr>
+        <w:t>Padding</w:t>
+      </w:r>
+      <w:proofErr w:type="spellEnd"/>
+      <w:r>
+        <w:rPr>
+          <w:rFonts w:ascii="Arial" w:hAnsi="Arial"/>
+          <w:sz w:val="24"/>
+        </w:rPr>
+        <w:t>(</w:t>
+      </w:r>
+    </w:p>
+    <w:p>
+      <w:pPr>
+        <w:rPr>
+          <w:rFonts w:ascii="Arial" w:hAnsi="Arial"/>
+          <w:sz w:val="24"/>
+        </w:rPr>
+      </w:pPr>
+      <w:r>
+        <w:rPr>
+          <w:rFonts w:ascii="Arial" w:hAnsi="Arial"/>
+          <w:sz w:val="24"/>
+        </w:rPr>
+        <w:t xml:space="preserve">                </w:t>
+      </w:r>
+      <w:proofErr w:type="spellStart"/>
+      <w:r>
+        <w:rPr>
+          <w:rFonts w:ascii="Arial" w:hAnsi="Arial"/>
+          <w:sz w:val="24"/>
+        </w:rPr>
+        <w:t>padding</w:t>
+      </w:r>
+      <w:proofErr w:type="spellEnd"/>
+      <w:r>
+        <w:rPr>
+          <w:rFonts w:ascii="Arial" w:hAnsi="Arial"/>
+          <w:sz w:val="24"/>
+        </w:rPr>
+        <w:t xml:space="preserve">: </w:t>
+      </w:r>
+      <w:proofErr w:type="spellStart"/>
+      <w:r>
+        <w:rPr>
+          <w:rFonts w:ascii="Arial" w:hAnsi="Arial"/>
+          <w:sz w:val="24"/>
+        </w:rPr>
+        <w:t>const</w:t>
       </w:r>
       <w:proofErr w:type="spellEnd"/>
       <w:r>
@@ -14593,7 +14929,319 @@
           <w:rFonts w:ascii="Arial" w:hAnsi="Arial"/>
           <w:sz w:val="24"/>
         </w:rPr>
-        <w:t>extends</w:t>
+        <w:t>EdgeInsets.only</w:t>
+      </w:r>
+      <w:proofErr w:type="spellEnd"/>
+      <w:r>
+        <w:rPr>
+          <w:rFonts w:ascii="Arial" w:hAnsi="Arial"/>
+          <w:sz w:val="24"/>
+        </w:rPr>
+        <w:t>(top: 16.0),</w:t>
+      </w:r>
+    </w:p>
+    <w:p>
+      <w:pPr>
+        <w:rPr>
+          <w:rFonts w:ascii="Arial" w:hAnsi="Arial"/>
+          <w:sz w:val="24"/>
+        </w:rPr>
+      </w:pPr>
+      <w:r>
+        <w:rPr>
+          <w:rFonts w:ascii="Arial" w:hAnsi="Arial"/>
+          <w:sz w:val="24"/>
+        </w:rPr>
+        <w:t xml:space="preserve">                </w:t>
+      </w:r>
+      <w:proofErr w:type="spellStart"/>
+      <w:r>
+        <w:rPr>
+          <w:rFonts w:ascii="Arial" w:hAnsi="Arial"/>
+          <w:sz w:val="24"/>
+        </w:rPr>
+        <w:t>child</w:t>
+      </w:r>
+      <w:proofErr w:type="spellEnd"/>
+      <w:r>
+        <w:rPr>
+          <w:rFonts w:ascii="Arial" w:hAnsi="Arial"/>
+          <w:sz w:val="24"/>
+        </w:rPr>
+        <w:t xml:space="preserve">: </w:t>
+      </w:r>
+      <w:proofErr w:type="spellStart"/>
+      <w:r>
+        <w:rPr>
+          <w:rFonts w:ascii="Arial" w:hAnsi="Arial"/>
+          <w:sz w:val="24"/>
+        </w:rPr>
+        <w:t>TextField</w:t>
+      </w:r>
+      <w:proofErr w:type="spellEnd"/>
+      <w:r>
+        <w:rPr>
+          <w:rFonts w:ascii="Arial" w:hAnsi="Arial"/>
+          <w:sz w:val="24"/>
+        </w:rPr>
+        <w:t>(</w:t>
+      </w:r>
+    </w:p>
+    <w:p>
+      <w:pPr>
+        <w:rPr>
+          <w:rFonts w:ascii="Arial" w:hAnsi="Arial"/>
+          <w:sz w:val="24"/>
+        </w:rPr>
+      </w:pPr>
+      <w:r>
+        <w:rPr>
+          <w:rFonts w:ascii="Arial" w:hAnsi="Arial"/>
+          <w:sz w:val="24"/>
+        </w:rPr>
+        <w:t xml:space="preserve">                  </w:t>
+      </w:r>
+      <w:proofErr w:type="spellStart"/>
+      <w:r>
+        <w:rPr>
+          <w:rFonts w:ascii="Arial" w:hAnsi="Arial"/>
+          <w:sz w:val="24"/>
+        </w:rPr>
+        <w:t>controller</w:t>
+      </w:r>
+      <w:proofErr w:type="spellEnd"/>
+      <w:r>
+        <w:rPr>
+          <w:rFonts w:ascii="Arial" w:hAnsi="Arial"/>
+          <w:sz w:val="24"/>
+        </w:rPr>
+        <w:t>: _</w:t>
+      </w:r>
+      <w:proofErr w:type="spellStart"/>
+      <w:r>
+        <w:rPr>
+          <w:rFonts w:ascii="Arial" w:hAnsi="Arial"/>
+          <w:sz w:val="24"/>
+        </w:rPr>
+        <w:t>controladorQuantidade</w:t>
+      </w:r>
+      <w:proofErr w:type="spellEnd"/>
+      <w:r>
+        <w:rPr>
+          <w:rFonts w:ascii="Arial" w:hAnsi="Arial"/>
+          <w:sz w:val="24"/>
+        </w:rPr>
+        <w:t>,</w:t>
+      </w:r>
+    </w:p>
+    <w:p>
+      <w:pPr>
+        <w:rPr>
+          <w:rFonts w:ascii="Arial" w:hAnsi="Arial"/>
+          <w:sz w:val="24"/>
+        </w:rPr>
+      </w:pPr>
+      <w:r>
+        <w:rPr>
+          <w:rFonts w:ascii="Arial" w:hAnsi="Arial"/>
+          <w:sz w:val="24"/>
+        </w:rPr>
+        <w:t xml:space="preserve">                  </w:t>
+      </w:r>
+      <w:proofErr w:type="spellStart"/>
+      <w:r>
+        <w:rPr>
+          <w:rFonts w:ascii="Arial" w:hAnsi="Arial"/>
+          <w:sz w:val="24"/>
+        </w:rPr>
+        <w:t>decoration</w:t>
+      </w:r>
+      <w:proofErr w:type="spellEnd"/>
+      <w:r>
+        <w:rPr>
+          <w:rFonts w:ascii="Arial" w:hAnsi="Arial"/>
+          <w:sz w:val="24"/>
+        </w:rPr>
+        <w:t xml:space="preserve">: </w:t>
+      </w:r>
+      <w:proofErr w:type="spellStart"/>
+      <w:r>
+        <w:rPr>
+          <w:rFonts w:ascii="Arial" w:hAnsi="Arial"/>
+          <w:sz w:val="24"/>
+        </w:rPr>
+        <w:t>InputDecoration</w:t>
+      </w:r>
+      <w:proofErr w:type="spellEnd"/>
+      <w:r>
+        <w:rPr>
+          <w:rFonts w:ascii="Arial" w:hAnsi="Arial"/>
+          <w:sz w:val="24"/>
+        </w:rPr>
+        <w:t>(</w:t>
+      </w:r>
+      <w:proofErr w:type="spellStart"/>
+      <w:r>
+        <w:rPr>
+          <w:rFonts w:ascii="Arial" w:hAnsi="Arial"/>
+          <w:sz w:val="24"/>
+        </w:rPr>
+        <w:t>labelText</w:t>
+      </w:r>
+      <w:proofErr w:type="spellEnd"/>
+      <w:r>
+        <w:rPr>
+          <w:rFonts w:ascii="Arial" w:hAnsi="Arial"/>
+          <w:sz w:val="24"/>
+        </w:rPr>
+        <w:t>: 'Quantidade'),</w:t>
+      </w:r>
+    </w:p>
+    <w:p>
+      <w:pPr>
+        <w:rPr>
+          <w:rFonts w:ascii="Arial" w:hAnsi="Arial"/>
+          <w:sz w:val="24"/>
+        </w:rPr>
+      </w:pPr>
+      <w:r>
+        <w:rPr>
+          <w:rFonts w:ascii="Arial" w:hAnsi="Arial"/>
+          <w:sz w:val="24"/>
+        </w:rPr>
+        <w:t xml:space="preserve">                  </w:t>
+      </w:r>
+      <w:proofErr w:type="spellStart"/>
+      <w:r>
+        <w:rPr>
+          <w:rFonts w:ascii="Arial" w:hAnsi="Arial"/>
+          <w:sz w:val="24"/>
+        </w:rPr>
+        <w:t>keyboardType</w:t>
+      </w:r>
+      <w:proofErr w:type="spellEnd"/>
+      <w:r>
+        <w:rPr>
+          <w:rFonts w:ascii="Arial" w:hAnsi="Arial"/>
+          <w:sz w:val="24"/>
+        </w:rPr>
+        <w:t xml:space="preserve">: </w:t>
+      </w:r>
+      <w:proofErr w:type="spellStart"/>
+      <w:r>
+        <w:rPr>
+          <w:rFonts w:ascii="Arial" w:hAnsi="Arial"/>
+          <w:sz w:val="24"/>
+        </w:rPr>
+        <w:t>TextInputType.number</w:t>
+      </w:r>
+      <w:proofErr w:type="spellEnd"/>
+      <w:r>
+        <w:rPr>
+          <w:rFonts w:ascii="Arial" w:hAnsi="Arial"/>
+          <w:sz w:val="24"/>
+        </w:rPr>
+        <w:t>,</w:t>
+      </w:r>
+    </w:p>
+    <w:p>
+      <w:pPr>
+        <w:rPr>
+          <w:rFonts w:ascii="Arial" w:hAnsi="Arial"/>
+          <w:sz w:val="24"/>
+        </w:rPr>
+      </w:pPr>
+      <w:r>
+        <w:rPr>
+          <w:rFonts w:ascii="Arial" w:hAnsi="Arial"/>
+          <w:sz w:val="24"/>
+        </w:rPr>
+        <w:t xml:space="preserve">                ),</w:t>
+      </w:r>
+    </w:p>
+    <w:p>
+      <w:pPr>
+        <w:rPr>
+          <w:rFonts w:ascii="Arial" w:hAnsi="Arial"/>
+          <w:sz w:val="24"/>
+        </w:rPr>
+      </w:pPr>
+      <w:r>
+        <w:rPr>
+          <w:rFonts w:ascii="Arial" w:hAnsi="Arial"/>
+          <w:sz w:val="24"/>
+        </w:rPr>
+        <w:t xml:space="preserve">              ),</w:t>
+      </w:r>
+    </w:p>
+    <w:p>
+      <w:pPr>
+        <w:rPr>
+          <w:rFonts w:ascii="Arial" w:hAnsi="Arial"/>
+          <w:sz w:val="24"/>
+        </w:rPr>
+      </w:pPr>
+      <w:r>
+        <w:rPr>
+          <w:rFonts w:ascii="Arial" w:hAnsi="Arial"/>
+          <w:sz w:val="24"/>
+        </w:rPr>
+        <w:t xml:space="preserve">              </w:t>
+      </w:r>
+      <w:proofErr w:type="spellStart"/>
+      <w:r>
+        <w:rPr>
+          <w:rFonts w:ascii="Arial" w:hAnsi="Arial"/>
+          <w:sz w:val="24"/>
+        </w:rPr>
+        <w:t>Padding</w:t>
+      </w:r>
+      <w:proofErr w:type="spellEnd"/>
+      <w:r>
+        <w:rPr>
+          <w:rFonts w:ascii="Arial" w:hAnsi="Arial"/>
+          <w:sz w:val="24"/>
+        </w:rPr>
+        <w:t>(</w:t>
+      </w:r>
+    </w:p>
+    <w:p>
+      <w:pPr>
+        <w:rPr>
+          <w:rFonts w:ascii="Arial" w:hAnsi="Arial"/>
+          <w:sz w:val="24"/>
+        </w:rPr>
+      </w:pPr>
+      <w:r>
+        <w:rPr>
+          <w:rFonts w:ascii="Arial" w:hAnsi="Arial"/>
+          <w:sz w:val="24"/>
+        </w:rPr>
+        <w:t xml:space="preserve">                </w:t>
+      </w:r>
+      <w:proofErr w:type="spellStart"/>
+      <w:r>
+        <w:rPr>
+          <w:rFonts w:ascii="Arial" w:hAnsi="Arial"/>
+          <w:sz w:val="24"/>
+        </w:rPr>
+        <w:t>padding</w:t>
+      </w:r>
+      <w:proofErr w:type="spellEnd"/>
+      <w:r>
+        <w:rPr>
+          <w:rFonts w:ascii="Arial" w:hAnsi="Arial"/>
+          <w:sz w:val="24"/>
+        </w:rPr>
+        <w:t xml:space="preserve">: </w:t>
+      </w:r>
+      <w:proofErr w:type="spellStart"/>
+      <w:r>
+        <w:rPr>
+          <w:rFonts w:ascii="Arial" w:hAnsi="Arial"/>
+          <w:sz w:val="24"/>
+        </w:rPr>
+        <w:t>const</w:t>
       </w:r>
       <w:proofErr w:type="spellEnd"/>
       <w:r>
@@ -14609,71 +15257,54 @@
           <w:rFonts w:ascii="Arial" w:hAnsi="Arial"/>
           <w:sz w:val="24"/>
         </w:rPr>
-        <w:t>StatelessWidget</w:t>
-      </w:r>
-      <w:proofErr w:type="spellEnd"/>
-      <w:r>
-        <w:rPr>
-          <w:rFonts w:ascii="Arial" w:hAnsi="Arial"/>
-          <w:sz w:val="24"/>
-        </w:rPr>
-        <w:t xml:space="preserve"> {</w:t>
-      </w:r>
-    </w:p>
-    <w:p>
-      <w:pPr>
-        <w:rPr>
-          <w:rFonts w:ascii="Arial" w:hAnsi="Arial"/>
-          <w:sz w:val="24"/>
-        </w:rPr>
-      </w:pPr>
-      <w:r>
-        <w:rPr>
-          <w:rFonts w:ascii="Arial" w:hAnsi="Arial"/>
-          <w:sz w:val="24"/>
-        </w:rPr>
-        <w:t xml:space="preserve">  final </w:t>
-      </w:r>
-      <w:proofErr w:type="spellStart"/>
-      <w:r>
-        <w:rPr>
-          <w:rFonts w:ascii="Arial" w:hAnsi="Arial"/>
-          <w:sz w:val="24"/>
-        </w:rPr>
-        <w:t>TextEditingController</w:t>
-      </w:r>
-      <w:proofErr w:type="spellEnd"/>
-      <w:r>
-        <w:rPr>
-          <w:rFonts w:ascii="Arial" w:hAnsi="Arial"/>
-          <w:sz w:val="24"/>
-        </w:rPr>
-        <w:t xml:space="preserve"> _</w:t>
-      </w:r>
-      <w:proofErr w:type="spellStart"/>
-      <w:r>
-        <w:rPr>
-          <w:rFonts w:ascii="Arial" w:hAnsi="Arial"/>
-          <w:sz w:val="24"/>
-        </w:rPr>
-        <w:t>controladorNome</w:t>
-      </w:r>
-      <w:proofErr w:type="spellEnd"/>
-      <w:r>
-        <w:rPr>
-          <w:rFonts w:ascii="Arial" w:hAnsi="Arial"/>
-          <w:sz w:val="24"/>
-        </w:rPr>
-        <w:t xml:space="preserve"> = </w:t>
-      </w:r>
-      <w:proofErr w:type="spellStart"/>
-      <w:proofErr w:type="gramStart"/>
-      <w:r>
-        <w:rPr>
-          <w:rFonts w:ascii="Arial" w:hAnsi="Arial"/>
-          <w:sz w:val="24"/>
-        </w:rPr>
-        <w:t>TextEditingController</w:t>
+        <w:t>EdgeInsets.only</w:t>
+      </w:r>
+      <w:proofErr w:type="spellEnd"/>
+      <w:r>
+        <w:rPr>
+          <w:rFonts w:ascii="Arial" w:hAnsi="Arial"/>
+          <w:sz w:val="24"/>
+        </w:rPr>
+        <w:t>(top: 16.0),</w:t>
+      </w:r>
+    </w:p>
+    <w:p>
+      <w:pPr>
+        <w:rPr>
+          <w:rFonts w:ascii="Arial" w:hAnsi="Arial"/>
+          <w:sz w:val="24"/>
+        </w:rPr>
+      </w:pPr>
+      <w:r>
+        <w:rPr>
+          <w:rFonts w:ascii="Arial" w:hAnsi="Arial"/>
+          <w:sz w:val="24"/>
+        </w:rPr>
+        <w:t xml:space="preserve">                </w:t>
+      </w:r>
+      <w:proofErr w:type="spellStart"/>
+      <w:r>
+        <w:rPr>
+          <w:rFonts w:ascii="Arial" w:hAnsi="Arial"/>
+          <w:sz w:val="24"/>
+        </w:rPr>
+        <w:t>child</w:t>
+      </w:r>
+      <w:proofErr w:type="spellEnd"/>
+      <w:r>
+        <w:rPr>
+          <w:rFonts w:ascii="Arial" w:hAnsi="Arial"/>
+          <w:sz w:val="24"/>
+        </w:rPr>
+        <w:t xml:space="preserve">: </w:t>
+      </w:r>
+      <w:proofErr w:type="spellStart"/>
+      <w:r>
+        <w:rPr>
+          <w:rFonts w:ascii="Arial" w:hAnsi="Arial"/>
+          <w:sz w:val="24"/>
+        </w:rPr>
+        <w:t>TextField</w:t>
       </w:r>
       <w:proofErr w:type="spellEnd"/>
       <w:r>
@@ -14683,69 +15314,91 @@
         </w:rPr>
         <w:t>(</w:t>
       </w:r>
-      <w:proofErr w:type="gramEnd"/>
-      <w:r>
-        <w:rPr>
-          <w:rFonts w:ascii="Arial" w:hAnsi="Arial"/>
-          <w:sz w:val="24"/>
-        </w:rPr>
-        <w:t>);</w:t>
-      </w:r>
-    </w:p>
-    <w:p>
-      <w:pPr>
-        <w:rPr>
-          <w:rFonts w:ascii="Arial" w:hAnsi="Arial"/>
-          <w:sz w:val="24"/>
-        </w:rPr>
-      </w:pPr>
-      <w:r>
-        <w:rPr>
-          <w:rFonts w:ascii="Arial" w:hAnsi="Arial"/>
-          <w:sz w:val="24"/>
-        </w:rPr>
-        <w:t xml:space="preserve">  final </w:t>
-      </w:r>
-      <w:proofErr w:type="spellStart"/>
-      <w:r>
-        <w:rPr>
-          <w:rFonts w:ascii="Arial" w:hAnsi="Arial"/>
-          <w:sz w:val="24"/>
-        </w:rPr>
-        <w:t>TextEditingController</w:t>
-      </w:r>
-      <w:proofErr w:type="spellEnd"/>
-      <w:r>
-        <w:rPr>
-          <w:rFonts w:ascii="Arial" w:hAnsi="Arial"/>
-          <w:sz w:val="24"/>
-        </w:rPr>
-        <w:t xml:space="preserve"> _</w:t>
-      </w:r>
-      <w:proofErr w:type="spellStart"/>
-      <w:r>
-        <w:rPr>
-          <w:rFonts w:ascii="Arial" w:hAnsi="Arial"/>
-          <w:sz w:val="24"/>
-        </w:rPr>
-        <w:t>controladorQuantidade</w:t>
-      </w:r>
-      <w:proofErr w:type="spellEnd"/>
-      <w:r>
-        <w:rPr>
-          <w:rFonts w:ascii="Arial" w:hAnsi="Arial"/>
-          <w:sz w:val="24"/>
-        </w:rPr>
-        <w:t xml:space="preserve"> = </w:t>
-      </w:r>
-      <w:proofErr w:type="spellStart"/>
-      <w:proofErr w:type="gramStart"/>
-      <w:r>
-        <w:rPr>
-          <w:rFonts w:ascii="Arial" w:hAnsi="Arial"/>
-          <w:sz w:val="24"/>
-        </w:rPr>
-        <w:t>TextEditingController</w:t>
+    </w:p>
+    <w:p>
+      <w:pPr>
+        <w:rPr>
+          <w:rFonts w:ascii="Arial" w:hAnsi="Arial"/>
+          <w:sz w:val="24"/>
+        </w:rPr>
+      </w:pPr>
+      <w:r>
+        <w:rPr>
+          <w:rFonts w:ascii="Arial" w:hAnsi="Arial"/>
+          <w:sz w:val="24"/>
+        </w:rPr>
+        <w:t xml:space="preserve">                  </w:t>
+      </w:r>
+      <w:proofErr w:type="spellStart"/>
+      <w:r>
+        <w:rPr>
+          <w:rFonts w:ascii="Arial" w:hAnsi="Arial"/>
+          <w:sz w:val="24"/>
+        </w:rPr>
+        <w:t>controller</w:t>
+      </w:r>
+      <w:proofErr w:type="spellEnd"/>
+      <w:r>
+        <w:rPr>
+          <w:rFonts w:ascii="Arial" w:hAnsi="Arial"/>
+          <w:sz w:val="24"/>
+        </w:rPr>
+        <w:t>: _</w:t>
+      </w:r>
+      <w:proofErr w:type="spellStart"/>
+      <w:r>
+        <w:rPr>
+          <w:rFonts w:ascii="Arial" w:hAnsi="Arial"/>
+          <w:sz w:val="24"/>
+        </w:rPr>
+        <w:t>controladorValor</w:t>
+      </w:r>
+      <w:proofErr w:type="spellEnd"/>
+      <w:r>
+        <w:rPr>
+          <w:rFonts w:ascii="Arial" w:hAnsi="Arial"/>
+          <w:sz w:val="24"/>
+        </w:rPr>
+        <w:t>,</w:t>
+      </w:r>
+    </w:p>
+    <w:p>
+      <w:pPr>
+        <w:rPr>
+          <w:rFonts w:ascii="Arial" w:hAnsi="Arial"/>
+          <w:sz w:val="24"/>
+        </w:rPr>
+      </w:pPr>
+      <w:r>
+        <w:rPr>
+          <w:rFonts w:ascii="Arial" w:hAnsi="Arial"/>
+          <w:sz w:val="24"/>
+        </w:rPr>
+        <w:t xml:space="preserve">                  </w:t>
+      </w:r>
+      <w:proofErr w:type="spellStart"/>
+      <w:r>
+        <w:rPr>
+          <w:rFonts w:ascii="Arial" w:hAnsi="Arial"/>
+          <w:sz w:val="24"/>
+        </w:rPr>
+        <w:t>decoration</w:t>
+      </w:r>
+      <w:proofErr w:type="spellEnd"/>
+      <w:r>
+        <w:rPr>
+          <w:rFonts w:ascii="Arial" w:hAnsi="Arial"/>
+          <w:sz w:val="24"/>
+        </w:rPr>
+        <w:t xml:space="preserve">: </w:t>
+      </w:r>
+      <w:proofErr w:type="spellStart"/>
+      <w:r>
+        <w:rPr>
+          <w:rFonts w:ascii="Arial" w:hAnsi="Arial"/>
+          <w:sz w:val="24"/>
+        </w:rPr>
+        <w:t>InputDecoration</w:t>
       </w:r>
       <w:proofErr w:type="spellEnd"/>
       <w:r>
@@ -14755,698 +15408,7 @@
         </w:rPr>
         <w:t>(</w:t>
       </w:r>
-      <w:proofErr w:type="gramEnd"/>
-      <w:r>
-        <w:rPr>
-          <w:rFonts w:ascii="Arial" w:hAnsi="Arial"/>
-          <w:sz w:val="24"/>
-        </w:rPr>
-        <w:t>);</w:t>
-      </w:r>
-    </w:p>
-    <w:p>
-      <w:pPr>
-        <w:rPr>
-          <w:rFonts w:ascii="Arial" w:hAnsi="Arial"/>
-          <w:sz w:val="24"/>
-        </w:rPr>
-      </w:pPr>
-      <w:r>
-        <w:rPr>
-          <w:rFonts w:ascii="Arial" w:hAnsi="Arial"/>
-          <w:sz w:val="24"/>
-        </w:rPr>
-        <w:t xml:space="preserve">  final </w:t>
-      </w:r>
-      <w:proofErr w:type="spellStart"/>
-      <w:r>
-        <w:rPr>
-          <w:rFonts w:ascii="Arial" w:hAnsi="Arial"/>
-          <w:sz w:val="24"/>
-        </w:rPr>
-        <w:t>TextEditingController</w:t>
-      </w:r>
-      <w:proofErr w:type="spellEnd"/>
-      <w:r>
-        <w:rPr>
-          <w:rFonts w:ascii="Arial" w:hAnsi="Arial"/>
-          <w:sz w:val="24"/>
-        </w:rPr>
-        <w:t xml:space="preserve"> _</w:t>
-      </w:r>
-      <w:proofErr w:type="spellStart"/>
-      <w:r>
-        <w:rPr>
-          <w:rFonts w:ascii="Arial" w:hAnsi="Arial"/>
-          <w:sz w:val="24"/>
-        </w:rPr>
-        <w:t>controladorValor</w:t>
-      </w:r>
-      <w:proofErr w:type="spellEnd"/>
-      <w:r>
-        <w:rPr>
-          <w:rFonts w:ascii="Arial" w:hAnsi="Arial"/>
-          <w:sz w:val="24"/>
-        </w:rPr>
-        <w:t xml:space="preserve"> = </w:t>
-      </w:r>
-      <w:proofErr w:type="spellStart"/>
-      <w:proofErr w:type="gramStart"/>
-      <w:r>
-        <w:rPr>
-          <w:rFonts w:ascii="Arial" w:hAnsi="Arial"/>
-          <w:sz w:val="24"/>
-        </w:rPr>
-        <w:t>TextEditingController</w:t>
-      </w:r>
-      <w:proofErr w:type="spellEnd"/>
-      <w:r>
-        <w:rPr>
-          <w:rFonts w:ascii="Arial" w:hAnsi="Arial"/>
-          <w:sz w:val="24"/>
-        </w:rPr>
-        <w:t>(</w:t>
-      </w:r>
-      <w:proofErr w:type="gramEnd"/>
-      <w:r>
-        <w:rPr>
-          <w:rFonts w:ascii="Arial" w:hAnsi="Arial"/>
-          <w:sz w:val="24"/>
-        </w:rPr>
-        <w:t>);</w:t>
-      </w:r>
-    </w:p>
-    <w:p>
-      <w:pPr>
-        <w:rPr>
-          <w:rFonts w:ascii="Arial" w:hAnsi="Arial"/>
-          <w:sz w:val="24"/>
-        </w:rPr>
-      </w:pPr>
-    </w:p>
-    <w:p>
-      <w:pPr>
-        <w:rPr>
-          <w:rFonts w:ascii="Arial" w:hAnsi="Arial"/>
-          <w:sz w:val="24"/>
-        </w:rPr>
-      </w:pPr>
-      <w:r>
-        <w:rPr>
-          <w:rFonts w:ascii="Arial" w:hAnsi="Arial"/>
-          <w:sz w:val="24"/>
-        </w:rPr>
-        <w:t xml:space="preserve">  @override</w:t>
-      </w:r>
-    </w:p>
-    <w:p>
-      <w:pPr>
-        <w:rPr>
-          <w:rFonts w:ascii="Arial" w:hAnsi="Arial"/>
-          <w:sz w:val="24"/>
-        </w:rPr>
-      </w:pPr>
-      <w:r>
-        <w:rPr>
-          <w:rFonts w:ascii="Arial" w:hAnsi="Arial"/>
-          <w:sz w:val="24"/>
-        </w:rPr>
-        <w:t xml:space="preserve">  Widget </w:t>
-      </w:r>
-      <w:proofErr w:type="gramStart"/>
-      <w:r>
-        <w:rPr>
-          <w:rFonts w:ascii="Arial" w:hAnsi="Arial"/>
-          <w:sz w:val="24"/>
-        </w:rPr>
-        <w:t>build(</w:t>
-      </w:r>
-      <w:proofErr w:type="spellStart"/>
-      <w:proofErr w:type="gramEnd"/>
-      <w:r>
-        <w:rPr>
-          <w:rFonts w:ascii="Arial" w:hAnsi="Arial"/>
-          <w:sz w:val="24"/>
-        </w:rPr>
-        <w:t>BuildContext</w:t>
-      </w:r>
-      <w:proofErr w:type="spellEnd"/>
-      <w:r>
-        <w:rPr>
-          <w:rFonts w:ascii="Arial" w:hAnsi="Arial"/>
-          <w:sz w:val="24"/>
-        </w:rPr>
-        <w:t xml:space="preserve"> </w:t>
-      </w:r>
-      <w:proofErr w:type="spellStart"/>
-      <w:r>
-        <w:rPr>
-          <w:rFonts w:ascii="Arial" w:hAnsi="Arial"/>
-          <w:sz w:val="24"/>
-        </w:rPr>
-        <w:t>context</w:t>
-      </w:r>
-      <w:proofErr w:type="spellEnd"/>
-      <w:r>
-        <w:rPr>
-          <w:rFonts w:ascii="Arial" w:hAnsi="Arial"/>
-          <w:sz w:val="24"/>
-        </w:rPr>
-        <w:t>) {</w:t>
-      </w:r>
-    </w:p>
-    <w:p>
-      <w:pPr>
-        <w:rPr>
-          <w:rFonts w:ascii="Arial" w:hAnsi="Arial"/>
-          <w:sz w:val="24"/>
-        </w:rPr>
-      </w:pPr>
-      <w:r>
-        <w:rPr>
-          <w:rFonts w:ascii="Arial" w:hAnsi="Arial"/>
-          <w:sz w:val="24"/>
-        </w:rPr>
-        <w:t xml:space="preserve">    </w:t>
-      </w:r>
-      <w:proofErr w:type="spellStart"/>
-      <w:r>
-        <w:rPr>
-          <w:rFonts w:ascii="Arial" w:hAnsi="Arial"/>
-          <w:sz w:val="24"/>
-        </w:rPr>
-        <w:t>return</w:t>
-      </w:r>
-      <w:proofErr w:type="spellEnd"/>
-      <w:r>
-        <w:rPr>
-          <w:rFonts w:ascii="Arial" w:hAnsi="Arial"/>
-          <w:sz w:val="24"/>
-        </w:rPr>
-        <w:t xml:space="preserve"> </w:t>
-      </w:r>
-      <w:proofErr w:type="spellStart"/>
-      <w:proofErr w:type="gramStart"/>
-      <w:r>
-        <w:rPr>
-          <w:rFonts w:ascii="Arial" w:hAnsi="Arial"/>
-          <w:sz w:val="24"/>
-        </w:rPr>
-        <w:t>MaterialApp</w:t>
-      </w:r>
-      <w:proofErr w:type="spellEnd"/>
-      <w:r>
-        <w:rPr>
-          <w:rFonts w:ascii="Arial" w:hAnsi="Arial"/>
-          <w:sz w:val="24"/>
-        </w:rPr>
-        <w:t>(</w:t>
-      </w:r>
-      <w:proofErr w:type="gramEnd"/>
-    </w:p>
-    <w:p>
-      <w:pPr>
-        <w:rPr>
-          <w:rFonts w:ascii="Arial" w:hAnsi="Arial"/>
-          <w:sz w:val="24"/>
-        </w:rPr>
-      </w:pPr>
-      <w:r>
-        <w:rPr>
-          <w:rFonts w:ascii="Arial" w:hAnsi="Arial"/>
-          <w:sz w:val="24"/>
-        </w:rPr>
-        <w:t xml:space="preserve">      home: </w:t>
-      </w:r>
-      <w:proofErr w:type="spellStart"/>
-      <w:proofErr w:type="gramStart"/>
-      <w:r>
-        <w:rPr>
-          <w:rFonts w:ascii="Arial" w:hAnsi="Arial"/>
-          <w:sz w:val="24"/>
-        </w:rPr>
-        <w:t>Scaffold</w:t>
-      </w:r>
-      <w:proofErr w:type="spellEnd"/>
-      <w:r>
-        <w:rPr>
-          <w:rFonts w:ascii="Arial" w:hAnsi="Arial"/>
-          <w:sz w:val="24"/>
-        </w:rPr>
-        <w:t>(</w:t>
-      </w:r>
-      <w:proofErr w:type="gramEnd"/>
-    </w:p>
-    <w:p>
-      <w:pPr>
-        <w:rPr>
-          <w:rFonts w:ascii="Arial" w:hAnsi="Arial"/>
-          <w:sz w:val="24"/>
-        </w:rPr>
-      </w:pPr>
-      <w:r>
-        <w:rPr>
-          <w:rFonts w:ascii="Arial" w:hAnsi="Arial"/>
-          <w:sz w:val="24"/>
-        </w:rPr>
-        <w:t xml:space="preserve">        </w:t>
-      </w:r>
-      <w:proofErr w:type="spellStart"/>
-      <w:r>
-        <w:rPr>
-          <w:rFonts w:ascii="Arial" w:hAnsi="Arial"/>
-          <w:sz w:val="24"/>
-        </w:rPr>
-        <w:t>appBar</w:t>
-      </w:r>
-      <w:proofErr w:type="spellEnd"/>
-      <w:r>
-        <w:rPr>
-          <w:rFonts w:ascii="Arial" w:hAnsi="Arial"/>
-          <w:sz w:val="24"/>
-        </w:rPr>
-        <w:t xml:space="preserve">: </w:t>
-      </w:r>
-      <w:proofErr w:type="spellStart"/>
-      <w:proofErr w:type="gramStart"/>
-      <w:r>
-        <w:rPr>
-          <w:rFonts w:ascii="Arial" w:hAnsi="Arial"/>
-          <w:sz w:val="24"/>
-        </w:rPr>
-        <w:t>AppBar</w:t>
-      </w:r>
-      <w:proofErr w:type="spellEnd"/>
-      <w:r>
-        <w:rPr>
-          <w:rFonts w:ascii="Arial" w:hAnsi="Arial"/>
-          <w:sz w:val="24"/>
-        </w:rPr>
-        <w:t>(</w:t>
-      </w:r>
-      <w:proofErr w:type="gramEnd"/>
-    </w:p>
-    <w:p>
-      <w:pPr>
-        <w:rPr>
-          <w:rFonts w:ascii="Arial" w:hAnsi="Arial"/>
-          <w:sz w:val="24"/>
-        </w:rPr>
-      </w:pPr>
-      <w:r>
-        <w:rPr>
-          <w:rFonts w:ascii="Arial" w:hAnsi="Arial"/>
-          <w:sz w:val="24"/>
-        </w:rPr>
-        <w:t xml:space="preserve">          </w:t>
-      </w:r>
-      <w:proofErr w:type="spellStart"/>
-      <w:r>
-        <w:rPr>
-          <w:rFonts w:ascii="Arial" w:hAnsi="Arial"/>
-          <w:sz w:val="24"/>
-        </w:rPr>
-        <w:t>title</w:t>
-      </w:r>
-      <w:proofErr w:type="spellEnd"/>
-      <w:r>
-        <w:rPr>
-          <w:rFonts w:ascii="Arial" w:hAnsi="Arial"/>
-          <w:sz w:val="24"/>
-        </w:rPr>
-        <w:t xml:space="preserve">: </w:t>
-      </w:r>
-      <w:proofErr w:type="spellStart"/>
-      <w:r>
-        <w:rPr>
-          <w:rFonts w:ascii="Arial" w:hAnsi="Arial"/>
-          <w:sz w:val="24"/>
-        </w:rPr>
-        <w:t>Text</w:t>
-      </w:r>
-      <w:proofErr w:type="spellEnd"/>
-      <w:r>
-        <w:rPr>
-          <w:rFonts w:ascii="Arial" w:hAnsi="Arial"/>
-          <w:sz w:val="24"/>
-        </w:rPr>
-        <w:t>('Estoque'),</w:t>
-      </w:r>
-    </w:p>
-    <w:p>
-      <w:pPr>
-        <w:rPr>
-          <w:rFonts w:ascii="Arial" w:hAnsi="Arial"/>
-          <w:sz w:val="24"/>
-        </w:rPr>
-      </w:pPr>
-      <w:r>
-        <w:rPr>
-          <w:rFonts w:ascii="Arial" w:hAnsi="Arial"/>
-          <w:sz w:val="24"/>
-        </w:rPr>
-        <w:t xml:space="preserve">        ),</w:t>
-      </w:r>
-    </w:p>
-    <w:p>
-      <w:pPr>
-        <w:rPr>
-          <w:rFonts w:ascii="Arial" w:hAnsi="Arial"/>
-          <w:sz w:val="24"/>
-        </w:rPr>
-      </w:pPr>
-      <w:r>
-        <w:rPr>
-          <w:rFonts w:ascii="Arial" w:hAnsi="Arial"/>
-          <w:sz w:val="24"/>
-        </w:rPr>
-        <w:t xml:space="preserve">        </w:t>
-      </w:r>
-      <w:proofErr w:type="spellStart"/>
-      <w:r>
-        <w:rPr>
-          <w:rFonts w:ascii="Arial" w:hAnsi="Arial"/>
-          <w:sz w:val="24"/>
-        </w:rPr>
-        <w:t>body</w:t>
-      </w:r>
-      <w:proofErr w:type="spellEnd"/>
-      <w:r>
-        <w:rPr>
-          <w:rFonts w:ascii="Arial" w:hAnsi="Arial"/>
-          <w:sz w:val="24"/>
-        </w:rPr>
-        <w:t xml:space="preserve">: </w:t>
-      </w:r>
-      <w:proofErr w:type="spellStart"/>
-      <w:proofErr w:type="gramStart"/>
-      <w:r>
-        <w:rPr>
-          <w:rFonts w:ascii="Arial" w:hAnsi="Arial"/>
-          <w:sz w:val="24"/>
-        </w:rPr>
-        <w:t>Padding</w:t>
-      </w:r>
-      <w:proofErr w:type="spellEnd"/>
-      <w:r>
-        <w:rPr>
-          <w:rFonts w:ascii="Arial" w:hAnsi="Arial"/>
-          <w:sz w:val="24"/>
-        </w:rPr>
-        <w:t>(</w:t>
-      </w:r>
-      <w:proofErr w:type="gramEnd"/>
-    </w:p>
-    <w:p>
-      <w:pPr>
-        <w:rPr>
-          <w:rFonts w:ascii="Arial" w:hAnsi="Arial"/>
-          <w:sz w:val="24"/>
-        </w:rPr>
-      </w:pPr>
-      <w:r>
-        <w:rPr>
-          <w:rFonts w:ascii="Arial" w:hAnsi="Arial"/>
-          <w:sz w:val="24"/>
-        </w:rPr>
-        <w:t xml:space="preserve">          </w:t>
-      </w:r>
-      <w:proofErr w:type="spellStart"/>
-      <w:r>
-        <w:rPr>
-          <w:rFonts w:ascii="Arial" w:hAnsi="Arial"/>
-          <w:sz w:val="24"/>
-        </w:rPr>
-        <w:t>padding</w:t>
-      </w:r>
-      <w:proofErr w:type="spellEnd"/>
-      <w:r>
-        <w:rPr>
-          <w:rFonts w:ascii="Arial" w:hAnsi="Arial"/>
-          <w:sz w:val="24"/>
-        </w:rPr>
-        <w:t xml:space="preserve">: </w:t>
-      </w:r>
-      <w:proofErr w:type="spellStart"/>
-      <w:r>
-        <w:rPr>
-          <w:rFonts w:ascii="Arial" w:hAnsi="Arial"/>
-          <w:sz w:val="24"/>
-        </w:rPr>
-        <w:t>const</w:t>
-      </w:r>
-      <w:proofErr w:type="spellEnd"/>
-      <w:r>
-        <w:rPr>
-          <w:rFonts w:ascii="Arial" w:hAnsi="Arial"/>
-          <w:sz w:val="24"/>
-        </w:rPr>
-        <w:t xml:space="preserve"> </w:t>
-      </w:r>
-      <w:proofErr w:type="spellStart"/>
-      <w:proofErr w:type="gramStart"/>
-      <w:r>
-        <w:rPr>
-          <w:rFonts w:ascii="Arial" w:hAnsi="Arial"/>
-          <w:sz w:val="24"/>
-        </w:rPr>
-        <w:t>EdgeInsets.all</w:t>
-      </w:r>
-      <w:proofErr w:type="spellEnd"/>
-      <w:r>
-        <w:rPr>
-          <w:rFonts w:ascii="Arial" w:hAnsi="Arial"/>
-          <w:sz w:val="24"/>
-        </w:rPr>
-        <w:t>(</w:t>
-      </w:r>
-      <w:proofErr w:type="gramEnd"/>
-      <w:r>
-        <w:rPr>
-          <w:rFonts w:ascii="Arial" w:hAnsi="Arial"/>
-          <w:sz w:val="24"/>
-        </w:rPr>
-        <w:t>16.0),</w:t>
-      </w:r>
-    </w:p>
-    <w:p>
-      <w:pPr>
-        <w:rPr>
-          <w:rFonts w:ascii="Arial" w:hAnsi="Arial"/>
-          <w:sz w:val="24"/>
-        </w:rPr>
-      </w:pPr>
-      <w:r>
-        <w:rPr>
-          <w:rFonts w:ascii="Arial" w:hAnsi="Arial"/>
-          <w:sz w:val="24"/>
-        </w:rPr>
-        <w:t xml:space="preserve">          </w:t>
-      </w:r>
-      <w:proofErr w:type="spellStart"/>
-      <w:r>
-        <w:rPr>
-          <w:rFonts w:ascii="Arial" w:hAnsi="Arial"/>
-          <w:sz w:val="24"/>
-        </w:rPr>
-        <w:t>child</w:t>
-      </w:r>
-      <w:proofErr w:type="spellEnd"/>
-      <w:r>
-        <w:rPr>
-          <w:rFonts w:ascii="Arial" w:hAnsi="Arial"/>
-          <w:sz w:val="24"/>
-        </w:rPr>
-        <w:t xml:space="preserve">: </w:t>
-      </w:r>
-      <w:proofErr w:type="spellStart"/>
-      <w:proofErr w:type="gramStart"/>
-      <w:r>
-        <w:rPr>
-          <w:rFonts w:ascii="Arial" w:hAnsi="Arial"/>
-          <w:sz w:val="24"/>
-        </w:rPr>
-        <w:t>Column</w:t>
-      </w:r>
-      <w:proofErr w:type="spellEnd"/>
-      <w:r>
-        <w:rPr>
-          <w:rFonts w:ascii="Arial" w:hAnsi="Arial"/>
-          <w:sz w:val="24"/>
-        </w:rPr>
-        <w:t>(</w:t>
-      </w:r>
-      <w:proofErr w:type="gramEnd"/>
-    </w:p>
-    <w:p>
-      <w:pPr>
-        <w:rPr>
-          <w:rFonts w:ascii="Arial" w:hAnsi="Arial"/>
-          <w:sz w:val="24"/>
-        </w:rPr>
-      </w:pPr>
-      <w:r>
-        <w:rPr>
-          <w:rFonts w:ascii="Arial" w:hAnsi="Arial"/>
-          <w:sz w:val="24"/>
-        </w:rPr>
-        <w:t xml:space="preserve">            </w:t>
-      </w:r>
-      <w:proofErr w:type="spellStart"/>
-      <w:r>
-        <w:rPr>
-          <w:rFonts w:ascii="Arial" w:hAnsi="Arial"/>
-          <w:sz w:val="24"/>
-        </w:rPr>
-        <w:t>children</w:t>
-      </w:r>
-      <w:proofErr w:type="spellEnd"/>
-      <w:r>
-        <w:rPr>
-          <w:rFonts w:ascii="Arial" w:hAnsi="Arial"/>
-          <w:sz w:val="24"/>
-        </w:rPr>
-        <w:t>: &lt;Widget</w:t>
-      </w:r>
-      <w:proofErr w:type="gramStart"/>
-      <w:r>
-        <w:rPr>
-          <w:rFonts w:ascii="Arial" w:hAnsi="Arial"/>
-          <w:sz w:val="24"/>
-        </w:rPr>
-        <w:t>&gt;[</w:t>
-      </w:r>
-      <w:proofErr w:type="gramEnd"/>
-    </w:p>
-    <w:p>
-      <w:pPr>
-        <w:rPr>
-          <w:rFonts w:ascii="Arial" w:hAnsi="Arial"/>
-          <w:sz w:val="24"/>
-        </w:rPr>
-      </w:pPr>
-      <w:r>
-        <w:rPr>
-          <w:rFonts w:ascii="Arial" w:hAnsi="Arial"/>
-          <w:sz w:val="24"/>
-        </w:rPr>
-        <w:t xml:space="preserve">              </w:t>
-      </w:r>
-      <w:proofErr w:type="spellStart"/>
-      <w:proofErr w:type="gramStart"/>
-      <w:r>
-        <w:rPr>
-          <w:rFonts w:ascii="Arial" w:hAnsi="Arial"/>
-          <w:sz w:val="24"/>
-        </w:rPr>
-        <w:t>TextField</w:t>
-      </w:r>
-      <w:proofErr w:type="spellEnd"/>
-      <w:r>
-        <w:rPr>
-          <w:rFonts w:ascii="Arial" w:hAnsi="Arial"/>
-          <w:sz w:val="24"/>
-        </w:rPr>
-        <w:t>(</w:t>
-      </w:r>
-      <w:proofErr w:type="gramEnd"/>
-    </w:p>
-    <w:p>
-      <w:pPr>
-        <w:rPr>
-          <w:rFonts w:ascii="Arial" w:hAnsi="Arial"/>
-          <w:sz w:val="24"/>
-        </w:rPr>
-      </w:pPr>
-      <w:r>
-        <w:rPr>
-          <w:rFonts w:ascii="Arial" w:hAnsi="Arial"/>
-          <w:sz w:val="24"/>
-        </w:rPr>
-        <w:t xml:space="preserve">                </w:t>
-      </w:r>
-      <w:proofErr w:type="spellStart"/>
-      <w:r>
-        <w:rPr>
-          <w:rFonts w:ascii="Arial" w:hAnsi="Arial"/>
-          <w:sz w:val="24"/>
-        </w:rPr>
-        <w:t>controller</w:t>
-      </w:r>
-      <w:proofErr w:type="spellEnd"/>
-      <w:r>
-        <w:rPr>
-          <w:rFonts w:ascii="Arial" w:hAnsi="Arial"/>
-          <w:sz w:val="24"/>
-        </w:rPr>
-        <w:t>: _</w:t>
-      </w:r>
-      <w:proofErr w:type="spellStart"/>
-      <w:r>
-        <w:rPr>
-          <w:rFonts w:ascii="Arial" w:hAnsi="Arial"/>
-          <w:sz w:val="24"/>
-        </w:rPr>
-        <w:t>controladorNome</w:t>
-      </w:r>
-      <w:proofErr w:type="spellEnd"/>
-      <w:r>
-        <w:rPr>
-          <w:rFonts w:ascii="Arial" w:hAnsi="Arial"/>
-          <w:sz w:val="24"/>
-        </w:rPr>
-        <w:t>,</w:t>
-      </w:r>
-    </w:p>
-    <w:p>
-      <w:pPr>
-        <w:rPr>
-          <w:rFonts w:ascii="Arial" w:hAnsi="Arial"/>
-          <w:sz w:val="24"/>
-        </w:rPr>
-      </w:pPr>
-      <w:r>
-        <w:rPr>
-          <w:rFonts w:ascii="Arial" w:hAnsi="Arial"/>
-          <w:sz w:val="24"/>
-        </w:rPr>
-        <w:t xml:space="preserve">                </w:t>
-      </w:r>
-      <w:proofErr w:type="spellStart"/>
-      <w:r>
-        <w:rPr>
-          <w:rFonts w:ascii="Arial" w:hAnsi="Arial"/>
-          <w:sz w:val="24"/>
-        </w:rPr>
-        <w:t>decoration</w:t>
-      </w:r>
-      <w:proofErr w:type="spellEnd"/>
-      <w:r>
-        <w:rPr>
-          <w:rFonts w:ascii="Arial" w:hAnsi="Arial"/>
-          <w:sz w:val="24"/>
-        </w:rPr>
-        <w:t xml:space="preserve">: </w:t>
-      </w:r>
-      <w:proofErr w:type="spellStart"/>
-      <w:proofErr w:type="gramStart"/>
-      <w:r>
-        <w:rPr>
-          <w:rFonts w:ascii="Arial" w:hAnsi="Arial"/>
-          <w:sz w:val="24"/>
-        </w:rPr>
-        <w:t>InputDecoration</w:t>
-      </w:r>
-      <w:proofErr w:type="spellEnd"/>
-      <w:r>
-        <w:rPr>
-          <w:rFonts w:ascii="Arial" w:hAnsi="Arial"/>
-          <w:sz w:val="24"/>
-        </w:rPr>
-        <w:t>(</w:t>
-      </w:r>
-      <w:proofErr w:type="spellStart"/>
-      <w:proofErr w:type="gramEnd"/>
+      <w:proofErr w:type="spellStart"/>
       <w:r>
         <w:rPr>
           <w:rFonts w:ascii="Arial" w:hAnsi="Arial"/>
@@ -15460,548 +15422,7 @@
           <w:rFonts w:ascii="Arial" w:hAnsi="Arial"/>
           <w:sz w:val="24"/>
         </w:rPr>
-        <w:t>: 'Nome'),</w:t>
-      </w:r>
-    </w:p>
-    <w:p>
-      <w:pPr>
-        <w:rPr>
-          <w:rFonts w:ascii="Arial" w:hAnsi="Arial"/>
-          <w:sz w:val="24"/>
-        </w:rPr>
-      </w:pPr>
-      <w:r>
-        <w:rPr>
-          <w:rFonts w:ascii="Arial" w:hAnsi="Arial"/>
-          <w:sz w:val="24"/>
-        </w:rPr>
-        <w:t xml:space="preserve">              ),</w:t>
-      </w:r>
-    </w:p>
-    <w:p>
-      <w:pPr>
-        <w:rPr>
-          <w:rFonts w:ascii="Arial" w:hAnsi="Arial"/>
-          <w:sz w:val="24"/>
-        </w:rPr>
-      </w:pPr>
-      <w:r>
-        <w:rPr>
-          <w:rFonts w:ascii="Arial" w:hAnsi="Arial"/>
-          <w:sz w:val="24"/>
-        </w:rPr>
-        <w:t xml:space="preserve">              </w:t>
-      </w:r>
-      <w:proofErr w:type="spellStart"/>
-      <w:proofErr w:type="gramStart"/>
-      <w:r>
-        <w:rPr>
-          <w:rFonts w:ascii="Arial" w:hAnsi="Arial"/>
-          <w:sz w:val="24"/>
-        </w:rPr>
-        <w:t>Padding</w:t>
-      </w:r>
-      <w:proofErr w:type="spellEnd"/>
-      <w:r>
-        <w:rPr>
-          <w:rFonts w:ascii="Arial" w:hAnsi="Arial"/>
-          <w:sz w:val="24"/>
-        </w:rPr>
-        <w:t>(</w:t>
-      </w:r>
-      <w:proofErr w:type="gramEnd"/>
-    </w:p>
-    <w:p>
-      <w:pPr>
-        <w:rPr>
-          <w:rFonts w:ascii="Arial" w:hAnsi="Arial"/>
-          <w:sz w:val="24"/>
-        </w:rPr>
-      </w:pPr>
-      <w:r>
-        <w:rPr>
-          <w:rFonts w:ascii="Arial" w:hAnsi="Arial"/>
-          <w:sz w:val="24"/>
-        </w:rPr>
-        <w:t xml:space="preserve">                </w:t>
-      </w:r>
-      <w:proofErr w:type="spellStart"/>
-      <w:r>
-        <w:rPr>
-          <w:rFonts w:ascii="Arial" w:hAnsi="Arial"/>
-          <w:sz w:val="24"/>
-        </w:rPr>
-        <w:t>padding</w:t>
-      </w:r>
-      <w:proofErr w:type="spellEnd"/>
-      <w:r>
-        <w:rPr>
-          <w:rFonts w:ascii="Arial" w:hAnsi="Arial"/>
-          <w:sz w:val="24"/>
-        </w:rPr>
-        <w:t xml:space="preserve">: </w:t>
-      </w:r>
-      <w:proofErr w:type="spellStart"/>
-      <w:r>
-        <w:rPr>
-          <w:rFonts w:ascii="Arial" w:hAnsi="Arial"/>
-          <w:sz w:val="24"/>
-        </w:rPr>
-        <w:t>const</w:t>
-      </w:r>
-      <w:proofErr w:type="spellEnd"/>
-      <w:r>
-        <w:rPr>
-          <w:rFonts w:ascii="Arial" w:hAnsi="Arial"/>
-          <w:sz w:val="24"/>
-        </w:rPr>
-        <w:t xml:space="preserve"> </w:t>
-      </w:r>
-      <w:proofErr w:type="spellStart"/>
-      <w:r>
-        <w:rPr>
-          <w:rFonts w:ascii="Arial" w:hAnsi="Arial"/>
-          <w:sz w:val="24"/>
-        </w:rPr>
-        <w:t>EdgeInsets.only</w:t>
-      </w:r>
-      <w:proofErr w:type="spellEnd"/>
-      <w:r>
-        <w:rPr>
-          <w:rFonts w:ascii="Arial" w:hAnsi="Arial"/>
-          <w:sz w:val="24"/>
-        </w:rPr>
-        <w:t>(top: 16.0),</w:t>
-      </w:r>
-    </w:p>
-    <w:p>
-      <w:pPr>
-        <w:rPr>
-          <w:rFonts w:ascii="Arial" w:hAnsi="Arial"/>
-          <w:sz w:val="24"/>
-        </w:rPr>
-      </w:pPr>
-      <w:r>
-        <w:rPr>
-          <w:rFonts w:ascii="Arial" w:hAnsi="Arial"/>
-          <w:sz w:val="24"/>
-        </w:rPr>
-        <w:t xml:space="preserve">                </w:t>
-      </w:r>
-      <w:proofErr w:type="spellStart"/>
-      <w:r>
-        <w:rPr>
-          <w:rFonts w:ascii="Arial" w:hAnsi="Arial"/>
-          <w:sz w:val="24"/>
-        </w:rPr>
-        <w:t>child</w:t>
-      </w:r>
-      <w:proofErr w:type="spellEnd"/>
-      <w:r>
-        <w:rPr>
-          <w:rFonts w:ascii="Arial" w:hAnsi="Arial"/>
-          <w:sz w:val="24"/>
-        </w:rPr>
-        <w:t xml:space="preserve">: </w:t>
-      </w:r>
-      <w:proofErr w:type="spellStart"/>
-      <w:proofErr w:type="gramStart"/>
-      <w:r>
-        <w:rPr>
-          <w:rFonts w:ascii="Arial" w:hAnsi="Arial"/>
-          <w:sz w:val="24"/>
-        </w:rPr>
-        <w:t>TextField</w:t>
-      </w:r>
-      <w:proofErr w:type="spellEnd"/>
-      <w:r>
-        <w:rPr>
-          <w:rFonts w:ascii="Arial" w:hAnsi="Arial"/>
-          <w:sz w:val="24"/>
-        </w:rPr>
-        <w:t>(</w:t>
-      </w:r>
-      <w:proofErr w:type="gramEnd"/>
-    </w:p>
-    <w:p>
-      <w:pPr>
-        <w:rPr>
-          <w:rFonts w:ascii="Arial" w:hAnsi="Arial"/>
-          <w:sz w:val="24"/>
-        </w:rPr>
-      </w:pPr>
-      <w:r>
-        <w:rPr>
-          <w:rFonts w:ascii="Arial" w:hAnsi="Arial"/>
-          <w:sz w:val="24"/>
-        </w:rPr>
-        <w:t xml:space="preserve">                  </w:t>
-      </w:r>
-      <w:proofErr w:type="spellStart"/>
-      <w:r>
-        <w:rPr>
-          <w:rFonts w:ascii="Arial" w:hAnsi="Arial"/>
-          <w:sz w:val="24"/>
-        </w:rPr>
-        <w:t>controller</w:t>
-      </w:r>
-      <w:proofErr w:type="spellEnd"/>
-      <w:r>
-        <w:rPr>
-          <w:rFonts w:ascii="Arial" w:hAnsi="Arial"/>
-          <w:sz w:val="24"/>
-        </w:rPr>
-        <w:t>: _</w:t>
-      </w:r>
-      <w:proofErr w:type="spellStart"/>
-      <w:r>
-        <w:rPr>
-          <w:rFonts w:ascii="Arial" w:hAnsi="Arial"/>
-          <w:sz w:val="24"/>
-        </w:rPr>
-        <w:t>controladorQuantidade</w:t>
-      </w:r>
-      <w:proofErr w:type="spellEnd"/>
-      <w:r>
-        <w:rPr>
-          <w:rFonts w:ascii="Arial" w:hAnsi="Arial"/>
-          <w:sz w:val="24"/>
-        </w:rPr>
-        <w:t>,</w:t>
-      </w:r>
-    </w:p>
-    <w:p>
-      <w:pPr>
-        <w:rPr>
-          <w:rFonts w:ascii="Arial" w:hAnsi="Arial"/>
-          <w:sz w:val="24"/>
-        </w:rPr>
-      </w:pPr>
-      <w:r>
-        <w:rPr>
-          <w:rFonts w:ascii="Arial" w:hAnsi="Arial"/>
-          <w:sz w:val="24"/>
-        </w:rPr>
-        <w:t xml:space="preserve">                  </w:t>
-      </w:r>
-      <w:proofErr w:type="spellStart"/>
-      <w:r>
-        <w:rPr>
-          <w:rFonts w:ascii="Arial" w:hAnsi="Arial"/>
-          <w:sz w:val="24"/>
-        </w:rPr>
-        <w:t>decoration</w:t>
-      </w:r>
-      <w:proofErr w:type="spellEnd"/>
-      <w:r>
-        <w:rPr>
-          <w:rFonts w:ascii="Arial" w:hAnsi="Arial"/>
-          <w:sz w:val="24"/>
-        </w:rPr>
-        <w:t xml:space="preserve">: </w:t>
-      </w:r>
-      <w:proofErr w:type="spellStart"/>
-      <w:proofErr w:type="gramStart"/>
-      <w:r>
-        <w:rPr>
-          <w:rFonts w:ascii="Arial" w:hAnsi="Arial"/>
-          <w:sz w:val="24"/>
-        </w:rPr>
-        <w:t>InputDecoration</w:t>
-      </w:r>
-      <w:proofErr w:type="spellEnd"/>
-      <w:r>
-        <w:rPr>
-          <w:rFonts w:ascii="Arial" w:hAnsi="Arial"/>
-          <w:sz w:val="24"/>
-        </w:rPr>
-        <w:t>(</w:t>
-      </w:r>
-      <w:proofErr w:type="spellStart"/>
-      <w:proofErr w:type="gramEnd"/>
-      <w:r>
-        <w:rPr>
-          <w:rFonts w:ascii="Arial" w:hAnsi="Arial"/>
-          <w:sz w:val="24"/>
-        </w:rPr>
-        <w:t>labelText</w:t>
-      </w:r>
-      <w:proofErr w:type="spellEnd"/>
-      <w:r>
-        <w:rPr>
-          <w:rFonts w:ascii="Arial" w:hAnsi="Arial"/>
-          <w:sz w:val="24"/>
-        </w:rPr>
-        <w:t>: 'Quantidade'),</w:t>
-      </w:r>
-    </w:p>
-    <w:p>
-      <w:pPr>
-        <w:rPr>
-          <w:rFonts w:ascii="Arial" w:hAnsi="Arial"/>
-          <w:sz w:val="24"/>
-        </w:rPr>
-      </w:pPr>
-      <w:r>
-        <w:rPr>
-          <w:rFonts w:ascii="Arial" w:hAnsi="Arial"/>
-          <w:sz w:val="24"/>
-        </w:rPr>
-        <w:t xml:space="preserve">                  </w:t>
-      </w:r>
-      <w:proofErr w:type="spellStart"/>
-      <w:r>
-        <w:rPr>
-          <w:rFonts w:ascii="Arial" w:hAnsi="Arial"/>
-          <w:sz w:val="24"/>
-        </w:rPr>
-        <w:t>keyboardType</w:t>
-      </w:r>
-      <w:proofErr w:type="spellEnd"/>
-      <w:r>
-        <w:rPr>
-          <w:rFonts w:ascii="Arial" w:hAnsi="Arial"/>
-          <w:sz w:val="24"/>
-        </w:rPr>
-        <w:t xml:space="preserve">: </w:t>
-      </w:r>
-      <w:proofErr w:type="spellStart"/>
-      <w:r>
-        <w:rPr>
-          <w:rFonts w:ascii="Arial" w:hAnsi="Arial"/>
-          <w:sz w:val="24"/>
-        </w:rPr>
-        <w:t>TextInputType.number</w:t>
-      </w:r>
-      <w:proofErr w:type="spellEnd"/>
-      <w:r>
-        <w:rPr>
-          <w:rFonts w:ascii="Arial" w:hAnsi="Arial"/>
-          <w:sz w:val="24"/>
-        </w:rPr>
-        <w:t>,</w:t>
-      </w:r>
-    </w:p>
-    <w:p>
-      <w:pPr>
-        <w:rPr>
-          <w:rFonts w:ascii="Arial" w:hAnsi="Arial"/>
-          <w:sz w:val="24"/>
-        </w:rPr>
-      </w:pPr>
-      <w:r>
-        <w:rPr>
-          <w:rFonts w:ascii="Arial" w:hAnsi="Arial"/>
-          <w:sz w:val="24"/>
-        </w:rPr>
-        <w:t xml:space="preserve">                ),</w:t>
-      </w:r>
-    </w:p>
-    <w:p>
-      <w:pPr>
-        <w:rPr>
-          <w:rFonts w:ascii="Arial" w:hAnsi="Arial"/>
-          <w:sz w:val="24"/>
-        </w:rPr>
-      </w:pPr>
-      <w:r>
-        <w:rPr>
-          <w:rFonts w:ascii="Arial" w:hAnsi="Arial"/>
-          <w:sz w:val="24"/>
-        </w:rPr>
-        <w:t xml:space="preserve">              ),</w:t>
-      </w:r>
-    </w:p>
-    <w:p>
-      <w:pPr>
-        <w:rPr>
-          <w:rFonts w:ascii="Arial" w:hAnsi="Arial"/>
-          <w:sz w:val="24"/>
-        </w:rPr>
-      </w:pPr>
-      <w:r>
-        <w:rPr>
-          <w:rFonts w:ascii="Arial" w:hAnsi="Arial"/>
-          <w:sz w:val="24"/>
-        </w:rPr>
-        <w:t xml:space="preserve">              </w:t>
-      </w:r>
-      <w:proofErr w:type="spellStart"/>
-      <w:proofErr w:type="gramStart"/>
-      <w:r>
-        <w:rPr>
-          <w:rFonts w:ascii="Arial" w:hAnsi="Arial"/>
-          <w:sz w:val="24"/>
-        </w:rPr>
-        <w:t>Padding</w:t>
-      </w:r>
-      <w:proofErr w:type="spellEnd"/>
-      <w:r>
-        <w:rPr>
-          <w:rFonts w:ascii="Arial" w:hAnsi="Arial"/>
-          <w:sz w:val="24"/>
-        </w:rPr>
-        <w:t>(</w:t>
-      </w:r>
-      <w:proofErr w:type="gramEnd"/>
-    </w:p>
-    <w:p>
-      <w:pPr>
-        <w:rPr>
-          <w:rFonts w:ascii="Arial" w:hAnsi="Arial"/>
-          <w:sz w:val="24"/>
-        </w:rPr>
-      </w:pPr>
-      <w:r>
-        <w:rPr>
-          <w:rFonts w:ascii="Arial" w:hAnsi="Arial"/>
-          <w:sz w:val="24"/>
-        </w:rPr>
-        <w:t xml:space="preserve">                </w:t>
-      </w:r>
-      <w:proofErr w:type="spellStart"/>
-      <w:r>
-        <w:rPr>
-          <w:rFonts w:ascii="Arial" w:hAnsi="Arial"/>
-          <w:sz w:val="24"/>
-        </w:rPr>
-        <w:t>padding</w:t>
-      </w:r>
-      <w:proofErr w:type="spellEnd"/>
-      <w:r>
-        <w:rPr>
-          <w:rFonts w:ascii="Arial" w:hAnsi="Arial"/>
-          <w:sz w:val="24"/>
-        </w:rPr>
-        <w:t xml:space="preserve">: </w:t>
-      </w:r>
-      <w:proofErr w:type="spellStart"/>
-      <w:r>
-        <w:rPr>
-          <w:rFonts w:ascii="Arial" w:hAnsi="Arial"/>
-          <w:sz w:val="24"/>
-        </w:rPr>
-        <w:t>const</w:t>
-      </w:r>
-      <w:proofErr w:type="spellEnd"/>
-      <w:r>
-        <w:rPr>
-          <w:rFonts w:ascii="Arial" w:hAnsi="Arial"/>
-          <w:sz w:val="24"/>
-        </w:rPr>
-        <w:t xml:space="preserve"> </w:t>
-      </w:r>
-      <w:proofErr w:type="spellStart"/>
-      <w:r>
-        <w:rPr>
-          <w:rFonts w:ascii="Arial" w:hAnsi="Arial"/>
-          <w:sz w:val="24"/>
-        </w:rPr>
-        <w:t>EdgeInsets.only</w:t>
-      </w:r>
-      <w:proofErr w:type="spellEnd"/>
-      <w:r>
-        <w:rPr>
-          <w:rFonts w:ascii="Arial" w:hAnsi="Arial"/>
-          <w:sz w:val="24"/>
-        </w:rPr>
-        <w:t>(top: 16.0),</w:t>
-      </w:r>
-    </w:p>
-    <w:p>
-      <w:pPr>
-        <w:rPr>
-          <w:rFonts w:ascii="Arial" w:hAnsi="Arial"/>
-          <w:sz w:val="24"/>
-        </w:rPr>
-      </w:pPr>
-      <w:r>
-        <w:rPr>
-          <w:rFonts w:ascii="Arial" w:hAnsi="Arial"/>
-          <w:sz w:val="24"/>
-        </w:rPr>
-        <w:t xml:space="preserve">                </w:t>
-      </w:r>
-      <w:proofErr w:type="spellStart"/>
-      <w:r>
-        <w:rPr>
-          <w:rFonts w:ascii="Arial" w:hAnsi="Arial"/>
-          <w:sz w:val="24"/>
-        </w:rPr>
-        <w:t>child</w:t>
-      </w:r>
-      <w:proofErr w:type="spellEnd"/>
-      <w:r>
-        <w:rPr>
-          <w:rFonts w:ascii="Arial" w:hAnsi="Arial"/>
-          <w:sz w:val="24"/>
-        </w:rPr>
-        <w:t xml:space="preserve">: </w:t>
-      </w:r>
-      <w:proofErr w:type="spellStart"/>
-      <w:proofErr w:type="gramStart"/>
-      <w:r>
-        <w:rPr>
-          <w:rFonts w:ascii="Arial" w:hAnsi="Arial"/>
-          <w:sz w:val="24"/>
-        </w:rPr>
-        <w:t>TextField</w:t>
-      </w:r>
-      <w:proofErr w:type="spellEnd"/>
-      <w:r>
-        <w:rPr>
-          <w:rFonts w:ascii="Arial" w:hAnsi="Arial"/>
-          <w:sz w:val="24"/>
-        </w:rPr>
-        <w:t>(</w:t>
-      </w:r>
-      <w:proofErr w:type="gramEnd"/>
-    </w:p>
-    <w:p>
-      <w:pPr>
-        <w:rPr>
-          <w:rFonts w:ascii="Arial" w:hAnsi="Arial"/>
-          <w:sz w:val="24"/>
-        </w:rPr>
-      </w:pPr>
-      <w:r>
-        <w:rPr>
-          <w:rFonts w:ascii="Arial" w:hAnsi="Arial"/>
-          <w:sz w:val="24"/>
-        </w:rPr>
-        <w:t xml:space="preserve">                  </w:t>
-      </w:r>
-      <w:proofErr w:type="spellStart"/>
-      <w:r>
-        <w:rPr>
-          <w:rFonts w:ascii="Arial" w:hAnsi="Arial"/>
-          <w:sz w:val="24"/>
-        </w:rPr>
-        <w:t>controller</w:t>
-      </w:r>
-      <w:proofErr w:type="spellEnd"/>
-      <w:r>
-        <w:rPr>
-          <w:rFonts w:ascii="Arial" w:hAnsi="Arial"/>
-          <w:sz w:val="24"/>
-        </w:rPr>
-        <w:t>: _</w:t>
-      </w:r>
-      <w:proofErr w:type="spellStart"/>
-      <w:r>
-        <w:rPr>
-          <w:rFonts w:ascii="Arial" w:hAnsi="Arial"/>
-          <w:sz w:val="24"/>
-        </w:rPr>
-        <w:t>controladorValor</w:t>
-      </w:r>
-      <w:proofErr w:type="spellEnd"/>
-      <w:r>
-        <w:rPr>
-          <w:rFonts w:ascii="Arial" w:hAnsi="Arial"/>
-          <w:sz w:val="24"/>
-        </w:rPr>
-        <w:t>,</w:t>
+        <w:t>: 'Valor'),</w:t>
       </w:r>
     </w:p>
     <w:p>
@@ -16025,7 +15446,7 @@
           <w:rFonts w:ascii="Arial" w:hAnsi="Arial"/>
           <w:sz w:val="24"/>
         </w:rPr>
-        <w:t>decoration</w:t>
+        <w:t>keyboardType</w:t>
       </w:r>
       <w:proofErr w:type="spellEnd"/>
       <w:r>
@@ -16036,13 +15457,73 @@
         <w:t xml:space="preserve">: </w:t>
       </w:r>
       <w:proofErr w:type="spellStart"/>
-      <w:proofErr w:type="gramStart"/>
-      <w:r>
-        <w:rPr>
-          <w:rFonts w:ascii="Arial" w:hAnsi="Arial"/>
-          <w:sz w:val="24"/>
-        </w:rPr>
-        <w:t>InputDecoration</w:t>
+      <w:r>
+        <w:rPr>
+          <w:rFonts w:ascii="Arial" w:hAnsi="Arial"/>
+          <w:sz w:val="24"/>
+        </w:rPr>
+        <w:t>TextInputType.number</w:t>
+      </w:r>
+      <w:proofErr w:type="spellEnd"/>
+      <w:r>
+        <w:rPr>
+          <w:rFonts w:ascii="Arial" w:hAnsi="Arial"/>
+          <w:sz w:val="24"/>
+        </w:rPr>
+        <w:t>,</w:t>
+      </w:r>
+    </w:p>
+    <w:p>
+      <w:pPr>
+        <w:rPr>
+          <w:rFonts w:ascii="Arial" w:hAnsi="Arial"/>
+          <w:sz w:val="24"/>
+        </w:rPr>
+      </w:pPr>
+      <w:r>
+        <w:rPr>
+          <w:rFonts w:ascii="Arial" w:hAnsi="Arial"/>
+          <w:sz w:val="24"/>
+        </w:rPr>
+        <w:t xml:space="preserve">                ),</w:t>
+      </w:r>
+    </w:p>
+    <w:p>
+      <w:pPr>
+        <w:rPr>
+          <w:rFonts w:ascii="Arial" w:hAnsi="Arial"/>
+          <w:sz w:val="24"/>
+        </w:rPr>
+      </w:pPr>
+      <w:r>
+        <w:rPr>
+          <w:rFonts w:ascii="Arial" w:hAnsi="Arial"/>
+          <w:sz w:val="24"/>
+        </w:rPr>
+        <w:t xml:space="preserve">              ),</w:t>
+      </w:r>
+    </w:p>
+    <w:p>
+      <w:pPr>
+        <w:rPr>
+          <w:rFonts w:ascii="Arial" w:hAnsi="Arial"/>
+          <w:sz w:val="24"/>
+        </w:rPr>
+      </w:pPr>
+      <w:r>
+        <w:rPr>
+          <w:rFonts w:ascii="Arial" w:hAnsi="Arial"/>
+          <w:sz w:val="24"/>
+        </w:rPr>
+        <w:t xml:space="preserve">              </w:t>
+      </w:r>
+      <w:proofErr w:type="spellStart"/>
+      <w:r>
+        <w:rPr>
+          <w:rFonts w:ascii="Arial" w:hAnsi="Arial"/>
+          <w:sz w:val="24"/>
+        </w:rPr>
+        <w:t>Padding</w:t>
       </w:r>
       <w:proofErr w:type="spellEnd"/>
       <w:r>
@@ -16052,22 +15533,115 @@
         </w:rPr>
         <w:t>(</w:t>
       </w:r>
-      <w:proofErr w:type="spellStart"/>
-      <w:proofErr w:type="gramEnd"/>
-      <w:r>
-        <w:rPr>
-          <w:rFonts w:ascii="Arial" w:hAnsi="Arial"/>
-          <w:sz w:val="24"/>
-        </w:rPr>
-        <w:t>labelText</w:t>
-      </w:r>
-      <w:proofErr w:type="spellEnd"/>
-      <w:r>
-        <w:rPr>
-          <w:rFonts w:ascii="Arial" w:hAnsi="Arial"/>
-          <w:sz w:val="24"/>
-        </w:rPr>
-        <w:t>: 'Valor'),</w:t>
+    </w:p>
+    <w:p>
+      <w:pPr>
+        <w:rPr>
+          <w:rFonts w:ascii="Arial" w:hAnsi="Arial"/>
+          <w:sz w:val="24"/>
+        </w:rPr>
+      </w:pPr>
+      <w:r>
+        <w:rPr>
+          <w:rFonts w:ascii="Arial" w:hAnsi="Arial"/>
+          <w:sz w:val="24"/>
+        </w:rPr>
+        <w:t xml:space="preserve">                </w:t>
+      </w:r>
+      <w:proofErr w:type="spellStart"/>
+      <w:r>
+        <w:rPr>
+          <w:rFonts w:ascii="Arial" w:hAnsi="Arial"/>
+          <w:sz w:val="24"/>
+        </w:rPr>
+        <w:t>padding</w:t>
+      </w:r>
+      <w:proofErr w:type="spellEnd"/>
+      <w:r>
+        <w:rPr>
+          <w:rFonts w:ascii="Arial" w:hAnsi="Arial"/>
+          <w:sz w:val="24"/>
+        </w:rPr>
+        <w:t xml:space="preserve">: </w:t>
+      </w:r>
+      <w:proofErr w:type="spellStart"/>
+      <w:r>
+        <w:rPr>
+          <w:rFonts w:ascii="Arial" w:hAnsi="Arial"/>
+          <w:sz w:val="24"/>
+        </w:rPr>
+        <w:t>const</w:t>
+      </w:r>
+      <w:proofErr w:type="spellEnd"/>
+      <w:r>
+        <w:rPr>
+          <w:rFonts w:ascii="Arial" w:hAnsi="Arial"/>
+          <w:sz w:val="24"/>
+        </w:rPr>
+        <w:t xml:space="preserve"> </w:t>
+      </w:r>
+      <w:proofErr w:type="spellStart"/>
+      <w:r>
+        <w:rPr>
+          <w:rFonts w:ascii="Arial" w:hAnsi="Arial"/>
+          <w:sz w:val="24"/>
+        </w:rPr>
+        <w:t>EdgeInsets.only</w:t>
+      </w:r>
+      <w:proofErr w:type="spellEnd"/>
+      <w:r>
+        <w:rPr>
+          <w:rFonts w:ascii="Arial" w:hAnsi="Arial"/>
+          <w:sz w:val="24"/>
+        </w:rPr>
+        <w:t>(top: 16.0),</w:t>
+      </w:r>
+    </w:p>
+    <w:p>
+      <w:pPr>
+        <w:rPr>
+          <w:rFonts w:ascii="Arial" w:hAnsi="Arial"/>
+          <w:sz w:val="24"/>
+        </w:rPr>
+      </w:pPr>
+      <w:r>
+        <w:rPr>
+          <w:rFonts w:ascii="Arial" w:hAnsi="Arial"/>
+          <w:sz w:val="24"/>
+        </w:rPr>
+        <w:t xml:space="preserve">                </w:t>
+      </w:r>
+      <w:proofErr w:type="spellStart"/>
+      <w:r>
+        <w:rPr>
+          <w:rFonts w:ascii="Arial" w:hAnsi="Arial"/>
+          <w:sz w:val="24"/>
+        </w:rPr>
+        <w:t>child</w:t>
+      </w:r>
+      <w:proofErr w:type="spellEnd"/>
+      <w:r>
+        <w:rPr>
+          <w:rFonts w:ascii="Arial" w:hAnsi="Arial"/>
+          <w:sz w:val="24"/>
+        </w:rPr>
+        <w:t xml:space="preserve">: </w:t>
+      </w:r>
+      <w:proofErr w:type="spellStart"/>
+      <w:r>
+        <w:rPr>
+          <w:rFonts w:ascii="Arial" w:hAnsi="Arial"/>
+          <w:sz w:val="24"/>
+        </w:rPr>
+        <w:t>RaisedButton</w:t>
+      </w:r>
+      <w:proofErr w:type="spellEnd"/>
+      <w:r>
+        <w:rPr>
+          <w:rFonts w:ascii="Arial" w:hAnsi="Arial"/>
+          <w:sz w:val="24"/>
+        </w:rPr>
+        <w:t>(</w:t>
       </w:r>
     </w:p>
     <w:p>
@@ -16090,7 +15664,7 @@
           <w:rFonts w:ascii="Arial" w:hAnsi="Arial"/>
           <w:sz w:val="24"/>
         </w:rPr>
-        <w:t>keyboardType</w:t>
+        <w:t>child</w:t>
       </w:r>
       <w:proofErr w:type="spellEnd"/>
       <w:r>
@@ -16106,7 +15680,655 @@
           <w:rFonts w:ascii="Arial" w:hAnsi="Arial"/>
           <w:sz w:val="24"/>
         </w:rPr>
-        <w:t>TextInputType.number</w:t>
+        <w:t>Text</w:t>
+      </w:r>
+      <w:proofErr w:type="spellEnd"/>
+      <w:r>
+        <w:rPr>
+          <w:rFonts w:ascii="Arial" w:hAnsi="Arial"/>
+          <w:sz w:val="24"/>
+        </w:rPr>
+        <w:t>('Cadastrar'),</w:t>
+      </w:r>
+    </w:p>
+    <w:p>
+      <w:pPr>
+        <w:rPr>
+          <w:rFonts w:ascii="Arial" w:hAnsi="Arial"/>
+          <w:sz w:val="24"/>
+        </w:rPr>
+      </w:pPr>
+      <w:r>
+        <w:rPr>
+          <w:rFonts w:ascii="Arial" w:hAnsi="Arial"/>
+          <w:sz w:val="24"/>
+        </w:rPr>
+        <w:t xml:space="preserve">                  </w:t>
+      </w:r>
+      <w:proofErr w:type="spellStart"/>
+      <w:r>
+        <w:rPr>
+          <w:rFonts w:ascii="Arial" w:hAnsi="Arial"/>
+          <w:sz w:val="24"/>
+        </w:rPr>
+        <w:t>onPressed</w:t>
+      </w:r>
+      <w:proofErr w:type="spellEnd"/>
+      <w:r>
+        <w:rPr>
+          <w:rFonts w:ascii="Arial" w:hAnsi="Arial"/>
+          <w:sz w:val="24"/>
+        </w:rPr>
+        <w:t>: () {</w:t>
+      </w:r>
+    </w:p>
+    <w:p>
+      <w:pPr>
+        <w:rPr>
+          <w:rFonts w:ascii="Arial" w:hAnsi="Arial"/>
+          <w:sz w:val="24"/>
+        </w:rPr>
+      </w:pPr>
+      <w:r>
+        <w:rPr>
+          <w:rFonts w:ascii="Arial" w:hAnsi="Arial"/>
+          <w:sz w:val="24"/>
+        </w:rPr>
+        <w:t xml:space="preserve">                    final </w:t>
+      </w:r>
+      <w:proofErr w:type="spellStart"/>
+      <w:r>
+        <w:rPr>
+          <w:rFonts w:ascii="Arial" w:hAnsi="Arial"/>
+          <w:sz w:val="24"/>
+        </w:rPr>
+        <w:t>String</w:t>
+      </w:r>
+      <w:proofErr w:type="spellEnd"/>
+      <w:r>
+        <w:rPr>
+          <w:rFonts w:ascii="Arial" w:hAnsi="Arial"/>
+          <w:sz w:val="24"/>
+        </w:rPr>
+        <w:t xml:space="preserve"> nome = _</w:t>
+      </w:r>
+      <w:proofErr w:type="spellStart"/>
+      <w:r>
+        <w:rPr>
+          <w:rFonts w:ascii="Arial" w:hAnsi="Arial"/>
+          <w:sz w:val="24"/>
+        </w:rPr>
+        <w:t>controladorNome.text</w:t>
+      </w:r>
+      <w:proofErr w:type="spellEnd"/>
+      <w:r>
+        <w:rPr>
+          <w:rFonts w:ascii="Arial" w:hAnsi="Arial"/>
+          <w:sz w:val="24"/>
+        </w:rPr>
+        <w:t>;</w:t>
+      </w:r>
+    </w:p>
+    <w:p>
+      <w:pPr>
+        <w:rPr>
+          <w:rFonts w:ascii="Arial" w:hAnsi="Arial"/>
+          <w:sz w:val="24"/>
+        </w:rPr>
+      </w:pPr>
+      <w:r>
+        <w:rPr>
+          <w:rFonts w:ascii="Arial" w:hAnsi="Arial"/>
+          <w:sz w:val="24"/>
+        </w:rPr>
+        <w:t xml:space="preserve">                    final </w:t>
+      </w:r>
+      <w:proofErr w:type="spellStart"/>
+      <w:r>
+        <w:rPr>
+          <w:rFonts w:ascii="Arial" w:hAnsi="Arial"/>
+          <w:sz w:val="24"/>
+        </w:rPr>
+        <w:t>int</w:t>
+      </w:r>
+      <w:proofErr w:type="spellEnd"/>
+      <w:r>
+        <w:rPr>
+          <w:rFonts w:ascii="Arial" w:hAnsi="Arial"/>
+          <w:sz w:val="24"/>
+        </w:rPr>
+        <w:t xml:space="preserve"> quantidade =</w:t>
+      </w:r>
+    </w:p>
+    <w:p>
+      <w:pPr>
+        <w:rPr>
+          <w:rFonts w:ascii="Arial" w:hAnsi="Arial"/>
+          <w:sz w:val="24"/>
+        </w:rPr>
+      </w:pPr>
+      <w:r>
+        <w:rPr>
+          <w:rFonts w:ascii="Arial" w:hAnsi="Arial"/>
+          <w:sz w:val="24"/>
+        </w:rPr>
+        <w:t xml:space="preserve">                        </w:t>
+      </w:r>
+      <w:proofErr w:type="spellStart"/>
+      <w:r>
+        <w:rPr>
+          <w:rFonts w:ascii="Arial" w:hAnsi="Arial"/>
+          <w:sz w:val="24"/>
+        </w:rPr>
+        <w:t>int.tryParse</w:t>
+      </w:r>
+      <w:proofErr w:type="spellEnd"/>
+      <w:r>
+        <w:rPr>
+          <w:rFonts w:ascii="Arial" w:hAnsi="Arial"/>
+          <w:sz w:val="24"/>
+        </w:rPr>
+        <w:t>(_</w:t>
+      </w:r>
+      <w:proofErr w:type="spellStart"/>
+      <w:r>
+        <w:rPr>
+          <w:rFonts w:ascii="Arial" w:hAnsi="Arial"/>
+          <w:sz w:val="24"/>
+        </w:rPr>
+        <w:t>controladorQuantidade.text</w:t>
+      </w:r>
+      <w:proofErr w:type="spellEnd"/>
+      <w:r>
+        <w:rPr>
+          <w:rFonts w:ascii="Arial" w:hAnsi="Arial"/>
+          <w:sz w:val="24"/>
+        </w:rPr>
+        <w:t>);</w:t>
+      </w:r>
+    </w:p>
+    <w:p>
+      <w:pPr>
+        <w:rPr>
+          <w:rFonts w:ascii="Arial" w:hAnsi="Arial"/>
+          <w:sz w:val="24"/>
+        </w:rPr>
+      </w:pPr>
+      <w:r>
+        <w:rPr>
+          <w:rFonts w:ascii="Arial" w:hAnsi="Arial"/>
+          <w:sz w:val="24"/>
+        </w:rPr>
+        <w:t xml:space="preserve">                    final </w:t>
+      </w:r>
+      <w:proofErr w:type="spellStart"/>
+      <w:r>
+        <w:rPr>
+          <w:rFonts w:ascii="Arial" w:hAnsi="Arial"/>
+          <w:sz w:val="24"/>
+        </w:rPr>
+        <w:t>double</w:t>
+      </w:r>
+      <w:proofErr w:type="spellEnd"/>
+      <w:r>
+        <w:rPr>
+          <w:rFonts w:ascii="Arial" w:hAnsi="Arial"/>
+          <w:sz w:val="24"/>
+        </w:rPr>
+        <w:t xml:space="preserve"> valor =</w:t>
+      </w:r>
+    </w:p>
+    <w:p>
+      <w:pPr>
+        <w:rPr>
+          <w:rFonts w:ascii="Arial" w:hAnsi="Arial"/>
+          <w:sz w:val="24"/>
+        </w:rPr>
+      </w:pPr>
+      <w:r>
+        <w:rPr>
+          <w:rFonts w:ascii="Arial" w:hAnsi="Arial"/>
+          <w:sz w:val="24"/>
+        </w:rPr>
+        <w:t xml:space="preserve">                        </w:t>
+      </w:r>
+      <w:proofErr w:type="spellStart"/>
+      <w:r>
+        <w:rPr>
+          <w:rFonts w:ascii="Arial" w:hAnsi="Arial"/>
+          <w:sz w:val="24"/>
+        </w:rPr>
+        <w:t>double.tryParse</w:t>
+      </w:r>
+      <w:proofErr w:type="spellEnd"/>
+      <w:r>
+        <w:rPr>
+          <w:rFonts w:ascii="Arial" w:hAnsi="Arial"/>
+          <w:sz w:val="24"/>
+        </w:rPr>
+        <w:t>(_</w:t>
+      </w:r>
+      <w:proofErr w:type="spellStart"/>
+      <w:r>
+        <w:rPr>
+          <w:rFonts w:ascii="Arial" w:hAnsi="Arial"/>
+          <w:sz w:val="24"/>
+        </w:rPr>
+        <w:t>controladorValor.text</w:t>
+      </w:r>
+      <w:proofErr w:type="spellEnd"/>
+      <w:r>
+        <w:rPr>
+          <w:rFonts w:ascii="Arial" w:hAnsi="Arial"/>
+          <w:sz w:val="24"/>
+        </w:rPr>
+        <w:t>);</w:t>
+      </w:r>
+    </w:p>
+    <w:p>
+      <w:pPr>
+        <w:rPr>
+          <w:rFonts w:ascii="Arial" w:hAnsi="Arial"/>
+          <w:sz w:val="24"/>
+        </w:rPr>
+      </w:pPr>
+    </w:p>
+    <w:p>
+      <w:pPr>
+        <w:rPr>
+          <w:rFonts w:ascii="Arial" w:hAnsi="Arial"/>
+          <w:sz w:val="24"/>
+        </w:rPr>
+      </w:pPr>
+      <w:r>
+        <w:rPr>
+          <w:rFonts w:ascii="Arial" w:hAnsi="Arial"/>
+          <w:sz w:val="24"/>
+        </w:rPr>
+        <w:t xml:space="preserve">                    final Produto </w:t>
+      </w:r>
+      <w:proofErr w:type="spellStart"/>
+      <w:r>
+        <w:rPr>
+          <w:rFonts w:ascii="Arial" w:hAnsi="Arial"/>
+          <w:sz w:val="24"/>
+        </w:rPr>
+        <w:t>produtoNovo</w:t>
+      </w:r>
+      <w:proofErr w:type="spellEnd"/>
+      <w:r>
+        <w:rPr>
+          <w:rFonts w:ascii="Arial" w:hAnsi="Arial"/>
+          <w:sz w:val="24"/>
+        </w:rPr>
+        <w:t xml:space="preserve"> =</w:t>
+      </w:r>
+    </w:p>
+    <w:p>
+      <w:pPr>
+        <w:rPr>
+          <w:rFonts w:ascii="Arial" w:hAnsi="Arial"/>
+          <w:sz w:val="24"/>
+        </w:rPr>
+      </w:pPr>
+      <w:r>
+        <w:rPr>
+          <w:rFonts w:ascii="Arial" w:hAnsi="Arial"/>
+          <w:sz w:val="24"/>
+        </w:rPr>
+        <w:t xml:space="preserve">                        Produto(nome, quantidade, valor);</w:t>
+      </w:r>
+    </w:p>
+    <w:p>
+      <w:pPr>
+        <w:rPr>
+          <w:rFonts w:ascii="Arial" w:hAnsi="Arial"/>
+          <w:sz w:val="24"/>
+        </w:rPr>
+      </w:pPr>
+      <w:r>
+        <w:rPr>
+          <w:rFonts w:ascii="Arial" w:hAnsi="Arial"/>
+          <w:sz w:val="24"/>
+        </w:rPr>
+        <w:t xml:space="preserve">                    print(</w:t>
+      </w:r>
+      <w:proofErr w:type="spellStart"/>
+      <w:r>
+        <w:rPr>
+          <w:rFonts w:ascii="Arial" w:hAnsi="Arial"/>
+          <w:sz w:val="24"/>
+        </w:rPr>
+        <w:t>produtoNovo</w:t>
+      </w:r>
+      <w:proofErr w:type="spellEnd"/>
+      <w:r>
+        <w:rPr>
+          <w:rFonts w:ascii="Arial" w:hAnsi="Arial"/>
+          <w:sz w:val="24"/>
+        </w:rPr>
+        <w:t>);</w:t>
+      </w:r>
+    </w:p>
+    <w:p>
+      <w:pPr>
+        <w:rPr>
+          <w:rFonts w:ascii="Arial" w:hAnsi="Arial"/>
+          <w:sz w:val="24"/>
+        </w:rPr>
+      </w:pPr>
+      <w:r>
+        <w:rPr>
+          <w:rFonts w:ascii="Arial" w:hAnsi="Arial"/>
+          <w:sz w:val="24"/>
+        </w:rPr>
+        <w:t xml:space="preserve">                  },</w:t>
+      </w:r>
+    </w:p>
+    <w:p>
+      <w:pPr>
+        <w:rPr>
+          <w:rFonts w:ascii="Arial" w:hAnsi="Arial"/>
+          <w:sz w:val="24"/>
+        </w:rPr>
+      </w:pPr>
+      <w:r>
+        <w:rPr>
+          <w:rFonts w:ascii="Arial" w:hAnsi="Arial"/>
+          <w:sz w:val="24"/>
+        </w:rPr>
+        <w:t xml:space="preserve">                ),</w:t>
+      </w:r>
+    </w:p>
+    <w:p>
+      <w:pPr>
+        <w:rPr>
+          <w:rFonts w:ascii="Arial" w:hAnsi="Arial"/>
+          <w:sz w:val="24"/>
+        </w:rPr>
+      </w:pPr>
+      <w:r>
+        <w:rPr>
+          <w:rFonts w:ascii="Arial" w:hAnsi="Arial"/>
+          <w:sz w:val="24"/>
+        </w:rPr>
+        <w:t xml:space="preserve">              ),</w:t>
+      </w:r>
+    </w:p>
+    <w:p>
+      <w:pPr>
+        <w:rPr>
+          <w:rFonts w:ascii="Arial" w:hAnsi="Arial"/>
+          <w:sz w:val="24"/>
+        </w:rPr>
+      </w:pPr>
+      <w:r>
+        <w:rPr>
+          <w:rFonts w:ascii="Arial" w:hAnsi="Arial"/>
+          <w:sz w:val="24"/>
+        </w:rPr>
+        <w:t xml:space="preserve">            ],</w:t>
+      </w:r>
+    </w:p>
+    <w:p>
+      <w:pPr>
+        <w:rPr>
+          <w:rFonts w:ascii="Arial" w:hAnsi="Arial"/>
+          <w:sz w:val="24"/>
+        </w:rPr>
+      </w:pPr>
+      <w:r>
+        <w:rPr>
+          <w:rFonts w:ascii="Arial" w:hAnsi="Arial"/>
+          <w:sz w:val="24"/>
+        </w:rPr>
+        <w:t xml:space="preserve">          ),</w:t>
+      </w:r>
+    </w:p>
+    <w:p>
+      <w:pPr>
+        <w:rPr>
+          <w:rFonts w:ascii="Arial" w:hAnsi="Arial"/>
+          <w:sz w:val="24"/>
+        </w:rPr>
+      </w:pPr>
+      <w:r>
+        <w:rPr>
+          <w:rFonts w:ascii="Arial" w:hAnsi="Arial"/>
+          <w:sz w:val="24"/>
+        </w:rPr>
+        <w:t xml:space="preserve">        ),</w:t>
+      </w:r>
+    </w:p>
+    <w:p>
+      <w:pPr>
+        <w:rPr>
+          <w:rFonts w:ascii="Arial" w:hAnsi="Arial"/>
+          <w:sz w:val="24"/>
+        </w:rPr>
+      </w:pPr>
+      <w:r>
+        <w:rPr>
+          <w:rFonts w:ascii="Arial" w:hAnsi="Arial"/>
+          <w:sz w:val="24"/>
+        </w:rPr>
+        <w:t xml:space="preserve">      ),</w:t>
+      </w:r>
+    </w:p>
+    <w:p>
+      <w:pPr>
+        <w:rPr>
+          <w:rFonts w:ascii="Arial" w:hAnsi="Arial"/>
+          <w:sz w:val="24"/>
+        </w:rPr>
+      </w:pPr>
+      <w:r>
+        <w:rPr>
+          <w:rFonts w:ascii="Arial" w:hAnsi="Arial"/>
+          <w:sz w:val="24"/>
+        </w:rPr>
+        <w:t xml:space="preserve">    );</w:t>
+      </w:r>
+    </w:p>
+    <w:p>
+      <w:pPr>
+        <w:rPr>
+          <w:rFonts w:ascii="Arial" w:hAnsi="Arial"/>
+          <w:sz w:val="24"/>
+        </w:rPr>
+      </w:pPr>
+      <w:r>
+        <w:rPr>
+          <w:rFonts w:ascii="Arial" w:hAnsi="Arial"/>
+          <w:sz w:val="24"/>
+        </w:rPr>
+        <w:t xml:space="preserve">  }</w:t>
+      </w:r>
+    </w:p>
+    <w:p>
+      <w:pPr>
+        <w:rPr>
+          <w:rFonts w:ascii="Arial" w:hAnsi="Arial"/>
+          <w:sz w:val="24"/>
+        </w:rPr>
+      </w:pPr>
+      <w:r>
+        <w:rPr>
+          <w:rFonts w:ascii="Arial" w:hAnsi="Arial"/>
+          <w:sz w:val="24"/>
+        </w:rPr>
+        <w:t>}</w:t>
+      </w:r>
+    </w:p>
+    <w:p>
+      <w:pPr>
+        <w:rPr>
+          <w:rFonts w:ascii="Arial" w:hAnsi="Arial"/>
+          <w:sz w:val="24"/>
+        </w:rPr>
+      </w:pPr>
+    </w:p>
+    <w:p>
+      <w:pPr>
+        <w:rPr>
+          <w:rFonts w:ascii="Arial" w:hAnsi="Arial"/>
+          <w:sz w:val="24"/>
+        </w:rPr>
+      </w:pPr>
+      <w:proofErr w:type="spellStart"/>
+      <w:r>
+        <w:rPr>
+          <w:rFonts w:ascii="Arial" w:hAnsi="Arial"/>
+          <w:sz w:val="24"/>
+        </w:rPr>
+        <w:t>class</w:t>
+      </w:r>
+      <w:proofErr w:type="spellEnd"/>
+      <w:r>
+        <w:rPr>
+          <w:rFonts w:ascii="Arial" w:hAnsi="Arial"/>
+          <w:sz w:val="24"/>
+        </w:rPr>
+        <w:t xml:space="preserve"> Produto {</w:t>
+      </w:r>
+    </w:p>
+    <w:p>
+      <w:pPr>
+        <w:rPr>
+          <w:rFonts w:ascii="Arial" w:hAnsi="Arial"/>
+          <w:sz w:val="24"/>
+        </w:rPr>
+      </w:pPr>
+      <w:r>
+        <w:rPr>
+          <w:rFonts w:ascii="Arial" w:hAnsi="Arial"/>
+          <w:sz w:val="24"/>
+        </w:rPr>
+        <w:t xml:space="preserve">  final </w:t>
+      </w:r>
+      <w:proofErr w:type="spellStart"/>
+      <w:r>
+        <w:rPr>
+          <w:rFonts w:ascii="Arial" w:hAnsi="Arial"/>
+          <w:sz w:val="24"/>
+        </w:rPr>
+        <w:t>String</w:t>
+      </w:r>
+      <w:proofErr w:type="spellEnd"/>
+      <w:r>
+        <w:rPr>
+          <w:rFonts w:ascii="Arial" w:hAnsi="Arial"/>
+          <w:sz w:val="24"/>
+        </w:rPr>
+        <w:t xml:space="preserve"> nome;</w:t>
+      </w:r>
+    </w:p>
+    <w:p>
+      <w:pPr>
+        <w:rPr>
+          <w:rFonts w:ascii="Arial" w:hAnsi="Arial"/>
+          <w:sz w:val="24"/>
+        </w:rPr>
+      </w:pPr>
+      <w:r>
+        <w:rPr>
+          <w:rFonts w:ascii="Arial" w:hAnsi="Arial"/>
+          <w:sz w:val="24"/>
+        </w:rPr>
+        <w:t xml:space="preserve">  final </w:t>
+      </w:r>
+      <w:proofErr w:type="spellStart"/>
+      <w:r>
+        <w:rPr>
+          <w:rFonts w:ascii="Arial" w:hAnsi="Arial"/>
+          <w:sz w:val="24"/>
+        </w:rPr>
+        <w:t>int</w:t>
+      </w:r>
+      <w:proofErr w:type="spellEnd"/>
+      <w:r>
+        <w:rPr>
+          <w:rFonts w:ascii="Arial" w:hAnsi="Arial"/>
+          <w:sz w:val="24"/>
+        </w:rPr>
+        <w:t xml:space="preserve"> quantidade;</w:t>
+      </w:r>
+    </w:p>
+    <w:p>
+      <w:pPr>
+        <w:rPr>
+          <w:rFonts w:ascii="Arial" w:hAnsi="Arial"/>
+          <w:sz w:val="24"/>
+        </w:rPr>
+      </w:pPr>
+      <w:r>
+        <w:rPr>
+          <w:rFonts w:ascii="Arial" w:hAnsi="Arial"/>
+          <w:sz w:val="24"/>
+        </w:rPr>
+        <w:t xml:space="preserve">  final </w:t>
+      </w:r>
+      <w:proofErr w:type="spellStart"/>
+      <w:r>
+        <w:rPr>
+          <w:rFonts w:ascii="Arial" w:hAnsi="Arial"/>
+          <w:sz w:val="24"/>
+        </w:rPr>
+        <w:t>double</w:t>
+      </w:r>
+      <w:proofErr w:type="spellEnd"/>
+      <w:r>
+        <w:rPr>
+          <w:rFonts w:ascii="Arial" w:hAnsi="Arial"/>
+          <w:sz w:val="24"/>
+        </w:rPr>
+        <w:t xml:space="preserve"> valor;</w:t>
+      </w:r>
+    </w:p>
+    <w:p>
+      <w:pPr>
+        <w:rPr>
+          <w:rFonts w:ascii="Arial" w:hAnsi="Arial"/>
+          <w:sz w:val="24"/>
+        </w:rPr>
+      </w:pPr>
+    </w:p>
+    <w:p>
+      <w:pPr>
+        <w:rPr>
+          <w:rFonts w:ascii="Arial" w:hAnsi="Arial"/>
+          <w:sz w:val="24"/>
+        </w:rPr>
+      </w:pPr>
+      <w:r>
+        <w:rPr>
+          <w:rFonts w:ascii="Arial" w:hAnsi="Arial"/>
+          <w:sz w:val="24"/>
+        </w:rPr>
+        <w:t xml:space="preserve">  Produto(</w:t>
+      </w:r>
+    </w:p>
+    <w:p>
+      <w:pPr>
+        <w:rPr>
+          <w:rFonts w:ascii="Arial" w:hAnsi="Arial"/>
+          <w:sz w:val="24"/>
+        </w:rPr>
+      </w:pPr>
+      <w:r>
+        <w:rPr>
+          <w:rFonts w:ascii="Arial" w:hAnsi="Arial"/>
+          <w:sz w:val="24"/>
+        </w:rPr>
+        <w:t xml:space="preserve">    </w:t>
+      </w:r>
+      <w:proofErr w:type="spellStart"/>
+      <w:r>
+        <w:rPr>
+          <w:rFonts w:ascii="Arial" w:hAnsi="Arial"/>
+          <w:sz w:val="24"/>
+        </w:rPr>
+        <w:t>this.nome</w:t>
       </w:r>
       <w:proofErr w:type="spellEnd"/>
       <w:r>
@@ -16129,94 +16351,115 @@
           <w:rFonts w:ascii="Arial" w:hAnsi="Arial"/>
           <w:sz w:val="24"/>
         </w:rPr>
-        <w:t xml:space="preserve">                ),</w:t>
-      </w:r>
-    </w:p>
-    <w:p>
-      <w:pPr>
-        <w:rPr>
-          <w:rFonts w:ascii="Arial" w:hAnsi="Arial"/>
-          <w:sz w:val="24"/>
-        </w:rPr>
-      </w:pPr>
-      <w:r>
-        <w:rPr>
-          <w:rFonts w:ascii="Arial" w:hAnsi="Arial"/>
-          <w:sz w:val="24"/>
-        </w:rPr>
-        <w:t xml:space="preserve">              ),</w:t>
-      </w:r>
-    </w:p>
-    <w:p>
-      <w:pPr>
-        <w:rPr>
-          <w:rFonts w:ascii="Arial" w:hAnsi="Arial"/>
-          <w:sz w:val="24"/>
-        </w:rPr>
-      </w:pPr>
-      <w:r>
-        <w:rPr>
-          <w:rFonts w:ascii="Arial" w:hAnsi="Arial"/>
-          <w:sz w:val="24"/>
-        </w:rPr>
-        <w:t xml:space="preserve">              </w:t>
-      </w:r>
-      <w:proofErr w:type="spellStart"/>
-      <w:proofErr w:type="gramStart"/>
-      <w:r>
-        <w:rPr>
-          <w:rFonts w:ascii="Arial" w:hAnsi="Arial"/>
-          <w:sz w:val="24"/>
-        </w:rPr>
-        <w:t>Padding</w:t>
-      </w:r>
-      <w:proofErr w:type="spellEnd"/>
-      <w:r>
-        <w:rPr>
-          <w:rFonts w:ascii="Arial" w:hAnsi="Arial"/>
-          <w:sz w:val="24"/>
-        </w:rPr>
-        <w:t>(</w:t>
-      </w:r>
-      <w:proofErr w:type="gramEnd"/>
-    </w:p>
-    <w:p>
-      <w:pPr>
-        <w:rPr>
-          <w:rFonts w:ascii="Arial" w:hAnsi="Arial"/>
-          <w:sz w:val="24"/>
-        </w:rPr>
-      </w:pPr>
-      <w:r>
-        <w:rPr>
-          <w:rFonts w:ascii="Arial" w:hAnsi="Arial"/>
-          <w:sz w:val="24"/>
-        </w:rPr>
-        <w:t xml:space="preserve">                </w:t>
-      </w:r>
-      <w:proofErr w:type="spellStart"/>
-      <w:r>
-        <w:rPr>
-          <w:rFonts w:ascii="Arial" w:hAnsi="Arial"/>
-          <w:sz w:val="24"/>
-        </w:rPr>
-        <w:t>padding</w:t>
-      </w:r>
-      <w:proofErr w:type="spellEnd"/>
-      <w:r>
-        <w:rPr>
-          <w:rFonts w:ascii="Arial" w:hAnsi="Arial"/>
-          <w:sz w:val="24"/>
-        </w:rPr>
-        <w:t xml:space="preserve">: </w:t>
-      </w:r>
-      <w:proofErr w:type="spellStart"/>
-      <w:r>
-        <w:rPr>
-          <w:rFonts w:ascii="Arial" w:hAnsi="Arial"/>
-          <w:sz w:val="24"/>
-        </w:rPr>
-        <w:t>const</w:t>
+        <w:t xml:space="preserve">    </w:t>
+      </w:r>
+      <w:proofErr w:type="spellStart"/>
+      <w:r>
+        <w:rPr>
+          <w:rFonts w:ascii="Arial" w:hAnsi="Arial"/>
+          <w:sz w:val="24"/>
+        </w:rPr>
+        <w:t>this.quantidade</w:t>
+      </w:r>
+      <w:proofErr w:type="spellEnd"/>
+      <w:r>
+        <w:rPr>
+          <w:rFonts w:ascii="Arial" w:hAnsi="Arial"/>
+          <w:sz w:val="24"/>
+        </w:rPr>
+        <w:t>,</w:t>
+      </w:r>
+    </w:p>
+    <w:p>
+      <w:pPr>
+        <w:rPr>
+          <w:rFonts w:ascii="Arial" w:hAnsi="Arial"/>
+          <w:sz w:val="24"/>
+        </w:rPr>
+      </w:pPr>
+      <w:r>
+        <w:rPr>
+          <w:rFonts w:ascii="Arial" w:hAnsi="Arial"/>
+          <w:sz w:val="24"/>
+        </w:rPr>
+        <w:t xml:space="preserve">    </w:t>
+      </w:r>
+      <w:proofErr w:type="spellStart"/>
+      <w:r>
+        <w:rPr>
+          <w:rFonts w:ascii="Arial" w:hAnsi="Arial"/>
+          <w:sz w:val="24"/>
+        </w:rPr>
+        <w:t>this.valor</w:t>
+      </w:r>
+      <w:proofErr w:type="spellEnd"/>
+      <w:r>
+        <w:rPr>
+          <w:rFonts w:ascii="Arial" w:hAnsi="Arial"/>
+          <w:sz w:val="24"/>
+        </w:rPr>
+        <w:t>,</w:t>
+      </w:r>
+    </w:p>
+    <w:p>
+      <w:pPr>
+        <w:rPr>
+          <w:rFonts w:ascii="Arial" w:hAnsi="Arial"/>
+          <w:sz w:val="24"/>
+        </w:rPr>
+      </w:pPr>
+      <w:r>
+        <w:rPr>
+          <w:rFonts w:ascii="Arial" w:hAnsi="Arial"/>
+          <w:sz w:val="24"/>
+        </w:rPr>
+        <w:t xml:space="preserve">  );</w:t>
+      </w:r>
+    </w:p>
+    <w:p>
+      <w:pPr>
+        <w:rPr>
+          <w:rFonts w:ascii="Arial" w:hAnsi="Arial"/>
+          <w:sz w:val="24"/>
+        </w:rPr>
+      </w:pPr>
+    </w:p>
+    <w:p>
+      <w:pPr>
+        <w:rPr>
+          <w:rFonts w:ascii="Arial" w:hAnsi="Arial"/>
+          <w:sz w:val="24"/>
+        </w:rPr>
+      </w:pPr>
+      <w:r>
+        <w:rPr>
+          <w:rFonts w:ascii="Arial" w:hAnsi="Arial"/>
+          <w:sz w:val="24"/>
+        </w:rPr>
+        <w:t xml:space="preserve">  @override</w:t>
+      </w:r>
+    </w:p>
+    <w:p>
+      <w:pPr>
+        <w:rPr>
+          <w:rFonts w:ascii="Arial" w:hAnsi="Arial"/>
+          <w:sz w:val="24"/>
+        </w:rPr>
+      </w:pPr>
+      <w:r>
+        <w:rPr>
+          <w:rFonts w:ascii="Arial" w:hAnsi="Arial"/>
+          <w:sz w:val="24"/>
+        </w:rPr>
+        <w:t xml:space="preserve">  </w:t>
+      </w:r>
+      <w:proofErr w:type="spellStart"/>
+      <w:r>
+        <w:rPr>
+          <w:rFonts w:ascii="Arial" w:hAnsi="Arial"/>
+          <w:sz w:val="24"/>
+        </w:rPr>
+        <w:t>String</w:t>
       </w:r>
       <w:proofErr w:type="spellEnd"/>
       <w:r>
@@ -16232,758 +16475,16 @@
           <w:rFonts w:ascii="Arial" w:hAnsi="Arial"/>
           <w:sz w:val="24"/>
         </w:rPr>
-        <w:t>EdgeInsets.only</w:t>
-      </w:r>
-      <w:proofErr w:type="spellEnd"/>
-      <w:r>
-        <w:rPr>
-          <w:rFonts w:ascii="Arial" w:hAnsi="Arial"/>
-          <w:sz w:val="24"/>
-        </w:rPr>
-        <w:t>(top: 16.0),</w:t>
-      </w:r>
-    </w:p>
-    <w:p>
-      <w:pPr>
-        <w:rPr>
-          <w:rFonts w:ascii="Arial" w:hAnsi="Arial"/>
-          <w:sz w:val="24"/>
-        </w:rPr>
-      </w:pPr>
-      <w:r>
-        <w:rPr>
-          <w:rFonts w:ascii="Arial" w:hAnsi="Arial"/>
-          <w:sz w:val="24"/>
-        </w:rPr>
-        <w:t xml:space="preserve">                </w:t>
-      </w:r>
-      <w:proofErr w:type="spellStart"/>
-      <w:r>
-        <w:rPr>
-          <w:rFonts w:ascii="Arial" w:hAnsi="Arial"/>
-          <w:sz w:val="24"/>
-        </w:rPr>
-        <w:t>child</w:t>
-      </w:r>
-      <w:proofErr w:type="spellEnd"/>
-      <w:r>
-        <w:rPr>
-          <w:rFonts w:ascii="Arial" w:hAnsi="Arial"/>
-          <w:sz w:val="24"/>
-        </w:rPr>
-        <w:t xml:space="preserve">: </w:t>
-      </w:r>
-      <w:proofErr w:type="spellStart"/>
-      <w:proofErr w:type="gramStart"/>
-      <w:r>
-        <w:rPr>
-          <w:rFonts w:ascii="Arial" w:hAnsi="Arial"/>
-          <w:sz w:val="24"/>
-        </w:rPr>
-        <w:t>RaisedButton</w:t>
-      </w:r>
-      <w:proofErr w:type="spellEnd"/>
-      <w:r>
-        <w:rPr>
-          <w:rFonts w:ascii="Arial" w:hAnsi="Arial"/>
-          <w:sz w:val="24"/>
-        </w:rPr>
-        <w:t>(</w:t>
-      </w:r>
-      <w:proofErr w:type="gramEnd"/>
-    </w:p>
-    <w:p>
-      <w:pPr>
-        <w:rPr>
-          <w:rFonts w:ascii="Arial" w:hAnsi="Arial"/>
-          <w:sz w:val="24"/>
-        </w:rPr>
-      </w:pPr>
-      <w:r>
-        <w:rPr>
-          <w:rFonts w:ascii="Arial" w:hAnsi="Arial"/>
-          <w:sz w:val="24"/>
-        </w:rPr>
-        <w:t xml:space="preserve">                  </w:t>
-      </w:r>
-      <w:proofErr w:type="spellStart"/>
-      <w:r>
-        <w:rPr>
-          <w:rFonts w:ascii="Arial" w:hAnsi="Arial"/>
-          <w:sz w:val="24"/>
-        </w:rPr>
-        <w:t>child</w:t>
-      </w:r>
-      <w:proofErr w:type="spellEnd"/>
-      <w:r>
-        <w:rPr>
-          <w:rFonts w:ascii="Arial" w:hAnsi="Arial"/>
-          <w:sz w:val="24"/>
-        </w:rPr>
-        <w:t xml:space="preserve">: </w:t>
-      </w:r>
-      <w:proofErr w:type="spellStart"/>
-      <w:r>
-        <w:rPr>
-          <w:rFonts w:ascii="Arial" w:hAnsi="Arial"/>
-          <w:sz w:val="24"/>
-        </w:rPr>
-        <w:t>Text</w:t>
-      </w:r>
-      <w:proofErr w:type="spellEnd"/>
-      <w:r>
-        <w:rPr>
-          <w:rFonts w:ascii="Arial" w:hAnsi="Arial"/>
-          <w:sz w:val="24"/>
-        </w:rPr>
-        <w:t>('Cadastrar'),</w:t>
-      </w:r>
-    </w:p>
-    <w:p>
-      <w:pPr>
-        <w:rPr>
-          <w:rFonts w:ascii="Arial" w:hAnsi="Arial"/>
-          <w:sz w:val="24"/>
-        </w:rPr>
-      </w:pPr>
-      <w:r>
-        <w:rPr>
-          <w:rFonts w:ascii="Arial" w:hAnsi="Arial"/>
-          <w:sz w:val="24"/>
-        </w:rPr>
-        <w:t xml:space="preserve">                  </w:t>
-      </w:r>
-      <w:proofErr w:type="spellStart"/>
-      <w:r>
-        <w:rPr>
-          <w:rFonts w:ascii="Arial" w:hAnsi="Arial"/>
-          <w:sz w:val="24"/>
-        </w:rPr>
-        <w:t>onPressed</w:t>
-      </w:r>
-      <w:proofErr w:type="spellEnd"/>
-      <w:r>
-        <w:rPr>
-          <w:rFonts w:ascii="Arial" w:hAnsi="Arial"/>
-          <w:sz w:val="24"/>
-        </w:rPr>
-        <w:t>: () {</w:t>
-      </w:r>
-    </w:p>
-    <w:p>
-      <w:pPr>
-        <w:rPr>
-          <w:rFonts w:ascii="Arial" w:hAnsi="Arial"/>
-          <w:sz w:val="24"/>
-        </w:rPr>
-      </w:pPr>
-      <w:r>
-        <w:rPr>
-          <w:rFonts w:ascii="Arial" w:hAnsi="Arial"/>
-          <w:sz w:val="24"/>
-        </w:rPr>
-        <w:t xml:space="preserve">                    final </w:t>
-      </w:r>
-      <w:proofErr w:type="spellStart"/>
-      <w:r>
-        <w:rPr>
-          <w:rFonts w:ascii="Arial" w:hAnsi="Arial"/>
-          <w:sz w:val="24"/>
-        </w:rPr>
-        <w:t>String</w:t>
-      </w:r>
-      <w:proofErr w:type="spellEnd"/>
-      <w:r>
-        <w:rPr>
-          <w:rFonts w:ascii="Arial" w:hAnsi="Arial"/>
-          <w:sz w:val="24"/>
-        </w:rPr>
-        <w:t xml:space="preserve"> nome = _</w:t>
-      </w:r>
-      <w:proofErr w:type="spellStart"/>
-      <w:r>
-        <w:rPr>
-          <w:rFonts w:ascii="Arial" w:hAnsi="Arial"/>
-          <w:sz w:val="24"/>
-        </w:rPr>
-        <w:t>controladorNome.text</w:t>
-      </w:r>
-      <w:proofErr w:type="spellEnd"/>
-      <w:r>
-        <w:rPr>
-          <w:rFonts w:ascii="Arial" w:hAnsi="Arial"/>
-          <w:sz w:val="24"/>
-        </w:rPr>
-        <w:t>;</w:t>
-      </w:r>
-    </w:p>
-    <w:p>
-      <w:pPr>
-        <w:rPr>
-          <w:rFonts w:ascii="Arial" w:hAnsi="Arial"/>
-          <w:sz w:val="24"/>
-        </w:rPr>
-      </w:pPr>
-      <w:r>
-        <w:rPr>
-          <w:rFonts w:ascii="Arial" w:hAnsi="Arial"/>
-          <w:sz w:val="24"/>
-        </w:rPr>
-        <w:t xml:space="preserve">                    final </w:t>
-      </w:r>
-      <w:proofErr w:type="spellStart"/>
-      <w:r>
-        <w:rPr>
-          <w:rFonts w:ascii="Arial" w:hAnsi="Arial"/>
-          <w:sz w:val="24"/>
-        </w:rPr>
-        <w:t>int</w:t>
-      </w:r>
-      <w:proofErr w:type="spellEnd"/>
-      <w:r>
-        <w:rPr>
-          <w:rFonts w:ascii="Arial" w:hAnsi="Arial"/>
-          <w:sz w:val="24"/>
-        </w:rPr>
-        <w:t xml:space="preserve"> quantidade =</w:t>
-      </w:r>
-    </w:p>
-    <w:p>
-      <w:pPr>
-        <w:rPr>
-          <w:rFonts w:ascii="Arial" w:hAnsi="Arial"/>
-          <w:sz w:val="24"/>
-        </w:rPr>
-      </w:pPr>
-      <w:r>
-        <w:rPr>
-          <w:rFonts w:ascii="Arial" w:hAnsi="Arial"/>
-          <w:sz w:val="24"/>
-        </w:rPr>
-        <w:t xml:space="preserve">                        </w:t>
-      </w:r>
-      <w:proofErr w:type="spellStart"/>
-      <w:proofErr w:type="gramStart"/>
-      <w:r>
-        <w:rPr>
-          <w:rFonts w:ascii="Arial" w:hAnsi="Arial"/>
-          <w:sz w:val="24"/>
-        </w:rPr>
-        <w:t>int.tryParse</w:t>
-      </w:r>
-      <w:proofErr w:type="spellEnd"/>
-      <w:proofErr w:type="gramEnd"/>
-      <w:r>
-        <w:rPr>
-          <w:rFonts w:ascii="Arial" w:hAnsi="Arial"/>
-          <w:sz w:val="24"/>
-        </w:rPr>
-        <w:t>(_</w:t>
-      </w:r>
-      <w:proofErr w:type="spellStart"/>
-      <w:r>
-        <w:rPr>
-          <w:rFonts w:ascii="Arial" w:hAnsi="Arial"/>
-          <w:sz w:val="24"/>
-        </w:rPr>
-        <w:t>controladorQuantidade.text</w:t>
-      </w:r>
-      <w:proofErr w:type="spellEnd"/>
-      <w:r>
-        <w:rPr>
-          <w:rFonts w:ascii="Arial" w:hAnsi="Arial"/>
-          <w:sz w:val="24"/>
-        </w:rPr>
-        <w:t>);</w:t>
-      </w:r>
-    </w:p>
-    <w:p>
-      <w:pPr>
-        <w:rPr>
-          <w:rFonts w:ascii="Arial" w:hAnsi="Arial"/>
-          <w:sz w:val="24"/>
-        </w:rPr>
-      </w:pPr>
-      <w:r>
-        <w:rPr>
-          <w:rFonts w:ascii="Arial" w:hAnsi="Arial"/>
-          <w:sz w:val="24"/>
-        </w:rPr>
-        <w:t xml:space="preserve">                    final </w:t>
-      </w:r>
-      <w:proofErr w:type="spellStart"/>
-      <w:r>
-        <w:rPr>
-          <w:rFonts w:ascii="Arial" w:hAnsi="Arial"/>
-          <w:sz w:val="24"/>
-        </w:rPr>
-        <w:t>double</w:t>
-      </w:r>
-      <w:proofErr w:type="spellEnd"/>
-      <w:r>
-        <w:rPr>
-          <w:rFonts w:ascii="Arial" w:hAnsi="Arial"/>
-          <w:sz w:val="24"/>
-        </w:rPr>
-        <w:t xml:space="preserve"> valor =</w:t>
-      </w:r>
-    </w:p>
-    <w:p>
-      <w:pPr>
-        <w:rPr>
-          <w:rFonts w:ascii="Arial" w:hAnsi="Arial"/>
-          <w:sz w:val="24"/>
-        </w:rPr>
-      </w:pPr>
-      <w:r>
-        <w:rPr>
-          <w:rFonts w:ascii="Arial" w:hAnsi="Arial"/>
-          <w:sz w:val="24"/>
-        </w:rPr>
-        <w:t xml:space="preserve">                        </w:t>
-      </w:r>
-      <w:proofErr w:type="spellStart"/>
-      <w:proofErr w:type="gramStart"/>
-      <w:r>
-        <w:rPr>
-          <w:rFonts w:ascii="Arial" w:hAnsi="Arial"/>
-          <w:sz w:val="24"/>
-        </w:rPr>
-        <w:t>double.tryParse</w:t>
-      </w:r>
-      <w:proofErr w:type="spellEnd"/>
-      <w:proofErr w:type="gramEnd"/>
-      <w:r>
-        <w:rPr>
-          <w:rFonts w:ascii="Arial" w:hAnsi="Arial"/>
-          <w:sz w:val="24"/>
-        </w:rPr>
-        <w:t>(_</w:t>
-      </w:r>
-      <w:proofErr w:type="spellStart"/>
-      <w:r>
-        <w:rPr>
-          <w:rFonts w:ascii="Arial" w:hAnsi="Arial"/>
-          <w:sz w:val="24"/>
-        </w:rPr>
-        <w:t>controladorValor.text</w:t>
-      </w:r>
-      <w:proofErr w:type="spellEnd"/>
-      <w:r>
-        <w:rPr>
-          <w:rFonts w:ascii="Arial" w:hAnsi="Arial"/>
-          <w:sz w:val="24"/>
-        </w:rPr>
-        <w:t>);</w:t>
-      </w:r>
-    </w:p>
-    <w:p>
-      <w:pPr>
-        <w:rPr>
-          <w:rFonts w:ascii="Arial" w:hAnsi="Arial"/>
-          <w:sz w:val="24"/>
-        </w:rPr>
-      </w:pPr>
-    </w:p>
-    <w:p>
-      <w:pPr>
-        <w:rPr>
-          <w:rFonts w:ascii="Arial" w:hAnsi="Arial"/>
-          <w:sz w:val="24"/>
-        </w:rPr>
-      </w:pPr>
-      <w:r>
-        <w:rPr>
-          <w:rFonts w:ascii="Arial" w:hAnsi="Arial"/>
-          <w:sz w:val="24"/>
-        </w:rPr>
-        <w:t xml:space="preserve">                    final Produto </w:t>
-      </w:r>
-      <w:proofErr w:type="spellStart"/>
-      <w:r>
-        <w:rPr>
-          <w:rFonts w:ascii="Arial" w:hAnsi="Arial"/>
-          <w:sz w:val="24"/>
-        </w:rPr>
-        <w:t>produtoNovo</w:t>
-      </w:r>
-      <w:proofErr w:type="spellEnd"/>
-      <w:r>
-        <w:rPr>
-          <w:rFonts w:ascii="Arial" w:hAnsi="Arial"/>
-          <w:sz w:val="24"/>
-        </w:rPr>
-        <w:t xml:space="preserve"> =</w:t>
-      </w:r>
-    </w:p>
-    <w:p>
-      <w:pPr>
-        <w:rPr>
-          <w:rFonts w:ascii="Arial" w:hAnsi="Arial"/>
-          <w:sz w:val="24"/>
-        </w:rPr>
-      </w:pPr>
-      <w:r>
-        <w:rPr>
-          <w:rFonts w:ascii="Arial" w:hAnsi="Arial"/>
-          <w:sz w:val="24"/>
-        </w:rPr>
-        <w:t xml:space="preserve">                        </w:t>
-      </w:r>
-      <w:proofErr w:type="gramStart"/>
-      <w:r>
-        <w:rPr>
-          <w:rFonts w:ascii="Arial" w:hAnsi="Arial"/>
-          <w:sz w:val="24"/>
-        </w:rPr>
-        <w:t>Produto(</w:t>
-      </w:r>
-      <w:proofErr w:type="gramEnd"/>
-      <w:r>
-        <w:rPr>
-          <w:rFonts w:ascii="Arial" w:hAnsi="Arial"/>
-          <w:sz w:val="24"/>
-        </w:rPr>
-        <w:t>nome, quantidade, valor);</w:t>
-      </w:r>
-    </w:p>
-    <w:p>
-      <w:pPr>
-        <w:rPr>
-          <w:rFonts w:ascii="Arial" w:hAnsi="Arial"/>
-          <w:sz w:val="24"/>
-        </w:rPr>
-      </w:pPr>
-      <w:r>
-        <w:rPr>
-          <w:rFonts w:ascii="Arial" w:hAnsi="Arial"/>
-          <w:sz w:val="24"/>
-        </w:rPr>
-        <w:t xml:space="preserve">                    print(</w:t>
-      </w:r>
-      <w:proofErr w:type="spellStart"/>
-      <w:r>
-        <w:rPr>
-          <w:rFonts w:ascii="Arial" w:hAnsi="Arial"/>
-          <w:sz w:val="24"/>
-        </w:rPr>
-        <w:t>produtoNovo</w:t>
-      </w:r>
-      <w:proofErr w:type="spellEnd"/>
-      <w:r>
-        <w:rPr>
-          <w:rFonts w:ascii="Arial" w:hAnsi="Arial"/>
-          <w:sz w:val="24"/>
-        </w:rPr>
-        <w:t>);</w:t>
-      </w:r>
-    </w:p>
-    <w:p>
-      <w:pPr>
-        <w:rPr>
-          <w:rFonts w:ascii="Arial" w:hAnsi="Arial"/>
-          <w:sz w:val="24"/>
-        </w:rPr>
-      </w:pPr>
-      <w:r>
-        <w:rPr>
-          <w:rFonts w:ascii="Arial" w:hAnsi="Arial"/>
-          <w:sz w:val="24"/>
-        </w:rPr>
-        <w:t xml:space="preserve">                  },</w:t>
-      </w:r>
-    </w:p>
-    <w:p>
-      <w:pPr>
-        <w:rPr>
-          <w:rFonts w:ascii="Arial" w:hAnsi="Arial"/>
-          <w:sz w:val="24"/>
-        </w:rPr>
-      </w:pPr>
-      <w:r>
-        <w:rPr>
-          <w:rFonts w:ascii="Arial" w:hAnsi="Arial"/>
-          <w:sz w:val="24"/>
-        </w:rPr>
-        <w:t xml:space="preserve">                ),</w:t>
-      </w:r>
-    </w:p>
-    <w:p>
-      <w:pPr>
-        <w:rPr>
-          <w:rFonts w:ascii="Arial" w:hAnsi="Arial"/>
-          <w:sz w:val="24"/>
-        </w:rPr>
-      </w:pPr>
-      <w:r>
-        <w:rPr>
-          <w:rFonts w:ascii="Arial" w:hAnsi="Arial"/>
-          <w:sz w:val="24"/>
-        </w:rPr>
-        <w:t xml:space="preserve">              ),</w:t>
-      </w:r>
-    </w:p>
-    <w:p>
-      <w:pPr>
-        <w:rPr>
-          <w:rFonts w:ascii="Arial" w:hAnsi="Arial"/>
-          <w:sz w:val="24"/>
-        </w:rPr>
-      </w:pPr>
-      <w:r>
-        <w:rPr>
-          <w:rFonts w:ascii="Arial" w:hAnsi="Arial"/>
-          <w:sz w:val="24"/>
-        </w:rPr>
-        <w:t xml:space="preserve">            ],</w:t>
-      </w:r>
-    </w:p>
-    <w:p>
-      <w:pPr>
-        <w:rPr>
-          <w:rFonts w:ascii="Arial" w:hAnsi="Arial"/>
-          <w:sz w:val="24"/>
-        </w:rPr>
-      </w:pPr>
-      <w:r>
-        <w:rPr>
-          <w:rFonts w:ascii="Arial" w:hAnsi="Arial"/>
-          <w:sz w:val="24"/>
-        </w:rPr>
-        <w:t xml:space="preserve">          ),</w:t>
-      </w:r>
-    </w:p>
-    <w:p>
-      <w:pPr>
-        <w:rPr>
-          <w:rFonts w:ascii="Arial" w:hAnsi="Arial"/>
-          <w:sz w:val="24"/>
-        </w:rPr>
-      </w:pPr>
-      <w:r>
-        <w:rPr>
-          <w:rFonts w:ascii="Arial" w:hAnsi="Arial"/>
-          <w:sz w:val="24"/>
-        </w:rPr>
-        <w:t xml:space="preserve">        ),</w:t>
-      </w:r>
-    </w:p>
-    <w:p>
-      <w:pPr>
-        <w:rPr>
-          <w:rFonts w:ascii="Arial" w:hAnsi="Arial"/>
-          <w:sz w:val="24"/>
-        </w:rPr>
-      </w:pPr>
-      <w:r>
-        <w:rPr>
-          <w:rFonts w:ascii="Arial" w:hAnsi="Arial"/>
-          <w:sz w:val="24"/>
-        </w:rPr>
-        <w:t xml:space="preserve">      ),</w:t>
-      </w:r>
-    </w:p>
-    <w:p>
-      <w:pPr>
-        <w:rPr>
-          <w:rFonts w:ascii="Arial" w:hAnsi="Arial"/>
-          <w:sz w:val="24"/>
-        </w:rPr>
-      </w:pPr>
-      <w:r>
-        <w:rPr>
-          <w:rFonts w:ascii="Arial" w:hAnsi="Arial"/>
-          <w:sz w:val="24"/>
-        </w:rPr>
-        <w:t xml:space="preserve">    );</w:t>
-      </w:r>
-    </w:p>
-    <w:p>
-      <w:pPr>
-        <w:rPr>
-          <w:rFonts w:ascii="Arial" w:hAnsi="Arial"/>
-          <w:sz w:val="24"/>
-        </w:rPr>
-      </w:pPr>
-      <w:r>
-        <w:rPr>
-          <w:rFonts w:ascii="Arial" w:hAnsi="Arial"/>
-          <w:sz w:val="24"/>
-        </w:rPr>
-        <w:t xml:space="preserve">  }</w:t>
-      </w:r>
-    </w:p>
-    <w:p>
-      <w:pPr>
-        <w:rPr>
-          <w:rFonts w:ascii="Arial" w:hAnsi="Arial"/>
-          <w:sz w:val="24"/>
-        </w:rPr>
-      </w:pPr>
-      <w:r>
-        <w:rPr>
-          <w:rFonts w:ascii="Arial" w:hAnsi="Arial"/>
-          <w:sz w:val="24"/>
-        </w:rPr>
-        <w:t>}</w:t>
-      </w:r>
-    </w:p>
-    <w:p>
-      <w:pPr>
-        <w:rPr>
-          <w:rFonts w:ascii="Arial" w:hAnsi="Arial"/>
-          <w:sz w:val="24"/>
-        </w:rPr>
-      </w:pPr>
-    </w:p>
-    <w:p>
-      <w:pPr>
-        <w:rPr>
-          <w:rFonts w:ascii="Arial" w:hAnsi="Arial"/>
-          <w:sz w:val="24"/>
-        </w:rPr>
-      </w:pPr>
-      <w:proofErr w:type="spellStart"/>
-      <w:r>
-        <w:rPr>
-          <w:rFonts w:ascii="Arial" w:hAnsi="Arial"/>
-          <w:sz w:val="24"/>
-        </w:rPr>
-        <w:t>class</w:t>
-      </w:r>
-      <w:proofErr w:type="spellEnd"/>
-      <w:r>
-        <w:rPr>
-          <w:rFonts w:ascii="Arial" w:hAnsi="Arial"/>
-          <w:sz w:val="24"/>
-        </w:rPr>
-        <w:t xml:space="preserve"> Produto {</w:t>
-      </w:r>
-    </w:p>
-    <w:p>
-      <w:pPr>
-        <w:rPr>
-          <w:rFonts w:ascii="Arial" w:hAnsi="Arial"/>
-          <w:sz w:val="24"/>
-        </w:rPr>
-      </w:pPr>
-      <w:r>
-        <w:rPr>
-          <w:rFonts w:ascii="Arial" w:hAnsi="Arial"/>
-          <w:sz w:val="24"/>
-        </w:rPr>
-        <w:t xml:space="preserve">  final </w:t>
-      </w:r>
-      <w:proofErr w:type="spellStart"/>
-      <w:r>
-        <w:rPr>
-          <w:rFonts w:ascii="Arial" w:hAnsi="Arial"/>
-          <w:sz w:val="24"/>
-        </w:rPr>
-        <w:t>String</w:t>
-      </w:r>
-      <w:proofErr w:type="spellEnd"/>
-      <w:r>
-        <w:rPr>
-          <w:rFonts w:ascii="Arial" w:hAnsi="Arial"/>
-          <w:sz w:val="24"/>
-        </w:rPr>
-        <w:t xml:space="preserve"> nome;</w:t>
-      </w:r>
-    </w:p>
-    <w:p>
-      <w:pPr>
-        <w:rPr>
-          <w:rFonts w:ascii="Arial" w:hAnsi="Arial"/>
-          <w:sz w:val="24"/>
-        </w:rPr>
-      </w:pPr>
-      <w:r>
-        <w:rPr>
-          <w:rFonts w:ascii="Arial" w:hAnsi="Arial"/>
-          <w:sz w:val="24"/>
-        </w:rPr>
-        <w:t xml:space="preserve">  final </w:t>
-      </w:r>
-      <w:proofErr w:type="spellStart"/>
-      <w:r>
-        <w:rPr>
-          <w:rFonts w:ascii="Arial" w:hAnsi="Arial"/>
-          <w:sz w:val="24"/>
-        </w:rPr>
-        <w:t>int</w:t>
-      </w:r>
-      <w:proofErr w:type="spellEnd"/>
-      <w:r>
-        <w:rPr>
-          <w:rFonts w:ascii="Arial" w:hAnsi="Arial"/>
-          <w:sz w:val="24"/>
-        </w:rPr>
-        <w:t xml:space="preserve"> quantidade;</w:t>
-      </w:r>
-    </w:p>
-    <w:p>
-      <w:pPr>
-        <w:rPr>
-          <w:rFonts w:ascii="Arial" w:hAnsi="Arial"/>
-          <w:sz w:val="24"/>
-        </w:rPr>
-      </w:pPr>
-      <w:r>
-        <w:rPr>
-          <w:rFonts w:ascii="Arial" w:hAnsi="Arial"/>
-          <w:sz w:val="24"/>
-        </w:rPr>
-        <w:t xml:space="preserve">  final </w:t>
-      </w:r>
-      <w:proofErr w:type="spellStart"/>
-      <w:r>
-        <w:rPr>
-          <w:rFonts w:ascii="Arial" w:hAnsi="Arial"/>
-          <w:sz w:val="24"/>
-        </w:rPr>
-        <w:t>double</w:t>
-      </w:r>
-      <w:proofErr w:type="spellEnd"/>
-      <w:r>
-        <w:rPr>
-          <w:rFonts w:ascii="Arial" w:hAnsi="Arial"/>
-          <w:sz w:val="24"/>
-        </w:rPr>
-        <w:t xml:space="preserve"> valor;</w:t>
-      </w:r>
-    </w:p>
-    <w:p>
-      <w:pPr>
-        <w:rPr>
-          <w:rFonts w:ascii="Arial" w:hAnsi="Arial"/>
-          <w:sz w:val="24"/>
-        </w:rPr>
-      </w:pPr>
-    </w:p>
-    <w:p>
-      <w:pPr>
-        <w:rPr>
-          <w:rFonts w:ascii="Arial" w:hAnsi="Arial"/>
-          <w:sz w:val="24"/>
-        </w:rPr>
-      </w:pPr>
-      <w:r>
-        <w:rPr>
-          <w:rFonts w:ascii="Arial" w:hAnsi="Arial"/>
-          <w:sz w:val="24"/>
-        </w:rPr>
-        <w:t xml:space="preserve">  </w:t>
-      </w:r>
-      <w:proofErr w:type="gramStart"/>
-      <w:r>
-        <w:rPr>
-          <w:rFonts w:ascii="Arial" w:hAnsi="Arial"/>
-          <w:sz w:val="24"/>
-        </w:rPr>
-        <w:t>Produto(</w:t>
-      </w:r>
-      <w:proofErr w:type="gramEnd"/>
+        <w:t>toString</w:t>
+      </w:r>
+      <w:proofErr w:type="spellEnd"/>
+      <w:r>
+        <w:rPr>
+          <w:rFonts w:ascii="Arial" w:hAnsi="Arial"/>
+          <w:sz w:val="24"/>
+        </w:rPr>
+        <w:t>() {</w:t>
+      </w:r>
     </w:p>
     <w:p>
       <w:pPr>
@@ -17000,199 +16501,6 @@
         <w:t xml:space="preserve">    </w:t>
       </w:r>
       <w:proofErr w:type="spellStart"/>
-      <w:proofErr w:type="gramStart"/>
-      <w:r>
-        <w:rPr>
-          <w:rFonts w:ascii="Arial" w:hAnsi="Arial"/>
-          <w:sz w:val="24"/>
-        </w:rPr>
-        <w:t>this.nome</w:t>
-      </w:r>
-      <w:proofErr w:type="spellEnd"/>
-      <w:proofErr w:type="gramEnd"/>
-      <w:r>
-        <w:rPr>
-          <w:rFonts w:ascii="Arial" w:hAnsi="Arial"/>
-          <w:sz w:val="24"/>
-        </w:rPr>
-        <w:t>,</w:t>
-      </w:r>
-    </w:p>
-    <w:p>
-      <w:pPr>
-        <w:rPr>
-          <w:rFonts w:ascii="Arial" w:hAnsi="Arial"/>
-          <w:sz w:val="24"/>
-        </w:rPr>
-      </w:pPr>
-      <w:r>
-        <w:rPr>
-          <w:rFonts w:ascii="Arial" w:hAnsi="Arial"/>
-          <w:sz w:val="24"/>
-        </w:rPr>
-        <w:t xml:space="preserve">    </w:t>
-      </w:r>
-      <w:proofErr w:type="spellStart"/>
-      <w:proofErr w:type="gramStart"/>
-      <w:r>
-        <w:rPr>
-          <w:rFonts w:ascii="Arial" w:hAnsi="Arial"/>
-          <w:sz w:val="24"/>
-        </w:rPr>
-        <w:t>this.quantidade</w:t>
-      </w:r>
-      <w:proofErr w:type="spellEnd"/>
-      <w:proofErr w:type="gramEnd"/>
-      <w:r>
-        <w:rPr>
-          <w:rFonts w:ascii="Arial" w:hAnsi="Arial"/>
-          <w:sz w:val="24"/>
-        </w:rPr>
-        <w:t>,</w:t>
-      </w:r>
-    </w:p>
-    <w:p>
-      <w:pPr>
-        <w:rPr>
-          <w:rFonts w:ascii="Arial" w:hAnsi="Arial"/>
-          <w:sz w:val="24"/>
-        </w:rPr>
-      </w:pPr>
-      <w:r>
-        <w:rPr>
-          <w:rFonts w:ascii="Arial" w:hAnsi="Arial"/>
-          <w:sz w:val="24"/>
-        </w:rPr>
-        <w:t xml:space="preserve">    </w:t>
-      </w:r>
-      <w:proofErr w:type="spellStart"/>
-      <w:proofErr w:type="gramStart"/>
-      <w:r>
-        <w:rPr>
-          <w:rFonts w:ascii="Arial" w:hAnsi="Arial"/>
-          <w:sz w:val="24"/>
-        </w:rPr>
-        <w:t>this.valor</w:t>
-      </w:r>
-      <w:proofErr w:type="spellEnd"/>
-      <w:proofErr w:type="gramEnd"/>
-      <w:r>
-        <w:rPr>
-          <w:rFonts w:ascii="Arial" w:hAnsi="Arial"/>
-          <w:sz w:val="24"/>
-        </w:rPr>
-        <w:t>,</w:t>
-      </w:r>
-    </w:p>
-    <w:p>
-      <w:pPr>
-        <w:rPr>
-          <w:rFonts w:ascii="Arial" w:hAnsi="Arial"/>
-          <w:sz w:val="24"/>
-        </w:rPr>
-      </w:pPr>
-      <w:r>
-        <w:rPr>
-          <w:rFonts w:ascii="Arial" w:hAnsi="Arial"/>
-          <w:sz w:val="24"/>
-        </w:rPr>
-        <w:t xml:space="preserve">  );</w:t>
-      </w:r>
-    </w:p>
-    <w:p>
-      <w:pPr>
-        <w:rPr>
-          <w:rFonts w:ascii="Arial" w:hAnsi="Arial"/>
-          <w:sz w:val="24"/>
-        </w:rPr>
-      </w:pPr>
-    </w:p>
-    <w:p>
-      <w:pPr>
-        <w:rPr>
-          <w:rFonts w:ascii="Arial" w:hAnsi="Arial"/>
-          <w:sz w:val="24"/>
-        </w:rPr>
-      </w:pPr>
-      <w:r>
-        <w:rPr>
-          <w:rFonts w:ascii="Arial" w:hAnsi="Arial"/>
-          <w:sz w:val="24"/>
-        </w:rPr>
-        <w:t xml:space="preserve">  @override</w:t>
-      </w:r>
-    </w:p>
-    <w:p>
-      <w:pPr>
-        <w:rPr>
-          <w:rFonts w:ascii="Arial" w:hAnsi="Arial"/>
-          <w:sz w:val="24"/>
-        </w:rPr>
-      </w:pPr>
-      <w:r>
-        <w:rPr>
-          <w:rFonts w:ascii="Arial" w:hAnsi="Arial"/>
-          <w:sz w:val="24"/>
-        </w:rPr>
-        <w:t xml:space="preserve">  </w:t>
-      </w:r>
-      <w:proofErr w:type="spellStart"/>
-      <w:r>
-        <w:rPr>
-          <w:rFonts w:ascii="Arial" w:hAnsi="Arial"/>
-          <w:sz w:val="24"/>
-        </w:rPr>
-        <w:t>String</w:t>
-      </w:r>
-      <w:proofErr w:type="spellEnd"/>
-      <w:r>
-        <w:rPr>
-          <w:rFonts w:ascii="Arial" w:hAnsi="Arial"/>
-          <w:sz w:val="24"/>
-        </w:rPr>
-        <w:t xml:space="preserve"> </w:t>
-      </w:r>
-      <w:proofErr w:type="spellStart"/>
-      <w:proofErr w:type="gramStart"/>
-      <w:r>
-        <w:rPr>
-          <w:rFonts w:ascii="Arial" w:hAnsi="Arial"/>
-          <w:sz w:val="24"/>
-        </w:rPr>
-        <w:t>toString</w:t>
-      </w:r>
-      <w:proofErr w:type="spellEnd"/>
-      <w:r>
-        <w:rPr>
-          <w:rFonts w:ascii="Arial" w:hAnsi="Arial"/>
-          <w:sz w:val="24"/>
-        </w:rPr>
-        <w:t>(</w:t>
-      </w:r>
-      <w:proofErr w:type="gramEnd"/>
-      <w:r>
-        <w:rPr>
-          <w:rFonts w:ascii="Arial" w:hAnsi="Arial"/>
-          <w:sz w:val="24"/>
-        </w:rPr>
-        <w:t>) {</w:t>
-      </w:r>
-    </w:p>
-    <w:p>
-      <w:pPr>
-        <w:rPr>
-          <w:rFonts w:ascii="Arial" w:hAnsi="Arial"/>
-          <w:sz w:val="24"/>
-        </w:rPr>
-      </w:pPr>
-      <w:r>
-        <w:rPr>
-          <w:rFonts w:ascii="Arial" w:hAnsi="Arial"/>
-          <w:sz w:val="24"/>
-        </w:rPr>
-        <w:t xml:space="preserve">    </w:t>
-      </w:r>
-      <w:proofErr w:type="spellStart"/>
       <w:r>
         <w:rPr>
           <w:rFonts w:ascii="Arial" w:hAnsi="Arial"/>
@@ -17206,23 +16514,7 @@
           <w:rFonts w:ascii="Arial" w:hAnsi="Arial"/>
           <w:sz w:val="24"/>
         </w:rPr>
-        <w:t xml:space="preserve"> '</w:t>
-      </w:r>
-      <w:proofErr w:type="gramStart"/>
-      <w:r>
-        <w:rPr>
-          <w:rFonts w:ascii="Arial" w:hAnsi="Arial"/>
-          <w:sz w:val="24"/>
-        </w:rPr>
-        <w:t>Produto{</w:t>
-      </w:r>
-      <w:proofErr w:type="gramEnd"/>
-      <w:r>
-        <w:rPr>
-          <w:rFonts w:ascii="Arial" w:hAnsi="Arial"/>
-          <w:sz w:val="24"/>
-        </w:rPr>
-        <w:t>nome: $nome, quantidade: $quantidade, valor: $valor}';</w:t>
+        <w:t xml:space="preserve"> 'Produto{nome: $nome, quantidade: $quantidade, valor: $valor}';</w:t>
       </w:r>
     </w:p>
     <w:p>
@@ -17326,7 +16618,7 @@
                     <pic:cNvPicPr/>
                   </pic:nvPicPr>
                   <pic:blipFill>
-                    <a:blip r:embed="rId31">
+                    <a:blip r:embed="rId26">
                       <a:extLst>
                         <a:ext uri="{28A0092B-C50C-407E-A947-70E740481C1C}">
                           <a14:useLocalDpi xmlns:a14="http://schemas.microsoft.com/office/drawing/2010/main" val="0"/>
@@ -17467,6 +16759,7 @@
         </w:rPr>
       </w:pPr>
       <w:r>
+        <w:lastRenderedPageBreak/>
         <w:t>Ferramentas Utilizadas</w:t>
       </w:r>
       <w:bookmarkEnd w:id="35"/>
@@ -17476,13 +16769,8 @@
         <w:pStyle w:val="PFCorpodeTexto"/>
         <w:ind w:firstLine="709"/>
       </w:pPr>
-      <w:proofErr w:type="spellStart"/>
-      <w:r>
-        <w:t>As</w:t>
-      </w:r>
-      <w:proofErr w:type="spellEnd"/>
-      <w:r>
-        <w:t xml:space="preserve"> ferramentas utilizadas no desenvolvimento do projeto foram selecionadas com o objetivo de facilitar e agilizar a produção de cada etapa do trabalho, sendo separadas como ferramentas de produção e comunicação.</w:t>
+      <w:r>
+        <w:t>As ferramentas utilizadas no desenvolvimento do projeto foram selecionadas com o objetivo de facilitar e agilizar a produção de cada etapa do trabalho, sendo separadas como ferramentas de produção e comunicação.</w:t>
       </w:r>
     </w:p>
     <w:p>
@@ -17739,7 +17027,6 @@
       </w:pPr>
       <w:proofErr w:type="spellStart"/>
       <w:r>
-        <w:lastRenderedPageBreak/>
         <w:t>Github</w:t>
       </w:r>
       <w:proofErr w:type="spellEnd"/>
@@ -17757,6 +17044,7 @@
       </w:pPr>
       <w:proofErr w:type="spellStart"/>
       <w:r>
+        <w:lastRenderedPageBreak/>
         <w:t>LucidChart</w:t>
       </w:r>
       <w:proofErr w:type="spellEnd"/>
@@ -17869,16 +17157,6 @@
     </w:p>
     <w:p>
       <w:pPr>
-        <w:spacing w:line="360" w:lineRule="auto"/>
-        <w:rPr>
-          <w:b/>
-          <w:smallCaps/>
-          <w:sz w:val="28"/>
-        </w:rPr>
-      </w:pPr>
-    </w:p>
-    <w:p>
-      <w:pPr>
         <w:pStyle w:val="PFCorpodeTexto"/>
         <w:ind w:firstLine="709"/>
       </w:pPr>
@@ -17891,15 +17169,7 @@
       </w:r>
       <w:proofErr w:type="spellEnd"/>
       <w:r>
-        <w:t xml:space="preserve"> alta complexidade na produção da documentação e codificação de projetos, a aplicação prática do conteúdo teórico estudado é essencial para </w:t>
-      </w:r>
-      <w:proofErr w:type="gramStart"/>
-      <w:r>
-        <w:t>garantir  que</w:t>
-      </w:r>
-      <w:proofErr w:type="gramEnd"/>
-      <w:r>
-        <w:t xml:space="preserve">  o desenvolvedor terá a experiência necessária para atuar no mercado de trabalho em diversas etapas do projeto.</w:t>
+        <w:t xml:space="preserve"> alta complexidade na produção da documentação e codificação de projetos, a aplicação prática do conteúdo teórico estudado é essencial para garantir  que  o desenvolvedor terá a experiência necessária para atuar no mercado de trabalho em diversas etapas do projeto.</w:t>
       </w:r>
     </w:p>
     <w:p>
@@ -17916,15 +17186,7 @@
       </w:r>
       <w:proofErr w:type="spellEnd"/>
       <w:r>
-        <w:t xml:space="preserve"> para dispositivos móveis foi um processo complexo que buscou seguir com fidelidade os padrões de desenvolvimento de projetos presentes no mercado. </w:t>
-      </w:r>
-      <w:proofErr w:type="gramStart"/>
-      <w:r>
-        <w:t>Portanto  a</w:t>
-      </w:r>
-      <w:proofErr w:type="gramEnd"/>
-      <w:r>
-        <w:t xml:space="preserve"> execução do projeto serviu como fonte de aprendizado prático, pois foram adquiridas experiências que se assemelham com as vivenciados por desenvolvedores profissionais e garantiu aos integrantes do grupo </w:t>
+        <w:t xml:space="preserve"> para dispositivos móveis foi um processo complexo que buscou seguir com fidelidade os padrões de desenvolvimento de projetos presentes no mercado. Portanto  a execução do projeto serviu como fonte de aprendizado prático, pois foram adquiridas experiências que se assemelham com as vivenciados por desenvolvedores profissionais e garantiu aos integrantes do grupo </w:t>
       </w:r>
       <w:proofErr w:type="spellStart"/>
       <w:r>
@@ -18008,47 +17270,7 @@
           <w:szCs w:val="24"/>
           <w:lang w:bidi="en-US"/>
         </w:rPr>
-        <w:t xml:space="preserve">Disponível </w:t>
-      </w:r>
-      <w:proofErr w:type="gramStart"/>
-      <w:r>
-        <w:rPr>
-          <w:rFonts w:ascii="Arial" w:hAnsi="Arial" w:cs="Arial"/>
-          <w:sz w:val="24"/>
-          <w:szCs w:val="24"/>
-          <w:lang w:bidi="en-US"/>
-        </w:rPr>
-        <w:t>em :</w:t>
-      </w:r>
-      <w:proofErr w:type="gramEnd"/>
-      <w:r>
-        <w:rPr>
-          <w:rFonts w:ascii="Arial" w:hAnsi="Arial" w:cs="Arial"/>
-          <w:sz w:val="24"/>
-          <w:szCs w:val="24"/>
-          <w:lang w:bidi="en-US"/>
-        </w:rPr>
-        <w:t xml:space="preserve">http://docs.uninove.br/arte/pdfs/manual-elaboracao-Trabahos-ABNT.pdf. Acesso em 20 de </w:t>
-      </w:r>
-      <w:proofErr w:type="gramStart"/>
-      <w:r>
-        <w:rPr>
-          <w:rFonts w:ascii="Arial" w:hAnsi="Arial" w:cs="Arial"/>
-          <w:sz w:val="24"/>
-          <w:szCs w:val="24"/>
-          <w:lang w:bidi="en-US"/>
-        </w:rPr>
-        <w:t>Setembro</w:t>
-      </w:r>
-      <w:proofErr w:type="gramEnd"/>
-      <w:r>
-        <w:rPr>
-          <w:rFonts w:ascii="Arial" w:hAnsi="Arial" w:cs="Arial"/>
-          <w:sz w:val="24"/>
-          <w:szCs w:val="24"/>
-          <w:lang w:bidi="en-US"/>
-        </w:rPr>
-        <w:t xml:space="preserve"> de 2020.</w:t>
+        <w:t>Disponível em :http://docs.uninove.br/arte/pdfs/manual-elaboracao-Trabahos-ABNT.pdf. Acesso em 20 de Setembro de 2020.</w:t>
       </w:r>
     </w:p>
     <w:p>
@@ -18100,27 +17322,7 @@
           <w:szCs w:val="24"/>
           <w:lang w:bidi="en-US"/>
         </w:rPr>
-        <w:t xml:space="preserve">Disponível </w:t>
-      </w:r>
-      <w:proofErr w:type="gramStart"/>
-      <w:r>
-        <w:rPr>
-          <w:rFonts w:ascii="Arial" w:hAnsi="Arial" w:cs="Arial"/>
-          <w:sz w:val="24"/>
-          <w:szCs w:val="24"/>
-          <w:lang w:bidi="en-US"/>
-        </w:rPr>
-        <w:t>em :</w:t>
-      </w:r>
-      <w:proofErr w:type="gramEnd"/>
-      <w:r>
-        <w:rPr>
-          <w:rFonts w:ascii="Arial" w:hAnsi="Arial" w:cs="Arial"/>
-          <w:sz w:val="24"/>
-          <w:szCs w:val="24"/>
-          <w:lang w:bidi="en-US"/>
-        </w:rPr>
-        <w:t xml:space="preserve"> https://medium.com/collabcode/como-criar-um-api-rest-com-javascript-e-nodejs-como-plataforma-1f6c647a5a89</w:t>
+        <w:t>Disponível em : https://medium.com/collabcode/como-criar-um-api-rest-com-javascript-e-nodejs-como-plataforma-1f6c647a5a89</w:t>
       </w:r>
     </w:p>
     <w:p>
@@ -18172,27 +17374,7 @@
           <w:szCs w:val="24"/>
           <w:lang w:bidi="en-US"/>
         </w:rPr>
-        <w:t xml:space="preserve">Disponível </w:t>
-      </w:r>
-      <w:proofErr w:type="gramStart"/>
-      <w:r>
-        <w:rPr>
-          <w:rFonts w:ascii="Arial" w:hAnsi="Arial" w:cs="Arial"/>
-          <w:sz w:val="24"/>
-          <w:szCs w:val="24"/>
-          <w:lang w:bidi="en-US"/>
-        </w:rPr>
-        <w:t>em :</w:t>
-      </w:r>
-      <w:proofErr w:type="gramEnd"/>
-      <w:r>
-        <w:rPr>
-          <w:rFonts w:ascii="Arial" w:hAnsi="Arial" w:cs="Arial"/>
-          <w:sz w:val="24"/>
-          <w:szCs w:val="24"/>
-          <w:lang w:bidi="en-US"/>
-        </w:rPr>
-        <w:t xml:space="preserve"> https://api.flutter.dev/</w:t>
+        <w:t>Disponível em : https://api.flutter.dev/</w:t>
       </w:r>
     </w:p>
     <w:p>
@@ -18244,29 +17426,9 @@
           <w:szCs w:val="24"/>
           <w:lang w:bidi="en-US"/>
         </w:rPr>
-        <w:t xml:space="preserve">Disponível </w:t>
-      </w:r>
-      <w:proofErr w:type="gramStart"/>
-      <w:r>
-        <w:rPr>
-          <w:rFonts w:ascii="Arial" w:hAnsi="Arial" w:cs="Arial"/>
-          <w:sz w:val="24"/>
-          <w:szCs w:val="24"/>
-          <w:lang w:bidi="en-US"/>
-        </w:rPr>
-        <w:t>em :</w:t>
-      </w:r>
-      <w:proofErr w:type="gramEnd"/>
-      <w:r>
-        <w:rPr>
-          <w:rFonts w:ascii="Arial" w:hAnsi="Arial" w:cs="Arial"/>
-          <w:sz w:val="24"/>
-          <w:szCs w:val="24"/>
-          <w:lang w:bidi="en-US"/>
-        </w:rPr>
-        <w:t xml:space="preserve"> </w:t>
-      </w:r>
-      <w:hyperlink r:id="rId32" w:history="1">
+        <w:t xml:space="preserve">Disponível em : </w:t>
+      </w:r>
+      <w:hyperlink r:id="rId27" w:history="1">
         <w:r>
           <w:rPr>
             <w:rFonts w:ascii="Arial" w:hAnsi="Arial" w:cs="Arial"/>
@@ -18828,7 +17990,7 @@
       </w:pPr>
     </w:p>
     <w:sectPr>
-      <w:footerReference w:type="default" r:id="rId33"/>
+      <w:footerReference w:type="default" r:id="rId28"/>
       <w:type w:val="oddPage"/>
       <w:pgSz w:w="11909" w:h="16834" w:code="9"/>
       <w:pgMar w:top="1701" w:right="1134" w:bottom="1134" w:left="1701" w:header="709" w:footer="709" w:gutter="0"/>
@@ -18860,36 +18022,6 @@
 </file>
 
 <file path=word/footer1.xml><?xml version="1.0" encoding="utf-8"?>
-<w:ftr xmlns:wpc="http://schemas.microsoft.com/office/word/2010/wordprocessingCanvas" xmlns:cx="http://schemas.microsoft.com/office/drawing/2014/chartex" xmlns:cx1="http://schemas.microsoft.com/office/drawing/2015/9/8/chartex" xmlns:cx2="http://schemas.microsoft.com/office/drawing/2015/10/21/chartex" xmlns:cx3="http://schemas.microsoft.com/office/drawing/2016/5/9/chartex" xmlns:cx4="http://schemas.microsoft.com/office/drawing/2016/5/10/chartex" xmlns:cx5="http://schemas.microsoft.com/office/drawing/2016/5/11/chartex" xmlns:cx6="http://schemas.microsoft.com/office/drawing/2016/5/12/chartex" xmlns:cx7="http://schemas.microsoft.com/office/drawing/2016/5/13/chartex" xmlns:cx8="http://schemas.microsoft.com/office/drawing/2016/5/14/chartex" xmlns:mc="http://schemas.openxmlformats.org/markup-compatibility/2006" xmlns:aink="http://schemas.microsoft.com/office/drawing/2016/ink" xmlns:am3d="http://schemas.microsoft.com/office/drawing/2017/model3d" xmlns:o="urn:schemas-microsoft-com:office:office" xmlns:r="http://schemas.openxmlformats.org/officeDocument/2006/relationships" xmlns:m="http://schemas.openxmlformats.org/officeDocument/2006/math" xmlns:v="urn:schemas-microsoft-com:vml" xmlns:wp14="http://schemas.microsoft.com/office/word/2010/wordprocessingDrawing" xmlns:wp="http://schemas.openxmlformats.org/drawingml/2006/wordprocessingDrawing" xmlns:w10="urn:schemas-microsoft-com:office:word" xmlns:w="http://schemas.openxmlformats.org/wordprocessingml/2006/main" xmlns:w14="http://schemas.microsoft.com/office/word/2010/wordml" xmlns:w15="http://schemas.microsoft.com/office/word/2012/wordml" xmlns:w16cex="http://schemas.microsoft.com/office/word/2018/wordml/cex" xmlns:w16cid="http://schemas.microsoft.com/office/word/2016/wordml/cid" xmlns:w16="http://schemas.microsoft.com/office/word/2018/wordml" xmlns:w16sdtdh="http://schemas.microsoft.com/office/word/2020/wordml/sdtdatahash" xmlns:w16se="http://schemas.microsoft.com/office/word/2015/wordml/symex" xmlns:wpg="http://schemas.microsoft.com/office/word/2010/wordprocessingGroup" xmlns:wpi="http://schemas.microsoft.com/office/word/2010/wordprocessingInk" xmlns:wne="http://schemas.microsoft.com/office/word/2006/wordml" xmlns:wps="http://schemas.microsoft.com/office/word/2010/wordprocessingShape" mc:Ignorable="w14 w15 w16se w16cid w16 w16cex w16sdtdh wp14">
-  <w:p>
-    <w:pPr>
-      <w:pStyle w:val="Rodap"/>
-    </w:pPr>
-  </w:p>
-</w:ftr>
-</file>
-
-<file path=word/footer2.xml><?xml version="1.0" encoding="utf-8"?>
-<w:ftr xmlns:wpc="http://schemas.microsoft.com/office/word/2010/wordprocessingCanvas" xmlns:cx="http://schemas.microsoft.com/office/drawing/2014/chartex" xmlns:cx1="http://schemas.microsoft.com/office/drawing/2015/9/8/chartex" xmlns:cx2="http://schemas.microsoft.com/office/drawing/2015/10/21/chartex" xmlns:cx3="http://schemas.microsoft.com/office/drawing/2016/5/9/chartex" xmlns:cx4="http://schemas.microsoft.com/office/drawing/2016/5/10/chartex" xmlns:cx5="http://schemas.microsoft.com/office/drawing/2016/5/11/chartex" xmlns:cx6="http://schemas.microsoft.com/office/drawing/2016/5/12/chartex" xmlns:cx7="http://schemas.microsoft.com/office/drawing/2016/5/13/chartex" xmlns:cx8="http://schemas.microsoft.com/office/drawing/2016/5/14/chartex" xmlns:mc="http://schemas.openxmlformats.org/markup-compatibility/2006" xmlns:aink="http://schemas.microsoft.com/office/drawing/2016/ink" xmlns:am3d="http://schemas.microsoft.com/office/drawing/2017/model3d" xmlns:o="urn:schemas-microsoft-com:office:office" xmlns:r="http://schemas.openxmlformats.org/officeDocument/2006/relationships" xmlns:m="http://schemas.openxmlformats.org/officeDocument/2006/math" xmlns:v="urn:schemas-microsoft-com:vml" xmlns:wp14="http://schemas.microsoft.com/office/word/2010/wordprocessingDrawing" xmlns:wp="http://schemas.openxmlformats.org/drawingml/2006/wordprocessingDrawing" xmlns:w10="urn:schemas-microsoft-com:office:word" xmlns:w="http://schemas.openxmlformats.org/wordprocessingml/2006/main" xmlns:w14="http://schemas.microsoft.com/office/word/2010/wordml" xmlns:w15="http://schemas.microsoft.com/office/word/2012/wordml" xmlns:w16cex="http://schemas.microsoft.com/office/word/2018/wordml/cex" xmlns:w16cid="http://schemas.microsoft.com/office/word/2016/wordml/cid" xmlns:w16="http://schemas.microsoft.com/office/word/2018/wordml" xmlns:w16sdtdh="http://schemas.microsoft.com/office/word/2020/wordml/sdtdatahash" xmlns:w16se="http://schemas.microsoft.com/office/word/2015/wordml/symex" xmlns:wpg="http://schemas.microsoft.com/office/word/2010/wordprocessingGroup" xmlns:wpi="http://schemas.microsoft.com/office/word/2010/wordprocessingInk" xmlns:wne="http://schemas.microsoft.com/office/word/2006/wordml" xmlns:wps="http://schemas.microsoft.com/office/word/2010/wordprocessingShape" mc:Ignorable="w14 w15 w16se w16cid w16 w16cex w16sdtdh wp14">
-  <w:p>
-    <w:pPr>
-      <w:pStyle w:val="Rodap"/>
-    </w:pPr>
-  </w:p>
-</w:ftr>
-</file>
-
-<file path=word/footer3.xml><?xml version="1.0" encoding="utf-8"?>
-<w:ftr xmlns:wpc="http://schemas.microsoft.com/office/word/2010/wordprocessingCanvas" xmlns:cx="http://schemas.microsoft.com/office/drawing/2014/chartex" xmlns:cx1="http://schemas.microsoft.com/office/drawing/2015/9/8/chartex" xmlns:cx2="http://schemas.microsoft.com/office/drawing/2015/10/21/chartex" xmlns:cx3="http://schemas.microsoft.com/office/drawing/2016/5/9/chartex" xmlns:cx4="http://schemas.microsoft.com/office/drawing/2016/5/10/chartex" xmlns:cx5="http://schemas.microsoft.com/office/drawing/2016/5/11/chartex" xmlns:cx6="http://schemas.microsoft.com/office/drawing/2016/5/12/chartex" xmlns:cx7="http://schemas.microsoft.com/office/drawing/2016/5/13/chartex" xmlns:cx8="http://schemas.microsoft.com/office/drawing/2016/5/14/chartex" xmlns:mc="http://schemas.openxmlformats.org/markup-compatibility/2006" xmlns:aink="http://schemas.microsoft.com/office/drawing/2016/ink" xmlns:am3d="http://schemas.microsoft.com/office/drawing/2017/model3d" xmlns:o="urn:schemas-microsoft-com:office:office" xmlns:r="http://schemas.openxmlformats.org/officeDocument/2006/relationships" xmlns:m="http://schemas.openxmlformats.org/officeDocument/2006/math" xmlns:v="urn:schemas-microsoft-com:vml" xmlns:wp14="http://schemas.microsoft.com/office/word/2010/wordprocessingDrawing" xmlns:wp="http://schemas.openxmlformats.org/drawingml/2006/wordprocessingDrawing" xmlns:w10="urn:schemas-microsoft-com:office:word" xmlns:w="http://schemas.openxmlformats.org/wordprocessingml/2006/main" xmlns:w14="http://schemas.microsoft.com/office/word/2010/wordml" xmlns:w15="http://schemas.microsoft.com/office/word/2012/wordml" xmlns:w16cex="http://schemas.microsoft.com/office/word/2018/wordml/cex" xmlns:w16cid="http://schemas.microsoft.com/office/word/2016/wordml/cid" xmlns:w16="http://schemas.microsoft.com/office/word/2018/wordml" xmlns:w16sdtdh="http://schemas.microsoft.com/office/word/2020/wordml/sdtdatahash" xmlns:w16se="http://schemas.microsoft.com/office/word/2015/wordml/symex" xmlns:wpg="http://schemas.microsoft.com/office/word/2010/wordprocessingGroup" xmlns:wpi="http://schemas.microsoft.com/office/word/2010/wordprocessingInk" xmlns:wne="http://schemas.microsoft.com/office/word/2006/wordml" xmlns:wps="http://schemas.microsoft.com/office/word/2010/wordprocessingShape" mc:Ignorable="w14 w15 w16se w16cid w16 w16cex w16sdtdh wp14">
-  <w:p>
-    <w:pPr>
-      <w:pStyle w:val="Rodap"/>
-    </w:pPr>
-  </w:p>
-</w:ftr>
-</file>
-
-<file path=word/footer4.xml><?xml version="1.0" encoding="utf-8"?>
 <w:ftr xmlns:wpc="http://schemas.microsoft.com/office/word/2010/wordprocessingCanvas" xmlns:cx="http://schemas.microsoft.com/office/drawing/2014/chartex" xmlns:cx1="http://schemas.microsoft.com/office/drawing/2015/9/8/chartex" xmlns:cx2="http://schemas.microsoft.com/office/drawing/2015/10/21/chartex" xmlns:cx3="http://schemas.microsoft.com/office/drawing/2016/5/9/chartex" xmlns:cx4="http://schemas.microsoft.com/office/drawing/2016/5/10/chartex" xmlns:cx5="http://schemas.microsoft.com/office/drawing/2016/5/11/chartex" xmlns:cx6="http://schemas.microsoft.com/office/drawing/2016/5/12/chartex" xmlns:cx7="http://schemas.microsoft.com/office/drawing/2016/5/13/chartex" xmlns:cx8="http://schemas.microsoft.com/office/drawing/2016/5/14/chartex" xmlns:mc="http://schemas.openxmlformats.org/markup-compatibility/2006" xmlns:aink="http://schemas.microsoft.com/office/drawing/2016/ink" xmlns:am3d="http://schemas.microsoft.com/office/drawing/2017/model3d" xmlns:o="urn:schemas-microsoft-com:office:office" xmlns:r="http://schemas.openxmlformats.org/officeDocument/2006/relationships" xmlns:m="http://schemas.openxmlformats.org/officeDocument/2006/math" xmlns:v="urn:schemas-microsoft-com:vml" xmlns:wp14="http://schemas.microsoft.com/office/word/2010/wordprocessingDrawing" xmlns:wp="http://schemas.openxmlformats.org/drawingml/2006/wordprocessingDrawing" xmlns:w10="urn:schemas-microsoft-com:office:word" xmlns:w="http://schemas.openxmlformats.org/wordprocessingml/2006/main" xmlns:w14="http://schemas.microsoft.com/office/word/2010/wordml" xmlns:w15="http://schemas.microsoft.com/office/word/2012/wordml" xmlns:w16cex="http://schemas.microsoft.com/office/word/2018/wordml/cex" xmlns:w16cid="http://schemas.microsoft.com/office/word/2016/wordml/cid" xmlns:w16="http://schemas.microsoft.com/office/word/2018/wordml" xmlns:w16sdtdh="http://schemas.microsoft.com/office/word/2020/wordml/sdtdatahash" xmlns:w16se="http://schemas.microsoft.com/office/word/2015/wordml/symex" xmlns:wpg="http://schemas.microsoft.com/office/word/2010/wordprocessingGroup" xmlns:wpi="http://schemas.microsoft.com/office/word/2010/wordprocessingInk" xmlns:wne="http://schemas.microsoft.com/office/word/2006/wordml" xmlns:wps="http://schemas.microsoft.com/office/word/2010/wordprocessingShape" mc:Ignorable="w14 w15 w16se w16cid w16 w16cex w16sdtdh wp14">
   <w:sdt>
     <w:sdtPr>
@@ -18976,26 +18108,38 @@
 
 <file path=word/header1.xml><?xml version="1.0" encoding="utf-8"?>
 <w:hdr xmlns:wpc="http://schemas.microsoft.com/office/word/2010/wordprocessingCanvas" xmlns:cx="http://schemas.microsoft.com/office/drawing/2014/chartex" xmlns:cx1="http://schemas.microsoft.com/office/drawing/2015/9/8/chartex" xmlns:cx2="http://schemas.microsoft.com/office/drawing/2015/10/21/chartex" xmlns:cx3="http://schemas.microsoft.com/office/drawing/2016/5/9/chartex" xmlns:cx4="http://schemas.microsoft.com/office/drawing/2016/5/10/chartex" xmlns:cx5="http://schemas.microsoft.com/office/drawing/2016/5/11/chartex" xmlns:cx6="http://schemas.microsoft.com/office/drawing/2016/5/12/chartex" xmlns:cx7="http://schemas.microsoft.com/office/drawing/2016/5/13/chartex" xmlns:cx8="http://schemas.microsoft.com/office/drawing/2016/5/14/chartex" xmlns:mc="http://schemas.openxmlformats.org/markup-compatibility/2006" xmlns:aink="http://schemas.microsoft.com/office/drawing/2016/ink" xmlns:am3d="http://schemas.microsoft.com/office/drawing/2017/model3d" xmlns:o="urn:schemas-microsoft-com:office:office" xmlns:r="http://schemas.openxmlformats.org/officeDocument/2006/relationships" xmlns:m="http://schemas.openxmlformats.org/officeDocument/2006/math" xmlns:v="urn:schemas-microsoft-com:vml" xmlns:wp14="http://schemas.microsoft.com/office/word/2010/wordprocessingDrawing" xmlns:wp="http://schemas.openxmlformats.org/drawingml/2006/wordprocessingDrawing" xmlns:w10="urn:schemas-microsoft-com:office:word" xmlns:w="http://schemas.openxmlformats.org/wordprocessingml/2006/main" xmlns:w14="http://schemas.microsoft.com/office/word/2010/wordml" xmlns:w15="http://schemas.microsoft.com/office/word/2012/wordml" xmlns:w16cex="http://schemas.microsoft.com/office/word/2018/wordml/cex" xmlns:w16cid="http://schemas.microsoft.com/office/word/2016/wordml/cid" xmlns:w16="http://schemas.microsoft.com/office/word/2018/wordml" xmlns:w16sdtdh="http://schemas.microsoft.com/office/word/2020/wordml/sdtdatahash" xmlns:w16se="http://schemas.microsoft.com/office/word/2015/wordml/symex" xmlns:wpg="http://schemas.microsoft.com/office/word/2010/wordprocessingGroup" xmlns:wpi="http://schemas.microsoft.com/office/word/2010/wordprocessingInk" xmlns:wne="http://schemas.microsoft.com/office/word/2006/wordml" xmlns:wps="http://schemas.microsoft.com/office/word/2010/wordprocessingShape" mc:Ignorable="w14 w15 w16se w16cid w16 w16cex w16sdtdh wp14">
-  <w:p>
-    <w:pPr>
-      <w:pStyle w:val="Cabealho"/>
-    </w:pPr>
-  </w:p>
-</w:hdr>
-</file>
-
-<file path=word/header2.xml><?xml version="1.0" encoding="utf-8"?>
-<w:hdr xmlns:wpc="http://schemas.microsoft.com/office/word/2010/wordprocessingCanvas" xmlns:cx="http://schemas.microsoft.com/office/drawing/2014/chartex" xmlns:cx1="http://schemas.microsoft.com/office/drawing/2015/9/8/chartex" xmlns:cx2="http://schemas.microsoft.com/office/drawing/2015/10/21/chartex" xmlns:cx3="http://schemas.microsoft.com/office/drawing/2016/5/9/chartex" xmlns:cx4="http://schemas.microsoft.com/office/drawing/2016/5/10/chartex" xmlns:cx5="http://schemas.microsoft.com/office/drawing/2016/5/11/chartex" xmlns:cx6="http://schemas.microsoft.com/office/drawing/2016/5/12/chartex" xmlns:cx7="http://schemas.microsoft.com/office/drawing/2016/5/13/chartex" xmlns:cx8="http://schemas.microsoft.com/office/drawing/2016/5/14/chartex" xmlns:mc="http://schemas.openxmlformats.org/markup-compatibility/2006" xmlns:aink="http://schemas.microsoft.com/office/drawing/2016/ink" xmlns:am3d="http://schemas.microsoft.com/office/drawing/2017/model3d" xmlns:o="urn:schemas-microsoft-com:office:office" xmlns:r="http://schemas.openxmlformats.org/officeDocument/2006/relationships" xmlns:m="http://schemas.openxmlformats.org/officeDocument/2006/math" xmlns:v="urn:schemas-microsoft-com:vml" xmlns:wp14="http://schemas.microsoft.com/office/word/2010/wordprocessingDrawing" xmlns:wp="http://schemas.openxmlformats.org/drawingml/2006/wordprocessingDrawing" xmlns:w10="urn:schemas-microsoft-com:office:word" xmlns:w="http://schemas.openxmlformats.org/wordprocessingml/2006/main" xmlns:w14="http://schemas.microsoft.com/office/word/2010/wordml" xmlns:w15="http://schemas.microsoft.com/office/word/2012/wordml" xmlns:w16cex="http://schemas.microsoft.com/office/word/2018/wordml/cex" xmlns:w16cid="http://schemas.microsoft.com/office/word/2016/wordml/cid" xmlns:w16="http://schemas.microsoft.com/office/word/2018/wordml" xmlns:w16sdtdh="http://schemas.microsoft.com/office/word/2020/wordml/sdtdatahash" xmlns:w16se="http://schemas.microsoft.com/office/word/2015/wordml/symex" xmlns:wpg="http://schemas.microsoft.com/office/word/2010/wordprocessingGroup" xmlns:wpi="http://schemas.microsoft.com/office/word/2010/wordprocessingInk" xmlns:wne="http://schemas.microsoft.com/office/word/2006/wordml" xmlns:wps="http://schemas.microsoft.com/office/word/2010/wordprocessingShape" mc:Ignorable="w14 w15 w16se w16cid w16 w16cex w16sdtdh wp14">
-  <w:p>
-    <w:pPr>
-      <w:pStyle w:val="Cabealho"/>
-    </w:pPr>
-  </w:p>
-</w:hdr>
-</file>
-
-<file path=word/header3.xml><?xml version="1.0" encoding="utf-8"?>
-<w:hdr xmlns:wpc="http://schemas.microsoft.com/office/word/2010/wordprocessingCanvas" xmlns:cx="http://schemas.microsoft.com/office/drawing/2014/chartex" xmlns:cx1="http://schemas.microsoft.com/office/drawing/2015/9/8/chartex" xmlns:cx2="http://schemas.microsoft.com/office/drawing/2015/10/21/chartex" xmlns:cx3="http://schemas.microsoft.com/office/drawing/2016/5/9/chartex" xmlns:cx4="http://schemas.microsoft.com/office/drawing/2016/5/10/chartex" xmlns:cx5="http://schemas.microsoft.com/office/drawing/2016/5/11/chartex" xmlns:cx6="http://schemas.microsoft.com/office/drawing/2016/5/12/chartex" xmlns:cx7="http://schemas.microsoft.com/office/drawing/2016/5/13/chartex" xmlns:cx8="http://schemas.microsoft.com/office/drawing/2016/5/14/chartex" xmlns:mc="http://schemas.openxmlformats.org/markup-compatibility/2006" xmlns:aink="http://schemas.microsoft.com/office/drawing/2016/ink" xmlns:am3d="http://schemas.microsoft.com/office/drawing/2017/model3d" xmlns:o="urn:schemas-microsoft-com:office:office" xmlns:r="http://schemas.openxmlformats.org/officeDocument/2006/relationships" xmlns:m="http://schemas.openxmlformats.org/officeDocument/2006/math" xmlns:v="urn:schemas-microsoft-com:vml" xmlns:wp14="http://schemas.microsoft.com/office/word/2010/wordprocessingDrawing" xmlns:wp="http://schemas.openxmlformats.org/drawingml/2006/wordprocessingDrawing" xmlns:w10="urn:schemas-microsoft-com:office:word" xmlns:w="http://schemas.openxmlformats.org/wordprocessingml/2006/main" xmlns:w14="http://schemas.microsoft.com/office/word/2010/wordml" xmlns:w15="http://schemas.microsoft.com/office/word/2012/wordml" xmlns:w16cex="http://schemas.microsoft.com/office/word/2018/wordml/cex" xmlns:w16cid="http://schemas.microsoft.com/office/word/2016/wordml/cid" xmlns:w16="http://schemas.microsoft.com/office/word/2018/wordml" xmlns:w16sdtdh="http://schemas.microsoft.com/office/word/2020/wordml/sdtdatahash" xmlns:w16se="http://schemas.microsoft.com/office/word/2015/wordml/symex" xmlns:wpg="http://schemas.microsoft.com/office/word/2010/wordprocessingGroup" xmlns:wpi="http://schemas.microsoft.com/office/word/2010/wordprocessingInk" xmlns:wne="http://schemas.microsoft.com/office/word/2006/wordml" xmlns:wps="http://schemas.microsoft.com/office/word/2010/wordprocessingShape" mc:Ignorable="w14 w15 w16se w16cid w16 w16cex w16sdtdh wp14">
+  <w:sdt>
+    <w:sdtPr>
+      <w:id w:val="-1049681798"/>
+      <w:docPartObj>
+        <w:docPartGallery w:val="Page Numbers (Top of Page)"/>
+        <w:docPartUnique/>
+      </w:docPartObj>
+    </w:sdtPr>
+    <w:sdtContent>
+      <w:p>
+        <w:pPr>
+          <w:pStyle w:val="Cabealho"/>
+          <w:jc w:val="right"/>
+        </w:pPr>
+        <w:r>
+          <w:fldChar w:fldCharType="begin"/>
+        </w:r>
+        <w:r>
+          <w:instrText>PAGE   \* MERGEFORMAT</w:instrText>
+        </w:r>
+        <w:r>
+          <w:fldChar w:fldCharType="separate"/>
+        </w:r>
+        <w:r>
+          <w:t>2</w:t>
+        </w:r>
+        <w:r>
+          <w:fldChar w:fldCharType="end"/>
+        </w:r>
+      </w:p>
+    </w:sdtContent>
+  </w:sdt>
   <w:p>
     <w:pPr>
       <w:pStyle w:val="Cabealho"/>
@@ -21134,6 +20278,8 @@
   <w:style w:type="paragraph" w:styleId="Cabealho">
     <w:name w:val="header"/>
     <w:basedOn w:val="Normal"/>
+    <w:link w:val="CabealhoChar"/>
+    <w:uiPriority w:val="99"/>
     <w:unhideWhenUsed/>
     <w:rsid w:val="00E4406E"/>
     <w:pPr>
@@ -21632,6 +20778,13 @@
       <w:color w:val="605E5C"/>
       <w:shd w:val="clear" w:color="auto" w:fill="E1DFDD"/>
     </w:rPr>
+  </w:style>
+  <w:style w:type="character" w:customStyle="1" w:styleId="CabealhoChar">
+    <w:name w:val="Cabeçalho Char"/>
+    <w:basedOn w:val="Fontepargpadro"/>
+    <w:link w:val="Cabealho"/>
+    <w:uiPriority w:val="99"/>
+    <w:rsid w:val="0019210F"/>
   </w:style>
 </w:styles>
 </file>
@@ -23823,7 +22976,7 @@
   <dgm:whole/>
   <dgm:extLst>
     <a:ext uri="http://schemas.microsoft.com/office/drawing/2008/diagram">
-      <dsp:dataModelExt xmlns:dsp="http://schemas.microsoft.com/office/drawing/2008/diagram" relId="rId18" minVer="http://schemas.openxmlformats.org/drawingml/2006/diagram"/>
+      <dsp:dataModelExt xmlns:dsp="http://schemas.microsoft.com/office/drawing/2008/diagram" relId="rId12" minVer="http://schemas.openxmlformats.org/drawingml/2006/diagram"/>
     </a:ext>
   </dgm:extLst>
 </dgm:dataModel>
